--- a/CV_Belyansky_Alexander.docx
+++ b/CV_Belyansky_Alexander.docx
@@ -4,7 +4,7 @@
   <w:body>
     <w:tbl>
       <w:tblPr>
-        <w:tblStyle w:val="7"/>
+        <w:tblStyle w:val="8"/>
         <w:tblW w:w="9843" w:type="dxa"/>
         <w:tblInd w:w="0" w:type="dxa"/>
         <w:tblLayout w:type="fixed"/>
@@ -23,12 +23,6 @@
       <w:tr>
         <w:tblPrEx>
           <w:tblLayout w:type="fixed"/>
-          <w:tblCellMar>
-            <w:top w:w="200" w:type="dxa"/>
-            <w:left w:w="0" w:type="dxa"/>
-            <w:bottom w:w="0" w:type="dxa"/>
-            <w:right w:w="0" w:type="dxa"/>
-          </w:tblCellMar>
         </w:tblPrEx>
         <w:tc>
           <w:tcPr>
@@ -248,8 +242,6 @@
               </w:rPr>
               <w:t>30</w:t>
             </w:r>
-            <w:bookmarkStart w:id="0" w:name="_GoBack"/>
-            <w:bookmarkEnd w:id="0"/>
             <w:r>
               <w:rPr>
                 <w:rFonts w:ascii="Arial" w:hAnsi="Arial" w:cs="Arial"/>
@@ -777,12 +769,40 @@
               <w:spacing w:after="0" w:line="220" w:lineRule="atLeast"/>
               <w:rPr>
                 <w:rFonts w:ascii="Arial" w:hAnsi="Arial" w:cs="Arial"/>
+                <w:sz w:val="24"/>
+                <w:szCs w:val="24"/>
+                <w:lang w:val="en-US"/>
+              </w:rPr>
+            </w:pPr>
+            <w:r>
+              <w:rPr>
+                <w:rFonts w:ascii="Arial" w:hAnsi="Arial" w:cs="Arial"/>
+                <w:b/>
                 <w:color w:val="707070"/>
                 <w:sz w:val="16"/>
                 <w:szCs w:val="16"/>
                 <w:lang w:val="en-US"/>
               </w:rPr>
-            </w:pPr>
+              <w:t>Projects:</w:t>
+            </w:r>
+          </w:p>
+          <w:p>
+            <w:pPr>
+              <w:widowControl w:val="0"/>
+              <w:autoSpaceDE w:val="0"/>
+              <w:autoSpaceDN w:val="0"/>
+              <w:adjustRightInd w:val="0"/>
+              <w:spacing w:after="0" w:line="220" w:lineRule="atLeast"/>
+              <w:rPr>
+                <w:rFonts w:ascii="Arial" w:hAnsi="Arial" w:cs="Arial"/>
+                <w:color w:val="707070"/>
+                <w:sz w:val="16"/>
+                <w:szCs w:val="16"/>
+                <w:lang w:val="en-US"/>
+              </w:rPr>
+            </w:pPr>
+            <w:bookmarkStart w:id="0" w:name="_GoBack"/>
+            <w:bookmarkEnd w:id="0"/>
           </w:p>
         </w:tc>
         <w:tc>
@@ -798,62 +818,215 @@
           </w:tcPr>
           <w:p>
             <w:pPr>
+              <w:widowControl w:val="0"/>
+              <w:spacing w:after="0" w:line="280" w:lineRule="atLeast"/>
+              <w:rPr>
+                <w:rFonts w:ascii="Arial" w:hAnsi="Arial" w:cs="Arial"/>
+                <w:b/>
+                <w:bCs/>
+                <w:sz w:val="24"/>
+                <w:szCs w:val="24"/>
+                <w:lang w:val="en-US"/>
+              </w:rPr>
+            </w:pPr>
+            <w:r>
+              <w:rPr>
+                <w:rFonts w:ascii="Arial" w:hAnsi="Arial" w:cs="Arial"/>
+                <w:b/>
+                <w:bCs/>
+                <w:sz w:val="24"/>
+                <w:szCs w:val="24"/>
+                <w:lang w:val="en-US" w:eastAsia="zh-CN"/>
+              </w:rPr>
+              <w:t>ITransition</w:t>
+            </w:r>
+          </w:p>
+          <w:p>
+            <w:pPr>
+              <w:pStyle w:val="5"/>
+              <w:keepNext w:val="0"/>
+              <w:keepLines w:val="0"/>
+              <w:widowControl/>
+              <w:suppressLineNumbers w:val="0"/>
+              <w:bidi w:val="0"/>
+              <w:spacing w:before="0" w:beforeAutospacing="0" w:after="0" w:afterAutospacing="0" w:line="15" w:lineRule="atLeast"/>
+            </w:pPr>
+            <w:r>
+              <w:rPr>
+                <w:rFonts w:hint="default" w:ascii="Arial" w:hAnsi="Arial" w:cs="Arial"/>
+                <w:i w:val="0"/>
+                <w:color w:val="AEAEAE"/>
+                <w:sz w:val="18"/>
+                <w:szCs w:val="18"/>
+                <w:u w:val="none"/>
+                <w:vertAlign w:val="baseline"/>
+              </w:rPr>
+              <w:t>Minsk — IT, System Integration, Internet</w:t>
+            </w:r>
+          </w:p>
+          <w:p>
+            <w:pPr>
               <w:keepNext w:val="0"/>
               <w:keepLines w:val="0"/>
               <w:widowControl/>
               <w:suppressLineNumbers w:val="0"/>
               <w:jc w:val="left"/>
-            </w:pPr>
-            <w:r>
-              <w:rPr>
-                <w:rFonts w:ascii="Arial" w:hAnsi="Arial" w:eastAsia="SimSun" w:cs="Arial"/>
+              <w:rPr>
+                <w:rFonts w:hint="default" w:ascii="Arial" w:hAnsi="Arial" w:cs="Arial"/>
                 <w:b/>
                 <w:i w:val="0"/>
                 <w:color w:val="000000"/>
+                <w:kern w:val="0"/>
+                <w:sz w:val="18"/>
+                <w:szCs w:val="18"/>
+                <w:u w:val="none"/>
+                <w:shd w:val="clear" w:fill="FFFFFF"/>
+                <w:vertAlign w:val="baseline"/>
+                <w:lang w:val="en-US" w:eastAsia="zh-CN" w:bidi="ar"/>
+              </w:rPr>
+            </w:pPr>
+          </w:p>
+          <w:p>
+            <w:pPr>
+              <w:keepNext w:val="0"/>
+              <w:keepLines w:val="0"/>
+              <w:widowControl/>
+              <w:suppressLineNumbers w:val="0"/>
+              <w:jc w:val="left"/>
+              <w:rPr>
+                <w:rFonts w:hint="default" w:ascii="Arial" w:hAnsi="Arial" w:cs="Arial"/>
+                <w:b/>
+                <w:i w:val="0"/>
+                <w:color w:val="000000"/>
+                <w:kern w:val="0"/>
+                <w:sz w:val="18"/>
+                <w:szCs w:val="18"/>
+                <w:u w:val="none"/>
+                <w:shd w:val="clear" w:fill="FFFFFF"/>
+                <w:vertAlign w:val="baseline"/>
+                <w:lang w:val="en-US" w:eastAsia="zh-CN" w:bidi="ar"/>
+              </w:rPr>
+            </w:pPr>
+            <w:r>
+              <w:rPr>
+                <w:rFonts w:hint="default" w:ascii="Arial" w:hAnsi="Arial" w:cs="Arial"/>
+                <w:b/>
+                <w:i w:val="0"/>
+                <w:color w:val="000000"/>
+                <w:kern w:val="0"/>
+                <w:sz w:val="18"/>
+                <w:szCs w:val="18"/>
+                <w:u w:val="none"/>
+                <w:shd w:val="clear" w:fill="FFFFFF"/>
+                <w:vertAlign w:val="baseline"/>
+                <w:lang w:val="en-US" w:eastAsia="zh-CN" w:bidi="ar"/>
+              </w:rPr>
+              <w:t>For Dièse Finance Itransition delivered a SaaS-based tax filing application – an efficient tool facilitating tax reporting for over 7 000 of France-based companies of all sizes.</w:t>
+            </w:r>
+          </w:p>
+          <w:p>
+            <w:pPr>
+              <w:keepNext w:val="0"/>
+              <w:keepLines w:val="0"/>
+              <w:widowControl/>
+              <w:suppressLineNumbers w:val="0"/>
+              <w:jc w:val="left"/>
+              <w:rPr>
+                <w:rFonts w:ascii="Arial" w:hAnsi="Arial" w:eastAsia="Arial" w:cs="Arial"/>
+                <w:i w:val="0"/>
+                <w:caps w:val="0"/>
+                <w:color w:val="BDBDBD"/>
+                <w:spacing w:val="0"/>
+                <w:kern w:val="0"/>
+                <w:sz w:val="18"/>
+                <w:szCs w:val="18"/>
+                <w:shd w:val="clear" w:fill="FFFFFF"/>
+                <w:lang w:val="en-US" w:eastAsia="zh-CN" w:bidi="ar"/>
+              </w:rPr>
+            </w:pPr>
+          </w:p>
+          <w:p>
+            <w:pPr>
+              <w:keepNext w:val="0"/>
+              <w:keepLines w:val="0"/>
+              <w:widowControl/>
+              <w:suppressLineNumbers w:val="0"/>
+              <w:jc w:val="left"/>
+              <w:rPr>
+                <w:rFonts w:hint="default" w:ascii="Arial" w:hAnsi="Arial" w:cs="Arial"/>
+                <w:color w:val="AEAEAE"/>
+                <w:sz w:val="18"/>
+                <w:szCs w:val="18"/>
+                <w:lang w:val="en"/>
+              </w:rPr>
+            </w:pPr>
+          </w:p>
+          <w:p>
+            <w:pPr>
+              <w:keepNext w:val="0"/>
+              <w:keepLines w:val="0"/>
+              <w:widowControl/>
+              <w:suppressLineNumbers w:val="0"/>
+              <w:jc w:val="left"/>
+            </w:pPr>
+            <w:r>
+              <w:rPr>
+                <w:rFonts w:hint="default" w:ascii="Arial" w:hAnsi="Arial" w:cs="Arial"/>
+                <w:color w:val="AEAEAE"/>
+                <w:sz w:val="18"/>
+                <w:szCs w:val="18"/>
+                <w:lang w:val="en"/>
+              </w:rPr>
+              <w:t xml:space="preserve"> </w:t>
+            </w:r>
+            <w:r>
+              <w:rPr>
+                <w:rFonts w:ascii="SimSun" w:hAnsi="SimSun" w:eastAsia="SimSun" w:cs="SimSun"/>
                 <w:kern w:val="0"/>
                 <w:sz w:val="24"/>
                 <w:szCs w:val="24"/>
-                <w:u w:val="none"/>
-                <w:vertAlign w:val="baseline"/>
                 <w:lang w:val="en-US" w:eastAsia="zh-CN" w:bidi="ar"/>
               </w:rPr>
-              <w:t>ITransition</w:t>
-            </w:r>
-          </w:p>
-          <w:p>
-            <w:pPr>
-              <w:widowControl w:val="0"/>
-              <w:autoSpaceDE w:val="0"/>
-              <w:autoSpaceDN w:val="0"/>
-              <w:adjustRightInd w:val="0"/>
-              <w:spacing w:after="0" w:line="280" w:lineRule="atLeast"/>
-              <w:rPr>
-                <w:rFonts w:hint="default" w:ascii="Arial" w:hAnsi="Arial" w:cs="Arial"/>
-                <w:color w:val="AEAEAE"/>
-                <w:sz w:val="18"/>
-                <w:szCs w:val="18"/>
-                <w:lang w:val="en"/>
-              </w:rPr>
-            </w:pPr>
-            <w:r>
-              <w:rPr>
-                <w:rFonts w:ascii="Arial" w:hAnsi="Arial" w:cs="Arial"/>
-                <w:color w:val="AEAEAE"/>
-                <w:sz w:val="18"/>
-                <w:szCs w:val="18"/>
-                <w:lang w:val="en-US"/>
-              </w:rPr>
-              <w:t>Minsk</w:t>
-            </w:r>
-            <w:r>
-              <w:rPr>
-                <w:rFonts w:hint="default" w:ascii="Arial" w:hAnsi="Arial" w:cs="Arial"/>
-                <w:color w:val="AEAEAE"/>
-                <w:sz w:val="18"/>
-                <w:szCs w:val="18"/>
-                <w:lang w:val="en"/>
-              </w:rPr>
-              <w:t xml:space="preserve">, </w:t>
+              <w:fldChar w:fldCharType="begin"/>
+            </w:r>
+            <w:r>
+              <w:rPr>
+                <w:rFonts w:ascii="SimSun" w:hAnsi="SimSun" w:eastAsia="SimSun" w:cs="SimSun"/>
+                <w:kern w:val="0"/>
+                <w:sz w:val="24"/>
+                <w:szCs w:val="24"/>
+                <w:lang w:val="en-US" w:eastAsia="zh-CN" w:bidi="ar"/>
+              </w:rPr>
+              <w:instrText xml:space="preserve"> HYPERLINK "https://www.itransition.com/portfolio/webbased-tax-reporting-solution" </w:instrText>
+            </w:r>
+            <w:r>
+              <w:rPr>
+                <w:rFonts w:ascii="SimSun" w:hAnsi="SimSun" w:eastAsia="SimSun" w:cs="SimSun"/>
+                <w:kern w:val="0"/>
+                <w:sz w:val="24"/>
+                <w:szCs w:val="24"/>
+                <w:lang w:val="en-US" w:eastAsia="zh-CN" w:bidi="ar"/>
+              </w:rPr>
+              <w:fldChar w:fldCharType="separate"/>
+            </w:r>
+            <w:r>
+              <w:rPr>
+                <w:rStyle w:val="7"/>
+                <w:rFonts w:ascii="SimSun" w:hAnsi="SimSun" w:eastAsia="SimSun" w:cs="SimSun"/>
+                <w:sz w:val="24"/>
+                <w:szCs w:val="24"/>
+              </w:rPr>
+              <w:t>https://www.itransition.com/portfolio/webbased-tax-reporting-solution</w:t>
+            </w:r>
+            <w:r>
+              <w:rPr>
+                <w:rFonts w:ascii="SimSun" w:hAnsi="SimSun" w:eastAsia="SimSun" w:cs="SimSun"/>
+                <w:kern w:val="0"/>
+                <w:sz w:val="24"/>
+                <w:szCs w:val="24"/>
+                <w:lang w:val="en-US" w:eastAsia="zh-CN" w:bidi="ar"/>
+              </w:rPr>
+              <w:fldChar w:fldCharType="end"/>
             </w:r>
           </w:p>
           <w:p>
@@ -4694,7 +4867,7 @@
     <w:sdtPr>
       <w:id w:val="1102421985"/>
       <w:docPartObj>
-        <w:docPartGallery w:val="AutoText"/>
+        <w:docPartGallery w:val="autotext"/>
       </w:docPartObj>
     </w:sdtPr>
     <w:sdtContent>
@@ -4729,7 +4902,7 @@
   <w:p/>
   <w:tbl>
     <w:tblPr>
-      <w:tblStyle w:val="7"/>
+      <w:tblStyle w:val="8"/>
       <w:tblW w:w="9638" w:type="dxa"/>
       <w:tblInd w:w="0" w:type="dxa"/>
       <w:tblLayout w:type="fixed"/>
@@ -4825,7 +4998,7 @@
 <w:hdr xmlns:wpc="http://schemas.microsoft.com/office/word/2010/wordprocessingCanvas" xmlns:mc="http://schemas.openxmlformats.org/markup-compatibility/2006" xmlns:o="urn:schemas-microsoft-com:office:office" xmlns:r="http://schemas.openxmlformats.org/officeDocument/2006/relationships" xmlns:m="http://schemas.openxmlformats.org/officeDocument/2006/math" xmlns:v="urn:schemas-microsoft-com:vml" xmlns:wp14="http://schemas.microsoft.com/office/word/2010/wordprocessingDrawing" xmlns:wp="http://schemas.openxmlformats.org/drawingml/2006/wordprocessingDrawing" xmlns:w10="urn:schemas-microsoft-com:office:word" xmlns:w="http://schemas.openxmlformats.org/wordprocessingml/2006/main" xmlns:w14="http://schemas.microsoft.com/office/word/2010/wordml" xmlns:w15="http://schemas.microsoft.com/office/word/2012/wordml" xmlns:wpg="http://schemas.microsoft.com/office/word/2010/wordprocessingGroup" xmlns:wpi="http://schemas.microsoft.com/office/word/2010/wordprocessingInk" xmlns:wne="http://schemas.microsoft.com/office/word/2006/wordml" xmlns:wps="http://schemas.microsoft.com/office/word/2010/wordprocessingShape" xmlns:wpsCustomData="http://www.wps.cn/officeDocument/2013/wpsCustomData" mc:Ignorable="w14 w15 wp14">
   <w:tbl>
     <w:tblPr>
-      <w:tblStyle w:val="7"/>
+      <w:tblStyle w:val="8"/>
       <w:tblW w:w="9638" w:type="dxa"/>
       <w:tblInd w:w="0" w:type="dxa"/>
       <w:tblLayout w:type="fixed"/>
@@ -4843,12 +5016,6 @@
     <w:tr>
       <w:tblPrEx>
         <w:tblLayout w:type="fixed"/>
-        <w:tblCellMar>
-          <w:top w:w="0" w:type="dxa"/>
-          <w:left w:w="0" w:type="dxa"/>
-          <w:bottom w:w="0" w:type="dxa"/>
-          <w:right w:w="0" w:type="dxa"/>
-        </w:tblCellMar>
       </w:tblPrEx>
       <w:trPr>
         <w:trHeight w:val="66" w:hRule="atLeast"/>
@@ -5393,7 +5560,7 @@
     <w:unhideWhenUsed/>
     <w:uiPriority w:val="1"/>
   </w:style>
-  <w:style w:type="table" w:default="1" w:styleId="7">
+  <w:style w:type="table" w:default="1" w:styleId="8">
     <w:name w:val="Normal Table"/>
     <w:semiHidden/>
     <w:unhideWhenUsed/>
@@ -5412,7 +5579,7 @@
   <w:style w:type="paragraph" w:styleId="2">
     <w:name w:val="Balloon Text"/>
     <w:basedOn w:val="1"/>
-    <w:link w:val="8"/>
+    <w:link w:val="9"/>
     <w:semiHidden/>
     <w:unhideWhenUsed/>
     <w:uiPriority w:val="99"/>
@@ -5428,7 +5595,7 @@
   <w:style w:type="paragraph" w:styleId="3">
     <w:name w:val="footer"/>
     <w:basedOn w:val="1"/>
-    <w:link w:val="10"/>
+    <w:link w:val="11"/>
     <w:unhideWhenUsed/>
     <w:uiPriority w:val="99"/>
     <w:pPr>
@@ -5442,7 +5609,7 @@
   <w:style w:type="paragraph" w:styleId="4">
     <w:name w:val="header"/>
     <w:basedOn w:val="1"/>
-    <w:link w:val="9"/>
+    <w:link w:val="10"/>
     <w:semiHidden/>
     <w:unhideWhenUsed/>
     <w:uiPriority w:val="99"/>
@@ -5465,13 +5632,25 @@
       <w:jc w:val="left"/>
     </w:pPr>
     <w:rPr>
+      <w:rFonts w:ascii="Times New Roman" w:hAnsi="Times New Roman" w:eastAsia="SimSun" w:cs="Times New Roman"/>
       <w:kern w:val="0"/>
       <w:sz w:val="24"/>
       <w:szCs w:val="24"/>
       <w:lang w:val="en-US" w:eastAsia="zh-CN" w:bidi="ar"/>
     </w:rPr>
   </w:style>
-  <w:style w:type="character" w:customStyle="1" w:styleId="8">
+  <w:style w:type="character" w:styleId="7">
+    <w:name w:val="Hyperlink"/>
+    <w:basedOn w:val="6"/>
+    <w:semiHidden/>
+    <w:unhideWhenUsed/>
+    <w:uiPriority w:val="99"/>
+    <w:rPr>
+      <w:color w:val="0000FF"/>
+      <w:u w:val="single"/>
+    </w:rPr>
+  </w:style>
+  <w:style w:type="character" w:customStyle="1" w:styleId="9">
     <w:name w:val="Текст выноски Знак"/>
     <w:basedOn w:val="6"/>
     <w:link w:val="2"/>
@@ -5483,30 +5662,30 @@
       <w:szCs w:val="16"/>
     </w:rPr>
   </w:style>
-  <w:style w:type="character" w:customStyle="1" w:styleId="9">
+  <w:style w:type="character" w:customStyle="1" w:styleId="10">
     <w:name w:val="Верхний колонтитул Знак"/>
     <w:basedOn w:val="6"/>
     <w:link w:val="4"/>
     <w:semiHidden/>
     <w:uiPriority w:val="99"/>
   </w:style>
-  <w:style w:type="character" w:customStyle="1" w:styleId="10">
+  <w:style w:type="character" w:customStyle="1" w:styleId="11">
     <w:name w:val="Нижний колонтитул Знак"/>
     <w:basedOn w:val="6"/>
     <w:link w:val="3"/>
     <w:uiPriority w:val="99"/>
   </w:style>
-  <w:style w:type="character" w:customStyle="1" w:styleId="11">
+  <w:style w:type="character" w:customStyle="1" w:styleId="12">
     <w:name w:val="apple-converted-space"/>
     <w:basedOn w:val="6"/>
     <w:uiPriority w:val="0"/>
   </w:style>
-  <w:style w:type="character" w:customStyle="1" w:styleId="12">
+  <w:style w:type="character" w:customStyle="1" w:styleId="13">
     <w:name w:val="projects-date"/>
     <w:basedOn w:val="6"/>
     <w:uiPriority w:val="0"/>
   </w:style>
-  <w:style w:type="paragraph" w:customStyle="1" w:styleId="13">
+  <w:style w:type="paragraph" w:customStyle="1" w:styleId="14">
     <w:name w:val="description"/>
     <w:basedOn w:val="1"/>
     <w:uiPriority w:val="0"/>
@@ -5519,7 +5698,7 @@
       <w:szCs w:val="24"/>
     </w:rPr>
   </w:style>
-  <w:style w:type="paragraph" w:styleId="14">
+  <w:style w:type="paragraph" w:styleId="15">
     <w:name w:val="List Paragraph"/>
     <w:basedOn w:val="1"/>
     <w:qFormat/>

--- a/CV_Belyansky_Alexander.docx
+++ b/CV_Belyansky_Alexander.docx
@@ -17,8 +17,7 @@
       </w:tblPr>
       <w:tblGrid>
         <w:gridCol w:w="1843"/>
-        <w:gridCol w:w="162"/>
-        <w:gridCol w:w="7838"/>
+        <w:gridCol w:w="8000"/>
       </w:tblGrid>
       <w:tr>
         <w:tblPrEx>
@@ -26,8 +25,7 @@
         </w:tblPrEx>
         <w:tc>
           <w:tcPr>
-            <w:tcW w:w="2005" w:type="dxa"/>
-            <w:gridSpan w:val="2"/>
+            <w:tcW w:w="1843" w:type="dxa"/>
             <w:tcBorders>
               <w:top w:val="nil"/>
               <w:left w:val="nil"/>
@@ -111,7 +109,7 @@
         </w:tc>
         <w:tc>
           <w:tcPr>
-            <w:tcW w:w="7838" w:type="dxa"/>
+            <w:tcW w:w="8000" w:type="dxa"/>
             <w:tcBorders>
               <w:top w:val="nil"/>
               <w:left w:val="nil"/>
@@ -143,7 +141,7 @@
                 <w:sz w:val="44"/>
                 <w:szCs w:val="50"/>
               </w:rPr>
-              <w:t>Alexander Belyanski</w:t>
+              <w:t>Alexander Belyansk</w:t>
             </w:r>
             <w:r>
               <w:rPr>
@@ -155,16 +153,6 @@
                 <w:lang w:val="en-US"/>
               </w:rPr>
               <w:t>y</w:t>
-            </w:r>
-            <w:r>
-              <w:rPr>
-                <w:rFonts w:ascii="Arial" w:hAnsi="Arial" w:cs="Arial"/>
-                <w:b/>
-                <w:bCs/>
-                <w:sz w:val="44"/>
-                <w:szCs w:val="50"/>
-              </w:rPr>
-              <w:t xml:space="preserve"> </w:t>
             </w:r>
           </w:p>
           <w:p>
@@ -463,7 +451,7 @@
         <w:tc>
           <w:tcPr>
             <w:tcW w:w="9843" w:type="dxa"/>
-            <w:gridSpan w:val="3"/>
+            <w:gridSpan w:val="2"/>
             <w:tcBorders>
               <w:top w:val="nil"/>
               <w:left w:val="nil"/>
@@ -501,6 +489,8 @@
               </w:rPr>
               <w:t>bjective</w:t>
             </w:r>
+            <w:bookmarkStart w:id="0" w:name="_GoBack"/>
+            <w:bookmarkEnd w:id="0"/>
           </w:p>
         </w:tc>
       </w:tr>
@@ -517,7 +507,7 @@
         <w:tc>
           <w:tcPr>
             <w:tcW w:w="9843" w:type="dxa"/>
-            <w:gridSpan w:val="3"/>
+            <w:gridSpan w:val="2"/>
             <w:tcBorders>
               <w:top w:val="nil"/>
               <w:left w:val="nil"/>
@@ -579,7 +569,7 @@
         <w:tc>
           <w:tcPr>
             <w:tcW w:w="9843" w:type="dxa"/>
-            <w:gridSpan w:val="3"/>
+            <w:gridSpan w:val="2"/>
             <w:tcBorders>
               <w:top w:val="nil"/>
               <w:left w:val="nil"/>
@@ -619,7 +609,7 @@
         <w:tc>
           <w:tcPr>
             <w:tcW w:w="9843" w:type="dxa"/>
-            <w:gridSpan w:val="3"/>
+            <w:gridSpan w:val="2"/>
             <w:tcBorders>
               <w:top w:val="nil"/>
               <w:left w:val="nil"/>
@@ -672,15 +662,23 @@
                 <w:rFonts w:ascii="Arial" w:hAnsi="Arial" w:cs="Arial"/>
                 <w:color w:val="AEAEAE"/>
               </w:rPr>
-              <w:t xml:space="preserve"> 3</w:t>
-            </w:r>
-            <w:r>
-              <w:rPr>
-                <w:rFonts w:ascii="Arial" w:hAnsi="Arial" w:cs="Arial"/>
+              <w:t xml:space="preserve"> </w:t>
+            </w:r>
+            <w:r>
+              <w:rPr>
+                <w:rFonts w:hint="default" w:ascii="Arial" w:hAnsi="Arial" w:cs="Arial"/>
                 <w:color w:val="AEAEAE"/>
-                <w:lang w:val="en-US"/>
-              </w:rPr>
-              <w:t>,5 years</w:t>
+                <w:lang w:val="en"/>
+              </w:rPr>
+              <w:t>7</w:t>
+            </w:r>
+            <w:r>
+              <w:rPr>
+                <w:rFonts w:ascii="Arial" w:hAnsi="Arial" w:cs="Arial"/>
+                <w:color w:val="AEAEAE"/>
+                <w:lang w:val="en-US"/>
+              </w:rPr>
+              <w:t xml:space="preserve"> years</w:t>
             </w:r>
           </w:p>
         </w:tc>
@@ -707,61 +705,6 @@
           </w:tcPr>
           <w:p>
             <w:pPr>
-              <w:pStyle w:val="5"/>
-              <w:keepNext w:val="0"/>
-              <w:keepLines w:val="0"/>
-              <w:widowControl/>
-              <w:suppressLineNumbers w:val="0"/>
-              <w:bidi w:val="0"/>
-              <w:spacing w:before="0" w:beforeAutospacing="0" w:after="140" w:afterAutospacing="0" w:line="15" w:lineRule="atLeast"/>
-            </w:pPr>
-            <w:r>
-              <w:rPr>
-                <w:rFonts w:ascii="Arial" w:hAnsi="Arial" w:cs="Arial"/>
-                <w:i w:val="0"/>
-                <w:color w:val="707070"/>
-                <w:sz w:val="16"/>
-                <w:szCs w:val="16"/>
-                <w:u w:val="none"/>
-                <w:vertAlign w:val="baseline"/>
-              </w:rPr>
-              <w:t>November, 2015 –</w:t>
-            </w:r>
-          </w:p>
-          <w:p>
-            <w:pPr>
-              <w:pStyle w:val="5"/>
-              <w:keepNext w:val="0"/>
-              <w:keepLines w:val="0"/>
-              <w:widowControl/>
-              <w:suppressLineNumbers w:val="0"/>
-              <w:bidi w:val="0"/>
-              <w:spacing w:before="0" w:beforeAutospacing="0" w:after="140" w:afterAutospacing="0" w:line="15" w:lineRule="atLeast"/>
-            </w:pPr>
-            <w:r>
-              <w:rPr>
-                <w:rFonts w:hint="default" w:ascii="Arial" w:hAnsi="Arial" w:cs="Arial"/>
-                <w:i w:val="0"/>
-                <w:color w:val="707070"/>
-                <w:sz w:val="16"/>
-                <w:szCs w:val="16"/>
-                <w:u w:val="none"/>
-                <w:vertAlign w:val="baseline"/>
-              </w:rPr>
-              <w:t>at now</w:t>
-            </w:r>
-          </w:p>
-          <w:p>
-            <w:pPr>
-              <w:keepNext w:val="0"/>
-              <w:keepLines w:val="0"/>
-              <w:widowControl/>
-              <w:suppressLineNumbers w:val="0"/>
-              <w:jc w:val="left"/>
-            </w:pPr>
-          </w:p>
-          <w:p>
-            <w:pPr>
               <w:widowControl w:val="0"/>
               <w:autoSpaceDE w:val="0"/>
               <w:autoSpaceDN w:val="0"/>
@@ -769,21 +712,21 @@
               <w:spacing w:after="0" w:line="220" w:lineRule="atLeast"/>
               <w:rPr>
                 <w:rFonts w:ascii="Arial" w:hAnsi="Arial" w:cs="Arial"/>
-                <w:sz w:val="24"/>
-                <w:szCs w:val="24"/>
-                <w:lang w:val="en-US"/>
-              </w:rPr>
-            </w:pPr>
-            <w:r>
-              <w:rPr>
-                <w:rFonts w:ascii="Arial" w:hAnsi="Arial" w:cs="Arial"/>
-                <w:b/>
                 <w:color w:val="707070"/>
                 <w:sz w:val="16"/>
                 <w:szCs w:val="16"/>
                 <w:lang w:val="en-US"/>
               </w:rPr>
-              <w:t>Projects:</w:t>
+            </w:pPr>
+            <w:r>
+              <w:rPr>
+                <w:rFonts w:ascii="Arial" w:hAnsi="Arial" w:cs="Arial"/>
+                <w:color w:val="707070"/>
+                <w:sz w:val="16"/>
+                <w:szCs w:val="16"/>
+                <w:lang w:val="en-US"/>
+              </w:rPr>
+              <w:t>November, 2015 –</w:t>
             </w:r>
           </w:p>
           <w:p>
@@ -801,14 +744,72 @@
                 <w:lang w:val="en-US"/>
               </w:rPr>
             </w:pPr>
-            <w:bookmarkStart w:id="0" w:name="_GoBack"/>
-            <w:bookmarkEnd w:id="0"/>
+            <w:r>
+              <w:rPr>
+                <w:rFonts w:hint="default" w:ascii="Arial" w:hAnsi="Arial" w:cs="Arial"/>
+                <w:color w:val="707070"/>
+                <w:sz w:val="16"/>
+                <w:szCs w:val="16"/>
+                <w:lang w:val="en-US"/>
+              </w:rPr>
+              <w:t>at now</w:t>
+            </w:r>
+          </w:p>
+          <w:p>
+            <w:pPr>
+              <w:keepNext w:val="0"/>
+              <w:keepLines w:val="0"/>
+              <w:widowControl/>
+              <w:suppressLineNumbers w:val="0"/>
+              <w:jc w:val="left"/>
+            </w:pPr>
+          </w:p>
+          <w:p>
+            <w:pPr>
+              <w:widowControl w:val="0"/>
+              <w:autoSpaceDE w:val="0"/>
+              <w:autoSpaceDN w:val="0"/>
+              <w:adjustRightInd w:val="0"/>
+              <w:spacing w:after="0" w:line="220" w:lineRule="atLeast"/>
+              <w:rPr>
+                <w:rFonts w:ascii="Arial" w:hAnsi="Arial" w:cs="Arial"/>
+                <w:sz w:val="24"/>
+                <w:szCs w:val="24"/>
+                <w:lang w:val="en-US"/>
+              </w:rPr>
+            </w:pPr>
+            <w:r>
+              <w:rPr>
+                <w:rFonts w:ascii="Arial" w:hAnsi="Arial" w:cs="Arial"/>
+                <w:b/>
+                <w:color w:val="707070"/>
+                <w:sz w:val="16"/>
+                <w:szCs w:val="16"/>
+                <w:lang w:val="en-US"/>
+              </w:rPr>
+              <w:t>Projects:</w:t>
+            </w:r>
+          </w:p>
+          <w:p>
+            <w:pPr>
+              <w:widowControl w:val="0"/>
+              <w:autoSpaceDE w:val="0"/>
+              <w:autoSpaceDN w:val="0"/>
+              <w:adjustRightInd w:val="0"/>
+              <w:spacing w:after="0" w:line="220" w:lineRule="atLeast"/>
+              <w:rPr>
+                <w:rFonts w:ascii="Arial" w:hAnsi="Arial" w:cs="Arial"/>
+                <w:color w:val="707070"/>
+                <w:sz w:val="16"/>
+                <w:szCs w:val="16"/>
+                <w:lang w:val="en-US"/>
+              </w:rPr>
+            </w:pPr>
           </w:p>
         </w:tc>
         <w:tc>
           <w:tcPr>
             <w:tcW w:w="8000" w:type="dxa"/>
-            <w:gridSpan w:val="2"/>
             <w:tcBorders>
               <w:top w:val="nil"/>
               <w:left w:val="nil"/>
@@ -888,23 +889,24 @@
           </w:p>
           <w:p>
             <w:pPr>
-              <w:keepNext w:val="0"/>
-              <w:keepLines w:val="0"/>
-              <w:widowControl/>
-              <w:suppressLineNumbers w:val="0"/>
-              <w:jc w:val="left"/>
+              <w:pStyle w:val="5"/>
+              <w:keepNext w:val="0"/>
+              <w:keepLines w:val="0"/>
+              <w:widowControl/>
+              <w:suppressLineNumbers w:val="0"/>
+              <w:bidi w:val="0"/>
+              <w:spacing w:before="0" w:beforeAutospacing="0" w:after="0" w:afterAutospacing="0" w:line="15" w:lineRule="atLeast"/>
               <w:rPr>
                 <w:rFonts w:hint="default" w:ascii="Arial" w:hAnsi="Arial" w:cs="Arial"/>
                 <w:b/>
                 <w:i w:val="0"/>
                 <w:color w:val="000000"/>
-                <w:kern w:val="0"/>
-                <w:sz w:val="18"/>
-                <w:szCs w:val="18"/>
-                <w:u w:val="none"/>
-                <w:shd w:val="clear" w:fill="FFFFFF"/>
-                <w:vertAlign w:val="baseline"/>
-                <w:lang w:val="en-US" w:eastAsia="zh-CN" w:bidi="ar"/>
+                <w:sz w:val="18"/>
+                <w:szCs w:val="18"/>
+                <w:u w:val="none"/>
+                <w:shd w:val="clear" w:fill="FFFFFF"/>
+                <w:vertAlign w:val="baseline"/>
+                <w:lang w:val="en-US" w:eastAsia="zh-CN"/>
               </w:rPr>
             </w:pPr>
             <w:r>
@@ -913,37 +915,777 @@
                 <w:b/>
                 <w:i w:val="0"/>
                 <w:color w:val="000000"/>
-                <w:kern w:val="0"/>
-                <w:sz w:val="18"/>
-                <w:szCs w:val="18"/>
-                <w:u w:val="none"/>
-                <w:shd w:val="clear" w:fill="FFFFFF"/>
-                <w:vertAlign w:val="baseline"/>
-                <w:lang w:val="en-US" w:eastAsia="zh-CN" w:bidi="ar"/>
-              </w:rPr>
-              <w:t>For Dièse Finance Itransition delivered a SaaS-based tax filing application – an efficient tool facilitating tax reporting for over 7 000 of France-based companies of all sizes.</w:t>
-            </w:r>
-          </w:p>
-          <w:p>
-            <w:pPr>
-              <w:keepNext w:val="0"/>
-              <w:keepLines w:val="0"/>
-              <w:widowControl/>
-              <w:suppressLineNumbers w:val="0"/>
-              <w:jc w:val="left"/>
-              <w:rPr>
-                <w:rFonts w:ascii="Arial" w:hAnsi="Arial" w:eastAsia="Arial" w:cs="Arial"/>
-                <w:i w:val="0"/>
-                <w:caps w:val="0"/>
-                <w:color w:val="BDBDBD"/>
-                <w:spacing w:val="0"/>
-                <w:kern w:val="0"/>
-                <w:sz w:val="18"/>
-                <w:szCs w:val="18"/>
-                <w:shd w:val="clear" w:fill="FFFFFF"/>
-                <w:lang w:val="en-US" w:eastAsia="zh-CN" w:bidi="ar"/>
-              </w:rPr>
-            </w:pPr>
+                <w:sz w:val="18"/>
+                <w:szCs w:val="18"/>
+                <w:u w:val="none"/>
+                <w:shd w:val="clear" w:fill="FFFFFF"/>
+                <w:vertAlign w:val="baseline"/>
+                <w:lang w:val="en-US" w:eastAsia="zh-CN"/>
+              </w:rPr>
+              <w:t>SaaS-based tax filing application.</w:t>
+            </w:r>
+          </w:p>
+          <w:p>
+            <w:pPr>
+              <w:pStyle w:val="5"/>
+              <w:keepNext w:val="0"/>
+              <w:keepLines w:val="0"/>
+              <w:widowControl/>
+              <w:suppressLineNumbers w:val="0"/>
+              <w:bidi w:val="0"/>
+              <w:spacing w:before="0" w:beforeAutospacing="0" w:after="0" w:afterAutospacing="0" w:line="15" w:lineRule="atLeast"/>
+              <w:rPr>
+                <w:rFonts w:hint="default" w:ascii="Arial" w:hAnsi="Arial" w:cs="Arial"/>
+                <w:b/>
+                <w:i w:val="0"/>
+                <w:color w:val="000000"/>
+                <w:sz w:val="18"/>
+                <w:szCs w:val="18"/>
+                <w:u w:val="none"/>
+                <w:shd w:val="clear" w:fill="FFFFFF"/>
+                <w:vertAlign w:val="baseline"/>
+                <w:lang w:val="en" w:eastAsia="zh-CN"/>
+              </w:rPr>
+            </w:pPr>
+            <w:r>
+              <w:rPr>
+                <w:rFonts w:hint="default" w:ascii="Arial" w:hAnsi="Arial" w:cs="Arial"/>
+                <w:b/>
+                <w:i w:val="0"/>
+                <w:color w:val="000000"/>
+                <w:sz w:val="18"/>
+                <w:szCs w:val="18"/>
+                <w:u w:val="none"/>
+                <w:shd w:val="clear" w:fill="FFFFFF"/>
+                <w:vertAlign w:val="baseline"/>
+                <w:lang w:val="en-US" w:eastAsia="zh-CN"/>
+              </w:rPr>
+              <w:t>Delivered</w:t>
+            </w:r>
+            <w:r>
+              <w:rPr>
+                <w:rFonts w:hint="default" w:ascii="Arial" w:hAnsi="Arial" w:cs="Arial"/>
+                <w:b/>
+                <w:i w:val="0"/>
+                <w:color w:val="000000"/>
+                <w:sz w:val="18"/>
+                <w:szCs w:val="18"/>
+                <w:u w:val="none"/>
+                <w:shd w:val="clear" w:fill="FFFFFF"/>
+                <w:vertAlign w:val="baseline"/>
+                <w:lang w:val="en" w:eastAsia="zh-CN"/>
+              </w:rPr>
+              <w:t xml:space="preserve"> by </w:t>
+            </w:r>
+            <w:r>
+              <w:rPr>
+                <w:rFonts w:hint="default" w:ascii="Arial" w:hAnsi="Arial" w:cs="Arial"/>
+                <w:b/>
+                <w:i w:val="0"/>
+                <w:color w:val="000000"/>
+                <w:sz w:val="18"/>
+                <w:szCs w:val="18"/>
+                <w:u w:val="none"/>
+                <w:shd w:val="clear" w:fill="FFFFFF"/>
+                <w:vertAlign w:val="baseline"/>
+                <w:lang w:val="en-US" w:eastAsia="zh-CN"/>
+              </w:rPr>
+              <w:t xml:space="preserve">Itransition </w:t>
+            </w:r>
+            <w:r>
+              <w:rPr>
+                <w:rFonts w:hint="default" w:ascii="Arial" w:hAnsi="Arial" w:cs="Arial"/>
+                <w:b/>
+                <w:i w:val="0"/>
+                <w:color w:val="000000"/>
+                <w:sz w:val="18"/>
+                <w:szCs w:val="18"/>
+                <w:u w:val="none"/>
+                <w:shd w:val="clear" w:fill="FFFFFF"/>
+                <w:vertAlign w:val="baseline"/>
+                <w:lang w:val="en" w:eastAsia="zh-CN"/>
+              </w:rPr>
+              <w:t>f</w:t>
+            </w:r>
+            <w:r>
+              <w:rPr>
+                <w:rFonts w:hint="default" w:ascii="Arial" w:hAnsi="Arial" w:cs="Arial"/>
+                <w:b/>
+                <w:i w:val="0"/>
+                <w:color w:val="000000"/>
+                <w:sz w:val="18"/>
+                <w:szCs w:val="18"/>
+                <w:u w:val="none"/>
+                <w:shd w:val="clear" w:fill="FFFFFF"/>
+                <w:vertAlign w:val="baseline"/>
+                <w:lang w:val="en-US" w:eastAsia="zh-CN"/>
+              </w:rPr>
+              <w:t>or Dièse Finance</w:t>
+            </w:r>
+            <w:r>
+              <w:rPr>
+                <w:rFonts w:hint="default" w:ascii="Arial" w:hAnsi="Arial" w:cs="Arial"/>
+                <w:b/>
+                <w:i w:val="0"/>
+                <w:color w:val="000000"/>
+                <w:sz w:val="18"/>
+                <w:szCs w:val="18"/>
+                <w:u w:val="none"/>
+                <w:shd w:val="clear" w:fill="FFFFFF"/>
+                <w:vertAlign w:val="baseline"/>
+                <w:lang w:val="en" w:eastAsia="zh-CN"/>
+              </w:rPr>
+              <w:t>.</w:t>
+            </w:r>
+          </w:p>
+          <w:p>
+            <w:pPr>
+              <w:pStyle w:val="5"/>
+              <w:keepNext w:val="0"/>
+              <w:keepLines w:val="0"/>
+              <w:widowControl/>
+              <w:suppressLineNumbers w:val="0"/>
+              <w:bidi w:val="0"/>
+              <w:spacing w:before="0" w:beforeAutospacing="0" w:after="0" w:afterAutospacing="0" w:line="15" w:lineRule="atLeast"/>
+              <w:rPr>
+                <w:rFonts w:hint="default" w:ascii="Arial" w:hAnsi="Arial" w:cs="Arial"/>
+                <w:i w:val="0"/>
+                <w:color w:val="999999"/>
+                <w:sz w:val="14"/>
+                <w:szCs w:val="14"/>
+                <w:u w:val="none"/>
+                <w:vertAlign w:val="baseline"/>
+                <w:lang w:val="en"/>
+              </w:rPr>
+            </w:pPr>
+            <w:r>
+              <w:rPr>
+                <w:rFonts w:hint="default" w:ascii="Arial" w:hAnsi="Arial" w:cs="Arial"/>
+                <w:i w:val="0"/>
+                <w:color w:val="999999"/>
+                <w:sz w:val="14"/>
+                <w:szCs w:val="14"/>
+                <w:u w:val="none"/>
+                <w:vertAlign w:val="baseline"/>
+                <w:lang w:val="en"/>
+              </w:rPr>
+              <w:t>November</w:t>
+            </w:r>
+            <w:r>
+              <w:rPr>
+                <w:rFonts w:hint="default" w:ascii="Arial" w:hAnsi="Arial" w:cs="Arial"/>
+                <w:i w:val="0"/>
+                <w:color w:val="999999"/>
+                <w:sz w:val="14"/>
+                <w:szCs w:val="14"/>
+                <w:u w:val="none"/>
+                <w:vertAlign w:val="baseline"/>
+              </w:rPr>
+              <w:t xml:space="preserve"> 2015 – </w:t>
+            </w:r>
+            <w:r>
+              <w:rPr>
+                <w:rFonts w:hint="default" w:ascii="Arial" w:hAnsi="Arial" w:cs="Arial"/>
+                <w:i w:val="0"/>
+                <w:color w:val="999999"/>
+                <w:sz w:val="14"/>
+                <w:szCs w:val="14"/>
+                <w:u w:val="none"/>
+                <w:vertAlign w:val="baseline"/>
+                <w:lang w:val="en"/>
+              </w:rPr>
+              <w:t>November</w:t>
+            </w:r>
+            <w:r>
+              <w:rPr>
+                <w:rFonts w:hint="default" w:ascii="Arial" w:hAnsi="Arial" w:cs="Arial"/>
+                <w:i w:val="0"/>
+                <w:color w:val="999999"/>
+                <w:sz w:val="14"/>
+                <w:szCs w:val="14"/>
+                <w:u w:val="none"/>
+                <w:vertAlign w:val="baseline"/>
+              </w:rPr>
+              <w:t xml:space="preserve"> 201</w:t>
+            </w:r>
+            <w:r>
+              <w:rPr>
+                <w:rFonts w:hint="default" w:ascii="Arial" w:hAnsi="Arial" w:cs="Arial"/>
+                <w:i w:val="0"/>
+                <w:color w:val="999999"/>
+                <w:sz w:val="14"/>
+                <w:szCs w:val="14"/>
+                <w:u w:val="none"/>
+                <w:vertAlign w:val="baseline"/>
+                <w:lang w:val="en"/>
+              </w:rPr>
+              <w:t>7 in position of a regular developer at the project.</w:t>
+            </w:r>
+          </w:p>
+          <w:p>
+            <w:pPr>
+              <w:pStyle w:val="5"/>
+              <w:keepNext w:val="0"/>
+              <w:keepLines w:val="0"/>
+              <w:widowControl/>
+              <w:suppressLineNumbers w:val="0"/>
+              <w:bidi w:val="0"/>
+              <w:spacing w:before="0" w:beforeAutospacing="0" w:after="0" w:afterAutospacing="0" w:line="15" w:lineRule="atLeast"/>
+              <w:rPr>
+                <w:rFonts w:hint="default" w:ascii="Arial" w:hAnsi="Arial" w:cs="Arial"/>
+                <w:i w:val="0"/>
+                <w:color w:val="333333"/>
+                <w:sz w:val="14"/>
+                <w:szCs w:val="14"/>
+                <w:u w:val="none"/>
+                <w:vertAlign w:val="baseline"/>
+                <w:lang w:val="en"/>
+              </w:rPr>
+            </w:pPr>
+            <w:r>
+              <w:rPr>
+                <w:rFonts w:hint="default" w:ascii="Arial" w:hAnsi="Arial" w:cs="Arial"/>
+                <w:i w:val="0"/>
+                <w:color w:val="999999"/>
+                <w:sz w:val="14"/>
+                <w:szCs w:val="14"/>
+                <w:u w:val="none"/>
+                <w:vertAlign w:val="baseline"/>
+                <w:lang w:val="en"/>
+              </w:rPr>
+              <w:t>December</w:t>
+            </w:r>
+            <w:r>
+              <w:rPr>
+                <w:rFonts w:hint="default" w:ascii="Arial" w:hAnsi="Arial" w:cs="Arial"/>
+                <w:i w:val="0"/>
+                <w:color w:val="999999"/>
+                <w:sz w:val="14"/>
+                <w:szCs w:val="14"/>
+                <w:u w:val="none"/>
+                <w:vertAlign w:val="baseline"/>
+              </w:rPr>
+              <w:t xml:space="preserve"> 201</w:t>
+            </w:r>
+            <w:r>
+              <w:rPr>
+                <w:rFonts w:hint="default" w:ascii="Arial" w:hAnsi="Arial" w:cs="Arial"/>
+                <w:i w:val="0"/>
+                <w:color w:val="999999"/>
+                <w:sz w:val="14"/>
+                <w:szCs w:val="14"/>
+                <w:u w:val="none"/>
+                <w:vertAlign w:val="baseline"/>
+                <w:lang w:val="en"/>
+              </w:rPr>
+              <w:t>7</w:t>
+            </w:r>
+            <w:r>
+              <w:rPr>
+                <w:rFonts w:hint="default" w:ascii="Arial" w:hAnsi="Arial" w:cs="Arial"/>
+                <w:i w:val="0"/>
+                <w:color w:val="999999"/>
+                <w:sz w:val="14"/>
+                <w:szCs w:val="14"/>
+                <w:u w:val="none"/>
+                <w:vertAlign w:val="baseline"/>
+              </w:rPr>
+              <w:t xml:space="preserve"> – </w:t>
+            </w:r>
+            <w:r>
+              <w:rPr>
+                <w:rFonts w:hint="default" w:ascii="Arial" w:hAnsi="Arial" w:cs="Arial"/>
+                <w:i w:val="0"/>
+                <w:color w:val="999999"/>
+                <w:sz w:val="14"/>
+                <w:szCs w:val="14"/>
+                <w:u w:val="none"/>
+                <w:vertAlign w:val="baseline"/>
+                <w:lang w:val="en"/>
+              </w:rPr>
+              <w:t>at now in Lead position at the project for 12 developers.</w:t>
+            </w:r>
+          </w:p>
+          <w:p>
+            <w:pPr>
+              <w:pStyle w:val="5"/>
+              <w:keepNext w:val="0"/>
+              <w:keepLines w:val="0"/>
+              <w:pageBreakBefore w:val="0"/>
+              <w:widowControl/>
+              <w:suppressLineNumbers w:val="0"/>
+              <w:shd w:val="clear" w:fill="FFFFFF"/>
+              <w:kinsoku/>
+              <w:wordWrap/>
+              <w:overflowPunct/>
+              <w:topLinePunct w:val="0"/>
+              <w:autoSpaceDE/>
+              <w:autoSpaceDN/>
+              <w:bidi w:val="0"/>
+              <w:adjustRightInd/>
+              <w:snapToGrid/>
+              <w:spacing w:before="0" w:beforeAutospacing="0" w:after="0" w:afterAutospacing="0" w:line="240" w:lineRule="auto"/>
+              <w:jc w:val="both"/>
+              <w:textAlignment w:val="auto"/>
+              <w:rPr>
+                <w:rFonts w:hint="default" w:ascii="Arial" w:hAnsi="Arial" w:cs="Arial"/>
+                <w:i w:val="0"/>
+                <w:color w:val="333333"/>
+                <w:sz w:val="14"/>
+                <w:szCs w:val="14"/>
+                <w:u w:val="none"/>
+                <w:shd w:val="clear" w:fill="FFFFFF"/>
+                <w:vertAlign w:val="baseline"/>
+                <w:lang w:val="en"/>
+              </w:rPr>
+            </w:pPr>
+            <w:r>
+              <w:rPr>
+                <w:rFonts w:hint="default" w:ascii="Arial" w:hAnsi="Arial" w:cs="Arial"/>
+                <w:i w:val="0"/>
+                <w:color w:val="333333"/>
+                <w:sz w:val="14"/>
+                <w:szCs w:val="14"/>
+                <w:u w:val="none"/>
+                <w:shd w:val="clear" w:fill="FFFFFF"/>
+                <w:vertAlign w:val="baseline"/>
+                <w:lang w:val="en"/>
+              </w:rPr>
+              <w:t>An efficient tool facilitating tax reporting for over 7 000 of France-based companies of all sizes.</w:t>
+            </w:r>
+          </w:p>
+          <w:p>
+            <w:pPr>
+              <w:pStyle w:val="5"/>
+              <w:keepNext w:val="0"/>
+              <w:keepLines w:val="0"/>
+              <w:pageBreakBefore w:val="0"/>
+              <w:widowControl/>
+              <w:suppressLineNumbers w:val="0"/>
+              <w:shd w:val="clear" w:fill="FFFFFF"/>
+              <w:kinsoku/>
+              <w:wordWrap/>
+              <w:overflowPunct/>
+              <w:topLinePunct w:val="0"/>
+              <w:autoSpaceDE/>
+              <w:autoSpaceDN/>
+              <w:bidi w:val="0"/>
+              <w:adjustRightInd/>
+              <w:snapToGrid/>
+              <w:spacing w:before="0" w:beforeAutospacing="0" w:after="0" w:afterAutospacing="0" w:line="240" w:lineRule="auto"/>
+              <w:jc w:val="both"/>
+              <w:textAlignment w:val="auto"/>
+              <w:rPr>
+                <w:rFonts w:hint="default" w:ascii="Arial" w:hAnsi="Arial" w:cs="Arial"/>
+                <w:i w:val="0"/>
+                <w:color w:val="333333"/>
+                <w:sz w:val="14"/>
+                <w:szCs w:val="14"/>
+                <w:u w:val="none"/>
+                <w:shd w:val="clear" w:fill="FFFFFF"/>
+                <w:vertAlign w:val="baseline"/>
+                <w:lang w:val="en"/>
+              </w:rPr>
+            </w:pPr>
+            <w:r>
+              <w:rPr>
+                <w:rFonts w:hint="default" w:ascii="Arial" w:hAnsi="Arial" w:cs="Arial"/>
+                <w:i w:val="0"/>
+                <w:color w:val="333333"/>
+                <w:sz w:val="14"/>
+                <w:szCs w:val="14"/>
+                <w:u w:val="none"/>
+                <w:shd w:val="clear" w:fill="FFFFFF"/>
+                <w:vertAlign w:val="baseline"/>
+                <w:lang w:val="en"/>
+              </w:rPr>
+              <w:t>The application is aim to boost efficiency of corporate tax reporting through:</w:t>
+            </w:r>
+          </w:p>
+          <w:p>
+            <w:pPr>
+              <w:pStyle w:val="5"/>
+              <w:keepNext w:val="0"/>
+              <w:keepLines w:val="0"/>
+              <w:pageBreakBefore w:val="0"/>
+              <w:widowControl/>
+              <w:suppressLineNumbers w:val="0"/>
+              <w:shd w:val="clear" w:fill="FFFFFF"/>
+              <w:kinsoku/>
+              <w:wordWrap/>
+              <w:overflowPunct/>
+              <w:topLinePunct w:val="0"/>
+              <w:autoSpaceDE/>
+              <w:autoSpaceDN/>
+              <w:bidi w:val="0"/>
+              <w:adjustRightInd/>
+              <w:snapToGrid/>
+              <w:spacing w:before="0" w:beforeAutospacing="0" w:after="0" w:afterAutospacing="0" w:line="240" w:lineRule="auto"/>
+              <w:ind w:firstLine="140" w:firstLineChars="100"/>
+              <w:jc w:val="both"/>
+              <w:textAlignment w:val="auto"/>
+              <w:rPr>
+                <w:rFonts w:hint="default" w:ascii="Arial" w:hAnsi="Arial" w:cs="Arial"/>
+                <w:i w:val="0"/>
+                <w:color w:val="333333"/>
+                <w:sz w:val="14"/>
+                <w:szCs w:val="14"/>
+                <w:u w:val="none"/>
+                <w:shd w:val="clear" w:fill="FFFFFF"/>
+                <w:vertAlign w:val="baseline"/>
+                <w:lang w:val="en" w:eastAsia="zh-CN"/>
+              </w:rPr>
+            </w:pPr>
+            <w:r>
+              <w:rPr>
+                <w:rFonts w:hint="default" w:ascii="Arial" w:hAnsi="Arial" w:cs="Arial"/>
+                <w:i w:val="0"/>
+                <w:color w:val="333333"/>
+                <w:sz w:val="14"/>
+                <w:szCs w:val="14"/>
+                <w:u w:val="none"/>
+                <w:shd w:val="clear" w:fill="FFFFFF"/>
+                <w:vertAlign w:val="baseline"/>
+                <w:lang w:val="en" w:eastAsia="zh-CN"/>
+              </w:rPr>
+              <w:t>- automating completion of corporate income tax returns;</w:t>
+            </w:r>
+          </w:p>
+          <w:p>
+            <w:pPr>
+              <w:pStyle w:val="5"/>
+              <w:keepNext w:val="0"/>
+              <w:keepLines w:val="0"/>
+              <w:pageBreakBefore w:val="0"/>
+              <w:widowControl/>
+              <w:suppressLineNumbers w:val="0"/>
+              <w:shd w:val="clear" w:fill="FFFFFF"/>
+              <w:kinsoku/>
+              <w:wordWrap/>
+              <w:overflowPunct/>
+              <w:topLinePunct w:val="0"/>
+              <w:autoSpaceDE/>
+              <w:autoSpaceDN/>
+              <w:bidi w:val="0"/>
+              <w:adjustRightInd/>
+              <w:snapToGrid/>
+              <w:spacing w:before="0" w:beforeAutospacing="0" w:after="0" w:afterAutospacing="0" w:line="240" w:lineRule="auto"/>
+              <w:ind w:firstLine="140" w:firstLineChars="100"/>
+              <w:jc w:val="both"/>
+              <w:textAlignment w:val="auto"/>
+              <w:rPr>
+                <w:rFonts w:hint="default" w:ascii="Arial" w:hAnsi="Arial" w:cs="Arial"/>
+                <w:i w:val="0"/>
+                <w:color w:val="333333"/>
+                <w:sz w:val="14"/>
+                <w:szCs w:val="14"/>
+                <w:u w:val="none"/>
+                <w:shd w:val="clear" w:fill="FFFFFF"/>
+                <w:vertAlign w:val="baseline"/>
+                <w:lang w:val="en" w:eastAsia="zh-CN"/>
+              </w:rPr>
+            </w:pPr>
+            <w:r>
+              <w:rPr>
+                <w:rFonts w:hint="default" w:ascii="Arial" w:hAnsi="Arial" w:cs="Arial"/>
+                <w:i w:val="0"/>
+                <w:color w:val="333333"/>
+                <w:sz w:val="14"/>
+                <w:szCs w:val="14"/>
+                <w:u w:val="none"/>
+                <w:shd w:val="clear" w:fill="FFFFFF"/>
+                <w:vertAlign w:val="baseline"/>
+                <w:lang w:val="en" w:eastAsia="zh-CN"/>
+              </w:rPr>
+              <w:t>- guaranteeing accurate calculations;</w:t>
+            </w:r>
+          </w:p>
+          <w:p>
+            <w:pPr>
+              <w:pStyle w:val="5"/>
+              <w:keepNext w:val="0"/>
+              <w:keepLines w:val="0"/>
+              <w:pageBreakBefore w:val="0"/>
+              <w:widowControl/>
+              <w:suppressLineNumbers w:val="0"/>
+              <w:shd w:val="clear" w:fill="FFFFFF"/>
+              <w:kinsoku/>
+              <w:wordWrap/>
+              <w:overflowPunct/>
+              <w:topLinePunct w:val="0"/>
+              <w:autoSpaceDE/>
+              <w:autoSpaceDN/>
+              <w:bidi w:val="0"/>
+              <w:adjustRightInd/>
+              <w:snapToGrid/>
+              <w:spacing w:before="0" w:beforeAutospacing="0" w:after="0" w:afterAutospacing="0" w:line="240" w:lineRule="auto"/>
+              <w:ind w:firstLine="140" w:firstLineChars="100"/>
+              <w:jc w:val="both"/>
+              <w:textAlignment w:val="auto"/>
+              <w:rPr>
+                <w:rFonts w:hint="default" w:ascii="Arial" w:hAnsi="Arial" w:cs="Arial"/>
+                <w:i w:val="0"/>
+                <w:color w:val="333333"/>
+                <w:sz w:val="14"/>
+                <w:szCs w:val="14"/>
+                <w:u w:val="none"/>
+                <w:shd w:val="clear" w:fill="FFFFFF"/>
+                <w:vertAlign w:val="baseline"/>
+                <w:lang w:val="en" w:eastAsia="zh-CN"/>
+              </w:rPr>
+            </w:pPr>
+            <w:r>
+              <w:rPr>
+                <w:rFonts w:hint="default" w:ascii="Arial" w:hAnsi="Arial" w:cs="Arial"/>
+                <w:i w:val="0"/>
+                <w:color w:val="333333"/>
+                <w:sz w:val="14"/>
+                <w:szCs w:val="14"/>
+                <w:u w:val="none"/>
+                <w:shd w:val="clear" w:fill="FFFFFF"/>
+                <w:vertAlign w:val="baseline"/>
+                <w:lang w:val="en" w:eastAsia="zh-CN"/>
+              </w:rPr>
+              <w:t>- enabling companies to file tax reports via Internet.</w:t>
+            </w:r>
+          </w:p>
+          <w:p>
+            <w:pPr>
+              <w:pStyle w:val="5"/>
+              <w:keepNext w:val="0"/>
+              <w:keepLines w:val="0"/>
+              <w:widowControl/>
+              <w:suppressLineNumbers w:val="0"/>
+              <w:bidi w:val="0"/>
+              <w:spacing w:before="0" w:beforeAutospacing="0" w:after="200" w:afterAutospacing="0" w:line="15" w:lineRule="atLeast"/>
+              <w:rPr>
+                <w:rFonts w:hint="default" w:ascii="Arial" w:hAnsi="Arial" w:cs="Arial"/>
+                <w:i w:val="0"/>
+                <w:color w:val="333333"/>
+                <w:sz w:val="14"/>
+                <w:szCs w:val="14"/>
+                <w:u w:val="none"/>
+                <w:vertAlign w:val="baseline"/>
+                <w:lang w:val="en"/>
+              </w:rPr>
+            </w:pPr>
+          </w:p>
+          <w:p>
+            <w:pPr>
+              <w:pStyle w:val="5"/>
+              <w:keepNext w:val="0"/>
+              <w:keepLines w:val="0"/>
+              <w:widowControl/>
+              <w:suppressLineNumbers w:val="0"/>
+              <w:shd w:val="clear" w:fill="FFFFFF"/>
+              <w:bidi w:val="0"/>
+              <w:spacing w:before="100" w:beforeAutospacing="0" w:after="0" w:afterAutospacing="0" w:line="15" w:lineRule="atLeast"/>
+            </w:pPr>
+            <w:r>
+              <w:rPr>
+                <w:rFonts w:hint="default" w:ascii="Arial" w:hAnsi="Arial" w:cs="Arial"/>
+                <w:i w:val="0"/>
+                <w:color w:val="333333"/>
+                <w:sz w:val="14"/>
+                <w:szCs w:val="14"/>
+                <w:u w:val="none"/>
+                <w:shd w:val="clear" w:fill="FFFFFF"/>
+                <w:vertAlign w:val="baseline"/>
+              </w:rPr>
+              <w:t>Technologies:</w:t>
+            </w:r>
+          </w:p>
+          <w:p>
+            <w:pPr>
+              <w:shd w:val="clear" w:color="auto" w:fill="FFFFFF"/>
+              <w:spacing w:after="0" w:line="196" w:lineRule="atLeast"/>
+              <w:textAlignment w:val="baseline"/>
+              <w:rPr>
+                <w:rFonts w:ascii="Arial" w:hAnsi="Arial" w:eastAsia="Times New Roman" w:cs="Arial"/>
+                <w:color w:val="333333"/>
+                <w:sz w:val="15"/>
+                <w:szCs w:val="15"/>
+                <w:lang w:val="en-US"/>
+              </w:rPr>
+            </w:pPr>
+            <w:r>
+              <w:rPr>
+                <w:rFonts w:ascii="Arial" w:hAnsi="Arial" w:eastAsia="Times New Roman" w:cs="Arial"/>
+                <w:color w:val="333333"/>
+                <w:sz w:val="15"/>
+                <w:szCs w:val="15"/>
+                <w:lang w:val="en-US"/>
+              </w:rPr>
+              <w:t>- Java 8;</w:t>
+            </w:r>
+          </w:p>
+          <w:p>
+            <w:pPr>
+              <w:shd w:val="clear" w:color="auto" w:fill="FFFFFF"/>
+              <w:spacing w:after="0" w:line="196" w:lineRule="atLeast"/>
+              <w:textAlignment w:val="baseline"/>
+              <w:rPr>
+                <w:rFonts w:hint="default" w:ascii="Arial" w:hAnsi="Arial" w:eastAsia="Times New Roman" w:cs="Arial"/>
+                <w:color w:val="333333"/>
+                <w:sz w:val="15"/>
+                <w:szCs w:val="15"/>
+                <w:lang w:val="en"/>
+              </w:rPr>
+            </w:pPr>
+            <w:r>
+              <w:rPr>
+                <w:rFonts w:hint="default" w:ascii="Arial" w:hAnsi="Arial" w:eastAsia="Times New Roman" w:cs="Arial"/>
+                <w:color w:val="333333"/>
+                <w:sz w:val="15"/>
+                <w:szCs w:val="15"/>
+                <w:lang w:val="en"/>
+              </w:rPr>
+              <w:t>- Wildfly application server (long time was JBoss 6);</w:t>
+            </w:r>
+          </w:p>
+          <w:p>
+            <w:pPr>
+              <w:shd w:val="clear" w:color="auto" w:fill="FFFFFF"/>
+              <w:spacing w:after="0" w:line="196" w:lineRule="atLeast"/>
+              <w:textAlignment w:val="baseline"/>
+              <w:rPr>
+                <w:rFonts w:hint="default" w:ascii="Arial" w:hAnsi="Arial" w:eastAsia="Times New Roman" w:cs="Arial"/>
+                <w:color w:val="333333"/>
+                <w:sz w:val="15"/>
+                <w:szCs w:val="15"/>
+                <w:lang w:val="en"/>
+              </w:rPr>
+            </w:pPr>
+            <w:r>
+              <w:rPr>
+                <w:rFonts w:hint="default" w:ascii="Arial" w:hAnsi="Arial" w:eastAsia="Times New Roman" w:cs="Arial"/>
+                <w:color w:val="333333"/>
+                <w:sz w:val="15"/>
+                <w:szCs w:val="15"/>
+                <w:lang w:val="en"/>
+              </w:rPr>
+              <w:t>- PostgreSQL 9.6 (Long time was Oracle);</w:t>
+            </w:r>
+          </w:p>
+          <w:p>
+            <w:pPr>
+              <w:shd w:val="clear" w:color="auto" w:fill="FFFFFF"/>
+              <w:spacing w:after="0" w:line="196" w:lineRule="atLeast"/>
+              <w:textAlignment w:val="baseline"/>
+              <w:rPr>
+                <w:rFonts w:hint="default" w:ascii="Arial" w:hAnsi="Arial" w:eastAsia="Times New Roman" w:cs="Arial"/>
+                <w:color w:val="333333"/>
+                <w:sz w:val="15"/>
+                <w:szCs w:val="15"/>
+                <w:lang w:val="en"/>
+              </w:rPr>
+            </w:pPr>
+            <w:r>
+              <w:rPr>
+                <w:rFonts w:hint="default" w:ascii="Arial" w:hAnsi="Arial" w:eastAsia="Times New Roman" w:cs="Arial"/>
+                <w:color w:val="333333"/>
+                <w:sz w:val="15"/>
+                <w:szCs w:val="15"/>
+                <w:lang w:val="en"/>
+              </w:rPr>
+              <w:t>- JPA (Hibernate), QueryDSL;</w:t>
+            </w:r>
+          </w:p>
+          <w:p>
+            <w:pPr>
+              <w:shd w:val="clear" w:color="auto" w:fill="FFFFFF"/>
+              <w:spacing w:after="0" w:line="196" w:lineRule="atLeast"/>
+              <w:textAlignment w:val="baseline"/>
+              <w:rPr>
+                <w:rFonts w:hint="default" w:ascii="Arial" w:hAnsi="Arial" w:eastAsia="Times New Roman" w:cs="Arial"/>
+                <w:color w:val="333333"/>
+                <w:sz w:val="15"/>
+                <w:szCs w:val="15"/>
+                <w:lang w:val="en"/>
+              </w:rPr>
+            </w:pPr>
+            <w:r>
+              <w:rPr>
+                <w:rFonts w:hint="default" w:ascii="Arial" w:hAnsi="Arial" w:eastAsia="Times New Roman" w:cs="Arial"/>
+                <w:color w:val="333333"/>
+                <w:sz w:val="15"/>
+                <w:szCs w:val="15"/>
+                <w:lang w:val="en"/>
+              </w:rPr>
+              <w:t>- JSP, JS, CSS, GWT;</w:t>
+            </w:r>
+          </w:p>
+          <w:p>
+            <w:pPr>
+              <w:shd w:val="clear" w:color="auto" w:fill="FFFFFF"/>
+              <w:spacing w:after="0" w:line="196" w:lineRule="atLeast"/>
+              <w:textAlignment w:val="baseline"/>
+              <w:rPr>
+                <w:rFonts w:hint="default" w:ascii="Arial" w:hAnsi="Arial" w:eastAsia="Times New Roman" w:cs="Arial"/>
+                <w:color w:val="333333"/>
+                <w:sz w:val="15"/>
+                <w:szCs w:val="15"/>
+                <w:lang w:val="en"/>
+              </w:rPr>
+            </w:pPr>
+            <w:r>
+              <w:rPr>
+                <w:rFonts w:hint="default" w:ascii="Arial" w:hAnsi="Arial" w:eastAsia="Times New Roman" w:cs="Arial"/>
+                <w:color w:val="333333"/>
+                <w:sz w:val="15"/>
+                <w:szCs w:val="15"/>
+                <w:lang w:val="en"/>
+              </w:rPr>
+              <w:t>- EJB, a little bit of Spring;</w:t>
+            </w:r>
+          </w:p>
+          <w:p>
+            <w:pPr>
+              <w:shd w:val="clear" w:color="auto" w:fill="FFFFFF"/>
+              <w:spacing w:after="0" w:line="196" w:lineRule="atLeast"/>
+              <w:textAlignment w:val="baseline"/>
+              <w:rPr>
+                <w:rFonts w:hint="default" w:ascii="Arial" w:hAnsi="Arial" w:eastAsia="Times New Roman" w:cs="Arial"/>
+                <w:color w:val="333333"/>
+                <w:sz w:val="15"/>
+                <w:szCs w:val="15"/>
+                <w:lang w:val="en"/>
+              </w:rPr>
+            </w:pPr>
+            <w:r>
+              <w:rPr>
+                <w:rFonts w:hint="default" w:ascii="Arial" w:hAnsi="Arial" w:eastAsia="Times New Roman" w:cs="Arial"/>
+                <w:color w:val="333333"/>
+                <w:sz w:val="15"/>
+                <w:szCs w:val="15"/>
+                <w:lang w:val="en"/>
+              </w:rPr>
+              <w:t>- Flying Saucer, iText, Velocity;</w:t>
+            </w:r>
+          </w:p>
+          <w:p>
+            <w:pPr>
+              <w:shd w:val="clear" w:color="auto" w:fill="FFFFFF"/>
+              <w:spacing w:after="0" w:line="196" w:lineRule="atLeast"/>
+              <w:textAlignment w:val="baseline"/>
+              <w:rPr>
+                <w:rFonts w:hint="default" w:ascii="Arial" w:hAnsi="Arial" w:eastAsia="Times New Roman" w:cs="Arial"/>
+                <w:color w:val="333333"/>
+                <w:sz w:val="15"/>
+                <w:szCs w:val="15"/>
+                <w:lang w:val="en"/>
+              </w:rPr>
+            </w:pPr>
+            <w:r>
+              <w:rPr>
+                <w:rFonts w:hint="default" w:ascii="Arial" w:hAnsi="Arial" w:eastAsia="Times New Roman" w:cs="Arial"/>
+                <w:color w:val="333333"/>
+                <w:sz w:val="15"/>
+                <w:szCs w:val="15"/>
+                <w:lang w:val="en"/>
+              </w:rPr>
+              <w:t xml:space="preserve">- Git (long time was SVN), Maven, GitLab, TeamCity, Sonar. </w:t>
+            </w:r>
           </w:p>
           <w:p>
             <w:pPr>
@@ -1224,7 +1966,6 @@
         <w:tc>
           <w:tcPr>
             <w:tcW w:w="8000" w:type="dxa"/>
-            <w:gridSpan w:val="2"/>
             <w:tcBorders>
               <w:top w:val="nil"/>
               <w:left w:val="nil"/>
@@ -1724,7 +2465,6 @@
         <w:tc>
           <w:tcPr>
             <w:tcW w:w="8000" w:type="dxa"/>
-            <w:gridSpan w:val="2"/>
             <w:tcBorders>
               <w:top w:val="nil"/>
               <w:left w:val="nil"/>
@@ -3588,7 +4328,6 @@
         <w:tc>
           <w:tcPr>
             <w:tcW w:w="8000" w:type="dxa"/>
-            <w:gridSpan w:val="2"/>
             <w:tcBorders>
               <w:top w:val="nil"/>
               <w:left w:val="nil"/>
@@ -3862,7 +4601,7 @@
         <w:tc>
           <w:tcPr>
             <w:tcW w:w="9843" w:type="dxa"/>
-            <w:gridSpan w:val="3"/>
+            <w:gridSpan w:val="2"/>
             <w:tcBorders>
               <w:top w:val="nil"/>
               <w:left w:val="nil"/>
@@ -3912,8 +4651,7 @@
         </w:tblPrEx>
         <w:tc>
           <w:tcPr>
-            <w:tcW w:w="2005" w:type="dxa"/>
-            <w:gridSpan w:val="2"/>
+            <w:tcW w:w="1843" w:type="dxa"/>
             <w:tcBorders>
               <w:top w:val="nil"/>
               <w:left w:val="nil"/>
@@ -3947,7 +4685,7 @@
         </w:tc>
         <w:tc>
           <w:tcPr>
-            <w:tcW w:w="7838" w:type="dxa"/>
+            <w:tcW w:w="8000" w:type="dxa"/>
             <w:tcBorders>
               <w:top w:val="nil"/>
               <w:left w:val="nil"/>
@@ -4046,7 +4784,7 @@
         <w:tc>
           <w:tcPr>
             <w:tcW w:w="9843" w:type="dxa"/>
-            <w:gridSpan w:val="3"/>
+            <w:gridSpan w:val="2"/>
             <w:tcBorders>
               <w:top w:val="nil"/>
               <w:left w:val="nil"/>
@@ -4099,8 +4837,7 @@
         </w:trPr>
         <w:tc>
           <w:tcPr>
-            <w:tcW w:w="2005" w:type="dxa"/>
-            <w:gridSpan w:val="2"/>
+            <w:tcW w:w="1843" w:type="dxa"/>
             <w:tcBorders>
               <w:top w:val="nil"/>
               <w:left w:val="nil"/>
@@ -4134,7 +4871,7 @@
         </w:tc>
         <w:tc>
           <w:tcPr>
-            <w:tcW w:w="7838" w:type="dxa"/>
+            <w:tcW w:w="8000" w:type="dxa"/>
             <w:tcBorders>
               <w:top w:val="nil"/>
               <w:left w:val="nil"/>
@@ -4222,7 +4959,7 @@
         <w:tc>
           <w:tcPr>
             <w:tcW w:w="9843" w:type="dxa"/>
-            <w:gridSpan w:val="3"/>
+            <w:gridSpan w:val="2"/>
             <w:tcBorders>
               <w:top w:val="nil"/>
               <w:left w:val="nil"/>
@@ -4273,8 +5010,7 @@
         </w:tblPrEx>
         <w:tc>
           <w:tcPr>
-            <w:tcW w:w="2005" w:type="dxa"/>
-            <w:gridSpan w:val="2"/>
+            <w:tcW w:w="1843" w:type="dxa"/>
             <w:tcBorders>
               <w:top w:val="nil"/>
               <w:left w:val="nil"/>
@@ -4348,7 +5084,7 @@
         </w:tc>
         <w:tc>
           <w:tcPr>
-            <w:tcW w:w="7838" w:type="dxa"/>
+            <w:tcW w:w="8000" w:type="dxa"/>
             <w:tcBorders>
               <w:top w:val="nil"/>
               <w:left w:val="nil"/>
@@ -4633,8 +5369,7 @@
         </w:tblPrEx>
         <w:tc>
           <w:tcPr>
-            <w:tcW w:w="2005" w:type="dxa"/>
-            <w:gridSpan w:val="2"/>
+            <w:tcW w:w="1843" w:type="dxa"/>
             <w:tcBorders>
               <w:top w:val="nil"/>
               <w:left w:val="nil"/>
@@ -4661,7 +5396,7 @@
         </w:tc>
         <w:tc>
           <w:tcPr>
-            <w:tcW w:w="7838" w:type="dxa"/>
+            <w:tcW w:w="8000" w:type="dxa"/>
             <w:tcBorders>
               <w:top w:val="nil"/>
               <w:left w:val="nil"/>
@@ -4698,8 +5433,7 @@
         </w:tblPrEx>
         <w:tc>
           <w:tcPr>
-            <w:tcW w:w="2005" w:type="dxa"/>
-            <w:gridSpan w:val="2"/>
+            <w:tcW w:w="1843" w:type="dxa"/>
             <w:tcBorders>
               <w:top w:val="nil"/>
               <w:left w:val="nil"/>
@@ -4735,7 +5469,7 @@
         </w:tc>
         <w:tc>
           <w:tcPr>
-            <w:tcW w:w="7838" w:type="dxa"/>
+            <w:tcW w:w="8000" w:type="dxa"/>
             <w:tcBorders>
               <w:top w:val="nil"/>
               <w:left w:val="nil"/>
@@ -5016,6 +5750,12 @@
     <w:tr>
       <w:tblPrEx>
         <w:tblLayout w:type="fixed"/>
+        <w:tblCellMar>
+          <w:top w:w="0" w:type="dxa"/>
+          <w:left w:w="0" w:type="dxa"/>
+          <w:bottom w:w="0" w:type="dxa"/>
+          <w:right w:w="0" w:type="dxa"/>
+        </w:tblCellMar>
       </w:tblPrEx>
       <w:trPr>
         <w:trHeight w:val="66" w:hRule="atLeast"/>

--- a/CV_Belyansky_Alexander.docx
+++ b/CV_Belyansky_Alexander.docx
@@ -4,7 +4,7 @@
   <w:body>
     <w:tbl>
       <w:tblPr>
-        <w:tblStyle w:val="8"/>
+        <w:tblStyle w:val="9"/>
         <w:tblW w:w="9843" w:type="dxa"/>
         <w:tblInd w:w="0" w:type="dxa"/>
         <w:tblLayout w:type="fixed"/>
@@ -22,6 +22,12 @@
       <w:tr>
         <w:tblPrEx>
           <w:tblLayout w:type="fixed"/>
+          <w:tblCellMar>
+            <w:top w:w="200" w:type="dxa"/>
+            <w:left w:w="0" w:type="dxa"/>
+            <w:bottom w:w="0" w:type="dxa"/>
+            <w:right w:w="0" w:type="dxa"/>
+          </w:tblCellMar>
         </w:tblPrEx>
         <w:tc>
           <w:tcPr>
@@ -489,8 +495,6 @@
               </w:rPr>
               <w:t>bjective</w:t>
             </w:r>
-            <w:bookmarkStart w:id="0" w:name="_GoBack"/>
-            <w:bookmarkEnd w:id="0"/>
           </w:p>
         </w:tc>
       </w:tr>
@@ -534,24 +538,7 @@
                 <w:sz w:val="18"/>
                 <w:szCs w:val="18"/>
               </w:rPr>
-              <w:t>Get position «Java Developer</w:t>
-            </w:r>
-            <w:r>
-              <w:rPr>
-                <w:rFonts w:hint="default" w:ascii="Arial" w:hAnsi="Arial" w:cs="Arial"/>
-                <w:sz w:val="18"/>
-                <w:szCs w:val="18"/>
-                <w:lang w:val="en"/>
-              </w:rPr>
-              <w:t>/Senior Java Developer</w:t>
-            </w:r>
-            <w:r>
-              <w:rPr>
-                <w:rFonts w:ascii="Arial" w:hAnsi="Arial" w:cs="Arial"/>
-                <w:sz w:val="18"/>
-                <w:szCs w:val="18"/>
-              </w:rPr>
-              <w:t>».</w:t>
+              <w:t>Get position «Java Developer».</w:t>
             </w:r>
           </w:p>
         </w:tc>
@@ -844,7 +831,7 @@
           </w:p>
           <w:p>
             <w:pPr>
-              <w:pStyle w:val="5"/>
+              <w:pStyle w:val="6"/>
               <w:keepNext w:val="0"/>
               <w:keepLines w:val="0"/>
               <w:widowControl/>
@@ -889,7 +876,7 @@
           </w:p>
           <w:p>
             <w:pPr>
-              <w:pStyle w:val="5"/>
+              <w:pStyle w:val="6"/>
               <w:keepNext w:val="0"/>
               <w:keepLines w:val="0"/>
               <w:widowControl/>
@@ -922,12 +909,42 @@
                 <w:vertAlign w:val="baseline"/>
                 <w:lang w:val="en-US" w:eastAsia="zh-CN"/>
               </w:rPr>
-              <w:t>SaaS-based tax filing application.</w:t>
-            </w:r>
-          </w:p>
-          <w:p>
-            <w:pPr>
-              <w:pStyle w:val="5"/>
+              <w:t>SaaS-based tax fil</w:t>
+            </w:r>
+            <w:r>
+              <w:rPr>
+                <w:rFonts w:hint="default" w:ascii="Arial" w:hAnsi="Arial" w:cs="Arial"/>
+                <w:b/>
+                <w:i w:val="0"/>
+                <w:color w:val="000000"/>
+                <w:sz w:val="18"/>
+                <w:szCs w:val="18"/>
+                <w:u w:val="none"/>
+                <w:shd w:val="clear" w:fill="FFFFFF"/>
+                <w:vertAlign w:val="baseline"/>
+                <w:lang w:val="en" w:eastAsia="zh-CN"/>
+              </w:rPr>
+              <w:t>l</w:t>
+            </w:r>
+            <w:r>
+              <w:rPr>
+                <w:rFonts w:hint="default" w:ascii="Arial" w:hAnsi="Arial" w:cs="Arial"/>
+                <w:b/>
+                <w:i w:val="0"/>
+                <w:color w:val="000000"/>
+                <w:sz w:val="18"/>
+                <w:szCs w:val="18"/>
+                <w:u w:val="none"/>
+                <w:shd w:val="clear" w:fill="FFFFFF"/>
+                <w:vertAlign w:val="baseline"/>
+                <w:lang w:val="en-US" w:eastAsia="zh-CN"/>
+              </w:rPr>
+              <w:t>ing application.</w:t>
+            </w:r>
+          </w:p>
+          <w:p>
+            <w:pPr>
+              <w:pStyle w:val="6"/>
               <w:keepNext w:val="0"/>
               <w:keepLines w:val="0"/>
               <w:widowControl/>
@@ -1040,7 +1057,7 @@
           </w:p>
           <w:p>
             <w:pPr>
-              <w:pStyle w:val="5"/>
+              <w:pStyle w:val="6"/>
               <w:keepNext w:val="0"/>
               <w:keepLines w:val="0"/>
               <w:widowControl/>
@@ -1124,7 +1141,7 @@
           </w:p>
           <w:p>
             <w:pPr>
-              <w:pStyle w:val="5"/>
+              <w:pStyle w:val="6"/>
               <w:keepNext w:val="0"/>
               <w:keepLines w:val="0"/>
               <w:widowControl/>
@@ -1203,12 +1220,12 @@
                 <w:vertAlign w:val="baseline"/>
                 <w:lang w:val="en"/>
               </w:rPr>
-              <w:t>at now in Lead position at the project for 12 developers.</w:t>
-            </w:r>
-          </w:p>
-          <w:p>
-            <w:pPr>
-              <w:pStyle w:val="5"/>
+              <w:t>at now in lead developer position at the project for 12 developers.</w:t>
+            </w:r>
+          </w:p>
+          <w:p>
+            <w:pPr>
+              <w:pStyle w:val="6"/>
               <w:keepNext w:val="0"/>
               <w:keepLines w:val="0"/>
               <w:pageBreakBefore w:val="0"/>
@@ -1256,7 +1273,7 @@
           </w:p>
           <w:p>
             <w:pPr>
-              <w:pStyle w:val="5"/>
+              <w:pStyle w:val="6"/>
               <w:keepNext w:val="0"/>
               <w:keepLines w:val="0"/>
               <w:pageBreakBefore w:val="0"/>
@@ -1304,7 +1321,7 @@
           </w:p>
           <w:p>
             <w:pPr>
-              <w:pStyle w:val="5"/>
+              <w:pStyle w:val="6"/>
               <w:keepNext w:val="0"/>
               <w:keepLines w:val="0"/>
               <w:pageBreakBefore w:val="0"/>
@@ -1353,7 +1370,7 @@
           </w:p>
           <w:p>
             <w:pPr>
-              <w:pStyle w:val="5"/>
+              <w:pStyle w:val="6"/>
               <w:keepNext w:val="0"/>
               <w:keepLines w:val="0"/>
               <w:pageBreakBefore w:val="0"/>
@@ -1402,7 +1419,7 @@
           </w:p>
           <w:p>
             <w:pPr>
-              <w:pStyle w:val="5"/>
+              <w:pStyle w:val="6"/>
               <w:keepNext w:val="0"/>
               <w:keepLines w:val="0"/>
               <w:pageBreakBefore w:val="0"/>
@@ -1451,7 +1468,7 @@
           </w:p>
           <w:p>
             <w:pPr>
-              <w:pStyle w:val="5"/>
+              <w:pStyle w:val="6"/>
               <w:keepNext w:val="0"/>
               <w:keepLines w:val="0"/>
               <w:widowControl/>
@@ -1472,7 +1489,7 @@
           </w:p>
           <w:p>
             <w:pPr>
-              <w:pStyle w:val="5"/>
+              <w:pStyle w:val="6"/>
               <w:keepNext w:val="0"/>
               <w:keepLines w:val="0"/>
               <w:widowControl/>
@@ -1516,7 +1533,27 @@
                 <w:szCs w:val="15"/>
                 <w:lang w:val="en-US"/>
               </w:rPr>
-              <w:t>- Java 8;</w:t>
+              <w:t>- Java 8</w:t>
+            </w:r>
+            <w:r>
+              <w:rPr>
+                <w:rFonts w:hint="default" w:ascii="Arial" w:hAnsi="Arial" w:eastAsia="Times New Roman" w:cs="Arial"/>
+                <w:color w:val="333333"/>
+                <w:sz w:val="15"/>
+                <w:szCs w:val="15"/>
+                <w:lang w:val="en"/>
+              </w:rPr>
+              <w:t xml:space="preserve"> (long time was Java 6)</w:t>
+            </w:r>
+            <w:r>
+              <w:rPr>
+                <w:rFonts w:ascii="Arial" w:hAnsi="Arial" w:eastAsia="Times New Roman" w:cs="Arial"/>
+                <w:color w:val="333333"/>
+                <w:sz w:val="15"/>
+                <w:szCs w:val="15"/>
+                <w:lang w:val="en-US"/>
+              </w:rPr>
+              <w:t>;</w:t>
             </w:r>
           </w:p>
           <w:p>
@@ -1564,7 +1601,7 @@
                 <w:szCs w:val="15"/>
                 <w:lang w:val="en"/>
               </w:rPr>
-              <w:t>- PostgreSQL 9.6 (Long time was Oracle);</w:t>
+              <w:t>- PostgreSQL 9.6 (long time was Oracle);</w:t>
             </w:r>
           </w:p>
           <w:p>
@@ -1641,6 +1678,35 @@
           </w:p>
           <w:p>
             <w:pPr>
+              <w:pStyle w:val="5"/>
+              <w:keepNext w:val="0"/>
+              <w:keepLines w:val="0"/>
+              <w:widowControl/>
+              <w:suppressLineNumbers w:val="0"/>
+              <w:shd w:val="clear" w:fill="FFFFFF"/>
+              <w:rPr>
+                <w:rFonts w:hint="default" w:ascii="Arial" w:hAnsi="Arial" w:eastAsia="Times New Roman" w:cs="Arial"/>
+                <w:color w:val="333333"/>
+                <w:kern w:val="0"/>
+                <w:sz w:val="15"/>
+                <w:szCs w:val="15"/>
+                <w:lang w:val="en" w:eastAsia="ru-RU" w:bidi="ar-SA"/>
+              </w:rPr>
+            </w:pPr>
+            <w:r>
+              <w:rPr>
+                <w:rFonts w:hint="default" w:ascii="Arial" w:hAnsi="Arial" w:eastAsia="Times New Roman" w:cs="Arial"/>
+                <w:color w:val="333333"/>
+                <w:kern w:val="0"/>
+                <w:sz w:val="15"/>
+                <w:szCs w:val="15"/>
+                <w:lang w:val="en" w:eastAsia="ru-RU" w:bidi="ar-SA"/>
+              </w:rPr>
+              <w:t>- HornetQ;</w:t>
+            </w:r>
+          </w:p>
+          <w:p>
+            <w:pPr>
               <w:shd w:val="clear" w:color="auto" w:fill="FFFFFF"/>
               <w:spacing w:after="0" w:line="196" w:lineRule="atLeast"/>
               <w:textAlignment w:val="baseline"/>
@@ -1684,7 +1750,31 @@
                 <w:szCs w:val="15"/>
                 <w:lang w:val="en"/>
               </w:rPr>
-              <w:t xml:space="preserve">- Git (long time was SVN), Maven, GitLab, TeamCity, Sonar. </w:t>
+              <w:t>- JUnit, EsyMock, PowerMock;</w:t>
+            </w:r>
+          </w:p>
+          <w:p>
+            <w:pPr>
+              <w:shd w:val="clear" w:color="auto" w:fill="FFFFFF"/>
+              <w:spacing w:after="0" w:line="196" w:lineRule="atLeast"/>
+              <w:textAlignment w:val="baseline"/>
+              <w:rPr>
+                <w:rFonts w:hint="default" w:ascii="Arial" w:hAnsi="Arial" w:eastAsia="Times New Roman" w:cs="Arial"/>
+                <w:color w:val="333333"/>
+                <w:sz w:val="15"/>
+                <w:szCs w:val="15"/>
+                <w:lang w:val="en"/>
+              </w:rPr>
+            </w:pPr>
+            <w:r>
+              <w:rPr>
+                <w:rFonts w:hint="default" w:ascii="Arial" w:hAnsi="Arial" w:eastAsia="Times New Roman" w:cs="Arial"/>
+                <w:color w:val="333333"/>
+                <w:sz w:val="15"/>
+                <w:szCs w:val="15"/>
+                <w:lang w:val="en"/>
+              </w:rPr>
+              <w:t>- Git (long time was SVN), Maven, GitLab, TeamCity, Sonar, Docker.</w:t>
             </w:r>
           </w:p>
           <w:p>
@@ -1753,7 +1843,7 @@
             </w:r>
             <w:r>
               <w:rPr>
-                <w:rStyle w:val="7"/>
+                <w:rStyle w:val="8"/>
                 <w:rFonts w:ascii="SimSun" w:hAnsi="SimSun" w:eastAsia="SimSun" w:cs="SimSun"/>
                 <w:sz w:val="24"/>
                 <w:szCs w:val="24"/>
@@ -2474,7 +2564,7 @@
           </w:tcPr>
           <w:p>
             <w:pPr>
-              <w:pStyle w:val="5"/>
+              <w:pStyle w:val="6"/>
               <w:keepNext w:val="0"/>
               <w:keepLines w:val="0"/>
               <w:widowControl/>
@@ -2498,7 +2588,7 @@
           </w:p>
           <w:p>
             <w:pPr>
-              <w:pStyle w:val="5"/>
+              <w:pStyle w:val="6"/>
               <w:keepNext w:val="0"/>
               <w:keepLines w:val="0"/>
               <w:widowControl/>
@@ -2521,7 +2611,7 @@
           </w:p>
           <w:p>
             <w:pPr>
-              <w:pStyle w:val="5"/>
+              <w:pStyle w:val="6"/>
               <w:keepNext w:val="0"/>
               <w:keepLines w:val="0"/>
               <w:widowControl/>
@@ -2556,7 +2646,7 @@
           </w:p>
           <w:p>
             <w:pPr>
-              <w:pStyle w:val="5"/>
+              <w:pStyle w:val="6"/>
               <w:keepNext w:val="0"/>
               <w:keepLines w:val="0"/>
               <w:widowControl/>
@@ -2588,7 +2678,7 @@
           </w:p>
           <w:p>
             <w:pPr>
-              <w:pStyle w:val="5"/>
+              <w:pStyle w:val="6"/>
               <w:keepNext w:val="0"/>
               <w:keepLines w:val="0"/>
               <w:widowControl/>
@@ -2613,7 +2703,7 @@
           </w:p>
           <w:p>
             <w:pPr>
-              <w:pStyle w:val="5"/>
+              <w:pStyle w:val="6"/>
               <w:keepNext w:val="0"/>
               <w:keepLines w:val="0"/>
               <w:widowControl/>
@@ -2636,7 +2726,7 @@
           </w:p>
           <w:p>
             <w:pPr>
-              <w:pStyle w:val="5"/>
+              <w:pStyle w:val="6"/>
               <w:keepNext w:val="0"/>
               <w:keepLines w:val="0"/>
               <w:widowControl/>
@@ -2659,7 +2749,7 @@
           </w:p>
           <w:p>
             <w:pPr>
-              <w:pStyle w:val="5"/>
+              <w:pStyle w:val="6"/>
               <w:keepNext w:val="0"/>
               <w:keepLines w:val="0"/>
               <w:widowControl/>
@@ -2684,7 +2774,7 @@
           </w:p>
           <w:p>
             <w:pPr>
-              <w:pStyle w:val="5"/>
+              <w:pStyle w:val="6"/>
               <w:keepNext w:val="0"/>
               <w:keepLines w:val="0"/>
               <w:widowControl/>
@@ -2707,7 +2797,7 @@
           </w:p>
           <w:p>
             <w:pPr>
-              <w:pStyle w:val="5"/>
+              <w:pStyle w:val="6"/>
               <w:keepNext w:val="0"/>
               <w:keepLines w:val="0"/>
               <w:widowControl/>
@@ -2730,7 +2820,7 @@
           </w:p>
           <w:p>
             <w:pPr>
-              <w:pStyle w:val="5"/>
+              <w:pStyle w:val="6"/>
               <w:keepNext w:val="0"/>
               <w:keepLines w:val="0"/>
               <w:widowControl/>
@@ -2748,12 +2838,37 @@
                 <w:u w:val="none"/>
                 <w:vertAlign w:val="baseline"/>
               </w:rPr>
-              <w:t>- СУБД Oracle;</w:t>
-            </w:r>
-          </w:p>
-          <w:p>
-            <w:pPr>
-              <w:pStyle w:val="5"/>
+              <w:t xml:space="preserve">- </w:t>
+            </w:r>
+            <w:r>
+              <w:rPr>
+                <w:rFonts w:hint="default" w:ascii="Arial" w:hAnsi="Arial" w:cs="Arial"/>
+                <w:i w:val="0"/>
+                <w:color w:val="333333"/>
+                <w:sz w:val="14"/>
+                <w:szCs w:val="14"/>
+                <w:u w:val="none"/>
+                <w:vertAlign w:val="baseline"/>
+                <w:lang w:val="en"/>
+              </w:rPr>
+              <w:t>RDMS</w:t>
+            </w:r>
+            <w:r>
+              <w:rPr>
+                <w:rFonts w:hint="default" w:ascii="Arial" w:hAnsi="Arial" w:cs="Arial"/>
+                <w:i w:val="0"/>
+                <w:color w:val="333333"/>
+                <w:sz w:val="14"/>
+                <w:szCs w:val="14"/>
+                <w:u w:val="none"/>
+                <w:vertAlign w:val="baseline"/>
+              </w:rPr>
+              <w:t xml:space="preserve"> Oracle;</w:t>
+            </w:r>
+          </w:p>
+          <w:p>
+            <w:pPr>
+              <w:pStyle w:val="6"/>
               <w:keepNext w:val="0"/>
               <w:keepLines w:val="0"/>
               <w:widowControl/>
@@ -2776,7 +2891,7 @@
           </w:p>
           <w:p>
             <w:pPr>
-              <w:pStyle w:val="5"/>
+              <w:pStyle w:val="6"/>
               <w:keepNext w:val="0"/>
               <w:keepLines w:val="0"/>
               <w:widowControl/>
@@ -2799,7 +2914,7 @@
           </w:p>
           <w:p>
             <w:pPr>
-              <w:pStyle w:val="5"/>
+              <w:pStyle w:val="6"/>
               <w:keepNext w:val="0"/>
               <w:keepLines w:val="0"/>
               <w:widowControl/>
@@ -2831,7 +2946,7 @@
           </w:p>
           <w:p>
             <w:pPr>
-              <w:pStyle w:val="5"/>
+              <w:pStyle w:val="6"/>
               <w:keepNext w:val="0"/>
               <w:keepLines w:val="0"/>
               <w:widowControl/>
@@ -2856,7 +2971,7 @@
           </w:p>
           <w:p>
             <w:pPr>
-              <w:pStyle w:val="5"/>
+              <w:pStyle w:val="6"/>
               <w:keepNext w:val="0"/>
               <w:keepLines w:val="0"/>
               <w:widowControl/>
@@ -2879,7 +2994,7 @@
           </w:p>
           <w:p>
             <w:pPr>
-              <w:pStyle w:val="5"/>
+              <w:pStyle w:val="6"/>
               <w:keepNext w:val="0"/>
               <w:keepLines w:val="0"/>
               <w:widowControl/>
@@ -2905,7 +3020,7 @@
           </w:p>
           <w:p>
             <w:pPr>
-              <w:pStyle w:val="5"/>
+              <w:pStyle w:val="6"/>
               <w:keepNext w:val="0"/>
               <w:keepLines w:val="0"/>
               <w:widowControl/>
@@ -2938,7 +3053,7 @@
           </w:p>
           <w:p>
             <w:pPr>
-              <w:pStyle w:val="5"/>
+              <w:pStyle w:val="6"/>
               <w:keepNext w:val="0"/>
               <w:keepLines w:val="0"/>
               <w:widowControl/>
@@ -2976,7 +3091,7 @@
           </w:p>
           <w:p>
             <w:pPr>
-              <w:pStyle w:val="5"/>
+              <w:pStyle w:val="6"/>
               <w:keepNext w:val="0"/>
               <w:keepLines w:val="0"/>
               <w:widowControl/>
@@ -3014,7 +3129,7 @@
           </w:p>
           <w:p>
             <w:pPr>
-              <w:pStyle w:val="5"/>
+              <w:pStyle w:val="6"/>
               <w:keepNext w:val="0"/>
               <w:keepLines w:val="0"/>
               <w:widowControl/>
@@ -3052,7 +3167,7 @@
           </w:p>
           <w:p>
             <w:pPr>
-              <w:pStyle w:val="5"/>
+              <w:pStyle w:val="6"/>
               <w:keepNext w:val="0"/>
               <w:keepLines w:val="0"/>
               <w:widowControl/>
@@ -3117,7 +3232,7 @@
           </w:p>
           <w:p>
             <w:pPr>
-              <w:pStyle w:val="5"/>
+              <w:pStyle w:val="6"/>
               <w:keepNext w:val="0"/>
               <w:keepLines w:val="0"/>
               <w:widowControl/>
@@ -3142,7 +3257,7 @@
           </w:p>
           <w:p>
             <w:pPr>
-              <w:pStyle w:val="5"/>
+              <w:pStyle w:val="6"/>
               <w:keepNext w:val="0"/>
               <w:keepLines w:val="0"/>
               <w:widowControl/>
@@ -3167,7 +3282,7 @@
           </w:p>
           <w:p>
             <w:pPr>
-              <w:pStyle w:val="5"/>
+              <w:pStyle w:val="6"/>
               <w:keepNext w:val="0"/>
               <w:keepLines w:val="0"/>
               <w:widowControl/>
@@ -3192,7 +3307,7 @@
           </w:p>
           <w:p>
             <w:pPr>
-              <w:pStyle w:val="5"/>
+              <w:pStyle w:val="6"/>
               <w:keepNext w:val="0"/>
               <w:keepLines w:val="0"/>
               <w:widowControl/>
@@ -3217,7 +3332,7 @@
           </w:p>
           <w:p>
             <w:pPr>
-              <w:pStyle w:val="5"/>
+              <w:pStyle w:val="6"/>
               <w:keepNext w:val="0"/>
               <w:keepLines w:val="0"/>
               <w:widowControl/>
@@ -3242,7 +3357,7 @@
           </w:p>
           <w:p>
             <w:pPr>
-              <w:pStyle w:val="5"/>
+              <w:pStyle w:val="6"/>
               <w:keepNext w:val="0"/>
               <w:keepLines w:val="0"/>
               <w:widowControl/>
@@ -3267,7 +3382,7 @@
           </w:p>
           <w:p>
             <w:pPr>
-              <w:pStyle w:val="5"/>
+              <w:pStyle w:val="6"/>
               <w:keepNext w:val="0"/>
               <w:keepLines w:val="0"/>
               <w:widowControl/>
@@ -3292,7 +3407,7 @@
           </w:p>
           <w:p>
             <w:pPr>
-              <w:pStyle w:val="5"/>
+              <w:pStyle w:val="6"/>
               <w:keepNext w:val="0"/>
               <w:keepLines w:val="0"/>
               <w:widowControl/>
@@ -3317,7 +3432,7 @@
           </w:p>
           <w:p>
             <w:pPr>
-              <w:pStyle w:val="5"/>
+              <w:pStyle w:val="6"/>
               <w:keepNext w:val="0"/>
               <w:keepLines w:val="0"/>
               <w:widowControl/>
@@ -3407,7 +3522,7 @@
           </w:p>
           <w:p>
             <w:pPr>
-              <w:pStyle w:val="5"/>
+              <w:pStyle w:val="6"/>
               <w:keepNext w:val="0"/>
               <w:keepLines w:val="0"/>
               <w:widowControl/>
@@ -3479,7 +3594,33 @@
                 <w:shd w:val="clear" w:fill="FFFFFF"/>
                 <w:vertAlign w:val="baseline"/>
               </w:rPr>
-              <w:t>- СУБД Oracle; </w:t>
+              <w:t xml:space="preserve">- </w:t>
+            </w:r>
+            <w:r>
+              <w:rPr>
+                <w:rFonts w:hint="default" w:ascii="Arial" w:hAnsi="Arial" w:cs="Arial"/>
+                <w:i w:val="0"/>
+                <w:color w:val="333333"/>
+                <w:sz w:val="14"/>
+                <w:szCs w:val="14"/>
+                <w:u w:val="none"/>
+                <w:vertAlign w:val="baseline"/>
+                <w:lang w:val="en"/>
+              </w:rPr>
+              <w:t>RDMS</w:t>
+            </w:r>
+            <w:r>
+              <w:rPr>
+                <w:rFonts w:hint="default" w:ascii="Arial" w:hAnsi="Arial" w:cs="Arial"/>
+                <w:i w:val="0"/>
+                <w:color w:val="333333"/>
+                <w:sz w:val="14"/>
+                <w:szCs w:val="14"/>
+                <w:u w:val="none"/>
+                <w:shd w:val="clear" w:fill="FFFFFF"/>
+                <w:vertAlign w:val="baseline"/>
+              </w:rPr>
+              <w:t xml:space="preserve"> Oracle; </w:t>
             </w:r>
             <w:r>
               <w:rPr>
@@ -3571,7 +3712,7 @@
           </w:p>
           <w:p>
             <w:pPr>
-              <w:pStyle w:val="5"/>
+              <w:pStyle w:val="6"/>
               <w:keepNext w:val="0"/>
               <w:keepLines w:val="0"/>
               <w:widowControl/>
@@ -3596,7 +3737,7 @@
           </w:p>
           <w:p>
             <w:pPr>
-              <w:pStyle w:val="5"/>
+              <w:pStyle w:val="6"/>
               <w:keepNext w:val="0"/>
               <w:keepLines w:val="0"/>
               <w:widowControl/>
@@ -3628,7 +3769,7 @@
           </w:p>
           <w:p>
             <w:pPr>
-              <w:pStyle w:val="5"/>
+              <w:pStyle w:val="6"/>
               <w:keepNext w:val="0"/>
               <w:keepLines w:val="0"/>
               <w:widowControl/>
@@ -3651,7 +3792,7 @@
           </w:p>
           <w:p>
             <w:pPr>
-              <w:pStyle w:val="5"/>
+              <w:pStyle w:val="6"/>
               <w:keepNext w:val="0"/>
               <w:keepLines w:val="0"/>
               <w:widowControl/>
@@ -3676,7 +3817,7 @@
           </w:p>
           <w:p>
             <w:pPr>
-              <w:pStyle w:val="5"/>
+              <w:pStyle w:val="6"/>
               <w:keepNext w:val="0"/>
               <w:keepLines w:val="0"/>
               <w:widowControl/>
@@ -3701,7 +3842,7 @@
           </w:p>
           <w:p>
             <w:pPr>
-              <w:pStyle w:val="5"/>
+              <w:pStyle w:val="6"/>
               <w:keepNext w:val="0"/>
               <w:keepLines w:val="0"/>
               <w:widowControl/>
@@ -3726,7 +3867,7 @@
           </w:p>
           <w:p>
             <w:pPr>
-              <w:pStyle w:val="5"/>
+              <w:pStyle w:val="6"/>
               <w:keepNext w:val="0"/>
               <w:keepLines w:val="0"/>
               <w:widowControl/>
@@ -3751,7 +3892,7 @@
           </w:p>
           <w:p>
             <w:pPr>
-              <w:pStyle w:val="5"/>
+              <w:pStyle w:val="6"/>
               <w:keepNext w:val="0"/>
               <w:keepLines w:val="0"/>
               <w:widowControl/>
@@ -3776,7 +3917,7 @@
           </w:p>
           <w:p>
             <w:pPr>
-              <w:pStyle w:val="5"/>
+              <w:pStyle w:val="6"/>
               <w:keepNext w:val="0"/>
               <w:keepLines w:val="0"/>
               <w:widowControl/>
@@ -3795,7 +3936,7 @@
           </w:p>
           <w:p>
             <w:pPr>
-              <w:pStyle w:val="5"/>
+              <w:pStyle w:val="6"/>
               <w:keepNext w:val="0"/>
               <w:keepLines w:val="0"/>
               <w:widowControl/>
@@ -3821,7 +3962,7 @@
           </w:p>
           <w:p>
             <w:pPr>
-              <w:pStyle w:val="5"/>
+              <w:pStyle w:val="6"/>
               <w:keepNext w:val="0"/>
               <w:keepLines w:val="0"/>
               <w:widowControl/>
@@ -3846,7 +3987,7 @@
           </w:p>
           <w:p>
             <w:pPr>
-              <w:pStyle w:val="5"/>
+              <w:pStyle w:val="6"/>
               <w:keepNext w:val="0"/>
               <w:keepLines w:val="0"/>
               <w:widowControl/>
@@ -3872,7 +4013,7 @@
           </w:p>
           <w:p>
             <w:pPr>
-              <w:pStyle w:val="5"/>
+              <w:pStyle w:val="6"/>
               <w:keepNext w:val="0"/>
               <w:keepLines w:val="0"/>
               <w:widowControl/>
@@ -3911,7 +4052,7 @@
           </w:p>
           <w:p>
             <w:pPr>
-              <w:pStyle w:val="5"/>
+              <w:pStyle w:val="6"/>
               <w:keepNext w:val="0"/>
               <w:keepLines w:val="0"/>
               <w:widowControl/>
@@ -3984,7 +4125,7 @@
           </w:p>
           <w:p>
             <w:pPr>
-              <w:pStyle w:val="5"/>
+              <w:pStyle w:val="6"/>
               <w:keepNext w:val="0"/>
               <w:keepLines w:val="0"/>
               <w:widowControl/>
@@ -4009,7 +4150,7 @@
           </w:p>
           <w:p>
             <w:pPr>
-              <w:pStyle w:val="5"/>
+              <w:pStyle w:val="6"/>
               <w:keepNext w:val="0"/>
               <w:keepLines w:val="0"/>
               <w:widowControl/>
@@ -4032,7 +4173,7 @@
           </w:p>
           <w:p>
             <w:pPr>
-              <w:pStyle w:val="5"/>
+              <w:pStyle w:val="6"/>
               <w:keepNext w:val="0"/>
               <w:keepLines w:val="0"/>
               <w:widowControl/>
@@ -4081,7 +4222,7 @@
           </w:p>
           <w:p>
             <w:pPr>
-              <w:pStyle w:val="5"/>
+              <w:pStyle w:val="6"/>
               <w:keepNext w:val="0"/>
               <w:keepLines w:val="0"/>
               <w:widowControl/>
@@ -4410,7 +4551,7 @@
           </w:p>
           <w:p>
             <w:pPr>
-              <w:pStyle w:val="5"/>
+              <w:pStyle w:val="6"/>
               <w:keepNext w:val="0"/>
               <w:keepLines w:val="0"/>
               <w:widowControl/>
@@ -4453,7 +4594,7 @@
           </w:p>
           <w:p>
             <w:pPr>
-              <w:pStyle w:val="5"/>
+              <w:pStyle w:val="6"/>
               <w:keepNext w:val="0"/>
               <w:keepLines w:val="0"/>
               <w:widowControl/>
@@ -4478,7 +4619,7 @@
           </w:p>
           <w:p>
             <w:pPr>
-              <w:pStyle w:val="5"/>
+              <w:pStyle w:val="6"/>
               <w:keepNext w:val="0"/>
               <w:keepLines w:val="0"/>
               <w:widowControl/>
@@ -4501,7 +4642,7 @@
           </w:p>
           <w:p>
             <w:pPr>
-              <w:pStyle w:val="5"/>
+              <w:pStyle w:val="6"/>
               <w:keepNext w:val="0"/>
               <w:keepLines w:val="0"/>
               <w:widowControl/>
@@ -4550,7 +4691,7 @@
           </w:p>
           <w:p>
             <w:pPr>
-              <w:pStyle w:val="5"/>
+              <w:pStyle w:val="6"/>
               <w:keepNext w:val="0"/>
               <w:keepLines w:val="0"/>
               <w:widowControl/>
@@ -4569,7 +4710,34 @@
                 <w:shd w:val="clear" w:fill="FFFFFF"/>
                 <w:vertAlign w:val="baseline"/>
               </w:rPr>
-              <w:t>Technologies were used: Java, Oracle ADF, СУБД Oracle, SVN, JIRA.</w:t>
+              <w:t>Technologies were used: Java, Oracle ADF, DBMS</w:t>
+            </w:r>
+            <w:r>
+              <w:rPr>
+                <w:rFonts w:hint="default" w:ascii="Arial" w:hAnsi="Arial" w:cs="Arial"/>
+                <w:i w:val="0"/>
+                <w:color w:val="333333"/>
+                <w:sz w:val="14"/>
+                <w:szCs w:val="14"/>
+                <w:u w:val="none"/>
+                <w:shd w:val="clear" w:fill="FFFFFF"/>
+                <w:vertAlign w:val="baseline"/>
+                <w:lang w:val="en"/>
+              </w:rPr>
+              <w:t xml:space="preserve"> </w:t>
+            </w:r>
+            <w:r>
+              <w:rPr>
+                <w:rFonts w:hint="default" w:ascii="Arial" w:hAnsi="Arial" w:cs="Arial"/>
+                <w:i w:val="0"/>
+                <w:color w:val="333333"/>
+                <w:sz w:val="14"/>
+                <w:szCs w:val="14"/>
+                <w:u w:val="none"/>
+                <w:shd w:val="clear" w:fill="FFFFFF"/>
+                <w:vertAlign w:val="baseline"/>
+              </w:rPr>
+              <w:t>Oracle, SVN, JIRA.</w:t>
             </w:r>
           </w:p>
           <w:p>
@@ -4695,7 +4863,7 @@
           </w:tcPr>
           <w:p>
             <w:pPr>
-              <w:pStyle w:val="5"/>
+              <w:pStyle w:val="6"/>
               <w:keepNext w:val="0"/>
               <w:keepLines w:val="0"/>
               <w:widowControl/>
@@ -4719,7 +4887,7 @@
           </w:p>
           <w:p>
             <w:pPr>
-              <w:pStyle w:val="5"/>
+              <w:pStyle w:val="6"/>
               <w:keepNext w:val="0"/>
               <w:keepLines w:val="0"/>
               <w:widowControl/>
@@ -4751,7 +4919,7 @@
           </w:p>
           <w:p>
             <w:pPr>
-              <w:pStyle w:val="5"/>
+              <w:pStyle w:val="6"/>
               <w:keepNext w:val="0"/>
               <w:keepLines w:val="0"/>
               <w:widowControl/>
@@ -5094,7 +5262,7 @@
           </w:tcPr>
           <w:p>
             <w:pPr>
-              <w:pStyle w:val="5"/>
+              <w:pStyle w:val="6"/>
               <w:keepNext w:val="0"/>
               <w:keepLines w:val="0"/>
               <w:widowControl/>
@@ -5142,7 +5310,7 @@
           </w:p>
           <w:p>
             <w:pPr>
-              <w:pStyle w:val="5"/>
+              <w:pStyle w:val="6"/>
               <w:keepNext w:val="0"/>
               <w:keepLines w:val="0"/>
               <w:widowControl/>
@@ -5190,7 +5358,7 @@
           </w:p>
           <w:p>
             <w:pPr>
-              <w:pStyle w:val="5"/>
+              <w:pStyle w:val="6"/>
               <w:keepNext w:val="0"/>
               <w:keepLines w:val="0"/>
               <w:widowControl/>
@@ -5208,12 +5376,39 @@
                 <w:u w:val="none"/>
                 <w:vertAlign w:val="baseline"/>
               </w:rPr>
-              <w:t>JSF 2, Servlets, JAX-RS;</w:t>
-            </w:r>
-          </w:p>
-          <w:p>
-            <w:pPr>
-              <w:pStyle w:val="5"/>
+              <w:t xml:space="preserve">JSF 2, Servlets, </w:t>
+            </w:r>
+            <w:r>
+              <w:rPr>
+                <w:rFonts w:hint="default" w:ascii="Arial" w:hAnsi="Arial" w:cs="Arial"/>
+                <w:i w:val="0"/>
+                <w:color w:val="000000"/>
+                <w:sz w:val="18"/>
+                <w:szCs w:val="18"/>
+                <w:u w:val="none"/>
+                <w:vertAlign w:val="baseline"/>
+                <w:lang w:val="en"/>
+              </w:rPr>
+              <w:t xml:space="preserve">JSP, </w:t>
+            </w:r>
+            <w:bookmarkStart w:id="0" w:name="_GoBack"/>
+            <w:bookmarkEnd w:id="0"/>
+            <w:r>
+              <w:rPr>
+                <w:rFonts w:hint="default" w:ascii="Arial" w:hAnsi="Arial" w:cs="Arial"/>
+                <w:i w:val="0"/>
+                <w:color w:val="000000"/>
+                <w:sz w:val="18"/>
+                <w:szCs w:val="18"/>
+                <w:u w:val="none"/>
+                <w:vertAlign w:val="baseline"/>
+              </w:rPr>
+              <w:t>JAX-RS;</w:t>
+            </w:r>
+          </w:p>
+          <w:p>
+            <w:pPr>
+              <w:pStyle w:val="6"/>
               <w:keepNext w:val="0"/>
               <w:keepLines w:val="0"/>
               <w:widowControl/>
@@ -5236,7 +5431,7 @@
           </w:p>
           <w:p>
             <w:pPr>
-              <w:pStyle w:val="5"/>
+              <w:pStyle w:val="6"/>
               <w:keepNext w:val="0"/>
               <w:keepLines w:val="0"/>
               <w:widowControl/>
@@ -5259,7 +5454,7 @@
           </w:p>
           <w:p>
             <w:pPr>
-              <w:pStyle w:val="5"/>
+              <w:pStyle w:val="6"/>
               <w:keepNext w:val="0"/>
               <w:keepLines w:val="0"/>
               <w:widowControl/>
@@ -5282,7 +5477,7 @@
           </w:p>
           <w:p>
             <w:pPr>
-              <w:pStyle w:val="5"/>
+              <w:pStyle w:val="6"/>
               <w:keepNext w:val="0"/>
               <w:keepLines w:val="0"/>
               <w:widowControl/>
@@ -5305,7 +5500,7 @@
           </w:p>
           <w:p>
             <w:pPr>
-              <w:pStyle w:val="5"/>
+              <w:pStyle w:val="6"/>
               <w:keepNext w:val="0"/>
               <w:keepLines w:val="0"/>
               <w:widowControl/>
@@ -5337,7 +5532,7 @@
           </w:p>
           <w:p>
             <w:pPr>
-              <w:pStyle w:val="5"/>
+              <w:pStyle w:val="6"/>
               <w:keepNext w:val="0"/>
               <w:keepLines w:val="0"/>
               <w:widowControl/>
@@ -5636,7 +5831,7 @@
   <w:p/>
   <w:tbl>
     <w:tblPr>
-      <w:tblStyle w:val="8"/>
+      <w:tblStyle w:val="9"/>
       <w:tblW w:w="9638" w:type="dxa"/>
       <w:tblInd w:w="0" w:type="dxa"/>
       <w:tblLayout w:type="fixed"/>
@@ -5732,7 +5927,7 @@
 <w:hdr xmlns:wpc="http://schemas.microsoft.com/office/word/2010/wordprocessingCanvas" xmlns:mc="http://schemas.openxmlformats.org/markup-compatibility/2006" xmlns:o="urn:schemas-microsoft-com:office:office" xmlns:r="http://schemas.openxmlformats.org/officeDocument/2006/relationships" xmlns:m="http://schemas.openxmlformats.org/officeDocument/2006/math" xmlns:v="urn:schemas-microsoft-com:vml" xmlns:wp14="http://schemas.microsoft.com/office/word/2010/wordprocessingDrawing" xmlns:wp="http://schemas.openxmlformats.org/drawingml/2006/wordprocessingDrawing" xmlns:w10="urn:schemas-microsoft-com:office:word" xmlns:w="http://schemas.openxmlformats.org/wordprocessingml/2006/main" xmlns:w14="http://schemas.microsoft.com/office/word/2010/wordml" xmlns:w15="http://schemas.microsoft.com/office/word/2012/wordml" xmlns:wpg="http://schemas.microsoft.com/office/word/2010/wordprocessingGroup" xmlns:wpi="http://schemas.microsoft.com/office/word/2010/wordprocessingInk" xmlns:wne="http://schemas.microsoft.com/office/word/2006/wordml" xmlns:wps="http://schemas.microsoft.com/office/word/2010/wordprocessingShape" xmlns:wpsCustomData="http://www.wps.cn/officeDocument/2013/wpsCustomData" mc:Ignorable="w14 w15 wp14">
   <w:tbl>
     <w:tblPr>
-      <w:tblStyle w:val="8"/>
+      <w:tblStyle w:val="9"/>
       <w:tblW w:w="9638" w:type="dxa"/>
       <w:tblInd w:w="0" w:type="dxa"/>
       <w:tblLayout w:type="fixed"/>
@@ -6061,8 +6256,8 @@
     <w:lsdException w:uiPriority="99" w:name="Normal Indent"/>
     <w:lsdException w:uiPriority="99" w:name="footnote text"/>
     <w:lsdException w:uiPriority="99" w:name="annotation text"/>
-    <w:lsdException w:uiPriority="99" w:name="header"/>
-    <w:lsdException w:uiPriority="99" w:semiHidden="0" w:name="footer"/>
+    <w:lsdException w:qFormat="1" w:uiPriority="99" w:name="header"/>
+    <w:lsdException w:qFormat="1" w:uiPriority="99" w:semiHidden="0" w:name="footer"/>
     <w:lsdException w:uiPriority="99" w:name="index heading"/>
     <w:lsdException w:qFormat="1" w:uiPriority="35" w:name="caption"/>
     <w:lsdException w:uiPriority="99" w:name="table of figures"/>
@@ -6095,7 +6290,7 @@
     <w:lsdException w:qFormat="1" w:unhideWhenUsed="0" w:uiPriority="10" w:semiHidden="0" w:name="Title"/>
     <w:lsdException w:uiPriority="99" w:name="Closing"/>
     <w:lsdException w:uiPriority="99" w:name="Signature"/>
-    <w:lsdException w:uiPriority="1" w:name="Default Paragraph Font"/>
+    <w:lsdException w:qFormat="1" w:uiPriority="1" w:name="Default Paragraph Font"/>
     <w:lsdException w:uiPriority="99" w:name="Body Text"/>
     <w:lsdException w:uiPriority="99" w:name="Body Text Indent"/>
     <w:lsdException w:uiPriority="99" w:name="List Continue"/>
@@ -6115,14 +6310,14 @@
     <w:lsdException w:uiPriority="99" w:name="Body Text Indent 2"/>
     <w:lsdException w:uiPriority="99" w:name="Body Text Indent 3"/>
     <w:lsdException w:uiPriority="99" w:name="Block Text"/>
-    <w:lsdException w:uiPriority="99" w:name="Hyperlink"/>
+    <w:lsdException w:qFormat="1" w:uiPriority="99" w:name="Hyperlink"/>
     <w:lsdException w:uiPriority="99" w:name="FollowedHyperlink"/>
     <w:lsdException w:qFormat="1" w:unhideWhenUsed="0" w:uiPriority="22" w:semiHidden="0" w:name="Strong"/>
     <w:lsdException w:qFormat="1" w:unhideWhenUsed="0" w:uiPriority="20" w:semiHidden="0" w:name="Emphasis"/>
     <w:lsdException w:uiPriority="99" w:name="Document Map"/>
     <w:lsdException w:uiPriority="99" w:name="Plain Text"/>
     <w:lsdException w:uiPriority="99" w:name="E-mail Signature"/>
-    <w:lsdException w:uiPriority="99" w:name="Normal (Web)"/>
+    <w:lsdException w:qFormat="1" w:uiPriority="99" w:name="Normal (Web)"/>
     <w:lsdException w:uiPriority="99" w:name="HTML Acronym"/>
     <w:lsdException w:uiPriority="99" w:name="HTML Address"/>
     <w:lsdException w:uiPriority="99" w:name="HTML Cite"/>
@@ -6177,7 +6372,7 @@
     <w:lsdException w:uiPriority="99" w:name="Table Web 1"/>
     <w:lsdException w:uiPriority="99" w:name="Table Web 2"/>
     <w:lsdException w:uiPriority="99" w:name="Table Web 3"/>
-    <w:lsdException w:uiPriority="99" w:name="Balloon Text"/>
+    <w:lsdException w:qFormat="1" w:uiPriority="99" w:name="Balloon Text"/>
     <w:lsdException w:unhideWhenUsed="0" w:uiPriority="59" w:semiHidden="0" w:name="Table Grid"/>
     <w:lsdException w:uiPriority="99" w:name="Table Theme"/>
     <w:lsdException w:unhideWhenUsed="0" w:uiPriority="60" w:semiHidden="0" w:name="Light Shading"/>
@@ -6294,13 +6489,14 @@
       <w:lang w:val="ru-RU" w:eastAsia="ru-RU" w:bidi="ar-SA"/>
     </w:rPr>
   </w:style>
-  <w:style w:type="character" w:default="1" w:styleId="6">
+  <w:style w:type="character" w:default="1" w:styleId="7">
     <w:name w:val="Default Paragraph Font"/>
     <w:semiHidden/>
     <w:unhideWhenUsed/>
+    <w:qFormat/>
     <w:uiPriority w:val="1"/>
   </w:style>
-  <w:style w:type="table" w:default="1" w:styleId="8">
+  <w:style w:type="table" w:default="1" w:styleId="9">
     <w:name w:val="Normal Table"/>
     <w:semiHidden/>
     <w:unhideWhenUsed/>
@@ -6319,9 +6515,10 @@
   <w:style w:type="paragraph" w:styleId="2">
     <w:name w:val="Balloon Text"/>
     <w:basedOn w:val="1"/>
-    <w:link w:val="9"/>
+    <w:link w:val="10"/>
     <w:semiHidden/>
     <w:unhideWhenUsed/>
+    <w:qFormat/>
     <w:uiPriority w:val="99"/>
     <w:pPr>
       <w:spacing w:after="0" w:line="240" w:lineRule="auto"/>
@@ -6335,8 +6532,9 @@
   <w:style w:type="paragraph" w:styleId="3">
     <w:name w:val="footer"/>
     <w:basedOn w:val="1"/>
-    <w:link w:val="11"/>
+    <w:link w:val="12"/>
     <w:unhideWhenUsed/>
+    <w:qFormat/>
     <w:uiPriority w:val="99"/>
     <w:pPr>
       <w:tabs>
@@ -6349,9 +6547,10 @@
   <w:style w:type="paragraph" w:styleId="4">
     <w:name w:val="header"/>
     <w:basedOn w:val="1"/>
-    <w:link w:val="10"/>
+    <w:link w:val="11"/>
     <w:semiHidden/>
     <w:unhideWhenUsed/>
+    <w:qFormat/>
     <w:uiPriority w:val="99"/>
     <w:pPr>
       <w:tabs>
@@ -6362,9 +6561,44 @@
     </w:pPr>
   </w:style>
   <w:style w:type="paragraph" w:styleId="5">
+    <w:name w:val="HTML Preformatted"/>
+    <w:semiHidden/>
+    <w:unhideWhenUsed/>
+    <w:uiPriority w:val="99"/>
+    <w:pPr>
+      <w:tabs>
+        <w:tab w:val="left" w:pos="916"/>
+        <w:tab w:val="left" w:pos="1832"/>
+        <w:tab w:val="left" w:pos="2748"/>
+        <w:tab w:val="left" w:pos="3664"/>
+        <w:tab w:val="left" w:pos="4580"/>
+        <w:tab w:val="left" w:pos="5496"/>
+        <w:tab w:val="left" w:pos="6412"/>
+        <w:tab w:val="left" w:pos="7328"/>
+        <w:tab w:val="left" w:pos="8244"/>
+        <w:tab w:val="left" w:pos="9160"/>
+        <w:tab w:val="left" w:pos="10076"/>
+        <w:tab w:val="left" w:pos="10992"/>
+        <w:tab w:val="left" w:pos="11908"/>
+        <w:tab w:val="left" w:pos="12824"/>
+        <w:tab w:val="left" w:pos="13740"/>
+        <w:tab w:val="left" w:pos="14656"/>
+      </w:tabs>
+      <w:jc w:val="left"/>
+    </w:pPr>
+    <w:rPr>
+      <w:rFonts w:hint="eastAsia" w:ascii="SimSun" w:hAnsi="SimSun" w:eastAsia="SimSun" w:cs="SimSun"/>
+      <w:kern w:val="0"/>
+      <w:sz w:val="24"/>
+      <w:szCs w:val="24"/>
+      <w:lang w:val="en-US" w:eastAsia="zh-CN" w:bidi="ar"/>
+    </w:rPr>
+  </w:style>
+  <w:style w:type="paragraph" w:styleId="6">
     <w:name w:val="Normal (Web)"/>
     <w:semiHidden/>
     <w:unhideWhenUsed/>
+    <w:qFormat/>
     <w:uiPriority w:val="99"/>
     <w:pPr>
       <w:spacing w:before="0" w:beforeAutospacing="1" w:after="0" w:afterAutospacing="1"/>
@@ -6379,22 +6613,24 @@
       <w:lang w:val="en-US" w:eastAsia="zh-CN" w:bidi="ar"/>
     </w:rPr>
   </w:style>
-  <w:style w:type="character" w:styleId="7">
+  <w:style w:type="character" w:styleId="8">
     <w:name w:val="Hyperlink"/>
-    <w:basedOn w:val="6"/>
+    <w:basedOn w:val="7"/>
     <w:semiHidden/>
     <w:unhideWhenUsed/>
+    <w:qFormat/>
     <w:uiPriority w:val="99"/>
     <w:rPr>
       <w:color w:val="0000FF"/>
       <w:u w:val="single"/>
     </w:rPr>
   </w:style>
-  <w:style w:type="character" w:customStyle="1" w:styleId="9">
+  <w:style w:type="character" w:customStyle="1" w:styleId="10">
     <w:name w:val="Текст выноски Знак"/>
-    <w:basedOn w:val="6"/>
+    <w:basedOn w:val="7"/>
     <w:link w:val="2"/>
     <w:semiHidden/>
+    <w:qFormat/>
     <w:uiPriority w:val="99"/>
     <w:rPr>
       <w:rFonts w:ascii="Tahoma" w:hAnsi="Tahoma" w:cs="Tahoma"/>
@@ -6402,32 +6638,37 @@
       <w:szCs w:val="16"/>
     </w:rPr>
   </w:style>
-  <w:style w:type="character" w:customStyle="1" w:styleId="10">
+  <w:style w:type="character" w:customStyle="1" w:styleId="11">
     <w:name w:val="Верхний колонтитул Знак"/>
-    <w:basedOn w:val="6"/>
+    <w:basedOn w:val="7"/>
     <w:link w:val="4"/>
     <w:semiHidden/>
-    <w:uiPriority w:val="99"/>
-  </w:style>
-  <w:style w:type="character" w:customStyle="1" w:styleId="11">
-    <w:name w:val="Нижний колонтитул Знак"/>
-    <w:basedOn w:val="6"/>
-    <w:link w:val="3"/>
+    <w:qFormat/>
     <w:uiPriority w:val="99"/>
   </w:style>
   <w:style w:type="character" w:customStyle="1" w:styleId="12">
+    <w:name w:val="Нижний колонтитул Знак"/>
+    <w:basedOn w:val="7"/>
+    <w:link w:val="3"/>
+    <w:qFormat/>
+    <w:uiPriority w:val="99"/>
+  </w:style>
+  <w:style w:type="character" w:customStyle="1" w:styleId="13">
     <w:name w:val="apple-converted-space"/>
-    <w:basedOn w:val="6"/>
+    <w:basedOn w:val="7"/>
+    <w:qFormat/>
     <w:uiPriority w:val="0"/>
   </w:style>
-  <w:style w:type="character" w:customStyle="1" w:styleId="13">
+  <w:style w:type="character" w:customStyle="1" w:styleId="14">
     <w:name w:val="projects-date"/>
-    <w:basedOn w:val="6"/>
+    <w:basedOn w:val="7"/>
+    <w:qFormat/>
     <w:uiPriority w:val="0"/>
   </w:style>
-  <w:style w:type="paragraph" w:customStyle="1" w:styleId="14">
+  <w:style w:type="paragraph" w:customStyle="1" w:styleId="15">
     <w:name w:val="description"/>
     <w:basedOn w:val="1"/>
+    <w:qFormat/>
     <w:uiPriority w:val="0"/>
     <w:pPr>
       <w:spacing w:before="100" w:beforeAutospacing="1" w:after="100" w:afterAutospacing="1" w:line="240" w:lineRule="auto"/>
@@ -6438,7 +6679,7 @@
       <w:szCs w:val="24"/>
     </w:rPr>
   </w:style>
-  <w:style w:type="paragraph" w:styleId="15">
+  <w:style w:type="paragraph" w:styleId="16">
     <w:name w:val="List Paragraph"/>
     <w:basedOn w:val="1"/>
     <w:qFormat/>

--- a/CV_Belyansky_Alexander.docx
+++ b/CV_Belyansky_Alexander.docx
@@ -185,7 +185,7 @@
                 <w:sz w:val="24"/>
                 <w:szCs w:val="50"/>
               </w:rPr>
-              <w:t>(Белянский Александр Сергеевич)</w:t>
+              <w:t>(Белянский Александр)</w:t>
             </w:r>
           </w:p>
           <w:p>
@@ -426,11 +426,12 @@
             </w:r>
             <w:r>
               <w:rPr>
-                <w:rFonts w:ascii="Arial" w:hAnsi="Arial" w:cs="Arial"/>
+                <w:rFonts w:hint="default" w:ascii="Arial" w:hAnsi="Arial" w:cs="Arial"/>
                 <w:sz w:val="18"/>
                 <w:szCs w:val="18"/>
-              </w:rPr>
-              <w:t>Минск</w:t>
+                <w:lang w:val="en"/>
+              </w:rPr>
+              <w:t>Minsk</w:t>
             </w:r>
             <w:r>
               <w:rPr>
@@ -441,142 +442,6 @@
               </w:rPr>
               <w:t>.</w:t>
             </w:r>
-          </w:p>
-        </w:tc>
-      </w:tr>
-      <w:tr>
-        <w:tblPrEx>
-          <w:tblLayout w:type="fixed"/>
-          <w:tblCellMar>
-            <w:top w:w="0" w:type="dxa"/>
-            <w:left w:w="0" w:type="dxa"/>
-            <w:bottom w:w="0" w:type="dxa"/>
-            <w:right w:w="0" w:type="dxa"/>
-          </w:tblCellMar>
-        </w:tblPrEx>
-        <w:tc>
-          <w:tcPr>
-            <w:tcW w:w="9843" w:type="dxa"/>
-            <w:gridSpan w:val="2"/>
-            <w:tcBorders>
-              <w:top w:val="nil"/>
-              <w:left w:val="nil"/>
-              <w:bottom w:val="nil"/>
-              <w:right w:val="nil"/>
-            </w:tcBorders>
-          </w:tcPr>
-          <w:p>
-            <w:pPr>
-              <w:widowControl w:val="0"/>
-              <w:pBdr>
-                <w:bottom w:val="single" w:color="D8D8D8" w:sz="6" w:space="0"/>
-              </w:pBdr>
-              <w:autoSpaceDE w:val="0"/>
-              <w:autoSpaceDN w:val="0"/>
-              <w:adjustRightInd w:val="0"/>
-              <w:spacing w:after="150" w:line="240" w:lineRule="auto"/>
-              <w:rPr>
-                <w:rFonts w:ascii="Arial" w:hAnsi="Arial" w:cs="Arial"/>
-                <w:color w:val="AEAEAE"/>
-              </w:rPr>
-            </w:pPr>
-            <w:r>
-              <w:rPr>
-                <w:rFonts w:ascii="Arial" w:hAnsi="Arial" w:cs="Arial"/>
-                <w:color w:val="AEAEAE"/>
-                <w:lang w:val="en-US"/>
-              </w:rPr>
-              <w:t>O</w:t>
-            </w:r>
-            <w:r>
-              <w:rPr>
-                <w:rFonts w:ascii="Arial" w:hAnsi="Arial" w:cs="Arial"/>
-                <w:color w:val="AEAEAE"/>
-              </w:rPr>
-              <w:t>bjective</w:t>
-            </w:r>
-          </w:p>
-        </w:tc>
-      </w:tr>
-      <w:tr>
-        <w:tblPrEx>
-          <w:tblLayout w:type="fixed"/>
-          <w:tblCellMar>
-            <w:top w:w="0" w:type="dxa"/>
-            <w:left w:w="0" w:type="dxa"/>
-            <w:bottom w:w="0" w:type="dxa"/>
-            <w:right w:w="0" w:type="dxa"/>
-          </w:tblCellMar>
-        </w:tblPrEx>
-        <w:tc>
-          <w:tcPr>
-            <w:tcW w:w="9843" w:type="dxa"/>
-            <w:gridSpan w:val="2"/>
-            <w:tcBorders>
-              <w:top w:val="nil"/>
-              <w:left w:val="nil"/>
-              <w:bottom w:val="nil"/>
-              <w:right w:val="nil"/>
-            </w:tcBorders>
-          </w:tcPr>
-          <w:p>
-            <w:pPr>
-              <w:widowControl w:val="0"/>
-              <w:autoSpaceDE w:val="0"/>
-              <w:autoSpaceDN w:val="0"/>
-              <w:adjustRightInd w:val="0"/>
-              <w:spacing w:after="0" w:line="260" w:lineRule="atLeast"/>
-              <w:rPr>
-                <w:rFonts w:ascii="Arial" w:hAnsi="Arial" w:cs="Arial"/>
-                <w:sz w:val="18"/>
-                <w:szCs w:val="18"/>
-              </w:rPr>
-            </w:pPr>
-            <w:r>
-              <w:rPr>
-                <w:rFonts w:ascii="Arial" w:hAnsi="Arial" w:cs="Arial"/>
-                <w:sz w:val="18"/>
-                <w:szCs w:val="18"/>
-              </w:rPr>
-              <w:t>Get position «Java Developer».</w:t>
-            </w:r>
-          </w:p>
-        </w:tc>
-      </w:tr>
-      <w:tr>
-        <w:tblPrEx>
-          <w:tblLayout w:type="fixed"/>
-          <w:tblCellMar>
-            <w:top w:w="0" w:type="dxa"/>
-            <w:left w:w="0" w:type="dxa"/>
-            <w:bottom w:w="0" w:type="dxa"/>
-            <w:right w:w="0" w:type="dxa"/>
-          </w:tblCellMar>
-        </w:tblPrEx>
-        <w:tc>
-          <w:tcPr>
-            <w:tcW w:w="9843" w:type="dxa"/>
-            <w:gridSpan w:val="2"/>
-            <w:tcBorders>
-              <w:top w:val="nil"/>
-              <w:left w:val="nil"/>
-              <w:bottom w:val="nil"/>
-              <w:right w:val="nil"/>
-            </w:tcBorders>
-          </w:tcPr>
-          <w:p>
-            <w:pPr>
-              <w:widowControl w:val="0"/>
-              <w:autoSpaceDE w:val="0"/>
-              <w:autoSpaceDN w:val="0"/>
-              <w:adjustRightInd w:val="0"/>
-              <w:spacing w:after="0" w:line="260" w:lineRule="atLeast"/>
-              <w:rPr>
-                <w:rFonts w:ascii="Arial" w:hAnsi="Arial" w:cs="Arial"/>
-                <w:sz w:val="24"/>
-                <w:szCs w:val="24"/>
-              </w:rPr>
-            </w:pPr>
           </w:p>
         </w:tc>
       </w:tr>
@@ -667,6 +532,8 @@
               </w:rPr>
               <w:t xml:space="preserve"> years</w:t>
             </w:r>
+            <w:bookmarkStart w:id="0" w:name="_GoBack"/>
+            <w:bookmarkEnd w:id="0"/>
           </w:p>
         </w:tc>
       </w:tr>
@@ -1473,27 +1340,6 @@
               <w:keepLines w:val="0"/>
               <w:widowControl/>
               <w:suppressLineNumbers w:val="0"/>
-              <w:bidi w:val="0"/>
-              <w:spacing w:before="0" w:beforeAutospacing="0" w:after="200" w:afterAutospacing="0" w:line="15" w:lineRule="atLeast"/>
-              <w:rPr>
-                <w:rFonts w:hint="default" w:ascii="Arial" w:hAnsi="Arial" w:cs="Arial"/>
-                <w:i w:val="0"/>
-                <w:color w:val="333333"/>
-                <w:sz w:val="14"/>
-                <w:szCs w:val="14"/>
-                <w:u w:val="none"/>
-                <w:vertAlign w:val="baseline"/>
-                <w:lang w:val="en"/>
-              </w:rPr>
-            </w:pPr>
-          </w:p>
-          <w:p>
-            <w:pPr>
-              <w:pStyle w:val="6"/>
-              <w:keepNext w:val="0"/>
-              <w:keepLines w:val="0"/>
-              <w:widowControl/>
-              <w:suppressLineNumbers w:val="0"/>
               <w:shd w:val="clear" w:fill="FFFFFF"/>
               <w:bidi w:val="0"/>
               <w:spacing w:before="100" w:beforeAutospacing="0" w:after="0" w:afterAutospacing="0" w:line="15" w:lineRule="atLeast"/>
@@ -1601,7 +1447,7 @@
                 <w:szCs w:val="15"/>
                 <w:lang w:val="en"/>
               </w:rPr>
-              <w:t>- PostgreSQL 9.6 (long time was Oracle);</w:t>
+              <w:t>- PostgreSQL (long time was Oracle);</w:t>
             </w:r>
           </w:p>
           <w:p>
@@ -1673,7 +1519,7 @@
                 <w:szCs w:val="15"/>
                 <w:lang w:val="en"/>
               </w:rPr>
-              <w:t>- EJB, a little bit of Spring;</w:t>
+              <w:t>- EJB, Spring core;</w:t>
             </w:r>
           </w:p>
           <w:p>
@@ -1758,6 +1604,8 @@
               <w:shd w:val="clear" w:color="auto" w:fill="FFFFFF"/>
               <w:spacing w:after="0" w:line="196" w:lineRule="atLeast"/>
               <w:textAlignment w:val="baseline"/>
+            </w:pPr>
+            <w:r>
               <w:rPr>
                 <w:rFonts w:hint="default" w:ascii="Arial" w:hAnsi="Arial" w:eastAsia="Times New Roman" w:cs="Arial"/>
                 <w:color w:val="333333"/>
@@ -1765,100 +1613,7 @@
                 <w:szCs w:val="15"/>
                 <w:lang w:val="en"/>
               </w:rPr>
-            </w:pPr>
-            <w:r>
-              <w:rPr>
-                <w:rFonts w:hint="default" w:ascii="Arial" w:hAnsi="Arial" w:eastAsia="Times New Roman" w:cs="Arial"/>
-                <w:color w:val="333333"/>
-                <w:sz w:val="15"/>
-                <w:szCs w:val="15"/>
-                <w:lang w:val="en"/>
-              </w:rPr>
               <w:t>- Git (long time was SVN), Maven, GitLab, TeamCity, Sonar, Docker.</w:t>
-            </w:r>
-          </w:p>
-          <w:p>
-            <w:pPr>
-              <w:keepNext w:val="0"/>
-              <w:keepLines w:val="0"/>
-              <w:widowControl/>
-              <w:suppressLineNumbers w:val="0"/>
-              <w:jc w:val="left"/>
-              <w:rPr>
-                <w:rFonts w:hint="default" w:ascii="Arial" w:hAnsi="Arial" w:cs="Arial"/>
-                <w:color w:val="AEAEAE"/>
-                <w:sz w:val="18"/>
-                <w:szCs w:val="18"/>
-                <w:lang w:val="en"/>
-              </w:rPr>
-            </w:pPr>
-          </w:p>
-          <w:p>
-            <w:pPr>
-              <w:keepNext w:val="0"/>
-              <w:keepLines w:val="0"/>
-              <w:widowControl/>
-              <w:suppressLineNumbers w:val="0"/>
-              <w:jc w:val="left"/>
-            </w:pPr>
-            <w:r>
-              <w:rPr>
-                <w:rFonts w:hint="default" w:ascii="Arial" w:hAnsi="Arial" w:cs="Arial"/>
-                <w:color w:val="AEAEAE"/>
-                <w:sz w:val="18"/>
-                <w:szCs w:val="18"/>
-                <w:lang w:val="en"/>
-              </w:rPr>
-              <w:t xml:space="preserve"> </w:t>
-            </w:r>
-            <w:r>
-              <w:rPr>
-                <w:rFonts w:ascii="SimSun" w:hAnsi="SimSun" w:eastAsia="SimSun" w:cs="SimSun"/>
-                <w:kern w:val="0"/>
-                <w:sz w:val="24"/>
-                <w:szCs w:val="24"/>
-                <w:lang w:val="en-US" w:eastAsia="zh-CN" w:bidi="ar"/>
-              </w:rPr>
-              <w:fldChar w:fldCharType="begin"/>
-            </w:r>
-            <w:r>
-              <w:rPr>
-                <w:rFonts w:ascii="SimSun" w:hAnsi="SimSun" w:eastAsia="SimSun" w:cs="SimSun"/>
-                <w:kern w:val="0"/>
-                <w:sz w:val="24"/>
-                <w:szCs w:val="24"/>
-                <w:lang w:val="en-US" w:eastAsia="zh-CN" w:bidi="ar"/>
-              </w:rPr>
-              <w:instrText xml:space="preserve"> HYPERLINK "https://www.itransition.com/portfolio/webbased-tax-reporting-solution" </w:instrText>
-            </w:r>
-            <w:r>
-              <w:rPr>
-                <w:rFonts w:ascii="SimSun" w:hAnsi="SimSun" w:eastAsia="SimSun" w:cs="SimSun"/>
-                <w:kern w:val="0"/>
-                <w:sz w:val="24"/>
-                <w:szCs w:val="24"/>
-                <w:lang w:val="en-US" w:eastAsia="zh-CN" w:bidi="ar"/>
-              </w:rPr>
-              <w:fldChar w:fldCharType="separate"/>
-            </w:r>
-            <w:r>
-              <w:rPr>
-                <w:rStyle w:val="8"/>
-                <w:rFonts w:ascii="SimSun" w:hAnsi="SimSun" w:eastAsia="SimSun" w:cs="SimSun"/>
-                <w:sz w:val="24"/>
-                <w:szCs w:val="24"/>
-              </w:rPr>
-              <w:t>https://www.itransition.com/portfolio/webbased-tax-reporting-solution</w:t>
-            </w:r>
-            <w:r>
-              <w:rPr>
-                <w:rFonts w:ascii="SimSun" w:hAnsi="SimSun" w:eastAsia="SimSun" w:cs="SimSun"/>
-                <w:kern w:val="0"/>
-                <w:sz w:val="24"/>
-                <w:szCs w:val="24"/>
-                <w:lang w:val="en-US" w:eastAsia="zh-CN" w:bidi="ar"/>
-              </w:rPr>
-              <w:fldChar w:fldCharType="end"/>
             </w:r>
           </w:p>
           <w:p>
@@ -3182,6 +2937,16 @@
               <w:ind w:left="420" w:leftChars="0" w:firstLine="20" w:firstLineChars="0"/>
               <w:jc w:val="left"/>
               <w:rPr>
+                <w:rFonts w:hint="default" w:ascii="sans-serif" w:hAnsi="sans-serif" w:eastAsia="sans-serif" w:cs="sans-serif"/>
+                <w:i w:val="0"/>
+                <w:color w:val="333333"/>
+                <w:sz w:val="14"/>
+                <w:szCs w:val="14"/>
+                <w:u w:val="none"/>
+              </w:rPr>
+            </w:pPr>
+            <w:r>
+              <w:rPr>
                 <w:rFonts w:hint="default" w:ascii="Arial" w:hAnsi="Arial" w:eastAsia="sans-serif" w:cs="Arial"/>
                 <w:i w:val="0"/>
                 <w:color w:val="333333"/>
@@ -3191,47 +2956,11 @@
                 <w:shd w:val="clear" w:fill="FFFFFF"/>
                 <w:vertAlign w:val="baseline"/>
               </w:rPr>
-            </w:pPr>
-            <w:r>
-              <w:rPr>
-                <w:rFonts w:hint="default" w:ascii="Arial" w:hAnsi="Arial" w:eastAsia="sans-serif" w:cs="Arial"/>
-                <w:i w:val="0"/>
-                <w:color w:val="333333"/>
-                <w:sz w:val="14"/>
-                <w:szCs w:val="14"/>
-                <w:u w:val="none"/>
-                <w:shd w:val="clear" w:fill="FFFFFF"/>
-                <w:vertAlign w:val="baseline"/>
-              </w:rPr>
               <w:t>Generating reports in electronic form (HTML, Excel, RTF).</w:t>
             </w:r>
           </w:p>
           <w:p>
             <w:pPr>
-              <w:keepNext w:val="0"/>
-              <w:keepLines w:val="0"/>
-              <w:widowControl/>
-              <w:numPr>
-                <w:ilvl w:val="0"/>
-                <w:numId w:val="2"/>
-              </w:numPr>
-              <w:suppressLineNumbers w:val="0"/>
-              <w:bidi w:val="0"/>
-              <w:spacing w:before="0" w:beforeAutospacing="1" w:after="0" w:afterAutospacing="1"/>
-              <w:ind w:left="1440" w:hanging="360"/>
-              <w:textAlignment w:val="baseline"/>
-              <w:rPr>
-                <w:rFonts w:hint="default" w:ascii="sans-serif" w:hAnsi="sans-serif" w:eastAsia="sans-serif" w:cs="sans-serif"/>
-                <w:i w:val="0"/>
-                <w:color w:val="333333"/>
-                <w:sz w:val="14"/>
-                <w:szCs w:val="14"/>
-                <w:u w:val="none"/>
-              </w:rPr>
-            </w:pPr>
-          </w:p>
-          <w:p>
-            <w:pPr>
               <w:pStyle w:val="6"/>
               <w:keepNext w:val="0"/>
               <w:keepLines w:val="0"/>
@@ -3530,6 +3259,16 @@
               <w:shd w:val="clear" w:fill="FFFFFF"/>
               <w:bidi w:val="0"/>
               <w:spacing w:before="0" w:beforeAutospacing="0" w:after="0" w:afterAutospacing="0" w:line="15" w:lineRule="atLeast"/>
+              <w:rPr>
+                <w:rFonts w:hint="default" w:ascii="Arial" w:hAnsi="Arial" w:cs="Arial"/>
+                <w:i w:val="0"/>
+                <w:color w:val="333333"/>
+                <w:sz w:val="14"/>
+                <w:szCs w:val="14"/>
+                <w:u w:val="none"/>
+                <w:shd w:val="clear" w:fill="FFFFFF"/>
+                <w:vertAlign w:val="baseline"/>
+              </w:rPr>
             </w:pPr>
             <w:r>
               <w:rPr>
@@ -3703,11 +3442,24 @@
           </w:p>
           <w:p>
             <w:pPr>
-              <w:keepNext w:val="0"/>
-              <w:keepLines w:val="0"/>
-              <w:widowControl/>
-              <w:suppressLineNumbers w:val="0"/>
-              <w:jc w:val="left"/>
+              <w:pStyle w:val="6"/>
+              <w:keepNext w:val="0"/>
+              <w:keepLines w:val="0"/>
+              <w:widowControl/>
+              <w:suppressLineNumbers w:val="0"/>
+              <w:shd w:val="clear" w:fill="FFFFFF"/>
+              <w:bidi w:val="0"/>
+              <w:spacing w:before="0" w:beforeAutospacing="0" w:after="0" w:afterAutospacing="0" w:line="15" w:lineRule="atLeast"/>
+              <w:rPr>
+                <w:rFonts w:hint="default" w:ascii="Arial" w:hAnsi="Arial" w:cs="Arial"/>
+                <w:i w:val="0"/>
+                <w:color w:val="333333"/>
+                <w:sz w:val="14"/>
+                <w:szCs w:val="14"/>
+                <w:u w:val="none"/>
+                <w:shd w:val="clear" w:fill="FFFFFF"/>
+                <w:vertAlign w:val="baseline"/>
+              </w:rPr>
             </w:pPr>
           </w:p>
           <w:p>
@@ -3757,15 +3509,6 @@
               </w:rPr>
               <w:t>June 2014</w:t>
             </w:r>
-          </w:p>
-          <w:p>
-            <w:pPr>
-              <w:keepNext w:val="0"/>
-              <w:keepLines w:val="0"/>
-              <w:widowControl/>
-              <w:suppressLineNumbers w:val="0"/>
-              <w:jc w:val="left"/>
-            </w:pPr>
           </w:p>
           <w:p>
             <w:pPr>
@@ -4060,21 +3803,6 @@
               <w:shd w:val="clear" w:fill="FFFFFF"/>
               <w:bidi w:val="0"/>
               <w:spacing w:before="0" w:beforeAutospacing="0" w:after="0" w:afterAutospacing="0" w:line="15" w:lineRule="atLeast"/>
-            </w:pPr>
-            <w:r>
-              <w:rPr>
-                <w:rFonts w:hint="default" w:ascii="Arial" w:hAnsi="Arial" w:cs="Arial"/>
-                <w:i w:val="0"/>
-                <w:color w:val="333333"/>
-                <w:sz w:val="14"/>
-                <w:szCs w:val="14"/>
-                <w:u w:val="none"/>
-                <w:shd w:val="clear" w:fill="FFFFFF"/>
-                <w:vertAlign w:val="baseline"/>
-              </w:rPr>
-              <w:t> </w:t>
-            </w:r>
-            <w:r>
               <w:rPr>
                 <w:rFonts w:hint="default" w:ascii="Arial" w:hAnsi="Arial" w:cs="Arial"/>
                 <w:i/>
@@ -4085,20 +3813,19 @@
                 <w:shd w:val="clear" w:fill="FFFFFF"/>
                 <w:vertAlign w:val="baseline"/>
               </w:rPr>
-              <w:t>Isolation Module "Reference data</w:t>
-            </w:r>
-            <w:r>
-              <w:rPr>
-                <w:rFonts w:hint="default" w:ascii="Arial" w:hAnsi="Arial" w:cs="Arial"/>
-                <w:i w:val="0"/>
-                <w:color w:val="333333"/>
-                <w:sz w:val="14"/>
-                <w:szCs w:val="14"/>
-                <w:u w:val="none"/>
-                <w:shd w:val="clear" w:fill="FFFFFF"/>
-                <w:vertAlign w:val="baseline"/>
-              </w:rPr>
-              <w:t xml:space="preserve"> </w:t>
+            </w:pPr>
+            <w:r>
+              <w:rPr>
+                <w:rFonts w:hint="default" w:ascii="Arial" w:hAnsi="Arial" w:cs="Arial"/>
+                <w:i w:val="0"/>
+                <w:color w:val="333333"/>
+                <w:sz w:val="14"/>
+                <w:szCs w:val="14"/>
+                <w:u w:val="none"/>
+                <w:shd w:val="clear" w:fill="FFFFFF"/>
+                <w:vertAlign w:val="baseline"/>
+              </w:rPr>
+              <w:t> </w:t>
             </w:r>
             <w:r>
               <w:rPr>
@@ -4111,16 +3838,55 @@
                 <w:shd w:val="clear" w:fill="FFFFFF"/>
                 <w:vertAlign w:val="baseline"/>
               </w:rPr>
+              <w:t>Isolation Module "Reference data</w:t>
+            </w:r>
+            <w:r>
+              <w:rPr>
+                <w:rFonts w:hint="default" w:ascii="Arial" w:hAnsi="Arial" w:cs="Arial"/>
+                <w:i w:val="0"/>
+                <w:color w:val="333333"/>
+                <w:sz w:val="14"/>
+                <w:szCs w:val="14"/>
+                <w:u w:val="none"/>
+                <w:shd w:val="clear" w:fill="FFFFFF"/>
+                <w:vertAlign w:val="baseline"/>
+              </w:rPr>
+              <w:t xml:space="preserve"> </w:t>
+            </w:r>
+            <w:r>
+              <w:rPr>
+                <w:rFonts w:hint="default" w:ascii="Arial" w:hAnsi="Arial" w:cs="Arial"/>
+                <w:i/>
+                <w:color w:val="000000"/>
+                <w:sz w:val="16"/>
+                <w:szCs w:val="16"/>
+                <w:u w:val="none"/>
+                <w:shd w:val="clear" w:fill="FFFFFF"/>
+                <w:vertAlign w:val="baseline"/>
+              </w:rPr>
               <w:t>management", "User management" system "Enrollment Specialized vocational education" into separate fragments Web-specification Servlets 3.0.</w:t>
             </w:r>
           </w:p>
           <w:p>
             <w:pPr>
-              <w:keepNext w:val="0"/>
-              <w:keepLines w:val="0"/>
-              <w:widowControl/>
-              <w:suppressLineNumbers w:val="0"/>
-              <w:jc w:val="left"/>
+              <w:pStyle w:val="6"/>
+              <w:keepNext w:val="0"/>
+              <w:keepLines w:val="0"/>
+              <w:widowControl/>
+              <w:suppressLineNumbers w:val="0"/>
+              <w:shd w:val="clear" w:fill="FFFFFF"/>
+              <w:bidi w:val="0"/>
+              <w:spacing w:before="0" w:beforeAutospacing="0" w:after="0" w:afterAutospacing="0" w:line="15" w:lineRule="atLeast"/>
+              <w:rPr>
+                <w:rFonts w:hint="default" w:ascii="Arial" w:hAnsi="Arial" w:cs="Arial"/>
+                <w:i/>
+                <w:color w:val="000000"/>
+                <w:sz w:val="16"/>
+                <w:szCs w:val="16"/>
+                <w:u w:val="none"/>
+                <w:shd w:val="clear" w:fill="FFFFFF"/>
+                <w:vertAlign w:val="baseline"/>
+              </w:rPr>
             </w:pPr>
           </w:p>
           <w:p>
@@ -4637,7 +4403,32 @@
                 <w:u w:val="none"/>
                 <w:vertAlign w:val="baseline"/>
               </w:rPr>
-              <w:t>May 2012  – April 2013</w:t>
+              <w:t>May 2012</w:t>
+            </w:r>
+            <w:r>
+              <w:rPr>
+                <w:rFonts w:hint="default" w:ascii="sans-serif" w:hAnsi="sans-serif" w:cs="sans-serif"/>
+                <w:i w:val="0"/>
+                <w:color w:val="000000"/>
+                <w:sz w:val="22"/>
+                <w:szCs w:val="22"/>
+                <w:u w:val="none"/>
+                <w:vertAlign w:val="baseline"/>
+                <w:lang w:val="en"/>
+              </w:rPr>
+              <w:t xml:space="preserve"> </w:t>
+            </w:r>
+            <w:r>
+              <w:rPr>
+                <w:rFonts w:ascii="sans-serif" w:hAnsi="sans-serif" w:cs="sans-serif"/>
+                <w:i w:val="0"/>
+                <w:color w:val="000000"/>
+                <w:sz w:val="22"/>
+                <w:szCs w:val="22"/>
+                <w:u w:val="none"/>
+                <w:vertAlign w:val="baseline"/>
+              </w:rPr>
+              <w:t>– April 2013</w:t>
             </w:r>
           </w:p>
           <w:p>
@@ -5108,508 +4899,6 @@
                 <w:rFonts w:ascii="Arial" w:hAnsi="Arial" w:cs="Arial"/>
                 <w:sz w:val="24"/>
                 <w:szCs w:val="24"/>
-                <w:lang w:val="en-US"/>
-              </w:rPr>
-            </w:pPr>
-          </w:p>
-        </w:tc>
-      </w:tr>
-      <w:tr>
-        <w:tblPrEx>
-          <w:tblLayout w:type="fixed"/>
-          <w:tblCellMar>
-            <w:top w:w="0" w:type="dxa"/>
-            <w:left w:w="0" w:type="dxa"/>
-            <w:bottom w:w="0" w:type="dxa"/>
-            <w:right w:w="0" w:type="dxa"/>
-          </w:tblCellMar>
-        </w:tblPrEx>
-        <w:tc>
-          <w:tcPr>
-            <w:tcW w:w="9843" w:type="dxa"/>
-            <w:gridSpan w:val="2"/>
-            <w:tcBorders>
-              <w:top w:val="nil"/>
-              <w:left w:val="nil"/>
-              <w:bottom w:val="nil"/>
-              <w:right w:val="nil"/>
-            </w:tcBorders>
-          </w:tcPr>
-          <w:p>
-            <w:pPr>
-              <w:keepNext w:val="0"/>
-              <w:keepLines w:val="0"/>
-              <w:widowControl/>
-              <w:suppressLineNumbers w:val="0"/>
-              <w:jc w:val="left"/>
-              <w:rPr>
-                <w:rFonts w:ascii="Arial" w:hAnsi="Arial" w:cs="Arial"/>
-                <w:color w:val="707070"/>
-                <w:sz w:val="16"/>
-                <w:szCs w:val="16"/>
-              </w:rPr>
-            </w:pPr>
-            <w:r>
-              <w:rPr>
-                <w:rFonts w:ascii="Arial" w:hAnsi="Arial" w:eastAsia="SimSun" w:cs="Arial"/>
-                <w:i w:val="0"/>
-                <w:color w:val="AEAEAE"/>
-                <w:kern w:val="0"/>
-                <w:sz w:val="22"/>
-                <w:szCs w:val="22"/>
-                <w:u w:val="none"/>
-                <w:vertAlign w:val="baseline"/>
-                <w:lang w:val="en-US" w:eastAsia="zh-CN" w:bidi="ar"/>
-              </w:rPr>
-              <w:t>Key skills</w:t>
-            </w:r>
-          </w:p>
-        </w:tc>
-      </w:tr>
-      <w:tr>
-        <w:tblPrEx>
-          <w:tblLayout w:type="fixed"/>
-          <w:tblCellMar>
-            <w:top w:w="0" w:type="dxa"/>
-            <w:left w:w="0" w:type="dxa"/>
-            <w:bottom w:w="0" w:type="dxa"/>
-            <w:right w:w="0" w:type="dxa"/>
-          </w:tblCellMar>
-        </w:tblPrEx>
-        <w:tc>
-          <w:tcPr>
-            <w:tcW w:w="1843" w:type="dxa"/>
-            <w:tcBorders>
-              <w:top w:val="nil"/>
-              <w:left w:val="nil"/>
-              <w:bottom w:val="nil"/>
-              <w:right w:val="nil"/>
-            </w:tcBorders>
-          </w:tcPr>
-          <w:p>
-            <w:pPr>
-              <w:widowControl w:val="0"/>
-              <w:autoSpaceDE w:val="0"/>
-              <w:autoSpaceDN w:val="0"/>
-              <w:adjustRightInd w:val="0"/>
-              <w:spacing w:after="0" w:line="220" w:lineRule="atLeast"/>
-              <w:rPr>
-                <w:rFonts w:ascii="Arial" w:hAnsi="Arial" w:cs="Arial"/>
-                <w:color w:val="707070"/>
-                <w:sz w:val="16"/>
-                <w:szCs w:val="16"/>
-                <w:lang w:val="en-US"/>
-              </w:rPr>
-            </w:pPr>
-            <w:r>
-              <w:rPr>
-                <w:rFonts w:ascii="Arial" w:hAnsi="Arial" w:cs="Arial"/>
-                <w:color w:val="707070"/>
-                <w:sz w:val="16"/>
-                <w:szCs w:val="16"/>
-              </w:rPr>
-              <w:t xml:space="preserve">Programming </w:t>
-            </w:r>
-            <w:r>
-              <w:rPr>
-                <w:rFonts w:ascii="Arial" w:hAnsi="Arial" w:cs="Arial"/>
-                <w:color w:val="707070"/>
-                <w:sz w:val="16"/>
-                <w:szCs w:val="16"/>
-                <w:lang w:val="en-US"/>
-              </w:rPr>
-              <w:t>l</w:t>
-            </w:r>
-            <w:r>
-              <w:rPr>
-                <w:rFonts w:ascii="Arial" w:hAnsi="Arial" w:cs="Arial"/>
-                <w:color w:val="707070"/>
-                <w:sz w:val="16"/>
-                <w:szCs w:val="16"/>
-              </w:rPr>
-              <w:t>anguages</w:t>
-            </w:r>
-            <w:r>
-              <w:rPr>
-                <w:rFonts w:ascii="Arial" w:hAnsi="Arial" w:cs="Arial"/>
-                <w:color w:val="707070"/>
-                <w:sz w:val="16"/>
-                <w:szCs w:val="16"/>
-                <w:lang w:val="en-US"/>
-              </w:rPr>
-              <w:t xml:space="preserve"> </w:t>
-            </w:r>
-            <w:r>
-              <w:rPr>
-                <w:rFonts w:ascii="Arial" w:hAnsi="Arial" w:cs="Arial"/>
-                <w:color w:val="707070"/>
-                <w:sz w:val="16"/>
-                <w:szCs w:val="16"/>
-              </w:rPr>
-              <w:t>and technologies</w:t>
-            </w:r>
-          </w:p>
-        </w:tc>
-        <w:tc>
-          <w:tcPr>
-            <w:tcW w:w="8000" w:type="dxa"/>
-            <w:tcBorders>
-              <w:top w:val="nil"/>
-              <w:left w:val="nil"/>
-              <w:bottom w:val="nil"/>
-              <w:right w:val="nil"/>
-            </w:tcBorders>
-          </w:tcPr>
-          <w:p>
-            <w:pPr>
-              <w:pStyle w:val="6"/>
-              <w:keepNext w:val="0"/>
-              <w:keepLines w:val="0"/>
-              <w:widowControl/>
-              <w:suppressLineNumbers w:val="0"/>
-              <w:bidi w:val="0"/>
-              <w:spacing w:before="0" w:beforeAutospacing="0" w:after="0" w:afterAutospacing="0" w:line="15" w:lineRule="atLeast"/>
-            </w:pPr>
-            <w:r>
-              <w:rPr>
-                <w:rFonts w:ascii="Arial" w:hAnsi="Arial" w:cs="Arial"/>
-                <w:i w:val="0"/>
-                <w:color w:val="000000"/>
-                <w:sz w:val="18"/>
-                <w:szCs w:val="18"/>
-                <w:u w:val="none"/>
-                <w:vertAlign w:val="baseline"/>
-              </w:rPr>
-              <w:t>Java(6</w:t>
-            </w:r>
-            <w:r>
-              <w:rPr>
-                <w:rFonts w:hint="default" w:ascii="Arial" w:hAnsi="Arial" w:cs="Arial"/>
-                <w:i w:val="0"/>
-                <w:color w:val="000000"/>
-                <w:sz w:val="18"/>
-                <w:szCs w:val="18"/>
-                <w:u w:val="none"/>
-                <w:vertAlign w:val="baseline"/>
-                <w:lang w:val="en"/>
-              </w:rPr>
-              <w:t xml:space="preserve">, </w:t>
-            </w:r>
-            <w:r>
-              <w:rPr>
-                <w:rFonts w:ascii="Arial" w:hAnsi="Arial" w:cs="Arial"/>
-                <w:i w:val="0"/>
-                <w:color w:val="000000"/>
-                <w:sz w:val="18"/>
-                <w:szCs w:val="18"/>
-                <w:u w:val="none"/>
-                <w:vertAlign w:val="baseline"/>
-              </w:rPr>
-              <w:t>8);</w:t>
-            </w:r>
-          </w:p>
-          <w:p>
-            <w:pPr>
-              <w:pStyle w:val="6"/>
-              <w:keepNext w:val="0"/>
-              <w:keepLines w:val="0"/>
-              <w:widowControl/>
-              <w:suppressLineNumbers w:val="0"/>
-              <w:bidi w:val="0"/>
-              <w:spacing w:before="0" w:beforeAutospacing="0" w:after="0" w:afterAutospacing="0" w:line="15" w:lineRule="atLeast"/>
-            </w:pPr>
-            <w:r>
-              <w:rPr>
-                <w:rFonts w:hint="default" w:ascii="Arial" w:hAnsi="Arial" w:cs="Arial"/>
-                <w:i w:val="0"/>
-                <w:color w:val="000000"/>
-                <w:sz w:val="18"/>
-                <w:szCs w:val="18"/>
-                <w:u w:val="none"/>
-                <w:vertAlign w:val="baseline"/>
-              </w:rPr>
-              <w:t>Java Script, HTML, CSS</w:t>
-            </w:r>
-            <w:r>
-              <w:rPr>
-                <w:rFonts w:hint="default" w:ascii="Arial" w:hAnsi="Arial" w:cs="Arial"/>
-                <w:i w:val="0"/>
-                <w:color w:val="000000"/>
-                <w:sz w:val="18"/>
-                <w:szCs w:val="18"/>
-                <w:u w:val="none"/>
-                <w:vertAlign w:val="baseline"/>
-                <w:lang w:val="en"/>
-              </w:rPr>
-              <w:t xml:space="preserve"> - general skills</w:t>
-            </w:r>
-            <w:r>
-              <w:rPr>
-                <w:rFonts w:hint="default" w:ascii="Arial" w:hAnsi="Arial" w:cs="Arial"/>
-                <w:i w:val="0"/>
-                <w:color w:val="000000"/>
-                <w:sz w:val="18"/>
-                <w:szCs w:val="18"/>
-                <w:u w:val="none"/>
-                <w:vertAlign w:val="baseline"/>
-              </w:rPr>
-              <w:t>;</w:t>
-            </w:r>
-          </w:p>
-          <w:p>
-            <w:pPr>
-              <w:pStyle w:val="6"/>
-              <w:keepNext w:val="0"/>
-              <w:keepLines w:val="0"/>
-              <w:widowControl/>
-              <w:suppressLineNumbers w:val="0"/>
-              <w:bidi w:val="0"/>
-              <w:spacing w:before="0" w:beforeAutospacing="0" w:after="0" w:afterAutospacing="0" w:line="15" w:lineRule="atLeast"/>
-            </w:pPr>
-            <w:r>
-              <w:rPr>
-                <w:rFonts w:hint="default" w:ascii="Arial" w:hAnsi="Arial" w:cs="Arial"/>
-                <w:i w:val="0"/>
-                <w:color w:val="000000"/>
-                <w:sz w:val="18"/>
-                <w:szCs w:val="18"/>
-                <w:u w:val="none"/>
-                <w:vertAlign w:val="baseline"/>
-              </w:rPr>
-              <w:t xml:space="preserve">JSF 2, Servlets, </w:t>
-            </w:r>
-            <w:r>
-              <w:rPr>
-                <w:rFonts w:hint="default" w:ascii="Arial" w:hAnsi="Arial" w:cs="Arial"/>
-                <w:i w:val="0"/>
-                <w:color w:val="000000"/>
-                <w:sz w:val="18"/>
-                <w:szCs w:val="18"/>
-                <w:u w:val="none"/>
-                <w:vertAlign w:val="baseline"/>
-                <w:lang w:val="en"/>
-              </w:rPr>
-              <w:t xml:space="preserve">JSP, </w:t>
-            </w:r>
-            <w:bookmarkStart w:id="0" w:name="_GoBack"/>
-            <w:bookmarkEnd w:id="0"/>
-            <w:r>
-              <w:rPr>
-                <w:rFonts w:hint="default" w:ascii="Arial" w:hAnsi="Arial" w:cs="Arial"/>
-                <w:i w:val="0"/>
-                <w:color w:val="000000"/>
-                <w:sz w:val="18"/>
-                <w:szCs w:val="18"/>
-                <w:u w:val="none"/>
-                <w:vertAlign w:val="baseline"/>
-              </w:rPr>
-              <w:t>JAX-RS;</w:t>
-            </w:r>
-          </w:p>
-          <w:p>
-            <w:pPr>
-              <w:pStyle w:val="6"/>
-              <w:keepNext w:val="0"/>
-              <w:keepLines w:val="0"/>
-              <w:widowControl/>
-              <w:suppressLineNumbers w:val="0"/>
-              <w:bidi w:val="0"/>
-              <w:spacing w:before="0" w:beforeAutospacing="0" w:after="0" w:afterAutospacing="0" w:line="15" w:lineRule="atLeast"/>
-            </w:pPr>
-            <w:r>
-              <w:rPr>
-                <w:rFonts w:hint="default" w:ascii="Arial" w:hAnsi="Arial" w:cs="Arial"/>
-                <w:i w:val="0"/>
-                <w:color w:val="000000"/>
-                <w:sz w:val="18"/>
-                <w:szCs w:val="18"/>
-                <w:u w:val="none"/>
-                <w:vertAlign w:val="baseline"/>
-              </w:rPr>
-              <w:t>SQL, Hibernate, JPA;</w:t>
-            </w:r>
-          </w:p>
-          <w:p>
-            <w:pPr>
-              <w:pStyle w:val="6"/>
-              <w:keepNext w:val="0"/>
-              <w:keepLines w:val="0"/>
-              <w:widowControl/>
-              <w:suppressLineNumbers w:val="0"/>
-              <w:bidi w:val="0"/>
-              <w:spacing w:before="0" w:beforeAutospacing="0" w:after="0" w:afterAutospacing="0" w:line="15" w:lineRule="atLeast"/>
-            </w:pPr>
-            <w:r>
-              <w:rPr>
-                <w:rFonts w:hint="default" w:ascii="Arial" w:hAnsi="Arial" w:cs="Arial"/>
-                <w:i w:val="0"/>
-                <w:color w:val="000000"/>
-                <w:sz w:val="18"/>
-                <w:szCs w:val="18"/>
-                <w:u w:val="none"/>
-                <w:vertAlign w:val="baseline"/>
-              </w:rPr>
-              <w:t xml:space="preserve">Spring: Сore, Data, MVC, Security; </w:t>
-            </w:r>
-          </w:p>
-          <w:p>
-            <w:pPr>
-              <w:pStyle w:val="6"/>
-              <w:keepNext w:val="0"/>
-              <w:keepLines w:val="0"/>
-              <w:widowControl/>
-              <w:suppressLineNumbers w:val="0"/>
-              <w:bidi w:val="0"/>
-              <w:spacing w:before="0" w:beforeAutospacing="0" w:after="0" w:afterAutospacing="0" w:line="15" w:lineRule="atLeast"/>
-            </w:pPr>
-            <w:r>
-              <w:rPr>
-                <w:rFonts w:hint="default" w:ascii="Arial" w:hAnsi="Arial" w:cs="Arial"/>
-                <w:i w:val="0"/>
-                <w:color w:val="000000"/>
-                <w:sz w:val="18"/>
-                <w:szCs w:val="18"/>
-                <w:u w:val="none"/>
-                <w:vertAlign w:val="baseline"/>
-              </w:rPr>
-              <w:t>Design patterns;</w:t>
-            </w:r>
-          </w:p>
-          <w:p>
-            <w:pPr>
-              <w:pStyle w:val="6"/>
-              <w:keepNext w:val="0"/>
-              <w:keepLines w:val="0"/>
-              <w:widowControl/>
-              <w:suppressLineNumbers w:val="0"/>
-              <w:bidi w:val="0"/>
-              <w:spacing w:before="0" w:beforeAutospacing="0" w:after="0" w:afterAutospacing="0" w:line="15" w:lineRule="atLeast"/>
-            </w:pPr>
-            <w:r>
-              <w:rPr>
-                <w:rFonts w:hint="default" w:ascii="Arial" w:hAnsi="Arial" w:cs="Arial"/>
-                <w:i w:val="0"/>
-                <w:color w:val="000000"/>
-                <w:sz w:val="18"/>
-                <w:szCs w:val="18"/>
-                <w:u w:val="none"/>
-                <w:vertAlign w:val="baseline"/>
-              </w:rPr>
-              <w:t>Maven;</w:t>
-            </w:r>
-          </w:p>
-          <w:p>
-            <w:pPr>
-              <w:pStyle w:val="6"/>
-              <w:keepNext w:val="0"/>
-              <w:keepLines w:val="0"/>
-              <w:widowControl/>
-              <w:suppressLineNumbers w:val="0"/>
-              <w:bidi w:val="0"/>
-              <w:spacing w:before="0" w:beforeAutospacing="0" w:after="0" w:afterAutospacing="0" w:line="15" w:lineRule="atLeast"/>
-              <w:rPr>
-                <w:rFonts w:hint="default" w:ascii="Arial" w:hAnsi="Arial" w:cs="Arial"/>
-                <w:i w:val="0"/>
-                <w:color w:val="000000"/>
-                <w:sz w:val="18"/>
-                <w:szCs w:val="18"/>
-                <w:u w:val="none"/>
-                <w:vertAlign w:val="baseline"/>
-              </w:rPr>
-            </w:pPr>
-            <w:r>
-              <w:rPr>
-                <w:rFonts w:hint="default" w:ascii="Arial" w:hAnsi="Arial" w:cs="Arial"/>
-                <w:i w:val="0"/>
-                <w:color w:val="000000"/>
-                <w:sz w:val="18"/>
-                <w:szCs w:val="18"/>
-                <w:u w:val="none"/>
-                <w:vertAlign w:val="baseline"/>
-              </w:rPr>
-              <w:t>Git;</w:t>
-            </w:r>
-          </w:p>
-          <w:p>
-            <w:pPr>
-              <w:pStyle w:val="6"/>
-              <w:keepNext w:val="0"/>
-              <w:keepLines w:val="0"/>
-              <w:widowControl/>
-              <w:suppressLineNumbers w:val="0"/>
-              <w:bidi w:val="0"/>
-              <w:spacing w:before="0" w:beforeAutospacing="0" w:after="0" w:afterAutospacing="0" w:line="15" w:lineRule="atLeast"/>
-              <w:rPr>
-                <w:rFonts w:hint="default" w:ascii="Arial" w:hAnsi="Arial" w:cs="Arial"/>
-                <w:i w:val="0"/>
-                <w:color w:val="000000"/>
-                <w:sz w:val="18"/>
-                <w:szCs w:val="18"/>
-                <w:u w:val="none"/>
-                <w:vertAlign w:val="baseline"/>
-              </w:rPr>
-            </w:pPr>
-          </w:p>
-        </w:tc>
-      </w:tr>
-      <w:tr>
-        <w:tblPrEx>
-          <w:tblLayout w:type="fixed"/>
-          <w:tblCellMar>
-            <w:top w:w="0" w:type="dxa"/>
-            <w:left w:w="0" w:type="dxa"/>
-            <w:bottom w:w="0" w:type="dxa"/>
-            <w:right w:w="0" w:type="dxa"/>
-          </w:tblCellMar>
-        </w:tblPrEx>
-        <w:tc>
-          <w:tcPr>
-            <w:tcW w:w="1843" w:type="dxa"/>
-            <w:tcBorders>
-              <w:top w:val="nil"/>
-              <w:left w:val="nil"/>
-              <w:bottom w:val="nil"/>
-              <w:right w:val="nil"/>
-            </w:tcBorders>
-          </w:tcPr>
-          <w:p>
-            <w:pPr>
-              <w:widowControl w:val="0"/>
-              <w:autoSpaceDE w:val="0"/>
-              <w:autoSpaceDN w:val="0"/>
-              <w:adjustRightInd w:val="0"/>
-              <w:spacing w:after="0" w:line="220" w:lineRule="atLeast"/>
-              <w:rPr>
-                <w:rFonts w:ascii="Arial" w:hAnsi="Arial" w:cs="Arial"/>
-                <w:color w:val="707070"/>
-                <w:sz w:val="16"/>
-                <w:szCs w:val="16"/>
-                <w:lang w:val="en-US"/>
-              </w:rPr>
-            </w:pPr>
-          </w:p>
-        </w:tc>
-        <w:tc>
-          <w:tcPr>
-            <w:tcW w:w="8000" w:type="dxa"/>
-            <w:tcBorders>
-              <w:top w:val="nil"/>
-              <w:left w:val="nil"/>
-              <w:bottom w:val="nil"/>
-              <w:right w:val="nil"/>
-            </w:tcBorders>
-          </w:tcPr>
-          <w:p>
-            <w:pPr>
-              <w:widowControl w:val="0"/>
-              <w:autoSpaceDE w:val="0"/>
-              <w:autoSpaceDN w:val="0"/>
-              <w:adjustRightInd w:val="0"/>
-              <w:spacing w:after="0" w:line="260" w:lineRule="atLeast"/>
-              <w:rPr>
-                <w:rFonts w:ascii="Arial" w:hAnsi="Arial" w:cs="Arial"/>
-                <w:sz w:val="18"/>
-                <w:szCs w:val="18"/>
                 <w:lang w:val="en-US"/>
               </w:rPr>
             </w:pPr>
@@ -6038,155 +5327,6 @@
 <file path=word/numbering.xml><?xml version="1.0" encoding="utf-8"?>
 <w:numbering xmlns:wpc="http://schemas.microsoft.com/office/word/2010/wordprocessingCanvas" xmlns:mc="http://schemas.openxmlformats.org/markup-compatibility/2006" xmlns:o="urn:schemas-microsoft-com:office:office" xmlns:r="http://schemas.openxmlformats.org/officeDocument/2006/relationships" xmlns:m="http://schemas.openxmlformats.org/officeDocument/2006/math" xmlns:v="urn:schemas-microsoft-com:vml" xmlns:wp14="http://schemas.microsoft.com/office/word/2010/wordprocessingDrawing" xmlns:wp="http://schemas.openxmlformats.org/drawingml/2006/wordprocessingDrawing" xmlns:w10="urn:schemas-microsoft-com:office:word" xmlns:w="http://schemas.openxmlformats.org/wordprocessingml/2006/main" xmlns:w14="http://schemas.microsoft.com/office/word/2010/wordml" xmlns:wpg="http://schemas.microsoft.com/office/word/2010/wordprocessingGroup" xmlns:wpi="http://schemas.microsoft.com/office/word/2010/wordprocessingInk" xmlns:wne="http://schemas.microsoft.com/office/word/2006/wordml" xmlns:wps="http://schemas.microsoft.com/office/word/2010/wordprocessingShape" mc:Ignorable="w14 wp14">
   <w:abstractNum w:abstractNumId="0">
-    <w:nsid w:val="D63BF052"/>
-    <w:multiLevelType w:val="multilevel"/>
-    <w:tmpl w:val="D63BF052"/>
-    <w:lvl w:ilvl="0" w:tentative="0">
-      <w:start w:val="1"/>
-      <w:numFmt w:val="bullet"/>
-      <w:lvlText w:val=""/>
-      <w:lvlJc w:val="left"/>
-      <w:pPr>
-        <w:tabs>
-          <w:tab w:val="left" w:pos="720"/>
-        </w:tabs>
-        <w:ind w:left="720" w:hanging="360"/>
-      </w:pPr>
-      <w:rPr>
-        <w:rFonts w:ascii="Symbol" w:hAnsi="Symbol" w:cs="Symbol"/>
-        <w:sz w:val="20"/>
-      </w:rPr>
-    </w:lvl>
-    <w:lvl w:ilvl="1" w:tentative="0">
-      <w:start w:val="1"/>
-      <w:numFmt w:val="bullet"/>
-      <w:lvlText w:val=""/>
-      <w:lvlJc w:val="left"/>
-      <w:pPr>
-        <w:tabs>
-          <w:tab w:val="left" w:pos="1440"/>
-        </w:tabs>
-        <w:ind w:left="1440" w:hanging="360"/>
-      </w:pPr>
-      <w:rPr>
-        <w:rFonts w:hint="default" w:ascii="Symbol" w:hAnsi="Symbol" w:cs="Symbol"/>
-        <w:sz w:val="20"/>
-      </w:rPr>
-    </w:lvl>
-    <w:lvl w:ilvl="2" w:tentative="0">
-      <w:start w:val="1"/>
-      <w:numFmt w:val="bullet"/>
-      <w:lvlText w:val=""/>
-      <w:lvlJc w:val="left"/>
-      <w:pPr>
-        <w:tabs>
-          <w:tab w:val="left" w:pos="2160"/>
-        </w:tabs>
-        <w:ind w:left="2160" w:hanging="360"/>
-      </w:pPr>
-      <w:rPr>
-        <w:rFonts w:hint="default" w:ascii="Symbol" w:hAnsi="Symbol" w:cs="Symbol"/>
-        <w:sz w:val="20"/>
-      </w:rPr>
-    </w:lvl>
-    <w:lvl w:ilvl="3" w:tentative="0">
-      <w:start w:val="1"/>
-      <w:numFmt w:val="bullet"/>
-      <w:lvlText w:val=""/>
-      <w:lvlJc w:val="left"/>
-      <w:pPr>
-        <w:tabs>
-          <w:tab w:val="left" w:pos="2880"/>
-        </w:tabs>
-        <w:ind w:left="2880" w:hanging="360"/>
-      </w:pPr>
-      <w:rPr>
-        <w:rFonts w:hint="default" w:ascii="Symbol" w:hAnsi="Symbol" w:cs="Symbol"/>
-        <w:sz w:val="20"/>
-      </w:rPr>
-    </w:lvl>
-    <w:lvl w:ilvl="4" w:tentative="0">
-      <w:start w:val="1"/>
-      <w:numFmt w:val="bullet"/>
-      <w:lvlText w:val=""/>
-      <w:lvlJc w:val="left"/>
-      <w:pPr>
-        <w:tabs>
-          <w:tab w:val="left" w:pos="3600"/>
-        </w:tabs>
-        <w:ind w:left="3600" w:hanging="360"/>
-      </w:pPr>
-      <w:rPr>
-        <w:rFonts w:hint="default" w:ascii="Symbol" w:hAnsi="Symbol" w:cs="Symbol"/>
-        <w:sz w:val="20"/>
-      </w:rPr>
-    </w:lvl>
-    <w:lvl w:ilvl="5" w:tentative="0">
-      <w:start w:val="1"/>
-      <w:numFmt w:val="bullet"/>
-      <w:lvlText w:val=""/>
-      <w:lvlJc w:val="left"/>
-      <w:pPr>
-        <w:tabs>
-          <w:tab w:val="left" w:pos="4320"/>
-        </w:tabs>
-        <w:ind w:left="4320" w:hanging="360"/>
-      </w:pPr>
-      <w:rPr>
-        <w:rFonts w:hint="default" w:ascii="Symbol" w:hAnsi="Symbol" w:cs="Symbol"/>
-        <w:sz w:val="20"/>
-      </w:rPr>
-    </w:lvl>
-    <w:lvl w:ilvl="6" w:tentative="0">
-      <w:start w:val="1"/>
-      <w:numFmt w:val="bullet"/>
-      <w:lvlText w:val=""/>
-      <w:lvlJc w:val="left"/>
-      <w:pPr>
-        <w:tabs>
-          <w:tab w:val="left" w:pos="5040"/>
-        </w:tabs>
-        <w:ind w:left="5040" w:hanging="360"/>
-      </w:pPr>
-      <w:rPr>
-        <w:rFonts w:hint="default" w:ascii="Symbol" w:hAnsi="Symbol" w:cs="Symbol"/>
-        <w:sz w:val="20"/>
-      </w:rPr>
-    </w:lvl>
-    <w:lvl w:ilvl="7" w:tentative="0">
-      <w:start w:val="1"/>
-      <w:numFmt w:val="bullet"/>
-      <w:lvlText w:val=""/>
-      <w:lvlJc w:val="left"/>
-      <w:pPr>
-        <w:tabs>
-          <w:tab w:val="left" w:pos="5760"/>
-        </w:tabs>
-        <w:ind w:left="5760" w:hanging="360"/>
-      </w:pPr>
-      <w:rPr>
-        <w:rFonts w:hint="default" w:ascii="Symbol" w:hAnsi="Symbol" w:cs="Symbol"/>
-        <w:sz w:val="20"/>
-      </w:rPr>
-    </w:lvl>
-    <w:lvl w:ilvl="8" w:tentative="0">
-      <w:start w:val="1"/>
-      <w:numFmt w:val="bullet"/>
-      <w:lvlText w:val=""/>
-      <w:lvlJc w:val="left"/>
-      <w:pPr>
-        <w:tabs>
-          <w:tab w:val="left" w:pos="6480"/>
-        </w:tabs>
-        <w:ind w:left="6480" w:hanging="360"/>
-      </w:pPr>
-      <w:rPr>
-        <w:rFonts w:hint="default" w:ascii="Symbol" w:hAnsi="Symbol" w:cs="Symbol"/>
-        <w:sz w:val="20"/>
-      </w:rPr>
-    </w:lvl>
-  </w:abstractNum>
-  <w:abstractNum w:abstractNumId="1">
     <w:nsid w:val="FBEDEF3B"/>
     <w:multiLevelType w:val="singleLevel"/>
     <w:tmpl w:val="FBEDEF3B"/>
@@ -6207,9 +5347,6 @@
     </w:lvl>
   </w:abstractNum>
   <w:num w:numId="1">
-    <w:abstractNumId w:val="1"/>
-  </w:num>
-  <w:num w:numId="2">
     <w:abstractNumId w:val="0"/>
   </w:num>
 </w:numbering>
@@ -6324,7 +5461,7 @@
     <w:lsdException w:uiPriority="99" w:name="HTML Code"/>
     <w:lsdException w:uiPriority="99" w:name="HTML Definition"/>
     <w:lsdException w:uiPriority="99" w:name="HTML Keyboard"/>
-    <w:lsdException w:uiPriority="99" w:name="HTML Preformatted"/>
+    <w:lsdException w:qFormat="1" w:uiPriority="99" w:name="HTML Preformatted"/>
     <w:lsdException w:uiPriority="99" w:name="HTML Sample"/>
     <w:lsdException w:uiPriority="99" w:name="HTML Typewriter"/>
     <w:lsdException w:uiPriority="99" w:name="HTML Variable"/>
@@ -6564,6 +5701,7 @@
     <w:name w:val="HTML Preformatted"/>
     <w:semiHidden/>
     <w:unhideWhenUsed/>
+    <w:qFormat/>
     <w:uiPriority w:val="99"/>
     <w:pPr>
       <w:tabs>

--- a/CV_Belyansky_Alexander.docx
+++ b/CV_Belyansky_Alexander.docx
@@ -1,34 +1,23 @@
 
 <file path=word/document.xml><?xml version="1.0" encoding="utf-8"?>
-<w:document xmlns:wpc="http://schemas.microsoft.com/office/word/2010/wordprocessingCanvas" xmlns:mc="http://schemas.openxmlformats.org/markup-compatibility/2006" xmlns:o="urn:schemas-microsoft-com:office:office" xmlns:r="http://schemas.openxmlformats.org/officeDocument/2006/relationships" xmlns:m="http://schemas.openxmlformats.org/officeDocument/2006/math" xmlns:v="urn:schemas-microsoft-com:vml" xmlns:wp14="http://schemas.microsoft.com/office/word/2010/wordprocessingDrawing" xmlns:wp="http://schemas.openxmlformats.org/drawingml/2006/wordprocessingDrawing" xmlns:w="http://schemas.openxmlformats.org/wordprocessingml/2006/main" xmlns:w14="http://schemas.microsoft.com/office/word/2010/wordml" xmlns:w10="urn:schemas-microsoft-com:office:word" xmlns:w15="http://schemas.microsoft.com/office/word/2012/wordml" xmlns:wpg="http://schemas.microsoft.com/office/word/2010/wordprocessingGroup" xmlns:wpi="http://schemas.microsoft.com/office/word/2010/wordprocessingInk" xmlns:wne="http://schemas.microsoft.com/office/word/2006/wordml" xmlns:wps="http://schemas.microsoft.com/office/word/2010/wordprocessingShape" xmlns:wpsCustomData="http://www.wps.cn/officeDocument/2013/wpsCustomData" mc:Ignorable="w14 w15 wp14">
+<w:document xmlns:wpc="http://schemas.microsoft.com/office/word/2010/wordprocessingCanvas" xmlns:cx="http://schemas.microsoft.com/office/drawing/2014/chartex" xmlns:mc="http://schemas.openxmlformats.org/markup-compatibility/2006" xmlns:o="urn:schemas-microsoft-com:office:office" xmlns:r="http://schemas.openxmlformats.org/officeDocument/2006/relationships" xmlns:m="http://schemas.openxmlformats.org/officeDocument/2006/math" xmlns:v="urn:schemas-microsoft-com:vml" xmlns:wp14="http://schemas.microsoft.com/office/word/2010/wordprocessingDrawing" xmlns:wp="http://schemas.openxmlformats.org/drawingml/2006/wordprocessingDrawing" xmlns:w10="urn:schemas-microsoft-com:office:word" xmlns:w="http://schemas.openxmlformats.org/wordprocessingml/2006/main" xmlns:w14="http://schemas.microsoft.com/office/word/2010/wordml" xmlns:w15="http://schemas.microsoft.com/office/word/2012/wordml" xmlns:w16se="http://schemas.microsoft.com/office/word/2015/wordml/symex" xmlns:wpg="http://schemas.microsoft.com/office/word/2010/wordprocessingGroup" xmlns:wpi="http://schemas.microsoft.com/office/word/2010/wordprocessingInk" xmlns:wne="http://schemas.microsoft.com/office/word/2006/wordml" xmlns:wps="http://schemas.microsoft.com/office/word/2010/wordprocessingShape" mc:Ignorable="w14 w15 w16se wp14">
   <w:body>
     <w:tbl>
       <w:tblPr>
-        <w:tblStyle w:val="9"/>
         <w:tblW w:w="9843" w:type="dxa"/>
-        <w:tblInd w:w="0" w:type="dxa"/>
         <w:tblLayout w:type="fixed"/>
         <w:tblCellMar>
           <w:top w:w="200" w:type="dxa"/>
           <w:left w:w="0" w:type="dxa"/>
-          <w:bottom w:w="0" w:type="dxa"/>
           <w:right w:w="0" w:type="dxa"/>
         </w:tblCellMar>
+        <w:tblLook w:val="04A0" w:firstRow="1" w:lastRow="0" w:firstColumn="1" w:lastColumn="0" w:noHBand="0" w:noVBand="1"/>
       </w:tblPr>
       <w:tblGrid>
         <w:gridCol w:w="1843"/>
         <w:gridCol w:w="8000"/>
       </w:tblGrid>
       <w:tr>
-        <w:tblPrEx>
-          <w:tblLayout w:type="fixed"/>
-          <w:tblCellMar>
-            <w:top w:w="200" w:type="dxa"/>
-            <w:left w:w="0" w:type="dxa"/>
-            <w:bottom w:w="0" w:type="dxa"/>
-            <w:right w:w="0" w:type="dxa"/>
-          </w:tblCellMar>
-        </w:tblPrEx>
         <w:tc>
           <w:tcPr>
             <w:tcW w:w="1843" w:type="dxa"/>
@@ -63,6 +52,7 @@
             <w:r>
               <w:rPr>
                 <w:rFonts w:ascii="Arial" w:hAnsi="Arial" w:cs="Arial"/>
+                <w:noProof/>
                 <w:sz w:val="24"/>
                 <w:szCs w:val="24"/>
               </w:rPr>
@@ -84,7 +74,7 @@
                           </pic:cNvPicPr>
                         </pic:nvPicPr>
                         <pic:blipFill>
-                          <a:blip r:embed="rId7"/>
+                          <a:blip r:embed="rId8"/>
                           <a:stretch>
                             <a:fillRect/>
                           </a:stretch>
@@ -137,6 +127,7 @@
                 <w:bCs/>
                 <w:sz w:val="44"/>
                 <w:szCs w:val="50"/>
+                <w:lang w:val="en-US"/>
               </w:rPr>
             </w:pPr>
             <w:r>
@@ -146,6 +137,7 @@
                 <w:bCs/>
                 <w:sz w:val="44"/>
                 <w:szCs w:val="50"/>
+                <w:lang w:val="en-US"/>
               </w:rPr>
               <w:t>Alexander Belyansk</w:t>
             </w:r>
@@ -175,6 +167,7 @@
                 <w:bCs/>
                 <w:sz w:val="44"/>
                 <w:szCs w:val="50"/>
+                <w:lang w:val="en-US"/>
               </w:rPr>
             </w:pPr>
             <w:r>
@@ -184,8 +177,51 @@
                 <w:bCs/>
                 <w:sz w:val="24"/>
                 <w:szCs w:val="50"/>
-              </w:rPr>
-              <w:t>(Белянский Александр)</w:t>
+                <w:lang w:val="en-US"/>
+              </w:rPr>
+              <w:t>(</w:t>
+            </w:r>
+            <w:r>
+              <w:rPr>
+                <w:rFonts w:ascii="Arial" w:hAnsi="Arial" w:cs="Arial"/>
+                <w:b/>
+                <w:bCs/>
+                <w:sz w:val="24"/>
+                <w:szCs w:val="50"/>
+              </w:rPr>
+              <w:t>Белянский</w:t>
+            </w:r>
+            <w:r>
+              <w:rPr>
+                <w:rFonts w:ascii="Arial" w:hAnsi="Arial" w:cs="Arial"/>
+                <w:b/>
+                <w:bCs/>
+                <w:sz w:val="24"/>
+                <w:szCs w:val="50"/>
+                <w:lang w:val="en-US"/>
+              </w:rPr>
+              <w:t xml:space="preserve"> </w:t>
+            </w:r>
+            <w:r>
+              <w:rPr>
+                <w:rFonts w:ascii="Arial" w:hAnsi="Arial" w:cs="Arial"/>
+                <w:b/>
+                <w:bCs/>
+                <w:sz w:val="24"/>
+                <w:szCs w:val="50"/>
+              </w:rPr>
+              <w:t>Александр</w:t>
+            </w:r>
+            <w:r>
+              <w:rPr>
+                <w:rFonts w:ascii="Arial" w:hAnsi="Arial" w:cs="Arial"/>
+                <w:b/>
+                <w:bCs/>
+                <w:sz w:val="24"/>
+                <w:szCs w:val="50"/>
+                <w:lang w:val="en-US"/>
+              </w:rPr>
+              <w:t>)</w:t>
             </w:r>
           </w:p>
           <w:p>
@@ -200,6 +236,7 @@
                 <w:rFonts w:ascii="Arial" w:hAnsi="Arial" w:cs="Arial"/>
                 <w:sz w:val="18"/>
                 <w:szCs w:val="18"/>
+                <w:lang w:val="en-US"/>
               </w:rPr>
             </w:pPr>
           </w:p>
@@ -229,7 +266,7 @@
             </w:r>
             <w:r>
               <w:rPr>
-                <w:rFonts w:hint="default" w:ascii="Arial" w:hAnsi="Arial" w:cs="Arial"/>
+                <w:rFonts w:ascii="Arial" w:hAnsi="Arial" w:cs="Arial"/>
                 <w:sz w:val="18"/>
                 <w:szCs w:val="18"/>
                 <w:lang w:val="en"/>
@@ -271,7 +308,7 @@
               <w:spacing w:after="0" w:line="260" w:lineRule="atLeast"/>
               <w:ind w:left="567"/>
               <w:rPr>
-                <w:rFonts w:hint="default" w:ascii="Arial" w:hAnsi="Arial" w:cs="Arial"/>
+                <w:rFonts w:ascii="Arial" w:hAnsi="Arial" w:cs="Arial"/>
                 <w:sz w:val="18"/>
                 <w:szCs w:val="18"/>
                 <w:lang w:val="en"/>
@@ -288,7 +325,7 @@
             </w:r>
             <w:r>
               <w:rPr>
-                <w:rFonts w:hint="default" w:ascii="Arial" w:hAnsi="Arial" w:cs="Arial"/>
+                <w:rFonts w:ascii="Arial" w:hAnsi="Arial" w:cs="Arial"/>
                 <w:sz w:val="18"/>
                 <w:szCs w:val="18"/>
                 <w:lang w:val="en"/>
@@ -306,7 +343,7 @@
             </w:r>
             <w:r>
               <w:rPr>
-                <w:rFonts w:hint="default" w:ascii="Arial" w:hAnsi="Arial" w:cs="Arial"/>
+                <w:rFonts w:ascii="Arial" w:hAnsi="Arial" w:cs="Arial"/>
                 <w:sz w:val="18"/>
                 <w:szCs w:val="18"/>
                 <w:lang w:val="en"/>
@@ -329,35 +366,18 @@
                 <w:lang w:val="en-US"/>
               </w:rPr>
             </w:pPr>
-            <w:r>
-              <w:fldChar w:fldCharType="begin"/>
-            </w:r>
-            <w:r>
-              <w:instrText xml:space="preserve"> HYPERLINK "mailto:belsanya@tut.by" </w:instrText>
-            </w:r>
-            <w:r>
-              <w:fldChar w:fldCharType="separate"/>
-            </w:r>
-            <w:r>
-              <w:rPr>
-                <w:rFonts w:ascii="Arial" w:hAnsi="Arial" w:cs="Arial"/>
-                <w:sz w:val="18"/>
-                <w:szCs w:val="18"/>
-                <w:u w:val="single"/>
-                <w:lang w:val="en-US"/>
-              </w:rPr>
-              <w:t>belsanya@tut.by</w:t>
-            </w:r>
-            <w:r>
-              <w:rPr>
-                <w:rFonts w:ascii="Arial" w:hAnsi="Arial" w:cs="Arial"/>
-                <w:sz w:val="18"/>
-                <w:szCs w:val="18"/>
-                <w:u w:val="single"/>
-                <w:lang w:val="en-US"/>
-              </w:rPr>
-              <w:fldChar w:fldCharType="end"/>
-            </w:r>
+            <w:hyperlink r:id="rId9" w:history="1">
+              <w:r>
+                <w:rPr>
+                  <w:rFonts w:ascii="Arial" w:hAnsi="Arial" w:cs="Arial"/>
+                  <w:sz w:val="18"/>
+                  <w:szCs w:val="18"/>
+                  <w:u w:val="single"/>
+                  <w:lang w:val="en-US"/>
+                </w:rPr>
+                <w:t>belsanya@tut.by</w:t>
+              </w:r>
+            </w:hyperlink>
           </w:p>
           <w:p>
             <w:pPr>
@@ -426,7 +446,7 @@
             </w:r>
             <w:r>
               <w:rPr>
-                <w:rFonts w:hint="default" w:ascii="Arial" w:hAnsi="Arial" w:cs="Arial"/>
+                <w:rFonts w:ascii="Arial" w:hAnsi="Arial" w:cs="Arial"/>
                 <w:sz w:val="18"/>
                 <w:szCs w:val="18"/>
                 <w:lang w:val="en"/>
@@ -447,16 +467,12 @@
       </w:tr>
       <w:tr>
         <w:tblPrEx>
-          <w:tblLayout w:type="fixed"/>
           <w:tblCellMar>
             <w:top w:w="0" w:type="dxa"/>
-            <w:left w:w="0" w:type="dxa"/>
-            <w:bottom w:w="0" w:type="dxa"/>
-            <w:right w:w="0" w:type="dxa"/>
           </w:tblCellMar>
         </w:tblPrEx>
         <w:trPr>
-          <w:trHeight w:val="170" w:hRule="atLeast"/>
+          <w:trHeight w:val="170"/>
         </w:trPr>
         <w:tc>
           <w:tcPr>
@@ -473,7 +489,7 @@
             <w:pPr>
               <w:widowControl w:val="0"/>
               <w:pBdr>
-                <w:bottom w:val="single" w:color="D8D8D8" w:sz="6" w:space="0"/>
+                <w:bottom w:val="single" w:sz="6" w:space="0" w:color="D8D8D8"/>
               </w:pBdr>
               <w:autoSpaceDE w:val="0"/>
               <w:autoSpaceDN w:val="0"/>
@@ -518,7 +534,7 @@
             </w:r>
             <w:r>
               <w:rPr>
-                <w:rFonts w:hint="default" w:ascii="Arial" w:hAnsi="Arial" w:cs="Arial"/>
+                <w:rFonts w:ascii="Arial" w:hAnsi="Arial" w:cs="Arial"/>
                 <w:color w:val="AEAEAE"/>
                 <w:lang w:val="en"/>
               </w:rPr>
@@ -532,19 +548,13 @@
               </w:rPr>
               <w:t xml:space="preserve"> years</w:t>
             </w:r>
-            <w:bookmarkStart w:id="0" w:name="_GoBack"/>
-            <w:bookmarkEnd w:id="0"/>
           </w:p>
         </w:tc>
       </w:tr>
       <w:tr>
         <w:tblPrEx>
-          <w:tblLayout w:type="fixed"/>
           <w:tblCellMar>
             <w:top w:w="0" w:type="dxa"/>
-            <w:left w:w="0" w:type="dxa"/>
-            <w:bottom w:w="0" w:type="dxa"/>
-            <w:right w:w="0" w:type="dxa"/>
           </w:tblCellMar>
         </w:tblPrEx>
         <w:tc>
@@ -600,7 +610,7 @@
             </w:pPr>
             <w:r>
               <w:rPr>
-                <w:rFonts w:hint="default" w:ascii="Arial" w:hAnsi="Arial" w:cs="Arial"/>
+                <w:rFonts w:ascii="Arial" w:hAnsi="Arial" w:cs="Arial"/>
                 <w:color w:val="707070"/>
                 <w:sz w:val="16"/>
                 <w:szCs w:val="16"/>
@@ -609,15 +619,7 @@
               <w:t>at now</w:t>
             </w:r>
           </w:p>
-          <w:p>
-            <w:pPr>
-              <w:keepNext w:val="0"/>
-              <w:keepLines w:val="0"/>
-              <w:widowControl/>
-              <w:suppressLineNumbers w:val="0"/>
-              <w:jc w:val="left"/>
-            </w:pPr>
-          </w:p>
+          <w:p/>
           <w:p>
             <w:pPr>
               <w:widowControl w:val="0"/>
@@ -698,309 +700,639 @@
           </w:p>
           <w:p>
             <w:pPr>
-              <w:pStyle w:val="6"/>
-              <w:keepNext w:val="0"/>
-              <w:keepLines w:val="0"/>
-              <w:widowControl/>
-              <w:suppressLineNumbers w:val="0"/>
-              <w:bidi w:val="0"/>
-              <w:spacing w:before="0" w:beforeAutospacing="0" w:after="0" w:afterAutospacing="0" w:line="15" w:lineRule="atLeast"/>
-            </w:pPr>
-            <w:r>
-              <w:rPr>
-                <w:rFonts w:hint="default" w:ascii="Arial" w:hAnsi="Arial" w:cs="Arial"/>
-                <w:i w:val="0"/>
+              <w:pStyle w:val="a9"/>
+              <w:spacing w:beforeAutospacing="0" w:afterAutospacing="0" w:line="15" w:lineRule="atLeast"/>
+            </w:pPr>
+            <w:r>
+              <w:rPr>
+                <w:rFonts w:ascii="Arial" w:hAnsi="Arial" w:cs="Arial"/>
                 <w:color w:val="AEAEAE"/>
                 <w:sz w:val="18"/>
                 <w:szCs w:val="18"/>
-                <w:u w:val="none"/>
-                <w:vertAlign w:val="baseline"/>
               </w:rPr>
               <w:t>Minsk — IT, System Integration, Internet</w:t>
             </w:r>
           </w:p>
           <w:p>
             <w:pPr>
-              <w:keepNext w:val="0"/>
-              <w:keepLines w:val="0"/>
-              <w:widowControl/>
-              <w:suppressLineNumbers w:val="0"/>
-              <w:jc w:val="left"/>
-              <w:rPr>
-                <w:rFonts w:hint="default" w:ascii="Arial" w:hAnsi="Arial" w:cs="Arial"/>
+              <w:rPr>
+                <w:rFonts w:ascii="Arial" w:hAnsi="Arial" w:cs="Arial"/>
                 <w:b/>
-                <w:i w:val="0"/>
-                <w:color w:val="000000"/>
-                <w:kern w:val="0"/>
-                <w:sz w:val="18"/>
-                <w:szCs w:val="18"/>
-                <w:u w:val="none"/>
-                <w:shd w:val="clear" w:fill="FFFFFF"/>
-                <w:vertAlign w:val="baseline"/>
-                <w:lang w:val="en-US" w:eastAsia="zh-CN" w:bidi="ar"/>
-              </w:rPr>
-            </w:pPr>
-          </w:p>
-          <w:p>
-            <w:pPr>
-              <w:pStyle w:val="6"/>
-              <w:keepNext w:val="0"/>
-              <w:keepLines w:val="0"/>
-              <w:widowControl/>
-              <w:suppressLineNumbers w:val="0"/>
-              <w:bidi w:val="0"/>
-              <w:spacing w:before="0" w:beforeAutospacing="0" w:after="0" w:afterAutospacing="0" w:line="15" w:lineRule="atLeast"/>
-              <w:rPr>
-                <w:rFonts w:hint="default" w:ascii="Arial" w:hAnsi="Arial" w:cs="Arial"/>
-                <w:b/>
-                <w:i w:val="0"/>
                 <w:color w:val="000000"/>
                 <w:sz w:val="18"/>
                 <w:szCs w:val="18"/>
-                <w:u w:val="none"/>
-                <w:shd w:val="clear" w:fill="FFFFFF"/>
-                <w:vertAlign w:val="baseline"/>
-                <w:lang w:val="en-US" w:eastAsia="zh-CN"/>
-              </w:rPr>
-            </w:pPr>
-            <w:r>
-              <w:rPr>
-                <w:rFonts w:hint="default" w:ascii="Arial" w:hAnsi="Arial" w:cs="Arial"/>
+                <w:shd w:val="clear" w:color="auto" w:fill="FFFFFF"/>
+                <w:lang w:val="en-US" w:eastAsia="zh-CN" w:bidi="ar"/>
+              </w:rPr>
+            </w:pPr>
+          </w:p>
+          <w:p>
+            <w:pPr>
+              <w:pStyle w:val="a9"/>
+              <w:spacing w:beforeAutospacing="0" w:afterAutospacing="0" w:line="15" w:lineRule="atLeast"/>
+              <w:rPr>
+                <w:rFonts w:ascii="Arial" w:hAnsi="Arial" w:cs="Arial"/>
                 <w:b/>
-                <w:i w:val="0"/>
                 <w:color w:val="000000"/>
                 <w:sz w:val="18"/>
                 <w:szCs w:val="18"/>
-                <w:u w:val="none"/>
-                <w:shd w:val="clear" w:fill="FFFFFF"/>
-                <w:vertAlign w:val="baseline"/>
-                <w:lang w:val="en-US" w:eastAsia="zh-CN"/>
-              </w:rPr>
-              <w:t>SaaS-based tax fil</w:t>
-            </w:r>
-            <w:r>
-              <w:rPr>
-                <w:rFonts w:hint="default" w:ascii="Arial" w:hAnsi="Arial" w:cs="Arial"/>
+                <w:shd w:val="clear" w:color="auto" w:fill="FFFFFF"/>
+              </w:rPr>
+            </w:pPr>
+            <w:hyperlink r:id="rId10" w:history="1">
+              <w:r>
+                <w:rPr>
+                  <w:rFonts w:ascii="Arial" w:hAnsi="Arial" w:cs="Arial"/>
+                  <w:b/>
+                  <w:color w:val="000000"/>
+                  <w:sz w:val="18"/>
+                  <w:szCs w:val="18"/>
+                  <w:shd w:val="clear" w:color="auto" w:fill="FFFFFF"/>
+                </w:rPr>
+                <w:t>Interagency Federal Reporting System</w:t>
+              </w:r>
+            </w:hyperlink>
+            <w:r>
+              <w:rPr>
+                <w:rFonts w:ascii="Arial" w:hAnsi="Arial" w:cs="Arial"/>
                 <w:b/>
-                <w:i w:val="0"/>
                 <w:color w:val="000000"/>
                 <w:sz w:val="18"/>
                 <w:szCs w:val="18"/>
-                <w:u w:val="none"/>
-                <w:shd w:val="clear" w:fill="FFFFFF"/>
-                <w:vertAlign w:val="baseline"/>
-                <w:lang w:val="en" w:eastAsia="zh-CN"/>
-              </w:rPr>
-              <w:t>l</w:t>
-            </w:r>
-            <w:r>
-              <w:rPr>
-                <w:rFonts w:hint="default" w:ascii="Arial" w:hAnsi="Arial" w:cs="Arial"/>
+                <w:shd w:val="clear" w:color="auto" w:fill="FFFFFF"/>
+              </w:rPr>
+              <w:t>. Subproject.</w:t>
+            </w:r>
+          </w:p>
+          <w:p>
+            <w:pPr>
+              <w:pStyle w:val="a9"/>
+              <w:spacing w:beforeAutospacing="0" w:afterAutospacing="0" w:line="15" w:lineRule="atLeast"/>
+              <w:rPr>
+                <w:rFonts w:ascii="Arial" w:hAnsi="Arial" w:cs="Arial"/>
+                <w:color w:val="999999"/>
+                <w:sz w:val="14"/>
+                <w:szCs w:val="14"/>
+                <w:lang w:val="en"/>
+              </w:rPr>
+            </w:pPr>
+            <w:r>
+              <w:rPr>
+                <w:rFonts w:ascii="Arial" w:hAnsi="Arial" w:cs="Arial"/>
+                <w:color w:val="999999"/>
+                <w:sz w:val="14"/>
+                <w:szCs w:val="14"/>
+                <w:lang w:val="en"/>
+              </w:rPr>
+              <w:t>October</w:t>
+            </w:r>
+            <w:r>
+              <w:rPr>
+                <w:rFonts w:ascii="Arial" w:hAnsi="Arial" w:cs="Arial"/>
+                <w:color w:val="999999"/>
+                <w:sz w:val="14"/>
+                <w:szCs w:val="14"/>
+              </w:rPr>
+              <w:t xml:space="preserve"> 2019 – </w:t>
+            </w:r>
+            <w:r>
+              <w:rPr>
+                <w:rFonts w:ascii="Arial" w:hAnsi="Arial" w:cs="Arial"/>
+                <w:color w:val="999999"/>
+                <w:sz w:val="14"/>
+                <w:szCs w:val="14"/>
+                <w:lang w:val="en"/>
+              </w:rPr>
+              <w:t>at now in position of a regular developer at the project. S</w:t>
+            </w:r>
+            <w:r>
+              <w:rPr>
+                <w:rFonts w:ascii="Arial" w:hAnsi="Arial" w:cs="Arial"/>
+                <w:color w:val="999999"/>
+                <w:sz w:val="14"/>
+                <w:szCs w:val="14"/>
+                <w:lang w:val="en"/>
+              </w:rPr>
+              <w:t>mall team of two developers.</w:t>
+            </w:r>
+          </w:p>
+          <w:p>
+            <w:pPr>
+              <w:numPr>
+                <w:ilvl w:val="0"/>
+                <w:numId w:val="2"/>
+              </w:numPr>
+              <w:shd w:val="clear" w:color="auto" w:fill="FFFFFF"/>
+              <w:tabs>
+                <w:tab w:val="clear" w:pos="720"/>
+                <w:tab w:val="num" w:pos="0"/>
+              </w:tabs>
+              <w:spacing w:after="100" w:afterAutospacing="1" w:line="240" w:lineRule="auto"/>
+              <w:ind w:left="0"/>
+              <w:rPr>
+                <w:rFonts w:ascii="Segoe UI" w:hAnsi="Segoe UI" w:cs="Segoe UI"/>
+                <w:color w:val="172B4D"/>
+                <w:sz w:val="14"/>
+                <w:szCs w:val="14"/>
+                <w:lang w:val="en-US"/>
+              </w:rPr>
+            </w:pPr>
+            <w:r>
+              <w:rPr>
+                <w:rFonts w:ascii="Arial" w:hAnsi="Arial" w:cs="Arial"/>
+                <w:color w:val="000000"/>
+                <w:sz w:val="14"/>
+                <w:szCs w:val="14"/>
+                <w:shd w:val="clear" w:color="auto" w:fill="FFFFFF"/>
+                <w:lang w:val="en-US"/>
+              </w:rPr>
+              <w:t xml:space="preserve">Aims to automate federal reporting for agencies: </w:t>
+            </w:r>
+            <w:hyperlink r:id="rId11" w:history="1">
+              <w:r>
+                <w:rPr>
+                  <w:rFonts w:ascii="Arial" w:hAnsi="Arial" w:cs="Arial"/>
+                  <w:color w:val="000000"/>
+                  <w:sz w:val="14"/>
+                  <w:szCs w:val="14"/>
+                  <w:lang w:val="en-US"/>
+                </w:rPr>
+                <w:t>Mississippi Department of Employment Security,</w:t>
+              </w:r>
+            </w:hyperlink>
+          </w:p>
+          <w:p>
+            <w:pPr>
+              <w:numPr>
+                <w:ilvl w:val="0"/>
+                <w:numId w:val="2"/>
+              </w:numPr>
+              <w:shd w:val="clear" w:color="auto" w:fill="FFFFFF"/>
+              <w:tabs>
+                <w:tab w:val="clear" w:pos="720"/>
+                <w:tab w:val="num" w:pos="0"/>
+              </w:tabs>
+              <w:spacing w:before="100" w:beforeAutospacing="1" w:after="0" w:line="240" w:lineRule="auto"/>
+              <w:ind w:left="0"/>
+              <w:rPr>
+                <w:rFonts w:ascii="Segoe UI" w:hAnsi="Segoe UI" w:cs="Segoe UI"/>
+                <w:color w:val="172B4D"/>
+                <w:sz w:val="14"/>
+                <w:szCs w:val="14"/>
+                <w:lang w:val="en-US"/>
+              </w:rPr>
+            </w:pPr>
+            <w:hyperlink r:id="rId12" w:history="1">
+              <w:r>
+                <w:rPr>
+                  <w:rFonts w:ascii="Arial" w:hAnsi="Arial" w:cs="Arial"/>
+                  <w:color w:val="000000"/>
+                  <w:sz w:val="14"/>
+                  <w:szCs w:val="14"/>
+                  <w:lang w:val="en-US"/>
+                </w:rPr>
+                <w:t>Mississippi Community College Board</w:t>
+              </w:r>
+            </w:hyperlink>
+            <w:r>
+              <w:rPr>
+                <w:rFonts w:ascii="Arial" w:hAnsi="Arial" w:cs="Arial"/>
+                <w:color w:val="000000"/>
+                <w:sz w:val="14"/>
+                <w:szCs w:val="14"/>
+                <w:lang w:val="en-US"/>
+              </w:rPr>
+              <w:t xml:space="preserve">, </w:t>
+            </w:r>
+            <w:hyperlink r:id="rId13" w:history="1">
+              <w:r>
+                <w:rPr>
+                  <w:rFonts w:ascii="Arial" w:hAnsi="Arial" w:cs="Arial"/>
+                  <w:color w:val="000000"/>
+                  <w:sz w:val="14"/>
+                  <w:szCs w:val="14"/>
+                  <w:lang w:val="en-US"/>
+                </w:rPr>
+                <w:t>Mississippi Department of Rehabilitation Services,</w:t>
+              </w:r>
+            </w:hyperlink>
+            <w:r>
+              <w:rPr>
+                <w:rFonts w:ascii="Arial" w:hAnsi="Arial" w:cs="Arial"/>
+                <w:color w:val="000000"/>
+                <w:sz w:val="14"/>
+                <w:szCs w:val="14"/>
+                <w:lang w:val="en-US"/>
+              </w:rPr>
+              <w:t xml:space="preserve"> </w:t>
+            </w:r>
+            <w:hyperlink r:id="rId14" w:history="1">
+              <w:r>
+                <w:rPr>
+                  <w:rFonts w:ascii="Arial" w:hAnsi="Arial" w:cs="Arial"/>
+                  <w:color w:val="000000"/>
+                  <w:sz w:val="14"/>
+                  <w:szCs w:val="14"/>
+                  <w:lang w:val="en-US"/>
+                </w:rPr>
+                <w:t>Mississippi Department of Human Services.</w:t>
+              </w:r>
+            </w:hyperlink>
+          </w:p>
+          <w:p>
+            <w:pPr>
+              <w:numPr>
+                <w:ilvl w:val="0"/>
+                <w:numId w:val="2"/>
+              </w:numPr>
+              <w:shd w:val="clear" w:color="auto" w:fill="FFFFFF"/>
+              <w:tabs>
+                <w:tab w:val="clear" w:pos="720"/>
+                <w:tab w:val="num" w:pos="0"/>
+              </w:tabs>
+              <w:spacing w:before="100" w:beforeAutospacing="1" w:after="0" w:line="240" w:lineRule="auto"/>
+              <w:ind w:left="0"/>
+              <w:rPr>
+                <w:rFonts w:ascii="Segoe UI" w:hAnsi="Segoe UI" w:cs="Segoe UI"/>
+                <w:color w:val="172B4D"/>
+                <w:sz w:val="14"/>
+                <w:szCs w:val="14"/>
+                <w:lang w:val="en-US"/>
+              </w:rPr>
+            </w:pPr>
+          </w:p>
+          <w:p>
+            <w:pPr>
+              <w:pStyle w:val="a9"/>
+              <w:shd w:val="clear" w:color="auto" w:fill="FFFFFF"/>
+              <w:spacing w:beforeAutospacing="0" w:afterAutospacing="0" w:line="15" w:lineRule="atLeast"/>
+            </w:pPr>
+            <w:r>
+              <w:rPr>
+                <w:rFonts w:ascii="Arial" w:hAnsi="Arial" w:cs="Arial"/>
+                <w:color w:val="333333"/>
+                <w:sz w:val="14"/>
+                <w:szCs w:val="14"/>
+                <w:shd w:val="clear" w:color="auto" w:fill="FFFFFF"/>
+              </w:rPr>
+              <w:t>Technologies:</w:t>
+            </w:r>
+          </w:p>
+          <w:p>
+            <w:pPr>
+              <w:pStyle w:val="a9"/>
+              <w:spacing w:beforeAutospacing="0" w:afterAutospacing="0" w:line="15" w:lineRule="atLeast"/>
+              <w:rPr>
+                <w:rFonts w:ascii="Arial" w:eastAsia="Times New Roman" w:hAnsi="Arial" w:cs="Arial"/>
+                <w:color w:val="333333"/>
+                <w:sz w:val="14"/>
+                <w:szCs w:val="14"/>
+              </w:rPr>
+            </w:pPr>
+            <w:r>
+              <w:rPr>
+                <w:rFonts w:ascii="Arial" w:eastAsia="Times New Roman" w:hAnsi="Arial" w:cs="Arial"/>
+                <w:color w:val="333333"/>
+                <w:sz w:val="14"/>
+                <w:szCs w:val="14"/>
+              </w:rPr>
+              <w:t>- Java 8</w:t>
+            </w:r>
+          </w:p>
+          <w:p>
+            <w:pPr>
+              <w:pStyle w:val="a9"/>
+              <w:spacing w:beforeAutospacing="0" w:afterAutospacing="0" w:line="15" w:lineRule="atLeast"/>
+              <w:rPr>
+                <w:rFonts w:ascii="Arial" w:eastAsia="Times New Roman" w:hAnsi="Arial" w:cs="Arial"/>
+                <w:color w:val="333333"/>
+                <w:sz w:val="14"/>
+                <w:szCs w:val="14"/>
+              </w:rPr>
+            </w:pPr>
+            <w:r>
+              <w:rPr>
+                <w:rFonts w:ascii="Arial" w:eastAsia="Times New Roman" w:hAnsi="Arial" w:cs="Arial"/>
+                <w:color w:val="333333"/>
+                <w:sz w:val="14"/>
+                <w:szCs w:val="14"/>
+              </w:rPr>
+              <w:t>- Spring Boot</w:t>
+            </w:r>
+          </w:p>
+          <w:p>
+            <w:pPr>
+              <w:pStyle w:val="a9"/>
+              <w:spacing w:beforeAutospacing="0" w:afterAutospacing="0" w:line="15" w:lineRule="atLeast"/>
+              <w:rPr>
+                <w:rFonts w:ascii="Arial" w:eastAsia="Times New Roman" w:hAnsi="Arial" w:cs="Arial"/>
+                <w:color w:val="333333"/>
+                <w:sz w:val="14"/>
+                <w:szCs w:val="14"/>
+              </w:rPr>
+            </w:pPr>
+            <w:r>
+              <w:rPr>
+                <w:rFonts w:ascii="Arial" w:eastAsia="Times New Roman" w:hAnsi="Arial" w:cs="Arial"/>
+                <w:color w:val="333333"/>
+                <w:sz w:val="14"/>
+                <w:szCs w:val="14"/>
+              </w:rPr>
+              <w:t xml:space="preserve">- </w:t>
+            </w:r>
+            <w:r>
+              <w:rPr>
+                <w:rFonts w:ascii="Arial" w:eastAsia="Times New Roman" w:hAnsi="Arial" w:cs="Arial"/>
+                <w:color w:val="333333"/>
+                <w:sz w:val="14"/>
+                <w:szCs w:val="14"/>
+              </w:rPr>
+              <w:t>Spring MVC, Security, Data JPA, etc.</w:t>
+            </w:r>
+          </w:p>
+          <w:p>
+            <w:pPr>
+              <w:pStyle w:val="a9"/>
+              <w:spacing w:beforeAutospacing="0" w:afterAutospacing="0" w:line="15" w:lineRule="atLeast"/>
+              <w:rPr>
+                <w:rFonts w:ascii="Arial" w:eastAsia="Times New Roman" w:hAnsi="Arial" w:cs="Arial"/>
+                <w:color w:val="333333"/>
+                <w:sz w:val="14"/>
+                <w:szCs w:val="14"/>
+              </w:rPr>
+            </w:pPr>
+            <w:r>
+              <w:rPr>
+                <w:rFonts w:ascii="Arial" w:eastAsia="Times New Roman" w:hAnsi="Arial" w:cs="Arial"/>
+                <w:color w:val="333333"/>
+                <w:sz w:val="14"/>
+                <w:szCs w:val="14"/>
+              </w:rPr>
+              <w:t>- Maven</w:t>
+            </w:r>
+          </w:p>
+          <w:p>
+            <w:pPr>
+              <w:pStyle w:val="a9"/>
+              <w:spacing w:beforeAutospacing="0" w:afterAutospacing="0" w:line="15" w:lineRule="atLeast"/>
+              <w:rPr>
+                <w:rFonts w:ascii="Arial" w:eastAsia="Times New Roman" w:hAnsi="Arial" w:cs="Arial"/>
+                <w:color w:val="333333"/>
+                <w:sz w:val="14"/>
+                <w:szCs w:val="14"/>
+              </w:rPr>
+            </w:pPr>
+            <w:r>
+              <w:rPr>
+                <w:rFonts w:ascii="Arial" w:eastAsia="Times New Roman" w:hAnsi="Arial" w:cs="Arial"/>
+                <w:color w:val="333333"/>
+                <w:sz w:val="14"/>
+                <w:szCs w:val="14"/>
+              </w:rPr>
+              <w:t>- Git</w:t>
+            </w:r>
+          </w:p>
+          <w:p>
+            <w:pPr>
+              <w:pStyle w:val="a9"/>
+              <w:spacing w:beforeAutospacing="0" w:afterAutospacing="0" w:line="15" w:lineRule="atLeast"/>
+              <w:rPr>
+                <w:rFonts w:ascii="Arial" w:hAnsi="Arial" w:cs="Arial"/>
                 <w:b/>
-                <w:i w:val="0"/>
                 <w:color w:val="000000"/>
                 <w:sz w:val="18"/>
                 <w:szCs w:val="18"/>
-                <w:u w:val="none"/>
-                <w:shd w:val="clear" w:fill="FFFFFF"/>
-                <w:vertAlign w:val="baseline"/>
-                <w:lang w:val="en-US" w:eastAsia="zh-CN"/>
-              </w:rPr>
-              <w:t>ing application.</w:t>
-            </w:r>
-          </w:p>
-          <w:p>
-            <w:pPr>
-              <w:pStyle w:val="6"/>
-              <w:keepNext w:val="0"/>
-              <w:keepLines w:val="0"/>
-              <w:widowControl/>
-              <w:suppressLineNumbers w:val="0"/>
-              <w:bidi w:val="0"/>
-              <w:spacing w:before="0" w:beforeAutospacing="0" w:after="0" w:afterAutospacing="0" w:line="15" w:lineRule="atLeast"/>
-              <w:rPr>
-                <w:rFonts w:hint="default" w:ascii="Arial" w:hAnsi="Arial" w:cs="Arial"/>
+                <w:shd w:val="clear" w:color="auto" w:fill="FFFFFF"/>
+              </w:rPr>
+            </w:pPr>
+            <w:r>
+              <w:rPr>
+                <w:rFonts w:ascii="Arial" w:eastAsia="Times New Roman" w:hAnsi="Arial" w:cs="Arial"/>
+                <w:color w:val="333333"/>
+                <w:sz w:val="14"/>
+                <w:szCs w:val="14"/>
+              </w:rPr>
+              <w:t>- Angular 6.</w:t>
+            </w:r>
+          </w:p>
+          <w:p>
+            <w:pPr>
+              <w:pStyle w:val="a9"/>
+              <w:spacing w:beforeAutospacing="0" w:afterAutospacing="0" w:line="15" w:lineRule="atLeast"/>
+              <w:rPr>
+                <w:rFonts w:ascii="Arial" w:hAnsi="Arial" w:cs="Arial"/>
                 <w:b/>
-                <w:i w:val="0"/>
                 <w:color w:val="000000"/>
                 <w:sz w:val="18"/>
                 <w:szCs w:val="18"/>
-                <w:u w:val="none"/>
-                <w:shd w:val="clear" w:fill="FFFFFF"/>
-                <w:vertAlign w:val="baseline"/>
-                <w:lang w:val="en" w:eastAsia="zh-CN"/>
-              </w:rPr>
-            </w:pPr>
-            <w:r>
-              <w:rPr>
-                <w:rFonts w:hint="default" w:ascii="Arial" w:hAnsi="Arial" w:cs="Arial"/>
+                <w:shd w:val="clear" w:color="auto" w:fill="FFFFFF"/>
+              </w:rPr>
+            </w:pPr>
+            <w:bookmarkStart w:id="0" w:name="_GoBack"/>
+            <w:bookmarkEnd w:id="0"/>
+          </w:p>
+          <w:p>
+            <w:pPr>
+              <w:pStyle w:val="a9"/>
+              <w:spacing w:beforeAutospacing="0" w:afterAutospacing="0" w:line="15" w:lineRule="atLeast"/>
+              <w:rPr>
+                <w:rFonts w:ascii="Arial" w:hAnsi="Arial" w:cs="Arial"/>
                 <w:b/>
-                <w:i w:val="0"/>
                 <w:color w:val="000000"/>
                 <w:sz w:val="18"/>
                 <w:szCs w:val="18"/>
-                <w:u w:val="none"/>
-                <w:shd w:val="clear" w:fill="FFFFFF"/>
-                <w:vertAlign w:val="baseline"/>
-                <w:lang w:val="en-US" w:eastAsia="zh-CN"/>
-              </w:rPr>
-              <w:t>Delivered</w:t>
-            </w:r>
-            <w:r>
-              <w:rPr>
-                <w:rFonts w:hint="default" w:ascii="Arial" w:hAnsi="Arial" w:cs="Arial"/>
+                <w:shd w:val="clear" w:color="auto" w:fill="FFFFFF"/>
+              </w:rPr>
+            </w:pPr>
+          </w:p>
+          <w:p>
+            <w:pPr>
+              <w:pStyle w:val="a9"/>
+              <w:spacing w:beforeAutospacing="0" w:afterAutospacing="0" w:line="15" w:lineRule="atLeast"/>
+              <w:rPr>
+                <w:rFonts w:ascii="Arial" w:hAnsi="Arial" w:cs="Arial"/>
                 <w:b/>
-                <w:i w:val="0"/>
                 <w:color w:val="000000"/>
                 <w:sz w:val="18"/>
                 <w:szCs w:val="18"/>
-                <w:u w:val="none"/>
-                <w:shd w:val="clear" w:fill="FFFFFF"/>
-                <w:vertAlign w:val="baseline"/>
-                <w:lang w:val="en" w:eastAsia="zh-CN"/>
-              </w:rPr>
-              <w:t xml:space="preserve"> by </w:t>
-            </w:r>
-            <w:r>
-              <w:rPr>
-                <w:rFonts w:hint="default" w:ascii="Arial" w:hAnsi="Arial" w:cs="Arial"/>
+                <w:shd w:val="clear" w:color="auto" w:fill="FFFFFF"/>
+              </w:rPr>
+            </w:pPr>
+            <w:r>
+              <w:rPr>
+                <w:rFonts w:ascii="Arial" w:hAnsi="Arial" w:cs="Arial"/>
                 <w:b/>
-                <w:i w:val="0"/>
                 <w:color w:val="000000"/>
                 <w:sz w:val="18"/>
                 <w:szCs w:val="18"/>
-                <w:u w:val="none"/>
-                <w:shd w:val="clear" w:fill="FFFFFF"/>
-                <w:vertAlign w:val="baseline"/>
-                <w:lang w:val="en-US" w:eastAsia="zh-CN"/>
-              </w:rPr>
-              <w:t xml:space="preserve">Itransition </w:t>
-            </w:r>
-            <w:r>
-              <w:rPr>
-                <w:rFonts w:hint="default" w:ascii="Arial" w:hAnsi="Arial" w:cs="Arial"/>
+                <w:shd w:val="clear" w:color="auto" w:fill="FFFFFF"/>
+              </w:rPr>
+              <w:t>SaaS-based tax fil</w:t>
+            </w:r>
+            <w:r>
+              <w:rPr>
+                <w:rFonts w:ascii="Arial" w:hAnsi="Arial" w:cs="Arial"/>
                 <w:b/>
-                <w:i w:val="0"/>
                 <w:color w:val="000000"/>
                 <w:sz w:val="18"/>
                 <w:szCs w:val="18"/>
-                <w:u w:val="none"/>
-                <w:shd w:val="clear" w:fill="FFFFFF"/>
-                <w:vertAlign w:val="baseline"/>
-                <w:lang w:val="en" w:eastAsia="zh-CN"/>
-              </w:rPr>
-              <w:t>f</w:t>
-            </w:r>
-            <w:r>
-              <w:rPr>
-                <w:rFonts w:hint="default" w:ascii="Arial" w:hAnsi="Arial" w:cs="Arial"/>
+                <w:shd w:val="clear" w:color="auto" w:fill="FFFFFF"/>
+                <w:lang w:val="en"/>
+              </w:rPr>
+              <w:t>l</w:t>
+            </w:r>
+            <w:r>
+              <w:rPr>
+                <w:rFonts w:ascii="Arial" w:hAnsi="Arial" w:cs="Arial"/>
                 <w:b/>
-                <w:i w:val="0"/>
                 <w:color w:val="000000"/>
                 <w:sz w:val="18"/>
                 <w:szCs w:val="18"/>
-                <w:u w:val="none"/>
-                <w:shd w:val="clear" w:fill="FFFFFF"/>
-                <w:vertAlign w:val="baseline"/>
-                <w:lang w:val="en-US" w:eastAsia="zh-CN"/>
-              </w:rPr>
-              <w:t>or Dièse Finance</w:t>
-            </w:r>
-            <w:r>
-              <w:rPr>
-                <w:rFonts w:hint="default" w:ascii="Arial" w:hAnsi="Arial" w:cs="Arial"/>
+                <w:shd w:val="clear" w:color="auto" w:fill="FFFFFF"/>
+              </w:rPr>
+              <w:t>ing application.</w:t>
+            </w:r>
+          </w:p>
+          <w:p>
+            <w:pPr>
+              <w:pStyle w:val="a9"/>
+              <w:spacing w:beforeAutospacing="0" w:afterAutospacing="0" w:line="15" w:lineRule="atLeast"/>
+              <w:rPr>
+                <w:rFonts w:ascii="Arial" w:hAnsi="Arial" w:cs="Arial"/>
                 <w:b/>
-                <w:i w:val="0"/>
                 <w:color w:val="000000"/>
                 <w:sz w:val="18"/>
                 <w:szCs w:val="18"/>
-                <w:u w:val="none"/>
-                <w:shd w:val="clear" w:fill="FFFFFF"/>
-                <w:vertAlign w:val="baseline"/>
-                <w:lang w:val="en" w:eastAsia="zh-CN"/>
+                <w:shd w:val="clear" w:color="auto" w:fill="FFFFFF"/>
+                <w:lang w:val="en"/>
+              </w:rPr>
+            </w:pPr>
+            <w:r>
+              <w:rPr>
+                <w:rFonts w:ascii="Arial" w:hAnsi="Arial" w:cs="Arial"/>
+                <w:b/>
+                <w:color w:val="000000"/>
+                <w:sz w:val="18"/>
+                <w:szCs w:val="18"/>
+                <w:shd w:val="clear" w:color="auto" w:fill="FFFFFF"/>
+              </w:rPr>
+              <w:t>Delivered</w:t>
+            </w:r>
+            <w:r>
+              <w:rPr>
+                <w:rFonts w:ascii="Arial" w:hAnsi="Arial" w:cs="Arial"/>
+                <w:b/>
+                <w:color w:val="000000"/>
+                <w:sz w:val="18"/>
+                <w:szCs w:val="18"/>
+                <w:shd w:val="clear" w:color="auto" w:fill="FFFFFF"/>
+                <w:lang w:val="en"/>
+              </w:rPr>
+              <w:t xml:space="preserve"> by </w:t>
+            </w:r>
+            <w:r>
+              <w:rPr>
+                <w:rFonts w:ascii="Arial" w:hAnsi="Arial" w:cs="Arial"/>
+                <w:b/>
+                <w:color w:val="000000"/>
+                <w:sz w:val="18"/>
+                <w:szCs w:val="18"/>
+                <w:shd w:val="clear" w:color="auto" w:fill="FFFFFF"/>
+              </w:rPr>
+              <w:t xml:space="preserve">Itransition </w:t>
+            </w:r>
+            <w:r>
+              <w:rPr>
+                <w:rFonts w:ascii="Arial" w:hAnsi="Arial" w:cs="Arial"/>
+                <w:b/>
+                <w:color w:val="000000"/>
+                <w:sz w:val="18"/>
+                <w:szCs w:val="18"/>
+                <w:shd w:val="clear" w:color="auto" w:fill="FFFFFF"/>
+                <w:lang w:val="en"/>
+              </w:rPr>
+              <w:t>f</w:t>
+            </w:r>
+            <w:r>
+              <w:rPr>
+                <w:rFonts w:ascii="Arial" w:hAnsi="Arial" w:cs="Arial"/>
+                <w:b/>
+                <w:color w:val="000000"/>
+                <w:sz w:val="18"/>
+                <w:szCs w:val="18"/>
+                <w:shd w:val="clear" w:color="auto" w:fill="FFFFFF"/>
+              </w:rPr>
+              <w:t>or Dièse Finance</w:t>
+            </w:r>
+            <w:r>
+              <w:rPr>
+                <w:rFonts w:ascii="Arial" w:hAnsi="Arial" w:cs="Arial"/>
+                <w:b/>
+                <w:color w:val="000000"/>
+                <w:sz w:val="18"/>
+                <w:szCs w:val="18"/>
+                <w:shd w:val="clear" w:color="auto" w:fill="FFFFFF"/>
+                <w:lang w:val="en"/>
               </w:rPr>
               <w:t>.</w:t>
             </w:r>
           </w:p>
           <w:p>
             <w:pPr>
-              <w:pStyle w:val="6"/>
-              <w:keepNext w:val="0"/>
-              <w:keepLines w:val="0"/>
-              <w:widowControl/>
-              <w:suppressLineNumbers w:val="0"/>
-              <w:bidi w:val="0"/>
-              <w:spacing w:before="0" w:beforeAutospacing="0" w:after="0" w:afterAutospacing="0" w:line="15" w:lineRule="atLeast"/>
-              <w:rPr>
-                <w:rFonts w:hint="default" w:ascii="Arial" w:hAnsi="Arial" w:cs="Arial"/>
-                <w:i w:val="0"/>
+              <w:pStyle w:val="a9"/>
+              <w:spacing w:beforeAutospacing="0" w:afterAutospacing="0" w:line="15" w:lineRule="atLeast"/>
+              <w:rPr>
+                <w:rFonts w:ascii="Arial" w:hAnsi="Arial" w:cs="Arial"/>
                 <w:color w:val="999999"/>
                 <w:sz w:val="14"/>
                 <w:szCs w:val="14"/>
-                <w:u w:val="none"/>
-                <w:vertAlign w:val="baseline"/>
                 <w:lang w:val="en"/>
               </w:rPr>
             </w:pPr>
             <w:r>
               <w:rPr>
-                <w:rFonts w:hint="default" w:ascii="Arial" w:hAnsi="Arial" w:cs="Arial"/>
-                <w:i w:val="0"/>
+                <w:rFonts w:ascii="Arial" w:hAnsi="Arial" w:cs="Arial"/>
                 <w:color w:val="999999"/>
                 <w:sz w:val="14"/>
                 <w:szCs w:val="14"/>
-                <w:u w:val="none"/>
-                <w:vertAlign w:val="baseline"/>
                 <w:lang w:val="en"/>
               </w:rPr>
               <w:t>November</w:t>
             </w:r>
             <w:r>
               <w:rPr>
-                <w:rFonts w:hint="default" w:ascii="Arial" w:hAnsi="Arial" w:cs="Arial"/>
-                <w:i w:val="0"/>
+                <w:rFonts w:ascii="Arial" w:hAnsi="Arial" w:cs="Arial"/>
                 <w:color w:val="999999"/>
                 <w:sz w:val="14"/>
                 <w:szCs w:val="14"/>
-                <w:u w:val="none"/>
-                <w:vertAlign w:val="baseline"/>
               </w:rPr>
               <w:t xml:space="preserve"> 2015 – </w:t>
             </w:r>
             <w:r>
               <w:rPr>
-                <w:rFonts w:hint="default" w:ascii="Arial" w:hAnsi="Arial" w:cs="Arial"/>
-                <w:i w:val="0"/>
+                <w:rFonts w:ascii="Arial" w:hAnsi="Arial" w:cs="Arial"/>
                 <w:color w:val="999999"/>
                 <w:sz w:val="14"/>
                 <w:szCs w:val="14"/>
-                <w:u w:val="none"/>
-                <w:vertAlign w:val="baseline"/>
                 <w:lang w:val="en"/>
               </w:rPr>
               <w:t>November</w:t>
             </w:r>
             <w:r>
               <w:rPr>
-                <w:rFonts w:hint="default" w:ascii="Arial" w:hAnsi="Arial" w:cs="Arial"/>
-                <w:i w:val="0"/>
+                <w:rFonts w:ascii="Arial" w:hAnsi="Arial" w:cs="Arial"/>
                 <w:color w:val="999999"/>
                 <w:sz w:val="14"/>
                 <w:szCs w:val="14"/>
-                <w:u w:val="none"/>
-                <w:vertAlign w:val="baseline"/>
               </w:rPr>
               <w:t xml:space="preserve"> 201</w:t>
             </w:r>
             <w:r>
               <w:rPr>
-                <w:rFonts w:hint="default" w:ascii="Arial" w:hAnsi="Arial" w:cs="Arial"/>
-                <w:i w:val="0"/>
+                <w:rFonts w:ascii="Arial" w:hAnsi="Arial" w:cs="Arial"/>
                 <w:color w:val="999999"/>
                 <w:sz w:val="14"/>
                 <w:szCs w:val="14"/>
-                <w:u w:val="none"/>
-                <w:vertAlign w:val="baseline"/>
                 <w:lang w:val="en"/>
               </w:rPr>
               <w:t>7 in position of a regular developer at the project.</w:t>
@@ -1008,131 +1340,97 @@
           </w:p>
           <w:p>
             <w:pPr>
-              <w:pStyle w:val="6"/>
-              <w:keepNext w:val="0"/>
-              <w:keepLines w:val="0"/>
-              <w:widowControl/>
-              <w:suppressLineNumbers w:val="0"/>
-              <w:bidi w:val="0"/>
-              <w:spacing w:before="0" w:beforeAutospacing="0" w:after="0" w:afterAutospacing="0" w:line="15" w:lineRule="atLeast"/>
-              <w:rPr>
-                <w:rFonts w:hint="default" w:ascii="Arial" w:hAnsi="Arial" w:cs="Arial"/>
-                <w:i w:val="0"/>
-                <w:color w:val="333333"/>
-                <w:sz w:val="14"/>
-                <w:szCs w:val="14"/>
-                <w:u w:val="none"/>
-                <w:vertAlign w:val="baseline"/>
+              <w:pStyle w:val="a9"/>
+              <w:spacing w:beforeAutospacing="0" w:afterAutospacing="0" w:line="15" w:lineRule="atLeast"/>
+              <w:rPr>
+                <w:rFonts w:ascii="Arial" w:hAnsi="Arial" w:cs="Arial"/>
+                <w:color w:val="333333"/>
+                <w:sz w:val="14"/>
+                <w:szCs w:val="14"/>
                 <w:lang w:val="en"/>
               </w:rPr>
             </w:pPr>
             <w:r>
               <w:rPr>
-                <w:rFonts w:hint="default" w:ascii="Arial" w:hAnsi="Arial" w:cs="Arial"/>
-                <w:i w:val="0"/>
+                <w:rFonts w:ascii="Arial" w:hAnsi="Arial" w:cs="Arial"/>
                 <w:color w:val="999999"/>
                 <w:sz w:val="14"/>
                 <w:szCs w:val="14"/>
-                <w:u w:val="none"/>
-                <w:vertAlign w:val="baseline"/>
                 <w:lang w:val="en"/>
               </w:rPr>
               <w:t>December</w:t>
             </w:r>
             <w:r>
               <w:rPr>
-                <w:rFonts w:hint="default" w:ascii="Arial" w:hAnsi="Arial" w:cs="Arial"/>
-                <w:i w:val="0"/>
+                <w:rFonts w:ascii="Arial" w:hAnsi="Arial" w:cs="Arial"/>
                 <w:color w:val="999999"/>
                 <w:sz w:val="14"/>
                 <w:szCs w:val="14"/>
-                <w:u w:val="none"/>
-                <w:vertAlign w:val="baseline"/>
               </w:rPr>
               <w:t xml:space="preserve"> 201</w:t>
             </w:r>
             <w:r>
               <w:rPr>
-                <w:rFonts w:hint="default" w:ascii="Arial" w:hAnsi="Arial" w:cs="Arial"/>
-                <w:i w:val="0"/>
+                <w:rFonts w:ascii="Arial" w:hAnsi="Arial" w:cs="Arial"/>
                 <w:color w:val="999999"/>
                 <w:sz w:val="14"/>
                 <w:szCs w:val="14"/>
-                <w:u w:val="none"/>
-                <w:vertAlign w:val="baseline"/>
                 <w:lang w:val="en"/>
               </w:rPr>
               <w:t>7</w:t>
             </w:r>
             <w:r>
               <w:rPr>
-                <w:rFonts w:hint="default" w:ascii="Arial" w:hAnsi="Arial" w:cs="Arial"/>
-                <w:i w:val="0"/>
+                <w:rFonts w:ascii="Arial" w:hAnsi="Arial" w:cs="Arial"/>
                 <w:color w:val="999999"/>
                 <w:sz w:val="14"/>
                 <w:szCs w:val="14"/>
-                <w:u w:val="none"/>
-                <w:vertAlign w:val="baseline"/>
               </w:rPr>
               <w:t xml:space="preserve"> – </w:t>
             </w:r>
             <w:r>
               <w:rPr>
-                <w:rFonts w:hint="default" w:ascii="Arial" w:hAnsi="Arial" w:cs="Arial"/>
-                <w:i w:val="0"/>
+                <w:rFonts w:ascii="Arial" w:hAnsi="Arial" w:cs="Arial"/>
                 <w:color w:val="999999"/>
                 <w:sz w:val="14"/>
                 <w:szCs w:val="14"/>
-                <w:u w:val="none"/>
-                <w:vertAlign w:val="baseline"/>
                 <w:lang w:val="en"/>
               </w:rPr>
-              <w:t>at now in lead developer position at the project for 12 developers.</w:t>
-            </w:r>
-          </w:p>
-          <w:p>
-            <w:pPr>
-              <w:pStyle w:val="6"/>
-              <w:keepNext w:val="0"/>
-              <w:keepLines w:val="0"/>
-              <w:pageBreakBefore w:val="0"/>
-              <w:widowControl/>
-              <w:suppressLineNumbers w:val="0"/>
-              <w:shd w:val="clear" w:fill="FFFFFF"/>
-              <w:kinsoku/>
-              <w:wordWrap/>
-              <w:overflowPunct/>
-              <w:topLinePunct w:val="0"/>
-              <w:autoSpaceDE/>
-              <w:autoSpaceDN/>
-              <w:bidi w:val="0"/>
-              <w:adjustRightInd/>
-              <w:snapToGrid/>
-              <w:spacing w:before="0" w:beforeAutospacing="0" w:after="0" w:afterAutospacing="0" w:line="240" w:lineRule="auto"/>
+              <w:t>September 2019</w:t>
+            </w:r>
+            <w:r>
+              <w:rPr>
+                <w:rFonts w:ascii="Arial" w:hAnsi="Arial" w:cs="Arial"/>
+                <w:color w:val="999999"/>
+                <w:sz w:val="14"/>
+                <w:szCs w:val="14"/>
+                <w:lang w:val="en"/>
+              </w:rPr>
+              <w:t xml:space="preserve"> in lead developer position at the project for 12 developers.</w:t>
+            </w:r>
+          </w:p>
+          <w:p>
+            <w:pPr>
+              <w:pStyle w:val="a9"/>
+              <w:shd w:val="clear" w:color="auto" w:fill="FFFFFF"/>
+              <w:spacing w:beforeAutospacing="0" w:afterAutospacing="0" w:line="240" w:lineRule="auto"/>
               <w:jc w:val="both"/>
-              <w:textAlignment w:val="auto"/>
-              <w:rPr>
-                <w:rFonts w:hint="default" w:ascii="Arial" w:hAnsi="Arial" w:cs="Arial"/>
-                <w:i w:val="0"/>
-                <w:color w:val="333333"/>
-                <w:sz w:val="14"/>
-                <w:szCs w:val="14"/>
-                <w:u w:val="none"/>
-                <w:shd w:val="clear" w:fill="FFFFFF"/>
-                <w:vertAlign w:val="baseline"/>
+              <w:rPr>
+                <w:rFonts w:ascii="Arial" w:hAnsi="Arial" w:cs="Arial"/>
+                <w:color w:val="333333"/>
+                <w:sz w:val="14"/>
+                <w:szCs w:val="14"/>
+                <w:shd w:val="clear" w:color="auto" w:fill="FFFFFF"/>
                 <w:lang w:val="en"/>
               </w:rPr>
             </w:pPr>
             <w:r>
               <w:rPr>
-                <w:rFonts w:hint="default" w:ascii="Arial" w:hAnsi="Arial" w:cs="Arial"/>
-                <w:i w:val="0"/>
-                <w:color w:val="333333"/>
-                <w:sz w:val="14"/>
-                <w:szCs w:val="14"/>
-                <w:u w:val="none"/>
-                <w:shd w:val="clear" w:fill="FFFFFF"/>
-                <w:vertAlign w:val="baseline"/>
+                <w:rFonts w:ascii="Arial" w:hAnsi="Arial" w:cs="Arial"/>
+                <w:color w:val="333333"/>
+                <w:sz w:val="14"/>
+                <w:szCs w:val="14"/>
+                <w:shd w:val="clear" w:color="auto" w:fill="FFFFFF"/>
                 <w:lang w:val="en"/>
               </w:rPr>
               <w:t>An efficient tool facilitating tax reporting for over 7 000 of France-based companies of all sizes.</w:t>
@@ -1140,47 +1438,26 @@
           </w:p>
           <w:p>
             <w:pPr>
-              <w:pStyle w:val="6"/>
-              <w:keepNext w:val="0"/>
-              <w:keepLines w:val="0"/>
-              <w:pageBreakBefore w:val="0"/>
-              <w:widowControl/>
-              <w:suppressLineNumbers w:val="0"/>
-              <w:shd w:val="clear" w:fill="FFFFFF"/>
-              <w:kinsoku/>
-              <w:wordWrap/>
-              <w:overflowPunct/>
-              <w:topLinePunct w:val="0"/>
-              <w:autoSpaceDE/>
-              <w:autoSpaceDN/>
-              <w:bidi w:val="0"/>
-              <w:adjustRightInd/>
-              <w:snapToGrid/>
-              <w:spacing w:before="0" w:beforeAutospacing="0" w:after="0" w:afterAutospacing="0" w:line="240" w:lineRule="auto"/>
+              <w:pStyle w:val="a9"/>
+              <w:shd w:val="clear" w:color="auto" w:fill="FFFFFF"/>
+              <w:spacing w:beforeAutospacing="0" w:afterAutospacing="0" w:line="240" w:lineRule="auto"/>
               <w:jc w:val="both"/>
-              <w:textAlignment w:val="auto"/>
-              <w:rPr>
-                <w:rFonts w:hint="default" w:ascii="Arial" w:hAnsi="Arial" w:cs="Arial"/>
-                <w:i w:val="0"/>
-                <w:color w:val="333333"/>
-                <w:sz w:val="14"/>
-                <w:szCs w:val="14"/>
-                <w:u w:val="none"/>
-                <w:shd w:val="clear" w:fill="FFFFFF"/>
-                <w:vertAlign w:val="baseline"/>
+              <w:rPr>
+                <w:rFonts w:ascii="Arial" w:hAnsi="Arial" w:cs="Arial"/>
+                <w:color w:val="333333"/>
+                <w:sz w:val="14"/>
+                <w:szCs w:val="14"/>
+                <w:shd w:val="clear" w:color="auto" w:fill="FFFFFF"/>
                 <w:lang w:val="en"/>
               </w:rPr>
             </w:pPr>
             <w:r>
               <w:rPr>
-                <w:rFonts w:hint="default" w:ascii="Arial" w:hAnsi="Arial" w:cs="Arial"/>
-                <w:i w:val="0"/>
-                <w:color w:val="333333"/>
-                <w:sz w:val="14"/>
-                <w:szCs w:val="14"/>
-                <w:u w:val="none"/>
-                <w:shd w:val="clear" w:fill="FFFFFF"/>
-                <w:vertAlign w:val="baseline"/>
+                <w:rFonts w:ascii="Arial" w:hAnsi="Arial" w:cs="Arial"/>
+                <w:color w:val="333333"/>
+                <w:sz w:val="14"/>
+                <w:szCs w:val="14"/>
+                <w:shd w:val="clear" w:color="auto" w:fill="FFFFFF"/>
                 <w:lang w:val="en"/>
               </w:rPr>
               <w:t>The application is aim to boost efficiency of corporate tax reporting through:</w:t>
@@ -1188,172 +1465,101 @@
           </w:p>
           <w:p>
             <w:pPr>
-              <w:pStyle w:val="6"/>
-              <w:keepNext w:val="0"/>
-              <w:keepLines w:val="0"/>
-              <w:pageBreakBefore w:val="0"/>
-              <w:widowControl/>
-              <w:suppressLineNumbers w:val="0"/>
-              <w:shd w:val="clear" w:fill="FFFFFF"/>
-              <w:kinsoku/>
-              <w:wordWrap/>
-              <w:overflowPunct/>
-              <w:topLinePunct w:val="0"/>
-              <w:autoSpaceDE/>
-              <w:autoSpaceDN/>
-              <w:bidi w:val="0"/>
-              <w:adjustRightInd/>
-              <w:snapToGrid/>
-              <w:spacing w:before="0" w:beforeAutospacing="0" w:after="0" w:afterAutospacing="0" w:line="240" w:lineRule="auto"/>
-              <w:ind w:firstLine="140" w:firstLineChars="100"/>
+              <w:pStyle w:val="a9"/>
+              <w:shd w:val="clear" w:color="auto" w:fill="FFFFFF"/>
+              <w:spacing w:beforeAutospacing="0" w:afterAutospacing="0" w:line="240" w:lineRule="auto"/>
+              <w:ind w:firstLineChars="100" w:firstLine="140"/>
               <w:jc w:val="both"/>
-              <w:textAlignment w:val="auto"/>
-              <w:rPr>
-                <w:rFonts w:hint="default" w:ascii="Arial" w:hAnsi="Arial" w:cs="Arial"/>
-                <w:i w:val="0"/>
-                <w:color w:val="333333"/>
-                <w:sz w:val="14"/>
-                <w:szCs w:val="14"/>
-                <w:u w:val="none"/>
-                <w:shd w:val="clear" w:fill="FFFFFF"/>
-                <w:vertAlign w:val="baseline"/>
-                <w:lang w:val="en" w:eastAsia="zh-CN"/>
-              </w:rPr>
-            </w:pPr>
-            <w:r>
-              <w:rPr>
-                <w:rFonts w:hint="default" w:ascii="Arial" w:hAnsi="Arial" w:cs="Arial"/>
-                <w:i w:val="0"/>
-                <w:color w:val="333333"/>
-                <w:sz w:val="14"/>
-                <w:szCs w:val="14"/>
-                <w:u w:val="none"/>
-                <w:shd w:val="clear" w:fill="FFFFFF"/>
-                <w:vertAlign w:val="baseline"/>
-                <w:lang w:val="en" w:eastAsia="zh-CN"/>
+              <w:rPr>
+                <w:rFonts w:ascii="Arial" w:hAnsi="Arial" w:cs="Arial"/>
+                <w:color w:val="333333"/>
+                <w:sz w:val="14"/>
+                <w:szCs w:val="14"/>
+                <w:shd w:val="clear" w:color="auto" w:fill="FFFFFF"/>
+                <w:lang w:val="en"/>
+              </w:rPr>
+            </w:pPr>
+            <w:r>
+              <w:rPr>
+                <w:rFonts w:ascii="Arial" w:hAnsi="Arial" w:cs="Arial"/>
+                <w:color w:val="333333"/>
+                <w:sz w:val="14"/>
+                <w:szCs w:val="14"/>
+                <w:shd w:val="clear" w:color="auto" w:fill="FFFFFF"/>
+                <w:lang w:val="en"/>
               </w:rPr>
               <w:t>- automating completion of corporate income tax returns;</w:t>
             </w:r>
           </w:p>
           <w:p>
             <w:pPr>
-              <w:pStyle w:val="6"/>
-              <w:keepNext w:val="0"/>
-              <w:keepLines w:val="0"/>
-              <w:pageBreakBefore w:val="0"/>
-              <w:widowControl/>
-              <w:suppressLineNumbers w:val="0"/>
-              <w:shd w:val="clear" w:fill="FFFFFF"/>
-              <w:kinsoku/>
-              <w:wordWrap/>
-              <w:overflowPunct/>
-              <w:topLinePunct w:val="0"/>
-              <w:autoSpaceDE/>
-              <w:autoSpaceDN/>
-              <w:bidi w:val="0"/>
-              <w:adjustRightInd/>
-              <w:snapToGrid/>
-              <w:spacing w:before="0" w:beforeAutospacing="0" w:after="0" w:afterAutospacing="0" w:line="240" w:lineRule="auto"/>
-              <w:ind w:firstLine="140" w:firstLineChars="100"/>
+              <w:pStyle w:val="a9"/>
+              <w:shd w:val="clear" w:color="auto" w:fill="FFFFFF"/>
+              <w:spacing w:beforeAutospacing="0" w:afterAutospacing="0" w:line="240" w:lineRule="auto"/>
+              <w:ind w:firstLineChars="100" w:firstLine="140"/>
               <w:jc w:val="both"/>
-              <w:textAlignment w:val="auto"/>
-              <w:rPr>
-                <w:rFonts w:hint="default" w:ascii="Arial" w:hAnsi="Arial" w:cs="Arial"/>
-                <w:i w:val="0"/>
-                <w:color w:val="333333"/>
-                <w:sz w:val="14"/>
-                <w:szCs w:val="14"/>
-                <w:u w:val="none"/>
-                <w:shd w:val="clear" w:fill="FFFFFF"/>
-                <w:vertAlign w:val="baseline"/>
-                <w:lang w:val="en" w:eastAsia="zh-CN"/>
-              </w:rPr>
-            </w:pPr>
-            <w:r>
-              <w:rPr>
-                <w:rFonts w:hint="default" w:ascii="Arial" w:hAnsi="Arial" w:cs="Arial"/>
-                <w:i w:val="0"/>
-                <w:color w:val="333333"/>
-                <w:sz w:val="14"/>
-                <w:szCs w:val="14"/>
-                <w:u w:val="none"/>
-                <w:shd w:val="clear" w:fill="FFFFFF"/>
-                <w:vertAlign w:val="baseline"/>
-                <w:lang w:val="en" w:eastAsia="zh-CN"/>
+              <w:rPr>
+                <w:rFonts w:ascii="Arial" w:hAnsi="Arial" w:cs="Arial"/>
+                <w:color w:val="333333"/>
+                <w:sz w:val="14"/>
+                <w:szCs w:val="14"/>
+                <w:shd w:val="clear" w:color="auto" w:fill="FFFFFF"/>
+                <w:lang w:val="en"/>
+              </w:rPr>
+            </w:pPr>
+            <w:r>
+              <w:rPr>
+                <w:rFonts w:ascii="Arial" w:hAnsi="Arial" w:cs="Arial"/>
+                <w:color w:val="333333"/>
+                <w:sz w:val="14"/>
+                <w:szCs w:val="14"/>
+                <w:shd w:val="clear" w:color="auto" w:fill="FFFFFF"/>
+                <w:lang w:val="en"/>
               </w:rPr>
               <w:t>- guaranteeing accurate calculations;</w:t>
             </w:r>
           </w:p>
           <w:p>
             <w:pPr>
-              <w:pStyle w:val="6"/>
-              <w:keepNext w:val="0"/>
-              <w:keepLines w:val="0"/>
-              <w:pageBreakBefore w:val="0"/>
-              <w:widowControl/>
-              <w:suppressLineNumbers w:val="0"/>
-              <w:shd w:val="clear" w:fill="FFFFFF"/>
-              <w:kinsoku/>
-              <w:wordWrap/>
-              <w:overflowPunct/>
-              <w:topLinePunct w:val="0"/>
-              <w:autoSpaceDE/>
-              <w:autoSpaceDN/>
-              <w:bidi w:val="0"/>
-              <w:adjustRightInd/>
-              <w:snapToGrid/>
-              <w:spacing w:before="0" w:beforeAutospacing="0" w:after="0" w:afterAutospacing="0" w:line="240" w:lineRule="auto"/>
-              <w:ind w:firstLine="140" w:firstLineChars="100"/>
+              <w:pStyle w:val="a9"/>
+              <w:shd w:val="clear" w:color="auto" w:fill="FFFFFF"/>
+              <w:spacing w:beforeAutospacing="0" w:afterAutospacing="0" w:line="240" w:lineRule="auto"/>
+              <w:ind w:firstLineChars="100" w:firstLine="140"/>
               <w:jc w:val="both"/>
-              <w:textAlignment w:val="auto"/>
-              <w:rPr>
-                <w:rFonts w:hint="default" w:ascii="Arial" w:hAnsi="Arial" w:cs="Arial"/>
-                <w:i w:val="0"/>
-                <w:color w:val="333333"/>
-                <w:sz w:val="14"/>
-                <w:szCs w:val="14"/>
-                <w:u w:val="none"/>
-                <w:shd w:val="clear" w:fill="FFFFFF"/>
-                <w:vertAlign w:val="baseline"/>
-                <w:lang w:val="en" w:eastAsia="zh-CN"/>
-              </w:rPr>
-            </w:pPr>
-            <w:r>
-              <w:rPr>
-                <w:rFonts w:hint="default" w:ascii="Arial" w:hAnsi="Arial" w:cs="Arial"/>
-                <w:i w:val="0"/>
-                <w:color w:val="333333"/>
-                <w:sz w:val="14"/>
-                <w:szCs w:val="14"/>
-                <w:u w:val="none"/>
-                <w:shd w:val="clear" w:fill="FFFFFF"/>
-                <w:vertAlign w:val="baseline"/>
-                <w:lang w:val="en" w:eastAsia="zh-CN"/>
+              <w:rPr>
+                <w:rFonts w:ascii="Arial" w:hAnsi="Arial" w:cs="Arial"/>
+                <w:color w:val="333333"/>
+                <w:sz w:val="14"/>
+                <w:szCs w:val="14"/>
+                <w:shd w:val="clear" w:color="auto" w:fill="FFFFFF"/>
+                <w:lang w:val="en"/>
+              </w:rPr>
+            </w:pPr>
+            <w:r>
+              <w:rPr>
+                <w:rFonts w:ascii="Arial" w:hAnsi="Arial" w:cs="Arial"/>
+                <w:color w:val="333333"/>
+                <w:sz w:val="14"/>
+                <w:szCs w:val="14"/>
+                <w:shd w:val="clear" w:color="auto" w:fill="FFFFFF"/>
+                <w:lang w:val="en"/>
               </w:rPr>
               <w:t>- enabling companies to file tax reports via Internet.</w:t>
             </w:r>
           </w:p>
           <w:p>
             <w:pPr>
-              <w:pStyle w:val="6"/>
-              <w:keepNext w:val="0"/>
-              <w:keepLines w:val="0"/>
-              <w:widowControl/>
-              <w:suppressLineNumbers w:val="0"/>
-              <w:shd w:val="clear" w:fill="FFFFFF"/>
-              <w:bidi w:val="0"/>
-              <w:spacing w:before="100" w:beforeAutospacing="0" w:after="0" w:afterAutospacing="0" w:line="15" w:lineRule="atLeast"/>
-            </w:pPr>
-            <w:r>
-              <w:rPr>
-                <w:rFonts w:hint="default" w:ascii="Arial" w:hAnsi="Arial" w:cs="Arial"/>
-                <w:i w:val="0"/>
-                <w:color w:val="333333"/>
-                <w:sz w:val="14"/>
-                <w:szCs w:val="14"/>
-                <w:u w:val="none"/>
-                <w:shd w:val="clear" w:fill="FFFFFF"/>
-                <w:vertAlign w:val="baseline"/>
+              <w:pStyle w:val="a9"/>
+              <w:shd w:val="clear" w:color="auto" w:fill="FFFFFF"/>
+              <w:spacing w:before="100" w:beforeAutospacing="0" w:afterAutospacing="0" w:line="15" w:lineRule="atLeast"/>
+            </w:pPr>
+            <w:r>
+              <w:rPr>
+                <w:rFonts w:ascii="Arial" w:hAnsi="Arial" w:cs="Arial"/>
+                <w:color w:val="333333"/>
+                <w:sz w:val="14"/>
+                <w:szCs w:val="14"/>
+                <w:shd w:val="clear" w:color="auto" w:fill="FFFFFF"/>
               </w:rPr>
               <w:t>Technologies:</w:t>
             </w:r>
@@ -1364,39 +1570,39 @@
               <w:spacing w:after="0" w:line="196" w:lineRule="atLeast"/>
               <w:textAlignment w:val="baseline"/>
               <w:rPr>
-                <w:rFonts w:ascii="Arial" w:hAnsi="Arial" w:eastAsia="Times New Roman" w:cs="Arial"/>
-                <w:color w:val="333333"/>
-                <w:sz w:val="15"/>
-                <w:szCs w:val="15"/>
-                <w:lang w:val="en-US"/>
-              </w:rPr>
-            </w:pPr>
-            <w:r>
-              <w:rPr>
-                <w:rFonts w:ascii="Arial" w:hAnsi="Arial" w:eastAsia="Times New Roman" w:cs="Arial"/>
-                <w:color w:val="333333"/>
-                <w:sz w:val="15"/>
-                <w:szCs w:val="15"/>
+                <w:rFonts w:ascii="Arial" w:eastAsia="Times New Roman" w:hAnsi="Arial" w:cs="Arial"/>
+                <w:color w:val="333333"/>
+                <w:sz w:val="14"/>
+                <w:szCs w:val="14"/>
+                <w:lang w:val="en-US"/>
+              </w:rPr>
+            </w:pPr>
+            <w:r>
+              <w:rPr>
+                <w:rFonts w:ascii="Arial" w:eastAsia="Times New Roman" w:hAnsi="Arial" w:cs="Arial"/>
+                <w:color w:val="333333"/>
+                <w:sz w:val="14"/>
+                <w:szCs w:val="14"/>
                 <w:lang w:val="en-US"/>
               </w:rPr>
               <w:t>- Java 8</w:t>
             </w:r>
             <w:r>
               <w:rPr>
-                <w:rFonts w:hint="default" w:ascii="Arial" w:hAnsi="Arial" w:eastAsia="Times New Roman" w:cs="Arial"/>
-                <w:color w:val="333333"/>
-                <w:sz w:val="15"/>
-                <w:szCs w:val="15"/>
+                <w:rFonts w:ascii="Arial" w:eastAsia="Times New Roman" w:hAnsi="Arial" w:cs="Arial"/>
+                <w:color w:val="333333"/>
+                <w:sz w:val="14"/>
+                <w:szCs w:val="14"/>
                 <w:lang w:val="en"/>
               </w:rPr>
               <w:t xml:space="preserve"> (long time was Java 6)</w:t>
             </w:r>
             <w:r>
               <w:rPr>
-                <w:rFonts w:ascii="Arial" w:hAnsi="Arial" w:eastAsia="Times New Roman" w:cs="Arial"/>
-                <w:color w:val="333333"/>
-                <w:sz w:val="15"/>
-                <w:szCs w:val="15"/>
+                <w:rFonts w:ascii="Arial" w:eastAsia="Times New Roman" w:hAnsi="Arial" w:cs="Arial"/>
+                <w:color w:val="333333"/>
+                <w:sz w:val="14"/>
+                <w:szCs w:val="14"/>
                 <w:lang w:val="en-US"/>
               </w:rPr>
               <w:t>;</w:t>
@@ -1408,19 +1614,19 @@
               <w:spacing w:after="0" w:line="196" w:lineRule="atLeast"/>
               <w:textAlignment w:val="baseline"/>
               <w:rPr>
-                <w:rFonts w:hint="default" w:ascii="Arial" w:hAnsi="Arial" w:eastAsia="Times New Roman" w:cs="Arial"/>
-                <w:color w:val="333333"/>
-                <w:sz w:val="15"/>
-                <w:szCs w:val="15"/>
+                <w:rFonts w:ascii="Arial" w:eastAsia="Times New Roman" w:hAnsi="Arial" w:cs="Arial"/>
+                <w:color w:val="333333"/>
+                <w:sz w:val="14"/>
+                <w:szCs w:val="14"/>
                 <w:lang w:val="en"/>
               </w:rPr>
             </w:pPr>
             <w:r>
               <w:rPr>
-                <w:rFonts w:hint="default" w:ascii="Arial" w:hAnsi="Arial" w:eastAsia="Times New Roman" w:cs="Arial"/>
-                <w:color w:val="333333"/>
-                <w:sz w:val="15"/>
-                <w:szCs w:val="15"/>
+                <w:rFonts w:ascii="Arial" w:eastAsia="Times New Roman" w:hAnsi="Arial" w:cs="Arial"/>
+                <w:color w:val="333333"/>
+                <w:sz w:val="14"/>
+                <w:szCs w:val="14"/>
                 <w:lang w:val="en"/>
               </w:rPr>
               <w:t>- Wildfly application server (long time was JBoss 6);</w:t>
@@ -1432,19 +1638,19 @@
               <w:spacing w:after="0" w:line="196" w:lineRule="atLeast"/>
               <w:textAlignment w:val="baseline"/>
               <w:rPr>
-                <w:rFonts w:hint="default" w:ascii="Arial" w:hAnsi="Arial" w:eastAsia="Times New Roman" w:cs="Arial"/>
-                <w:color w:val="333333"/>
-                <w:sz w:val="15"/>
-                <w:szCs w:val="15"/>
+                <w:rFonts w:ascii="Arial" w:eastAsia="Times New Roman" w:hAnsi="Arial" w:cs="Arial"/>
+                <w:color w:val="333333"/>
+                <w:sz w:val="14"/>
+                <w:szCs w:val="14"/>
                 <w:lang w:val="en"/>
               </w:rPr>
             </w:pPr>
             <w:r>
               <w:rPr>
-                <w:rFonts w:hint="default" w:ascii="Arial" w:hAnsi="Arial" w:eastAsia="Times New Roman" w:cs="Arial"/>
-                <w:color w:val="333333"/>
-                <w:sz w:val="15"/>
-                <w:szCs w:val="15"/>
+                <w:rFonts w:ascii="Arial" w:eastAsia="Times New Roman" w:hAnsi="Arial" w:cs="Arial"/>
+                <w:color w:val="333333"/>
+                <w:sz w:val="14"/>
+                <w:szCs w:val="14"/>
                 <w:lang w:val="en"/>
               </w:rPr>
               <w:t>- PostgreSQL (long time was Oracle);</w:t>
@@ -1456,19 +1662,19 @@
               <w:spacing w:after="0" w:line="196" w:lineRule="atLeast"/>
               <w:textAlignment w:val="baseline"/>
               <w:rPr>
-                <w:rFonts w:hint="default" w:ascii="Arial" w:hAnsi="Arial" w:eastAsia="Times New Roman" w:cs="Arial"/>
-                <w:color w:val="333333"/>
-                <w:sz w:val="15"/>
-                <w:szCs w:val="15"/>
+                <w:rFonts w:ascii="Arial" w:eastAsia="Times New Roman" w:hAnsi="Arial" w:cs="Arial"/>
+                <w:color w:val="333333"/>
+                <w:sz w:val="14"/>
+                <w:szCs w:val="14"/>
                 <w:lang w:val="en"/>
               </w:rPr>
             </w:pPr>
             <w:r>
               <w:rPr>
-                <w:rFonts w:hint="default" w:ascii="Arial" w:hAnsi="Arial" w:eastAsia="Times New Roman" w:cs="Arial"/>
-                <w:color w:val="333333"/>
-                <w:sz w:val="15"/>
-                <w:szCs w:val="15"/>
+                <w:rFonts w:ascii="Arial" w:eastAsia="Times New Roman" w:hAnsi="Arial" w:cs="Arial"/>
+                <w:color w:val="333333"/>
+                <w:sz w:val="14"/>
+                <w:szCs w:val="14"/>
                 <w:lang w:val="en"/>
               </w:rPr>
               <w:t>- JPA (Hibernate), QueryDSL;</w:t>
@@ -1480,19 +1686,19 @@
               <w:spacing w:after="0" w:line="196" w:lineRule="atLeast"/>
               <w:textAlignment w:val="baseline"/>
               <w:rPr>
-                <w:rFonts w:hint="default" w:ascii="Arial" w:hAnsi="Arial" w:eastAsia="Times New Roman" w:cs="Arial"/>
-                <w:color w:val="333333"/>
-                <w:sz w:val="15"/>
-                <w:szCs w:val="15"/>
+                <w:rFonts w:ascii="Arial" w:eastAsia="Times New Roman" w:hAnsi="Arial" w:cs="Arial"/>
+                <w:color w:val="333333"/>
+                <w:sz w:val="14"/>
+                <w:szCs w:val="14"/>
                 <w:lang w:val="en"/>
               </w:rPr>
             </w:pPr>
             <w:r>
               <w:rPr>
-                <w:rFonts w:hint="default" w:ascii="Arial" w:hAnsi="Arial" w:eastAsia="Times New Roman" w:cs="Arial"/>
-                <w:color w:val="333333"/>
-                <w:sz w:val="15"/>
-                <w:szCs w:val="15"/>
+                <w:rFonts w:ascii="Arial" w:eastAsia="Times New Roman" w:hAnsi="Arial" w:cs="Arial"/>
+                <w:color w:val="333333"/>
+                <w:sz w:val="14"/>
+                <w:szCs w:val="14"/>
                 <w:lang w:val="en"/>
               </w:rPr>
               <w:t>- JSP, JS, CSS, GWT;</w:t>
@@ -1504,19 +1710,19 @@
               <w:spacing w:after="0" w:line="196" w:lineRule="atLeast"/>
               <w:textAlignment w:val="baseline"/>
               <w:rPr>
-                <w:rFonts w:hint="default" w:ascii="Arial" w:hAnsi="Arial" w:eastAsia="Times New Roman" w:cs="Arial"/>
-                <w:color w:val="333333"/>
-                <w:sz w:val="15"/>
-                <w:szCs w:val="15"/>
+                <w:rFonts w:ascii="Arial" w:eastAsia="Times New Roman" w:hAnsi="Arial" w:cs="Arial"/>
+                <w:color w:val="333333"/>
+                <w:sz w:val="14"/>
+                <w:szCs w:val="14"/>
                 <w:lang w:val="en"/>
               </w:rPr>
             </w:pPr>
             <w:r>
               <w:rPr>
-                <w:rFonts w:hint="default" w:ascii="Arial" w:hAnsi="Arial" w:eastAsia="Times New Roman" w:cs="Arial"/>
-                <w:color w:val="333333"/>
-                <w:sz w:val="15"/>
-                <w:szCs w:val="15"/>
+                <w:rFonts w:ascii="Arial" w:eastAsia="Times New Roman" w:hAnsi="Arial" w:cs="Arial"/>
+                <w:color w:val="333333"/>
+                <w:sz w:val="14"/>
+                <w:szCs w:val="14"/>
                 <w:lang w:val="en"/>
               </w:rPr>
               <w:t>- EJB, Spring core;</w:t>
@@ -1524,29 +1730,23 @@
           </w:p>
           <w:p>
             <w:pPr>
-              <w:pStyle w:val="5"/>
-              <w:keepNext w:val="0"/>
-              <w:keepLines w:val="0"/>
-              <w:widowControl/>
-              <w:suppressLineNumbers w:val="0"/>
-              <w:shd w:val="clear" w:fill="FFFFFF"/>
-              <w:rPr>
-                <w:rFonts w:hint="default" w:ascii="Arial" w:hAnsi="Arial" w:eastAsia="Times New Roman" w:cs="Arial"/>
-                <w:color w:val="333333"/>
-                <w:kern w:val="0"/>
-                <w:sz w:val="15"/>
-                <w:szCs w:val="15"/>
-                <w:lang w:val="en" w:eastAsia="ru-RU" w:bidi="ar-SA"/>
-              </w:rPr>
-            </w:pPr>
-            <w:r>
-              <w:rPr>
-                <w:rFonts w:hint="default" w:ascii="Arial" w:hAnsi="Arial" w:eastAsia="Times New Roman" w:cs="Arial"/>
-                <w:color w:val="333333"/>
-                <w:kern w:val="0"/>
-                <w:sz w:val="15"/>
-                <w:szCs w:val="15"/>
-                <w:lang w:val="en" w:eastAsia="ru-RU" w:bidi="ar-SA"/>
+              <w:pStyle w:val="HTML"/>
+              <w:shd w:val="clear" w:color="auto" w:fill="FFFFFF"/>
+              <w:rPr>
+                <w:rFonts w:ascii="Arial" w:eastAsia="Times New Roman" w:hAnsi="Arial" w:cs="Arial" w:hint="default"/>
+                <w:color w:val="333333"/>
+                <w:sz w:val="14"/>
+                <w:szCs w:val="14"/>
+                <w:lang w:val="en" w:eastAsia="ru-RU"/>
+              </w:rPr>
+            </w:pPr>
+            <w:r>
+              <w:rPr>
+                <w:rFonts w:ascii="Arial" w:eastAsia="Times New Roman" w:hAnsi="Arial" w:cs="Arial" w:hint="default"/>
+                <w:color w:val="333333"/>
+                <w:sz w:val="14"/>
+                <w:szCs w:val="14"/>
+                <w:lang w:val="en" w:eastAsia="ru-RU"/>
               </w:rPr>
               <w:t>- HornetQ;</w:t>
             </w:r>
@@ -1557,19 +1757,19 @@
               <w:spacing w:after="0" w:line="196" w:lineRule="atLeast"/>
               <w:textAlignment w:val="baseline"/>
               <w:rPr>
-                <w:rFonts w:hint="default" w:ascii="Arial" w:hAnsi="Arial" w:eastAsia="Times New Roman" w:cs="Arial"/>
-                <w:color w:val="333333"/>
-                <w:sz w:val="15"/>
-                <w:szCs w:val="15"/>
+                <w:rFonts w:ascii="Arial" w:eastAsia="Times New Roman" w:hAnsi="Arial" w:cs="Arial"/>
+                <w:color w:val="333333"/>
+                <w:sz w:val="14"/>
+                <w:szCs w:val="14"/>
                 <w:lang w:val="en"/>
               </w:rPr>
             </w:pPr>
             <w:r>
               <w:rPr>
-                <w:rFonts w:hint="default" w:ascii="Arial" w:hAnsi="Arial" w:eastAsia="Times New Roman" w:cs="Arial"/>
-                <w:color w:val="333333"/>
-                <w:sz w:val="15"/>
-                <w:szCs w:val="15"/>
+                <w:rFonts w:ascii="Arial" w:eastAsia="Times New Roman" w:hAnsi="Arial" w:cs="Arial"/>
+                <w:color w:val="333333"/>
+                <w:sz w:val="14"/>
+                <w:szCs w:val="14"/>
                 <w:lang w:val="en"/>
               </w:rPr>
               <w:t>- Flying Saucer, iText, Velocity;</w:t>
@@ -1581,19 +1781,19 @@
               <w:spacing w:after="0" w:line="196" w:lineRule="atLeast"/>
               <w:textAlignment w:val="baseline"/>
               <w:rPr>
-                <w:rFonts w:hint="default" w:ascii="Arial" w:hAnsi="Arial" w:eastAsia="Times New Roman" w:cs="Arial"/>
-                <w:color w:val="333333"/>
-                <w:sz w:val="15"/>
-                <w:szCs w:val="15"/>
+                <w:rFonts w:ascii="Arial" w:eastAsia="Times New Roman" w:hAnsi="Arial" w:cs="Arial"/>
+                <w:color w:val="333333"/>
+                <w:sz w:val="14"/>
+                <w:szCs w:val="14"/>
                 <w:lang w:val="en"/>
               </w:rPr>
             </w:pPr>
             <w:r>
               <w:rPr>
-                <w:rFonts w:hint="default" w:ascii="Arial" w:hAnsi="Arial" w:eastAsia="Times New Roman" w:cs="Arial"/>
-                <w:color w:val="333333"/>
-                <w:sz w:val="15"/>
-                <w:szCs w:val="15"/>
+                <w:rFonts w:ascii="Arial" w:eastAsia="Times New Roman" w:hAnsi="Arial" w:cs="Arial"/>
+                <w:color w:val="333333"/>
+                <w:sz w:val="14"/>
+                <w:szCs w:val="14"/>
                 <w:lang w:val="en"/>
               </w:rPr>
               <w:t>- JUnit, EsyMock, PowerMock;</w:t>
@@ -1604,13 +1804,18 @@
               <w:shd w:val="clear" w:color="auto" w:fill="FFFFFF"/>
               <w:spacing w:after="0" w:line="196" w:lineRule="atLeast"/>
               <w:textAlignment w:val="baseline"/>
-            </w:pPr>
-            <w:r>
-              <w:rPr>
-                <w:rFonts w:hint="default" w:ascii="Arial" w:hAnsi="Arial" w:eastAsia="Times New Roman" w:cs="Arial"/>
-                <w:color w:val="333333"/>
-                <w:sz w:val="15"/>
-                <w:szCs w:val="15"/>
+              <w:rPr>
+                <w:sz w:val="14"/>
+                <w:szCs w:val="14"/>
+                <w:lang w:val="en-US"/>
+              </w:rPr>
+            </w:pPr>
+            <w:r>
+              <w:rPr>
+                <w:rFonts w:ascii="Arial" w:eastAsia="Times New Roman" w:hAnsi="Arial" w:cs="Arial"/>
+                <w:color w:val="333333"/>
+                <w:sz w:val="14"/>
+                <w:szCs w:val="14"/>
                 <w:lang w:val="en"/>
               </w:rPr>
               <w:t>- Git (long time was SVN), Maven, GitLab, TeamCity, Sonar, Docker.</w:t>
@@ -1624,7 +1829,7 @@
               <w:adjustRightInd w:val="0"/>
               <w:spacing w:after="0" w:line="280" w:lineRule="atLeast"/>
               <w:rPr>
-                <w:rFonts w:hint="default" w:ascii="Arial" w:hAnsi="Arial" w:cs="Arial"/>
+                <w:rFonts w:ascii="Arial" w:hAnsi="Arial" w:cs="Arial"/>
                 <w:color w:val="AEAEAE"/>
                 <w:sz w:val="18"/>
                 <w:szCs w:val="18"/>
@@ -1636,12 +1841,8 @@
       </w:tr>
       <w:tr>
         <w:tblPrEx>
-          <w:tblLayout w:type="fixed"/>
           <w:tblCellMar>
             <w:top w:w="0" w:type="dxa"/>
-            <w:left w:w="0" w:type="dxa"/>
-            <w:bottom w:w="0" w:type="dxa"/>
-            <w:right w:w="0" w:type="dxa"/>
           </w:tblCellMar>
         </w:tblPrEx>
         <w:tc>
@@ -1828,6 +2029,7 @@
                 <w:bCs/>
                 <w:sz w:val="24"/>
                 <w:szCs w:val="24"/>
+                <w:lang w:val="en-US"/>
               </w:rPr>
             </w:pPr>
             <w:r>
@@ -1848,6 +2050,7 @@
                 <w:bCs/>
                 <w:sz w:val="24"/>
                 <w:szCs w:val="24"/>
+                <w:lang w:val="en-US"/>
               </w:rPr>
               <w:t>-</w:t>
             </w:r>
@@ -1895,7 +2098,7 @@
               <w:adjustRightInd w:val="0"/>
               <w:spacing w:after="0" w:line="280" w:lineRule="atLeast"/>
               <w:rPr>
-                <w:rFonts w:ascii="Arial" w:hAnsi="Arial" w:eastAsia="Times New Roman" w:cs="Arial"/>
+                <w:rFonts w:ascii="Arial" w:eastAsia="Times New Roman" w:hAnsi="Arial" w:cs="Arial"/>
                 <w:color w:val="333333"/>
                 <w:sz w:val="15"/>
                 <w:szCs w:val="15"/>
@@ -1911,7 +2114,7 @@
               <w:adjustRightInd w:val="0"/>
               <w:spacing w:after="0" w:line="280" w:lineRule="atLeast"/>
               <w:rPr>
-                <w:rFonts w:ascii="Arial" w:hAnsi="Arial" w:eastAsia="Times New Roman" w:cs="Arial"/>
+                <w:rFonts w:ascii="Arial" w:eastAsia="Times New Roman" w:hAnsi="Arial" w:cs="Arial"/>
                 <w:color w:val="333333"/>
                 <w:sz w:val="15"/>
                 <w:szCs w:val="15"/>
@@ -1920,7 +2123,7 @@
             </w:pPr>
             <w:r>
               <w:rPr>
-                <w:rFonts w:ascii="Arial" w:hAnsi="Arial" w:eastAsia="Times New Roman" w:cs="Arial"/>
+                <w:rFonts w:ascii="Arial" w:eastAsia="Times New Roman" w:hAnsi="Arial" w:cs="Arial"/>
                 <w:color w:val="333333"/>
                 <w:sz w:val="15"/>
                 <w:szCs w:val="15"/>
@@ -1935,7 +2138,7 @@
               <w:spacing w:before="115" w:after="0" w:line="196" w:lineRule="atLeast"/>
               <w:textAlignment w:val="baseline"/>
               <w:rPr>
-                <w:rFonts w:ascii="Arial" w:hAnsi="Arial" w:eastAsia="Times New Roman" w:cs="Arial"/>
+                <w:rFonts w:ascii="Arial" w:eastAsia="Times New Roman" w:hAnsi="Arial" w:cs="Arial"/>
                 <w:color w:val="333333"/>
                 <w:sz w:val="15"/>
                 <w:szCs w:val="15"/>
@@ -1944,7 +2147,7 @@
             </w:pPr>
             <w:r>
               <w:rPr>
-                <w:rFonts w:ascii="Arial" w:hAnsi="Arial" w:eastAsia="Times New Roman" w:cs="Arial"/>
+                <w:rFonts w:ascii="Arial" w:eastAsia="Times New Roman" w:hAnsi="Arial" w:cs="Arial"/>
                 <w:color w:val="333333"/>
                 <w:sz w:val="15"/>
                 <w:szCs w:val="15"/>
@@ -1959,7 +2162,7 @@
               <w:spacing w:after="0" w:line="196" w:lineRule="atLeast"/>
               <w:textAlignment w:val="baseline"/>
               <w:rPr>
-                <w:rFonts w:ascii="Arial" w:hAnsi="Arial" w:eastAsia="Times New Roman" w:cs="Arial"/>
+                <w:rFonts w:ascii="Arial" w:eastAsia="Times New Roman" w:hAnsi="Arial" w:cs="Arial"/>
                 <w:color w:val="333333"/>
                 <w:sz w:val="15"/>
                 <w:szCs w:val="15"/>
@@ -1968,7 +2171,7 @@
             </w:pPr>
             <w:r>
               <w:rPr>
-                <w:rFonts w:ascii="Arial" w:hAnsi="Arial" w:eastAsia="Times New Roman" w:cs="Arial"/>
+                <w:rFonts w:ascii="Arial" w:eastAsia="Times New Roman" w:hAnsi="Arial" w:cs="Arial"/>
                 <w:color w:val="333333"/>
                 <w:sz w:val="15"/>
                 <w:szCs w:val="15"/>
@@ -1983,7 +2186,7 @@
               <w:spacing w:after="0" w:line="196" w:lineRule="atLeast"/>
               <w:textAlignment w:val="baseline"/>
               <w:rPr>
-                <w:rFonts w:ascii="Arial" w:hAnsi="Arial" w:eastAsia="Times New Roman" w:cs="Arial"/>
+                <w:rFonts w:ascii="Arial" w:eastAsia="Times New Roman" w:hAnsi="Arial" w:cs="Arial"/>
                 <w:color w:val="333333"/>
                 <w:sz w:val="15"/>
                 <w:szCs w:val="15"/>
@@ -1992,7 +2195,7 @@
             </w:pPr>
             <w:r>
               <w:rPr>
-                <w:rFonts w:ascii="Arial" w:hAnsi="Arial" w:eastAsia="Times New Roman" w:cs="Arial"/>
+                <w:rFonts w:ascii="Arial" w:eastAsia="Times New Roman" w:hAnsi="Arial" w:cs="Arial"/>
                 <w:color w:val="333333"/>
                 <w:sz w:val="15"/>
                 <w:szCs w:val="15"/>
@@ -2007,7 +2210,7 @@
               <w:spacing w:after="0" w:line="196" w:lineRule="atLeast"/>
               <w:textAlignment w:val="baseline"/>
               <w:rPr>
-                <w:rFonts w:ascii="Arial" w:hAnsi="Arial" w:eastAsia="Times New Roman" w:cs="Arial"/>
+                <w:rFonts w:ascii="Arial" w:eastAsia="Times New Roman" w:hAnsi="Arial" w:cs="Arial"/>
                 <w:color w:val="333333"/>
                 <w:sz w:val="15"/>
                 <w:szCs w:val="15"/>
@@ -2016,7 +2219,7 @@
             </w:pPr>
             <w:r>
               <w:rPr>
-                <w:rFonts w:ascii="Arial" w:hAnsi="Arial" w:eastAsia="Times New Roman" w:cs="Arial"/>
+                <w:rFonts w:ascii="Arial" w:eastAsia="Times New Roman" w:hAnsi="Arial" w:cs="Arial"/>
                 <w:color w:val="333333"/>
                 <w:sz w:val="15"/>
                 <w:szCs w:val="15"/>
@@ -2026,16 +2229,17 @@
             </w:r>
             <w:r>
               <w:rPr>
-                <w:rFonts w:ascii="Arial" w:hAnsi="Arial" w:eastAsia="Times New Roman" w:cs="Arial"/>
+                <w:rFonts w:ascii="Arial" w:eastAsia="Times New Roman" w:hAnsi="Arial" w:cs="Arial"/>
                 <w:color w:val="333333"/>
                 <w:sz w:val="15"/>
                 <w:szCs w:val="15"/>
+                <w:lang w:val="en-US"/>
               </w:rPr>
               <w:t xml:space="preserve"> </w:t>
             </w:r>
             <w:r>
               <w:rPr>
-                <w:rFonts w:ascii="Arial" w:hAnsi="Arial" w:eastAsia="Times New Roman" w:cs="Arial"/>
+                <w:rFonts w:ascii="Arial" w:eastAsia="Times New Roman" w:hAnsi="Arial" w:cs="Arial"/>
                 <w:color w:val="333333"/>
                 <w:sz w:val="15"/>
                 <w:szCs w:val="15"/>
@@ -2050,7 +2254,7 @@
               <w:spacing w:after="0" w:line="196" w:lineRule="atLeast"/>
               <w:textAlignment w:val="baseline"/>
               <w:rPr>
-                <w:rFonts w:ascii="Arial" w:hAnsi="Arial" w:eastAsia="Times New Roman" w:cs="Arial"/>
+                <w:rFonts w:ascii="Arial" w:eastAsia="Times New Roman" w:hAnsi="Arial" w:cs="Arial"/>
                 <w:color w:val="333333"/>
                 <w:sz w:val="15"/>
                 <w:szCs w:val="15"/>
@@ -2059,7 +2263,7 @@
             </w:pPr>
             <w:r>
               <w:rPr>
-                <w:rFonts w:ascii="Arial" w:hAnsi="Arial" w:eastAsia="Times New Roman" w:cs="Arial"/>
+                <w:rFonts w:ascii="Arial" w:eastAsia="Times New Roman" w:hAnsi="Arial" w:cs="Arial"/>
                 <w:color w:val="333333"/>
                 <w:sz w:val="15"/>
                 <w:szCs w:val="15"/>
@@ -2074,7 +2278,7 @@
               <w:spacing w:after="0" w:line="196" w:lineRule="atLeast"/>
               <w:textAlignment w:val="baseline"/>
               <w:rPr>
-                <w:rFonts w:ascii="Arial" w:hAnsi="Arial" w:eastAsia="Times New Roman" w:cs="Arial"/>
+                <w:rFonts w:ascii="Arial" w:eastAsia="Times New Roman" w:hAnsi="Arial" w:cs="Arial"/>
                 <w:color w:val="333333"/>
                 <w:sz w:val="15"/>
                 <w:szCs w:val="15"/>
@@ -2083,7 +2287,7 @@
             </w:pPr>
             <w:r>
               <w:rPr>
-                <w:rFonts w:ascii="Arial" w:hAnsi="Arial" w:eastAsia="Times New Roman" w:cs="Arial"/>
+                <w:rFonts w:ascii="Arial" w:eastAsia="Times New Roman" w:hAnsi="Arial" w:cs="Arial"/>
                 <w:color w:val="333333"/>
                 <w:sz w:val="15"/>
                 <w:szCs w:val="15"/>
@@ -2105,6 +2309,7 @@
                 <w:bCs/>
                 <w:sz w:val="24"/>
                 <w:szCs w:val="24"/>
+                <w:lang w:val="en-US"/>
               </w:rPr>
             </w:pPr>
           </w:p>
@@ -2112,12 +2317,8 @@
       </w:tr>
       <w:tr>
         <w:tblPrEx>
-          <w:tblLayout w:type="fixed"/>
           <w:tblCellMar>
             <w:top w:w="0" w:type="dxa"/>
-            <w:left w:w="0" w:type="dxa"/>
-            <w:bottom w:w="0" w:type="dxa"/>
-            <w:right w:w="0" w:type="dxa"/>
           </w:tblCellMar>
         </w:tblPrEx>
         <w:tc>
@@ -2189,16 +2390,7 @@
                 <w:szCs w:val="16"/>
                 <w:lang w:val="en-US"/>
               </w:rPr>
-              <w:br w:type="textWrapping"/>
-            </w:r>
-            <w:r>
-              <w:rPr>
-                <w:rFonts w:ascii="Arial" w:hAnsi="Arial" w:cs="Arial"/>
-                <w:color w:val="707070"/>
-                <w:sz w:val="16"/>
-                <w:szCs w:val="16"/>
-                <w:lang w:val="en-US"/>
-              </w:rPr>
+              <w:br/>
               <w:t>2 year 5 months</w:t>
             </w:r>
           </w:p>
@@ -2319,1704 +2511,1119 @@
           </w:tcPr>
           <w:p>
             <w:pPr>
-              <w:pStyle w:val="6"/>
-              <w:keepNext w:val="0"/>
-              <w:keepLines w:val="0"/>
-              <w:widowControl/>
-              <w:suppressLineNumbers w:val="0"/>
-              <w:bidi w:val="0"/>
-              <w:spacing w:before="0" w:beforeAutospacing="0" w:after="0" w:afterAutospacing="0" w:line="15" w:lineRule="atLeast"/>
+              <w:pStyle w:val="a9"/>
+              <w:spacing w:beforeAutospacing="0" w:afterAutospacing="0" w:line="15" w:lineRule="atLeast"/>
             </w:pPr>
             <w:r>
               <w:rPr>
                 <w:rFonts w:ascii="Arial" w:hAnsi="Arial" w:cs="Arial"/>
                 <w:b/>
-                <w:i w:val="0"/>
                 <w:color w:val="000000"/>
-                <w:sz w:val="24"/>
-                <w:szCs w:val="24"/>
-                <w:u w:val="none"/>
-                <w:vertAlign w:val="baseline"/>
-              </w:rPr>
+              </w:rPr>
+              <w:lastRenderedPageBreak/>
               <w:t>R-Style Lab</w:t>
             </w:r>
           </w:p>
           <w:p>
             <w:pPr>
-              <w:pStyle w:val="6"/>
-              <w:keepNext w:val="0"/>
-              <w:keepLines w:val="0"/>
-              <w:widowControl/>
-              <w:suppressLineNumbers w:val="0"/>
-              <w:bidi w:val="0"/>
-              <w:spacing w:before="0" w:beforeAutospacing="0" w:after="0" w:afterAutospacing="0" w:line="15" w:lineRule="atLeast"/>
-            </w:pPr>
-            <w:r>
-              <w:rPr>
-                <w:rFonts w:hint="default" w:ascii="Arial" w:hAnsi="Arial" w:cs="Arial"/>
-                <w:i w:val="0"/>
+              <w:pStyle w:val="a9"/>
+              <w:spacing w:beforeAutospacing="0" w:afterAutospacing="0" w:line="15" w:lineRule="atLeast"/>
+            </w:pPr>
+            <w:r>
+              <w:rPr>
+                <w:rFonts w:ascii="Arial" w:hAnsi="Arial" w:cs="Arial"/>
                 <w:color w:val="AEAEAE"/>
                 <w:sz w:val="18"/>
                 <w:szCs w:val="18"/>
-                <w:u w:val="none"/>
-                <w:vertAlign w:val="baseline"/>
               </w:rPr>
               <w:t>Minsk — IT, System Integration, Internet</w:t>
             </w:r>
           </w:p>
           <w:p>
             <w:pPr>
-              <w:pStyle w:val="6"/>
-              <w:keepNext w:val="0"/>
-              <w:keepLines w:val="0"/>
-              <w:widowControl/>
-              <w:suppressLineNumbers w:val="0"/>
-              <w:bidi w:val="0"/>
-              <w:spacing w:before="0" w:beforeAutospacing="0" w:after="0" w:afterAutospacing="0" w:line="15" w:lineRule="atLeast"/>
-            </w:pPr>
-            <w:r>
-              <w:rPr>
-                <w:rFonts w:hint="default" w:ascii="Arial" w:hAnsi="Arial" w:cs="Arial"/>
-                <w:i w:val="0"/>
+              <w:pStyle w:val="a9"/>
+              <w:spacing w:beforeAutospacing="0" w:afterAutospacing="0" w:line="15" w:lineRule="atLeast"/>
+            </w:pPr>
+            <w:r>
+              <w:rPr>
+                <w:rFonts w:ascii="Arial" w:hAnsi="Arial" w:cs="Arial"/>
                 <w:color w:val="000000"/>
-                <w:sz w:val="24"/>
-                <w:szCs w:val="24"/>
-                <w:u w:val="none"/>
-                <w:vertAlign w:val="baseline"/>
               </w:rPr>
               <w:t>Java Developer</w:t>
             </w:r>
             <w:r>
               <w:rPr>
-                <w:rFonts w:hint="default" w:ascii="Arial" w:hAnsi="Arial" w:cs="Arial"/>
-                <w:i w:val="0"/>
+                <w:rFonts w:ascii="Arial" w:hAnsi="Arial" w:cs="Arial"/>
                 <w:color w:val="000000"/>
                 <w:sz w:val="18"/>
                 <w:szCs w:val="18"/>
-                <w:u w:val="none"/>
-                <w:vertAlign w:val="baseline"/>
               </w:rPr>
               <w:t xml:space="preserve"> </w:t>
             </w:r>
           </w:p>
           <w:p>
             <w:pPr>
-              <w:pStyle w:val="6"/>
-              <w:keepNext w:val="0"/>
-              <w:keepLines w:val="0"/>
-              <w:widowControl/>
-              <w:suppressLineNumbers w:val="0"/>
-              <w:bidi w:val="0"/>
-              <w:spacing w:before="0" w:beforeAutospacing="0" w:after="0" w:afterAutospacing="0" w:line="15" w:lineRule="atLeast"/>
-            </w:pPr>
-            <w:r>
-              <w:rPr>
-                <w:rFonts w:hint="default" w:ascii="Arial" w:hAnsi="Arial" w:cs="Arial"/>
-                <w:i w:val="0"/>
+              <w:pStyle w:val="a9"/>
+              <w:spacing w:beforeAutospacing="0" w:afterAutospacing="0" w:line="15" w:lineRule="atLeast"/>
+            </w:pPr>
+            <w:r>
+              <w:rPr>
+                <w:rFonts w:ascii="Arial" w:hAnsi="Arial" w:cs="Arial"/>
                 <w:color w:val="000000"/>
                 <w:sz w:val="18"/>
                 <w:szCs w:val="18"/>
-                <w:u w:val="none"/>
-                <w:vertAlign w:val="baseline"/>
               </w:rPr>
               <w:t>Developing enterprise applications for java platform.</w:t>
             </w:r>
           </w:p>
           <w:p>
             <w:pPr>
-              <w:keepNext w:val="0"/>
-              <w:keepLines w:val="0"/>
-              <w:widowControl/>
-              <w:suppressLineNumbers w:val="0"/>
-              <w:jc w:val="left"/>
-            </w:pPr>
-          </w:p>
-          <w:p>
-            <w:pPr>
-              <w:pStyle w:val="6"/>
-              <w:keepNext w:val="0"/>
-              <w:keepLines w:val="0"/>
-              <w:widowControl/>
-              <w:suppressLineNumbers w:val="0"/>
-              <w:bidi w:val="0"/>
-              <w:spacing w:before="0" w:beforeAutospacing="0" w:after="0" w:afterAutospacing="0" w:line="15" w:lineRule="atLeast"/>
-            </w:pPr>
-            <w:r>
-              <w:rPr>
-                <w:rFonts w:hint="default" w:ascii="Arial" w:hAnsi="Arial" w:cs="Arial"/>
+              <w:rPr>
+                <w:lang w:val="en-US"/>
+              </w:rPr>
+            </w:pPr>
+          </w:p>
+          <w:p>
+            <w:pPr>
+              <w:pStyle w:val="a9"/>
+              <w:spacing w:beforeAutospacing="0" w:afterAutospacing="0" w:line="15" w:lineRule="atLeast"/>
+            </w:pPr>
+            <w:r>
+              <w:rPr>
+                <w:rFonts w:ascii="Arial" w:hAnsi="Arial" w:cs="Arial"/>
                 <w:b/>
-                <w:i w:val="0"/>
                 <w:color w:val="000000"/>
                 <w:sz w:val="18"/>
                 <w:szCs w:val="18"/>
-                <w:u w:val="none"/>
-                <w:shd w:val="clear" w:fill="FFFFFF"/>
-                <w:vertAlign w:val="baseline"/>
+                <w:shd w:val="clear" w:color="auto" w:fill="FFFFFF"/>
               </w:rPr>
               <w:t>AIS (Automated Information System) «Olympiads» CIS (Complex Information System) «Public services in the field of education in electronic form» Moscow Department of Education.</w:t>
             </w:r>
           </w:p>
           <w:p>
             <w:pPr>
-              <w:pStyle w:val="6"/>
-              <w:keepNext w:val="0"/>
-              <w:keepLines w:val="0"/>
-              <w:widowControl/>
-              <w:suppressLineNumbers w:val="0"/>
-              <w:bidi w:val="0"/>
-              <w:spacing w:before="0" w:beforeAutospacing="0" w:after="0" w:afterAutospacing="0" w:line="15" w:lineRule="atLeast"/>
-            </w:pPr>
-            <w:r>
-              <w:rPr>
-                <w:rFonts w:hint="default" w:ascii="Arial" w:hAnsi="Arial" w:cs="Arial"/>
-                <w:i w:val="0"/>
+              <w:pStyle w:val="a9"/>
+              <w:spacing w:beforeAutospacing="0" w:afterAutospacing="0" w:line="15" w:lineRule="atLeast"/>
+            </w:pPr>
+            <w:r>
+              <w:rPr>
+                <w:rFonts w:ascii="Arial" w:hAnsi="Arial" w:cs="Arial"/>
                 <w:color w:val="999999"/>
                 <w:sz w:val="14"/>
                 <w:szCs w:val="14"/>
-                <w:u w:val="none"/>
-                <w:vertAlign w:val="baseline"/>
               </w:rPr>
               <w:t>March 2015 – May 2015</w:t>
             </w:r>
           </w:p>
           <w:p>
             <w:pPr>
-              <w:pStyle w:val="6"/>
-              <w:keepNext w:val="0"/>
-              <w:keepLines w:val="0"/>
-              <w:widowControl/>
-              <w:suppressLineNumbers w:val="0"/>
-              <w:bidi w:val="0"/>
-              <w:spacing w:before="0" w:beforeAutospacing="0" w:after="200" w:afterAutospacing="0" w:line="15" w:lineRule="atLeast"/>
-            </w:pPr>
-            <w:r>
-              <w:rPr>
-                <w:rFonts w:hint="default" w:ascii="Arial" w:hAnsi="Arial" w:cs="Arial"/>
-                <w:i w:val="0"/>
-                <w:color w:val="333333"/>
-                <w:sz w:val="14"/>
-                <w:szCs w:val="14"/>
-                <w:u w:val="none"/>
-                <w:vertAlign w:val="baseline"/>
+              <w:pStyle w:val="a9"/>
+              <w:spacing w:beforeAutospacing="0" w:after="200" w:afterAutospacing="0" w:line="15" w:lineRule="atLeast"/>
+            </w:pPr>
+            <w:r>
+              <w:rPr>
+                <w:rFonts w:ascii="Arial" w:hAnsi="Arial" w:cs="Arial"/>
+                <w:color w:val="333333"/>
+                <w:sz w:val="14"/>
+                <w:szCs w:val="14"/>
               </w:rPr>
               <w:t xml:space="preserve">Subsystem is intended to automate activities of organizing and conducting olympiads school and municipal steps of all-Russian olympiad. </w:t>
             </w:r>
           </w:p>
           <w:p>
             <w:pPr>
-              <w:pStyle w:val="6"/>
-              <w:keepNext w:val="0"/>
-              <w:keepLines w:val="0"/>
-              <w:widowControl/>
-              <w:suppressLineNumbers w:val="0"/>
-              <w:shd w:val="clear" w:fill="FFFFFF"/>
-              <w:bidi w:val="0"/>
-              <w:spacing w:before="100" w:beforeAutospacing="0" w:after="0" w:afterAutospacing="0" w:line="15" w:lineRule="atLeast"/>
-            </w:pPr>
-            <w:r>
-              <w:rPr>
-                <w:rFonts w:hint="default" w:ascii="Arial" w:hAnsi="Arial" w:cs="Arial"/>
-                <w:i w:val="0"/>
-                <w:color w:val="333333"/>
-                <w:sz w:val="14"/>
-                <w:szCs w:val="14"/>
-                <w:u w:val="none"/>
-                <w:shd w:val="clear" w:fill="FFFFFF"/>
-                <w:vertAlign w:val="baseline"/>
+              <w:pStyle w:val="a9"/>
+              <w:shd w:val="clear" w:color="auto" w:fill="FFFFFF"/>
+              <w:spacing w:before="100" w:beforeAutospacing="0" w:afterAutospacing="0" w:line="15" w:lineRule="atLeast"/>
+            </w:pPr>
+            <w:r>
+              <w:rPr>
+                <w:rFonts w:ascii="Arial" w:hAnsi="Arial" w:cs="Arial"/>
+                <w:color w:val="333333"/>
+                <w:sz w:val="14"/>
+                <w:szCs w:val="14"/>
+                <w:shd w:val="clear" w:color="auto" w:fill="FFFFFF"/>
               </w:rPr>
               <w:t>Technologies:</w:t>
             </w:r>
           </w:p>
           <w:p>
             <w:pPr>
-              <w:pStyle w:val="6"/>
-              <w:keepNext w:val="0"/>
-              <w:keepLines w:val="0"/>
-              <w:widowControl/>
-              <w:suppressLineNumbers w:val="0"/>
-              <w:bidi w:val="0"/>
-              <w:spacing w:before="0" w:beforeAutospacing="0" w:after="0" w:afterAutospacing="0" w:line="15" w:lineRule="atLeast"/>
-            </w:pPr>
-            <w:r>
-              <w:rPr>
-                <w:rFonts w:hint="default" w:ascii="Arial" w:hAnsi="Arial" w:cs="Arial"/>
-                <w:i w:val="0"/>
-                <w:color w:val="333333"/>
-                <w:sz w:val="14"/>
-                <w:szCs w:val="14"/>
-                <w:u w:val="none"/>
-                <w:vertAlign w:val="baseline"/>
+              <w:pStyle w:val="a9"/>
+              <w:spacing w:beforeAutospacing="0" w:afterAutospacing="0" w:line="15" w:lineRule="atLeast"/>
+            </w:pPr>
+            <w:r>
+              <w:rPr>
+                <w:rFonts w:ascii="Arial" w:hAnsi="Arial" w:cs="Arial"/>
+                <w:color w:val="333333"/>
+                <w:sz w:val="14"/>
+                <w:szCs w:val="14"/>
               </w:rPr>
               <w:t xml:space="preserve">- Java 6; </w:t>
             </w:r>
           </w:p>
           <w:p>
             <w:pPr>
-              <w:pStyle w:val="6"/>
-              <w:keepNext w:val="0"/>
-              <w:keepLines w:val="0"/>
-              <w:widowControl/>
-              <w:suppressLineNumbers w:val="0"/>
-              <w:bidi w:val="0"/>
-              <w:spacing w:before="0" w:beforeAutospacing="0" w:after="0" w:afterAutospacing="0" w:line="15" w:lineRule="atLeast"/>
-            </w:pPr>
-            <w:r>
-              <w:rPr>
-                <w:rFonts w:hint="default" w:ascii="Arial" w:hAnsi="Arial" w:cs="Arial"/>
-                <w:i w:val="0"/>
-                <w:color w:val="333333"/>
-                <w:sz w:val="14"/>
-                <w:szCs w:val="14"/>
-                <w:u w:val="none"/>
-                <w:vertAlign w:val="baseline"/>
+              <w:pStyle w:val="a9"/>
+              <w:spacing w:beforeAutospacing="0" w:afterAutospacing="0" w:line="15" w:lineRule="atLeast"/>
+            </w:pPr>
+            <w:r>
+              <w:rPr>
+                <w:rFonts w:ascii="Arial" w:hAnsi="Arial" w:cs="Arial"/>
+                <w:color w:val="333333"/>
+                <w:sz w:val="14"/>
+                <w:szCs w:val="14"/>
               </w:rPr>
               <w:t>- MyBatis;</w:t>
             </w:r>
           </w:p>
           <w:p>
             <w:pPr>
-              <w:pStyle w:val="6"/>
-              <w:keepNext w:val="0"/>
-              <w:keepLines w:val="0"/>
-              <w:widowControl/>
-              <w:suppressLineNumbers w:val="0"/>
-              <w:bidi w:val="0"/>
-              <w:spacing w:before="0" w:beforeAutospacing="0" w:after="0" w:afterAutospacing="0" w:line="15" w:lineRule="atLeast"/>
-            </w:pPr>
-            <w:r>
-              <w:rPr>
-                <w:rFonts w:hint="default" w:ascii="Arial" w:hAnsi="Arial" w:cs="Arial"/>
-                <w:i w:val="0"/>
-                <w:color w:val="333333"/>
-                <w:sz w:val="14"/>
-                <w:szCs w:val="14"/>
-                <w:u w:val="none"/>
-                <w:vertAlign w:val="baseline"/>
+              <w:pStyle w:val="a9"/>
+              <w:spacing w:beforeAutospacing="0" w:afterAutospacing="0" w:line="15" w:lineRule="atLeast"/>
+            </w:pPr>
+            <w:r>
+              <w:rPr>
+                <w:rFonts w:ascii="Arial" w:hAnsi="Arial" w:cs="Arial"/>
+                <w:color w:val="333333"/>
+                <w:sz w:val="14"/>
+                <w:szCs w:val="14"/>
               </w:rPr>
               <w:t xml:space="preserve">- </w:t>
             </w:r>
             <w:r>
               <w:rPr>
-                <w:rFonts w:hint="default" w:ascii="Arial" w:hAnsi="Arial" w:cs="Arial"/>
-                <w:i w:val="0"/>
-                <w:color w:val="333333"/>
-                <w:sz w:val="14"/>
-                <w:szCs w:val="14"/>
-                <w:u w:val="none"/>
-                <w:vertAlign w:val="baseline"/>
+                <w:rFonts w:ascii="Arial" w:hAnsi="Arial" w:cs="Arial"/>
+                <w:color w:val="333333"/>
+                <w:sz w:val="14"/>
+                <w:szCs w:val="14"/>
                 <w:lang w:val="en"/>
               </w:rPr>
               <w:t>RDMS</w:t>
             </w:r>
             <w:r>
               <w:rPr>
-                <w:rFonts w:hint="default" w:ascii="Arial" w:hAnsi="Arial" w:cs="Arial"/>
-                <w:i w:val="0"/>
-                <w:color w:val="333333"/>
-                <w:sz w:val="14"/>
-                <w:szCs w:val="14"/>
-                <w:u w:val="none"/>
-                <w:vertAlign w:val="baseline"/>
+                <w:rFonts w:ascii="Arial" w:hAnsi="Arial" w:cs="Arial"/>
+                <w:color w:val="333333"/>
+                <w:sz w:val="14"/>
+                <w:szCs w:val="14"/>
               </w:rPr>
               <w:t xml:space="preserve"> Oracle;</w:t>
             </w:r>
           </w:p>
           <w:p>
             <w:pPr>
-              <w:pStyle w:val="6"/>
-              <w:keepNext w:val="0"/>
-              <w:keepLines w:val="0"/>
-              <w:widowControl/>
-              <w:suppressLineNumbers w:val="0"/>
-              <w:bidi w:val="0"/>
-              <w:spacing w:before="0" w:beforeAutospacing="0" w:after="0" w:afterAutospacing="0" w:line="15" w:lineRule="atLeast"/>
-            </w:pPr>
-            <w:r>
-              <w:rPr>
-                <w:rFonts w:hint="default" w:ascii="Arial" w:hAnsi="Arial" w:cs="Arial"/>
-                <w:i w:val="0"/>
-                <w:color w:val="333333"/>
-                <w:sz w:val="14"/>
-                <w:szCs w:val="14"/>
-                <w:u w:val="none"/>
-                <w:vertAlign w:val="baseline"/>
+              <w:pStyle w:val="a9"/>
+              <w:spacing w:beforeAutospacing="0" w:afterAutospacing="0" w:line="15" w:lineRule="atLeast"/>
+            </w:pPr>
+            <w:r>
+              <w:rPr>
+                <w:rFonts w:ascii="Arial" w:hAnsi="Arial" w:cs="Arial"/>
+                <w:color w:val="333333"/>
+                <w:sz w:val="14"/>
+                <w:szCs w:val="14"/>
               </w:rPr>
               <w:t>- Spring: Core, MVC (Restful Web Services);</w:t>
             </w:r>
           </w:p>
           <w:p>
             <w:pPr>
-              <w:pStyle w:val="6"/>
-              <w:keepNext w:val="0"/>
-              <w:keepLines w:val="0"/>
-              <w:widowControl/>
-              <w:suppressLineNumbers w:val="0"/>
-              <w:bidi w:val="0"/>
-              <w:spacing w:before="0" w:beforeAutospacing="0" w:after="0" w:afterAutospacing="0" w:line="15" w:lineRule="atLeast"/>
-            </w:pPr>
-            <w:r>
-              <w:rPr>
-                <w:rFonts w:hint="default" w:ascii="Arial" w:hAnsi="Arial" w:cs="Arial"/>
-                <w:i w:val="0"/>
-                <w:color w:val="333333"/>
-                <w:sz w:val="14"/>
-                <w:szCs w:val="14"/>
-                <w:u w:val="none"/>
-                <w:vertAlign w:val="baseline"/>
+              <w:pStyle w:val="a9"/>
+              <w:spacing w:beforeAutospacing="0" w:afterAutospacing="0" w:line="15" w:lineRule="atLeast"/>
+            </w:pPr>
+            <w:r>
+              <w:rPr>
+                <w:rFonts w:ascii="Arial" w:hAnsi="Arial" w:cs="Arial"/>
+                <w:color w:val="333333"/>
+                <w:sz w:val="14"/>
+                <w:szCs w:val="14"/>
               </w:rPr>
               <w:t>- JSF 2 + Primefaces 4;</w:t>
             </w:r>
           </w:p>
           <w:p>
             <w:pPr>
-              <w:pStyle w:val="6"/>
-              <w:keepNext w:val="0"/>
-              <w:keepLines w:val="0"/>
-              <w:widowControl/>
-              <w:suppressLineNumbers w:val="0"/>
-              <w:bidi w:val="0"/>
-              <w:spacing w:before="0" w:beforeAutospacing="0" w:after="0" w:afterAutospacing="0" w:line="15" w:lineRule="atLeast"/>
-            </w:pPr>
-            <w:r>
-              <w:rPr>
-                <w:rFonts w:hint="default" w:ascii="Arial" w:hAnsi="Arial" w:cs="Arial"/>
-                <w:i w:val="0"/>
-                <w:color w:val="333333"/>
-                <w:sz w:val="14"/>
-                <w:szCs w:val="14"/>
-                <w:u w:val="none"/>
-                <w:vertAlign w:val="baseline"/>
+              <w:pStyle w:val="a9"/>
+              <w:spacing w:beforeAutospacing="0" w:afterAutospacing="0" w:line="15" w:lineRule="atLeast"/>
+            </w:pPr>
+            <w:r>
+              <w:rPr>
+                <w:rFonts w:ascii="Arial" w:hAnsi="Arial" w:cs="Arial"/>
+                <w:color w:val="333333"/>
+                <w:sz w:val="14"/>
+                <w:szCs w:val="14"/>
               </w:rPr>
               <w:t>- JS, JQuery, Bootstrap;</w:t>
             </w:r>
           </w:p>
           <w:p>
             <w:pPr>
-              <w:keepNext w:val="0"/>
-              <w:keepLines w:val="0"/>
-              <w:widowControl/>
-              <w:suppressLineNumbers w:val="0"/>
-              <w:jc w:val="left"/>
-            </w:pPr>
-          </w:p>
-          <w:p>
-            <w:pPr>
-              <w:pStyle w:val="6"/>
-              <w:keepNext w:val="0"/>
-              <w:keepLines w:val="0"/>
-              <w:widowControl/>
-              <w:suppressLineNumbers w:val="0"/>
-              <w:bidi w:val="0"/>
-              <w:spacing w:before="0" w:beforeAutospacing="0" w:after="0" w:afterAutospacing="0" w:line="15" w:lineRule="atLeast"/>
-            </w:pPr>
-            <w:r>
-              <w:rPr>
-                <w:rFonts w:hint="default" w:ascii="Arial" w:hAnsi="Arial" w:cs="Arial"/>
+              <w:rPr>
+                <w:lang w:val="en-US"/>
+              </w:rPr>
+            </w:pPr>
+          </w:p>
+          <w:p>
+            <w:pPr>
+              <w:pStyle w:val="a9"/>
+              <w:spacing w:beforeAutospacing="0" w:afterAutospacing="0" w:line="15" w:lineRule="atLeast"/>
+            </w:pPr>
+            <w:r>
+              <w:rPr>
+                <w:rFonts w:ascii="Arial" w:hAnsi="Arial" w:cs="Arial"/>
                 <w:b/>
-                <w:i w:val="0"/>
                 <w:color w:val="000000"/>
                 <w:sz w:val="18"/>
                 <w:szCs w:val="18"/>
-                <w:u w:val="none"/>
-                <w:shd w:val="clear" w:fill="FFFFFF"/>
-                <w:vertAlign w:val="baseline"/>
+                <w:shd w:val="clear" w:color="auto" w:fill="FFFFFF"/>
               </w:rPr>
               <w:t>AIS «Enrollment in Specialized vocational education» Complex IS «Public services in the field of education in electronic form» Moscow Department of Education.</w:t>
             </w:r>
           </w:p>
           <w:p>
             <w:pPr>
-              <w:pStyle w:val="6"/>
-              <w:keepNext w:val="0"/>
-              <w:keepLines w:val="0"/>
-              <w:widowControl/>
-              <w:suppressLineNumbers w:val="0"/>
-              <w:bidi w:val="0"/>
-              <w:spacing w:before="0" w:beforeAutospacing="0" w:after="0" w:afterAutospacing="0" w:line="15" w:lineRule="atLeast"/>
-            </w:pPr>
-            <w:r>
-              <w:rPr>
-                <w:rFonts w:hint="default" w:ascii="Arial" w:hAnsi="Arial" w:cs="Arial"/>
-                <w:i w:val="0"/>
+              <w:pStyle w:val="a9"/>
+              <w:spacing w:beforeAutospacing="0" w:afterAutospacing="0" w:line="15" w:lineRule="atLeast"/>
+            </w:pPr>
+            <w:r>
+              <w:rPr>
+                <w:rFonts w:ascii="Arial" w:hAnsi="Arial" w:cs="Arial"/>
                 <w:color w:val="999999"/>
                 <w:sz w:val="14"/>
                 <w:szCs w:val="14"/>
-                <w:u w:val="none"/>
-                <w:vertAlign w:val="baseline"/>
               </w:rPr>
               <w:t>August 2013 г. – March 2014, June 2014 – July 2014, September 2014 – December 2014, June 2015 – July 2015;</w:t>
             </w:r>
           </w:p>
           <w:p>
             <w:pPr>
-              <w:pStyle w:val="6"/>
-              <w:keepNext w:val="0"/>
-              <w:keepLines w:val="0"/>
-              <w:widowControl/>
-              <w:suppressLineNumbers w:val="0"/>
-              <w:shd w:val="clear" w:fill="FFFFFF"/>
-              <w:bidi w:val="0"/>
-              <w:spacing w:before="100" w:beforeAutospacing="0" w:after="0" w:afterAutospacing="0" w:line="15" w:lineRule="atLeast"/>
+              <w:pStyle w:val="a9"/>
+              <w:shd w:val="clear" w:color="auto" w:fill="FFFFFF"/>
+              <w:spacing w:before="100" w:beforeAutospacing="0" w:afterAutospacing="0" w:line="15" w:lineRule="atLeast"/>
               <w:jc w:val="both"/>
             </w:pPr>
             <w:r>
               <w:rPr>
-                <w:rFonts w:hint="default" w:ascii="Arial" w:hAnsi="Arial" w:cs="Arial"/>
-                <w:i w:val="0"/>
-                <w:color w:val="333333"/>
-                <w:sz w:val="14"/>
-                <w:szCs w:val="14"/>
-                <w:u w:val="none"/>
-                <w:shd w:val="clear" w:fill="FFFFFF"/>
-                <w:vertAlign w:val="baseline"/>
+                <w:rFonts w:ascii="Arial" w:hAnsi="Arial" w:cs="Arial"/>
+                <w:color w:val="333333"/>
+                <w:sz w:val="14"/>
+                <w:szCs w:val="14"/>
+                <w:shd w:val="clear" w:color="auto" w:fill="FFFFFF"/>
               </w:rPr>
               <w:t>Module automates the accounting move contingent institutions specialized vocational education, subordinated to the Department of Education of Moscow. Also, the module is used for the preparation of interdepartmental and state statistical reports in electronic form.</w:t>
             </w:r>
           </w:p>
           <w:p>
             <w:pPr>
-              <w:pStyle w:val="6"/>
-              <w:keepNext w:val="0"/>
-              <w:keepLines w:val="0"/>
-              <w:widowControl/>
-              <w:suppressLineNumbers w:val="0"/>
-              <w:shd w:val="clear" w:fill="FFFFFF"/>
-              <w:bidi w:val="0"/>
-              <w:spacing w:before="0" w:beforeAutospacing="0" w:after="0" w:afterAutospacing="0" w:line="15" w:lineRule="atLeast"/>
-              <w:rPr>
-                <w:rFonts w:ascii="sans-serif" w:hAnsi="sans-serif" w:eastAsia="sans-serif" w:cs="sans-serif"/>
-                <w:i w:val="0"/>
-                <w:color w:val="333333"/>
-                <w:sz w:val="14"/>
-                <w:szCs w:val="14"/>
-                <w:u w:val="none"/>
-              </w:rPr>
-            </w:pPr>
-            <w:r>
-              <w:rPr>
-                <w:rFonts w:hint="default" w:ascii="Arial" w:hAnsi="Arial" w:cs="Arial"/>
-                <w:i w:val="0"/>
-                <w:color w:val="333333"/>
-                <w:sz w:val="14"/>
-                <w:szCs w:val="14"/>
-                <w:u w:val="none"/>
-                <w:shd w:val="clear" w:fill="FFFFFF"/>
-                <w:vertAlign w:val="baseline"/>
+              <w:pStyle w:val="a9"/>
+              <w:shd w:val="clear" w:color="auto" w:fill="FFFFFF"/>
+              <w:spacing w:beforeAutospacing="0" w:afterAutospacing="0" w:line="15" w:lineRule="atLeast"/>
+              <w:rPr>
+                <w:rFonts w:ascii="sans-serif" w:eastAsia="sans-serif" w:hAnsi="sans-serif" w:cs="sans-serif"/>
+                <w:color w:val="333333"/>
+                <w:sz w:val="14"/>
+                <w:szCs w:val="14"/>
+              </w:rPr>
+            </w:pPr>
+            <w:r>
+              <w:rPr>
+                <w:rFonts w:ascii="Arial" w:hAnsi="Arial" w:cs="Arial"/>
+                <w:color w:val="333333"/>
+                <w:sz w:val="14"/>
+                <w:szCs w:val="14"/>
+                <w:shd w:val="clear" w:color="auto" w:fill="FFFFFF"/>
               </w:rPr>
               <w:t>Main capabilities:</w:t>
             </w:r>
           </w:p>
           <w:p>
             <w:pPr>
-              <w:pStyle w:val="6"/>
-              <w:keepNext w:val="0"/>
-              <w:keepLines w:val="0"/>
-              <w:widowControl/>
+              <w:pStyle w:val="a9"/>
               <w:numPr>
                 <w:ilvl w:val="0"/>
                 <w:numId w:val="1"/>
               </w:numPr>
-              <w:suppressLineNumbers w:val="0"/>
-              <w:shd w:val="clear" w:fill="FFFFFF"/>
-              <w:bidi w:val="0"/>
-              <w:spacing w:before="0" w:beforeAutospacing="0" w:after="0" w:afterAutospacing="0" w:line="15" w:lineRule="atLeast"/>
-              <w:ind w:left="420" w:leftChars="0" w:firstLine="20" w:firstLineChars="0"/>
-              <w:rPr>
-                <w:rFonts w:hint="default" w:ascii="sans-serif" w:hAnsi="sans-serif" w:eastAsia="sans-serif" w:cs="sans-serif"/>
-                <w:i w:val="0"/>
-                <w:color w:val="333333"/>
-                <w:sz w:val="14"/>
-                <w:szCs w:val="14"/>
-                <w:u w:val="none"/>
-              </w:rPr>
-            </w:pPr>
-            <w:r>
-              <w:rPr>
-                <w:rFonts w:hint="default" w:ascii="Arial" w:hAnsi="Arial" w:eastAsia="sans-serif" w:cs="Arial"/>
-                <w:i w:val="0"/>
-                <w:color w:val="333333"/>
-                <w:sz w:val="14"/>
-                <w:szCs w:val="14"/>
-                <w:u w:val="none"/>
-                <w:shd w:val="clear" w:fill="FFFFFF"/>
-                <w:vertAlign w:val="baseline"/>
+              <w:shd w:val="clear" w:color="auto" w:fill="FFFFFF"/>
+              <w:spacing w:beforeAutospacing="0" w:afterAutospacing="0" w:line="15" w:lineRule="atLeast"/>
+              <w:ind w:firstLine="20"/>
+              <w:rPr>
+                <w:rFonts w:ascii="sans-serif" w:eastAsia="sans-serif" w:hAnsi="sans-serif" w:cs="sans-serif"/>
+                <w:color w:val="333333"/>
+                <w:sz w:val="14"/>
+                <w:szCs w:val="14"/>
+              </w:rPr>
+            </w:pPr>
+            <w:r>
+              <w:rPr>
+                <w:rFonts w:ascii="Arial" w:eastAsia="sans-serif" w:hAnsi="Arial" w:cs="Arial"/>
+                <w:color w:val="333333"/>
+                <w:sz w:val="14"/>
+                <w:szCs w:val="14"/>
+                <w:shd w:val="clear" w:color="auto" w:fill="FFFFFF"/>
               </w:rPr>
               <w:t>Maintaining a register of contingent of specialized vocational education.</w:t>
             </w:r>
           </w:p>
           <w:p>
             <w:pPr>
-              <w:pStyle w:val="6"/>
-              <w:keepNext w:val="0"/>
-              <w:keepLines w:val="0"/>
-              <w:widowControl/>
+              <w:pStyle w:val="a9"/>
               <w:numPr>
                 <w:ilvl w:val="0"/>
                 <w:numId w:val="1"/>
               </w:numPr>
-              <w:suppressLineNumbers w:val="0"/>
-              <w:shd w:val="clear" w:fill="FFFFFF"/>
-              <w:bidi w:val="0"/>
-              <w:spacing w:before="0" w:beforeAutospacing="0" w:after="0" w:afterAutospacing="0" w:line="15" w:lineRule="atLeast"/>
-              <w:ind w:left="420" w:leftChars="0" w:firstLine="20" w:firstLineChars="0"/>
-              <w:rPr>
-                <w:rFonts w:hint="default" w:ascii="sans-serif" w:hAnsi="sans-serif" w:eastAsia="sans-serif" w:cs="sans-serif"/>
-                <w:i w:val="0"/>
-                <w:color w:val="333333"/>
-                <w:sz w:val="14"/>
-                <w:szCs w:val="14"/>
-                <w:u w:val="none"/>
-              </w:rPr>
-            </w:pPr>
-            <w:r>
-              <w:rPr>
-                <w:rFonts w:hint="default" w:ascii="Arial" w:hAnsi="Arial" w:eastAsia="sans-serif" w:cs="Arial"/>
-                <w:i w:val="0"/>
-                <w:color w:val="333333"/>
-                <w:sz w:val="14"/>
-                <w:szCs w:val="14"/>
-                <w:u w:val="none"/>
-                <w:shd w:val="clear" w:fill="FFFFFF"/>
-                <w:vertAlign w:val="baseline"/>
+              <w:shd w:val="clear" w:color="auto" w:fill="FFFFFF"/>
+              <w:spacing w:beforeAutospacing="0" w:afterAutospacing="0" w:line="15" w:lineRule="atLeast"/>
+              <w:ind w:firstLine="20"/>
+              <w:rPr>
+                <w:rFonts w:ascii="sans-serif" w:eastAsia="sans-serif" w:hAnsi="sans-serif" w:cs="sans-serif"/>
+                <w:color w:val="333333"/>
+                <w:sz w:val="14"/>
+                <w:szCs w:val="14"/>
+              </w:rPr>
+            </w:pPr>
+            <w:r>
+              <w:rPr>
+                <w:rFonts w:ascii="Arial" w:eastAsia="sans-serif" w:hAnsi="Arial" w:cs="Arial"/>
+                <w:color w:val="333333"/>
+                <w:sz w:val="14"/>
+                <w:szCs w:val="14"/>
+                <w:shd w:val="clear" w:color="auto" w:fill="FFFFFF"/>
               </w:rPr>
               <w:t>Maintaining reference data that needs for module’s work.</w:t>
             </w:r>
           </w:p>
           <w:p>
             <w:pPr>
-              <w:pStyle w:val="6"/>
-              <w:keepNext w:val="0"/>
-              <w:keepLines w:val="0"/>
-              <w:widowControl/>
+              <w:pStyle w:val="a9"/>
               <w:numPr>
                 <w:ilvl w:val="0"/>
                 <w:numId w:val="1"/>
               </w:numPr>
-              <w:suppressLineNumbers w:val="0"/>
-              <w:shd w:val="clear" w:fill="FFFFFF"/>
-              <w:bidi w:val="0"/>
-              <w:spacing w:before="0" w:beforeAutospacing="0" w:after="0" w:afterAutospacing="0" w:line="15" w:lineRule="atLeast"/>
-              <w:ind w:left="420" w:leftChars="0" w:firstLine="20" w:firstLineChars="0"/>
-              <w:rPr>
-                <w:rFonts w:hint="default" w:ascii="sans-serif" w:hAnsi="sans-serif" w:eastAsia="sans-serif" w:cs="sans-serif"/>
-                <w:i w:val="0"/>
-                <w:color w:val="333333"/>
-                <w:sz w:val="14"/>
-                <w:szCs w:val="14"/>
-                <w:u w:val="none"/>
-              </w:rPr>
-            </w:pPr>
-            <w:r>
-              <w:rPr>
-                <w:rFonts w:hint="default" w:ascii="Arial" w:hAnsi="Arial" w:eastAsia="sans-serif" w:cs="Arial"/>
-                <w:i w:val="0"/>
-                <w:color w:val="333333"/>
-                <w:sz w:val="14"/>
-                <w:szCs w:val="14"/>
-                <w:u w:val="none"/>
-                <w:shd w:val="clear" w:fill="FFFFFF"/>
-                <w:vertAlign w:val="baseline"/>
+              <w:shd w:val="clear" w:color="auto" w:fill="FFFFFF"/>
+              <w:spacing w:beforeAutospacing="0" w:afterAutospacing="0" w:line="15" w:lineRule="atLeast"/>
+              <w:ind w:firstLine="20"/>
+              <w:rPr>
+                <w:rFonts w:ascii="sans-serif" w:eastAsia="sans-serif" w:hAnsi="sans-serif" w:cs="sans-serif"/>
+                <w:color w:val="333333"/>
+                <w:sz w:val="14"/>
+                <w:szCs w:val="14"/>
+              </w:rPr>
+            </w:pPr>
+            <w:r>
+              <w:rPr>
+                <w:rFonts w:ascii="Arial" w:eastAsia="sans-serif" w:hAnsi="Arial" w:cs="Arial"/>
+                <w:color w:val="333333"/>
+                <w:sz w:val="14"/>
+                <w:szCs w:val="14"/>
+                <w:shd w:val="clear" w:color="auto" w:fill="FFFFFF"/>
               </w:rPr>
               <w:t>Synchronization reference data with central database.</w:t>
             </w:r>
           </w:p>
           <w:p>
             <w:pPr>
-              <w:pStyle w:val="6"/>
-              <w:keepNext w:val="0"/>
-              <w:keepLines w:val="0"/>
-              <w:widowControl/>
+              <w:pStyle w:val="a9"/>
               <w:numPr>
                 <w:ilvl w:val="0"/>
                 <w:numId w:val="1"/>
               </w:numPr>
-              <w:suppressLineNumbers w:val="0"/>
-              <w:shd w:val="clear" w:fill="FFFFFF"/>
-              <w:bidi w:val="0"/>
-              <w:spacing w:before="0" w:beforeAutospacing="0" w:after="0" w:afterAutospacing="0" w:line="15" w:lineRule="atLeast"/>
-              <w:ind w:left="420" w:leftChars="0" w:firstLine="20" w:firstLineChars="0"/>
-              <w:jc w:val="left"/>
-              <w:rPr>
-                <w:rFonts w:hint="default" w:ascii="sans-serif" w:hAnsi="sans-serif" w:eastAsia="sans-serif" w:cs="sans-serif"/>
-                <w:i w:val="0"/>
-                <w:color w:val="333333"/>
-                <w:sz w:val="14"/>
-                <w:szCs w:val="14"/>
-                <w:u w:val="none"/>
-              </w:rPr>
-            </w:pPr>
-            <w:r>
-              <w:rPr>
-                <w:rFonts w:hint="default" w:ascii="Arial" w:hAnsi="Arial" w:eastAsia="sans-serif" w:cs="Arial"/>
-                <w:i w:val="0"/>
-                <w:color w:val="333333"/>
-                <w:sz w:val="14"/>
-                <w:szCs w:val="14"/>
-                <w:u w:val="none"/>
-                <w:shd w:val="clear" w:fill="FFFFFF"/>
-                <w:vertAlign w:val="baseline"/>
+              <w:shd w:val="clear" w:color="auto" w:fill="FFFFFF"/>
+              <w:spacing w:beforeAutospacing="0" w:afterAutospacing="0" w:line="15" w:lineRule="atLeast"/>
+              <w:ind w:firstLine="20"/>
+              <w:rPr>
+                <w:rFonts w:ascii="sans-serif" w:eastAsia="sans-serif" w:hAnsi="sans-serif" w:cs="sans-serif"/>
+                <w:color w:val="333333"/>
+                <w:sz w:val="14"/>
+                <w:szCs w:val="14"/>
+              </w:rPr>
+            </w:pPr>
+            <w:r>
+              <w:rPr>
+                <w:rFonts w:ascii="Arial" w:eastAsia="sans-serif" w:hAnsi="Arial" w:cs="Arial"/>
+                <w:color w:val="333333"/>
+                <w:sz w:val="14"/>
+                <w:szCs w:val="14"/>
+                <w:shd w:val="clear" w:color="auto" w:fill="FFFFFF"/>
               </w:rPr>
               <w:t>Generating reports in electronic form (HTML, Excel, RTF).</w:t>
             </w:r>
           </w:p>
           <w:p>
             <w:pPr>
-              <w:pStyle w:val="6"/>
-              <w:keepNext w:val="0"/>
-              <w:keepLines w:val="0"/>
-              <w:widowControl/>
-              <w:suppressLineNumbers w:val="0"/>
-              <w:shd w:val="clear" w:fill="FFFFFF"/>
-              <w:bidi w:val="0"/>
-              <w:spacing w:before="0" w:beforeAutospacing="0" w:after="0" w:afterAutospacing="0" w:line="15" w:lineRule="atLeast"/>
-            </w:pPr>
-            <w:r>
-              <w:rPr>
-                <w:rFonts w:hint="default" w:ascii="Arial" w:hAnsi="Arial" w:cs="Arial"/>
-                <w:i w:val="0"/>
+              <w:pStyle w:val="a9"/>
+              <w:shd w:val="clear" w:color="auto" w:fill="FFFFFF"/>
+              <w:spacing w:beforeAutospacing="0" w:afterAutospacing="0" w:line="15" w:lineRule="atLeast"/>
+            </w:pPr>
+            <w:r>
+              <w:rPr>
+                <w:rFonts w:ascii="Arial" w:hAnsi="Arial" w:cs="Arial"/>
                 <w:color w:val="999999"/>
                 <w:sz w:val="14"/>
                 <w:szCs w:val="14"/>
-                <w:u w:val="none"/>
-                <w:shd w:val="clear" w:fill="FFFFFF"/>
-                <w:vertAlign w:val="baseline"/>
+                <w:shd w:val="clear" w:color="auto" w:fill="FFFFFF"/>
               </w:rPr>
               <w:t>August 2013 г. – March 2014:</w:t>
             </w:r>
           </w:p>
           <w:p>
             <w:pPr>
-              <w:pStyle w:val="6"/>
-              <w:keepNext w:val="0"/>
-              <w:keepLines w:val="0"/>
-              <w:widowControl/>
-              <w:suppressLineNumbers w:val="0"/>
-              <w:shd w:val="clear" w:fill="FFFFFF"/>
-              <w:bidi w:val="0"/>
-              <w:spacing w:before="0" w:beforeAutospacing="0" w:after="0" w:afterAutospacing="0" w:line="15" w:lineRule="atLeast"/>
-            </w:pPr>
-            <w:r>
-              <w:rPr>
-                <w:rFonts w:hint="default" w:ascii="Arial" w:hAnsi="Arial" w:cs="Arial"/>
-                <w:i w:val="0"/>
-                <w:color w:val="333333"/>
-                <w:sz w:val="14"/>
-                <w:szCs w:val="14"/>
-                <w:u w:val="none"/>
-                <w:shd w:val="clear" w:fill="FFFFFF"/>
-                <w:vertAlign w:val="baseline"/>
+              <w:pStyle w:val="a9"/>
+              <w:shd w:val="clear" w:color="auto" w:fill="FFFFFF"/>
+              <w:spacing w:beforeAutospacing="0" w:afterAutospacing="0" w:line="15" w:lineRule="atLeast"/>
+            </w:pPr>
+            <w:r>
+              <w:rPr>
+                <w:rFonts w:ascii="Arial" w:hAnsi="Arial" w:cs="Arial"/>
+                <w:color w:val="333333"/>
+                <w:sz w:val="14"/>
+                <w:szCs w:val="14"/>
+                <w:shd w:val="clear" w:color="auto" w:fill="FFFFFF"/>
               </w:rPr>
               <w:t>Analysis requirements and developing components of the system declarations, decrees/orders, student groups, educational programs, user management, reports), implementation of functional requirements. I develop on full stack layers: client, core, database.</w:t>
             </w:r>
           </w:p>
           <w:p>
             <w:pPr>
-              <w:pStyle w:val="6"/>
-              <w:keepNext w:val="0"/>
-              <w:keepLines w:val="0"/>
-              <w:widowControl/>
-              <w:suppressLineNumbers w:val="0"/>
-              <w:shd w:val="clear" w:fill="FFFFFF"/>
-              <w:bidi w:val="0"/>
-              <w:spacing w:before="0" w:beforeAutospacing="0" w:after="0" w:afterAutospacing="0" w:line="15" w:lineRule="atLeast"/>
-            </w:pPr>
-            <w:r>
-              <w:rPr>
-                <w:rFonts w:hint="default" w:ascii="Arial" w:hAnsi="Arial" w:cs="Arial"/>
-                <w:i w:val="0"/>
+              <w:pStyle w:val="a9"/>
+              <w:shd w:val="clear" w:color="auto" w:fill="FFFFFF"/>
+              <w:spacing w:beforeAutospacing="0" w:afterAutospacing="0" w:line="15" w:lineRule="atLeast"/>
+            </w:pPr>
+            <w:r>
+              <w:rPr>
+                <w:rFonts w:ascii="Arial" w:hAnsi="Arial" w:cs="Arial"/>
                 <w:color w:val="999999"/>
                 <w:sz w:val="14"/>
                 <w:szCs w:val="14"/>
-                <w:u w:val="none"/>
-                <w:shd w:val="clear" w:fill="FFFFFF"/>
-                <w:vertAlign w:val="baseline"/>
+                <w:shd w:val="clear" w:color="auto" w:fill="FFFFFF"/>
               </w:rPr>
               <w:t>June 2014 – July 2014:</w:t>
             </w:r>
           </w:p>
           <w:p>
             <w:pPr>
-              <w:pStyle w:val="6"/>
-              <w:keepNext w:val="0"/>
-              <w:keepLines w:val="0"/>
-              <w:widowControl/>
-              <w:suppressLineNumbers w:val="0"/>
-              <w:shd w:val="clear" w:fill="FFFFFF"/>
-              <w:bidi w:val="0"/>
-              <w:spacing w:before="0" w:beforeAutospacing="0" w:after="0" w:afterAutospacing="0" w:line="15" w:lineRule="atLeast"/>
-            </w:pPr>
-            <w:r>
-              <w:rPr>
-                <w:rFonts w:hint="default" w:ascii="Arial" w:hAnsi="Arial" w:cs="Arial"/>
-                <w:i w:val="0"/>
-                <w:color w:val="333333"/>
-                <w:sz w:val="14"/>
-                <w:szCs w:val="14"/>
-                <w:u w:val="none"/>
-                <w:shd w:val="clear" w:fill="FFFFFF"/>
-                <w:vertAlign w:val="baseline"/>
+              <w:pStyle w:val="a9"/>
+              <w:shd w:val="clear" w:color="auto" w:fill="FFFFFF"/>
+              <w:spacing w:beforeAutospacing="0" w:afterAutospacing="0" w:line="15" w:lineRule="atLeast"/>
+            </w:pPr>
+            <w:r>
+              <w:rPr>
+                <w:rFonts w:ascii="Arial" w:hAnsi="Arial" w:cs="Arial"/>
+                <w:color w:val="333333"/>
+                <w:sz w:val="14"/>
+                <w:szCs w:val="14"/>
+                <w:shd w:val="clear" w:color="auto" w:fill="FFFFFF"/>
               </w:rPr>
               <w:t>Reports about contingent. Further development functional of the system.</w:t>
             </w:r>
           </w:p>
           <w:p>
             <w:pPr>
-              <w:pStyle w:val="6"/>
-              <w:keepNext w:val="0"/>
-              <w:keepLines w:val="0"/>
-              <w:widowControl/>
-              <w:suppressLineNumbers w:val="0"/>
-              <w:shd w:val="clear" w:fill="FFFFFF"/>
-              <w:bidi w:val="0"/>
-              <w:spacing w:before="0" w:beforeAutospacing="0" w:after="0" w:afterAutospacing="0" w:line="15" w:lineRule="atLeast"/>
-            </w:pPr>
-            <w:r>
-              <w:rPr>
-                <w:rFonts w:hint="default" w:ascii="Arial" w:hAnsi="Arial" w:cs="Arial"/>
-                <w:i w:val="0"/>
+              <w:pStyle w:val="a9"/>
+              <w:shd w:val="clear" w:color="auto" w:fill="FFFFFF"/>
+              <w:spacing w:beforeAutospacing="0" w:afterAutospacing="0" w:line="15" w:lineRule="atLeast"/>
+            </w:pPr>
+            <w:r>
+              <w:rPr>
+                <w:rFonts w:ascii="Arial" w:hAnsi="Arial" w:cs="Arial"/>
                 <w:color w:val="999999"/>
                 <w:sz w:val="14"/>
                 <w:szCs w:val="14"/>
-                <w:u w:val="none"/>
-                <w:shd w:val="clear" w:fill="FFFFFF"/>
-                <w:vertAlign w:val="baseline"/>
+                <w:shd w:val="clear" w:color="auto" w:fill="FFFFFF"/>
               </w:rPr>
               <w:t>September 2014 – December 2014:</w:t>
             </w:r>
           </w:p>
           <w:p>
             <w:pPr>
-              <w:pStyle w:val="6"/>
-              <w:keepNext w:val="0"/>
-              <w:keepLines w:val="0"/>
-              <w:widowControl/>
-              <w:suppressLineNumbers w:val="0"/>
-              <w:shd w:val="clear" w:fill="FFFFFF"/>
-              <w:bidi w:val="0"/>
-              <w:spacing w:before="0" w:beforeAutospacing="0" w:after="0" w:afterAutospacing="0" w:line="15" w:lineRule="atLeast"/>
-            </w:pPr>
-            <w:r>
-              <w:rPr>
-                <w:rFonts w:hint="default" w:ascii="Arial" w:hAnsi="Arial" w:cs="Arial"/>
-                <w:i w:val="0"/>
-                <w:color w:val="333333"/>
-                <w:sz w:val="14"/>
-                <w:szCs w:val="14"/>
-                <w:u w:val="none"/>
-                <w:shd w:val="clear" w:fill="FFFFFF"/>
-                <w:vertAlign w:val="baseline"/>
+              <w:pStyle w:val="a9"/>
+              <w:shd w:val="clear" w:color="auto" w:fill="FFFFFF"/>
+              <w:spacing w:beforeAutospacing="0" w:afterAutospacing="0" w:line="15" w:lineRule="atLeast"/>
+            </w:pPr>
+            <w:r>
+              <w:rPr>
+                <w:rFonts w:ascii="Arial" w:hAnsi="Arial" w:cs="Arial"/>
+                <w:color w:val="333333"/>
+                <w:sz w:val="14"/>
+                <w:szCs w:val="14"/>
+                <w:shd w:val="clear" w:color="auto" w:fill="FFFFFF"/>
               </w:rPr>
               <w:t>Development and growth of the system, technical support.</w:t>
             </w:r>
           </w:p>
           <w:p>
             <w:pPr>
-              <w:pStyle w:val="6"/>
-              <w:keepNext w:val="0"/>
-              <w:keepLines w:val="0"/>
-              <w:widowControl/>
-              <w:suppressLineNumbers w:val="0"/>
-              <w:shd w:val="clear" w:fill="FFFFFF"/>
-              <w:bidi w:val="0"/>
-              <w:spacing w:before="0" w:beforeAutospacing="0" w:after="0" w:afterAutospacing="0" w:line="15" w:lineRule="atLeast"/>
-            </w:pPr>
-            <w:r>
-              <w:rPr>
-                <w:rFonts w:hint="default" w:ascii="Arial" w:hAnsi="Arial" w:cs="Arial"/>
-                <w:i w:val="0"/>
+              <w:pStyle w:val="a9"/>
+              <w:shd w:val="clear" w:color="auto" w:fill="FFFFFF"/>
+              <w:spacing w:beforeAutospacing="0" w:afterAutospacing="0" w:line="15" w:lineRule="atLeast"/>
+            </w:pPr>
+            <w:r>
+              <w:rPr>
+                <w:rFonts w:ascii="Arial" w:hAnsi="Arial" w:cs="Arial"/>
                 <w:color w:val="999999"/>
                 <w:sz w:val="14"/>
                 <w:szCs w:val="14"/>
-                <w:u w:val="none"/>
-                <w:shd w:val="clear" w:fill="FFFFFF"/>
-                <w:vertAlign w:val="baseline"/>
+                <w:shd w:val="clear" w:color="auto" w:fill="FFFFFF"/>
               </w:rPr>
               <w:t>June 2015 – July 2015:</w:t>
             </w:r>
           </w:p>
           <w:p>
             <w:pPr>
-              <w:pStyle w:val="6"/>
-              <w:keepNext w:val="0"/>
-              <w:keepLines w:val="0"/>
-              <w:widowControl/>
-              <w:suppressLineNumbers w:val="0"/>
-              <w:shd w:val="clear" w:fill="FFFFFF"/>
-              <w:bidi w:val="0"/>
-              <w:spacing w:before="0" w:beforeAutospacing="0" w:after="0" w:afterAutospacing="0" w:line="15" w:lineRule="atLeast"/>
-            </w:pPr>
-            <w:r>
-              <w:rPr>
-                <w:rFonts w:hint="default" w:ascii="Arial" w:hAnsi="Arial" w:cs="Arial"/>
-                <w:i w:val="0"/>
-                <w:color w:val="333333"/>
-                <w:sz w:val="14"/>
-                <w:szCs w:val="14"/>
-                <w:u w:val="none"/>
-                <w:shd w:val="clear" w:fill="FFFFFF"/>
-                <w:vertAlign w:val="baseline"/>
+              <w:pStyle w:val="a9"/>
+              <w:shd w:val="clear" w:color="auto" w:fill="FFFFFF"/>
+              <w:spacing w:beforeAutospacing="0" w:afterAutospacing="0" w:line="15" w:lineRule="atLeast"/>
+            </w:pPr>
+            <w:r>
+              <w:rPr>
+                <w:rFonts w:ascii="Arial" w:hAnsi="Arial" w:cs="Arial"/>
+                <w:color w:val="333333"/>
+                <w:sz w:val="14"/>
+                <w:szCs w:val="14"/>
+                <w:shd w:val="clear" w:color="auto" w:fill="FFFFFF"/>
               </w:rPr>
               <w:t>Modification and Development of decrees component.</w:t>
             </w:r>
           </w:p>
           <w:p>
             <w:pPr>
-              <w:pStyle w:val="6"/>
-              <w:keepNext w:val="0"/>
-              <w:keepLines w:val="0"/>
-              <w:widowControl/>
-              <w:suppressLineNumbers w:val="0"/>
-              <w:shd w:val="clear" w:fill="FFFFFF"/>
-              <w:bidi w:val="0"/>
-              <w:spacing w:before="0" w:beforeAutospacing="0" w:after="0" w:afterAutospacing="0" w:line="15" w:lineRule="atLeast"/>
-            </w:pPr>
-            <w:r>
-              <w:rPr>
-                <w:rFonts w:hint="default" w:ascii="Arial" w:hAnsi="Arial" w:cs="Arial"/>
-                <w:i w:val="0"/>
-                <w:color w:val="333333"/>
-                <w:sz w:val="14"/>
-                <w:szCs w:val="14"/>
-                <w:u w:val="none"/>
-                <w:shd w:val="clear" w:fill="FFFFFF"/>
-                <w:vertAlign w:val="baseline"/>
-              </w:rPr>
-              <w:br w:type="textWrapping"/>
-            </w:r>
-            <w:r>
-              <w:rPr>
-                <w:rFonts w:hint="default" w:ascii="Arial" w:hAnsi="Arial" w:cs="Arial"/>
-                <w:i w:val="0"/>
-                <w:color w:val="333333"/>
-                <w:sz w:val="14"/>
-                <w:szCs w:val="14"/>
-                <w:u w:val="none"/>
-                <w:shd w:val="clear" w:fill="FFFFFF"/>
-                <w:vertAlign w:val="baseline"/>
-              </w:rPr>
+              <w:pStyle w:val="a9"/>
+              <w:shd w:val="clear" w:color="auto" w:fill="FFFFFF"/>
+              <w:spacing w:beforeAutospacing="0" w:afterAutospacing="0" w:line="15" w:lineRule="atLeast"/>
+            </w:pPr>
+            <w:r>
+              <w:rPr>
+                <w:rFonts w:ascii="Arial" w:hAnsi="Arial" w:cs="Arial"/>
+                <w:color w:val="333333"/>
+                <w:sz w:val="14"/>
+                <w:szCs w:val="14"/>
+                <w:shd w:val="clear" w:color="auto" w:fill="FFFFFF"/>
+              </w:rPr>
+              <w:br/>
               <w:t>Technologies:</w:t>
             </w:r>
             <w:r>
               <w:rPr>
-                <w:rFonts w:hint="default" w:ascii="Arial" w:hAnsi="Arial" w:cs="Arial"/>
-                <w:i w:val="0"/>
-                <w:color w:val="333333"/>
-                <w:sz w:val="14"/>
-                <w:szCs w:val="14"/>
-                <w:u w:val="none"/>
-                <w:shd w:val="clear" w:fill="FFFFFF"/>
-                <w:vertAlign w:val="baseline"/>
-              </w:rPr>
-              <w:br w:type="textWrapping"/>
-            </w:r>
-            <w:r>
-              <w:rPr>
-                <w:rFonts w:hint="default" w:ascii="Arial" w:hAnsi="Arial" w:cs="Arial"/>
-                <w:i w:val="0"/>
-                <w:color w:val="333333"/>
-                <w:sz w:val="14"/>
-                <w:szCs w:val="14"/>
-                <w:u w:val="none"/>
-                <w:shd w:val="clear" w:fill="FFFFFF"/>
-                <w:vertAlign w:val="baseline"/>
-              </w:rPr>
+                <w:rFonts w:ascii="Arial" w:hAnsi="Arial" w:cs="Arial"/>
+                <w:color w:val="333333"/>
+                <w:sz w:val="14"/>
+                <w:szCs w:val="14"/>
+                <w:shd w:val="clear" w:color="auto" w:fill="FFFFFF"/>
+              </w:rPr>
+              <w:br/>
               <w:t>- Spring: Core, Security;</w:t>
             </w:r>
             <w:r>
               <w:rPr>
-                <w:rFonts w:hint="default" w:ascii="Arial" w:hAnsi="Arial" w:cs="Arial"/>
-                <w:i w:val="0"/>
-                <w:color w:val="333333"/>
-                <w:sz w:val="14"/>
-                <w:szCs w:val="14"/>
-                <w:u w:val="none"/>
-                <w:shd w:val="clear" w:fill="FFFFFF"/>
-                <w:vertAlign w:val="baseline"/>
-              </w:rPr>
-              <w:br w:type="textWrapping"/>
-            </w:r>
-            <w:r>
-              <w:rPr>
-                <w:rFonts w:hint="default" w:ascii="Arial" w:hAnsi="Arial" w:cs="Arial"/>
-                <w:i w:val="0"/>
-                <w:color w:val="333333"/>
-                <w:sz w:val="14"/>
-                <w:szCs w:val="14"/>
-                <w:u w:val="none"/>
-                <w:shd w:val="clear" w:fill="FFFFFF"/>
-                <w:vertAlign w:val="baseline"/>
-              </w:rPr>
+                <w:rFonts w:ascii="Arial" w:hAnsi="Arial" w:cs="Arial"/>
+                <w:color w:val="333333"/>
+                <w:sz w:val="14"/>
+                <w:szCs w:val="14"/>
+                <w:shd w:val="clear" w:color="auto" w:fill="FFFFFF"/>
+              </w:rPr>
+              <w:br/>
               <w:t>- JPA(Hibernate), Query DSL, SQL;</w:t>
             </w:r>
           </w:p>
           <w:p>
             <w:pPr>
-              <w:pStyle w:val="6"/>
-              <w:keepNext w:val="0"/>
-              <w:keepLines w:val="0"/>
-              <w:widowControl/>
-              <w:suppressLineNumbers w:val="0"/>
-              <w:shd w:val="clear" w:fill="FFFFFF"/>
-              <w:bidi w:val="0"/>
-              <w:spacing w:before="0" w:beforeAutospacing="0" w:after="0" w:afterAutospacing="0" w:line="15" w:lineRule="atLeast"/>
-              <w:rPr>
-                <w:rFonts w:hint="default" w:ascii="Arial" w:hAnsi="Arial" w:cs="Arial"/>
-                <w:i w:val="0"/>
-                <w:color w:val="333333"/>
-                <w:sz w:val="14"/>
-                <w:szCs w:val="14"/>
-                <w:u w:val="none"/>
-                <w:shd w:val="clear" w:fill="FFFFFF"/>
-                <w:vertAlign w:val="baseline"/>
-              </w:rPr>
-            </w:pPr>
-            <w:r>
-              <w:rPr>
-                <w:rFonts w:hint="default" w:ascii="Arial" w:hAnsi="Arial" w:cs="Arial"/>
-                <w:i w:val="0"/>
-                <w:color w:val="333333"/>
-                <w:sz w:val="14"/>
-                <w:szCs w:val="14"/>
-                <w:u w:val="none"/>
-                <w:shd w:val="clear" w:fill="FFFFFF"/>
-                <w:vertAlign w:val="baseline"/>
+              <w:pStyle w:val="a9"/>
+              <w:shd w:val="clear" w:color="auto" w:fill="FFFFFF"/>
+              <w:spacing w:beforeAutospacing="0" w:afterAutospacing="0" w:line="15" w:lineRule="atLeast"/>
+              <w:rPr>
+                <w:rFonts w:ascii="Arial" w:hAnsi="Arial" w:cs="Arial"/>
+                <w:color w:val="333333"/>
+                <w:sz w:val="14"/>
+                <w:szCs w:val="14"/>
+                <w:shd w:val="clear" w:color="auto" w:fill="FFFFFF"/>
+              </w:rPr>
+            </w:pPr>
+            <w:r>
+              <w:rPr>
+                <w:rFonts w:ascii="Arial" w:hAnsi="Arial" w:cs="Arial"/>
+                <w:color w:val="333333"/>
+                <w:sz w:val="14"/>
+                <w:szCs w:val="14"/>
+                <w:shd w:val="clear" w:color="auto" w:fill="FFFFFF"/>
               </w:rPr>
               <w:t>- HTML, CSS;</w:t>
             </w:r>
             <w:r>
               <w:rPr>
-                <w:rFonts w:hint="default" w:ascii="Arial" w:hAnsi="Arial" w:cs="Arial"/>
-                <w:i w:val="0"/>
-                <w:color w:val="333333"/>
-                <w:sz w:val="14"/>
-                <w:szCs w:val="14"/>
-                <w:u w:val="none"/>
-                <w:shd w:val="clear" w:fill="FFFFFF"/>
-                <w:vertAlign w:val="baseline"/>
-              </w:rPr>
-              <w:br w:type="textWrapping"/>
-            </w:r>
-            <w:r>
-              <w:rPr>
-                <w:rFonts w:hint="default" w:ascii="Arial" w:hAnsi="Arial" w:cs="Arial"/>
-                <w:i w:val="0"/>
-                <w:color w:val="333333"/>
-                <w:sz w:val="14"/>
-                <w:szCs w:val="14"/>
-                <w:u w:val="none"/>
-                <w:shd w:val="clear" w:fill="FFFFFF"/>
-                <w:vertAlign w:val="baseline"/>
-              </w:rPr>
+                <w:rFonts w:ascii="Arial" w:hAnsi="Arial" w:cs="Arial"/>
+                <w:color w:val="333333"/>
+                <w:sz w:val="14"/>
+                <w:szCs w:val="14"/>
+                <w:shd w:val="clear" w:color="auto" w:fill="FFFFFF"/>
+              </w:rPr>
+              <w:br/>
               <w:t>- JSF2 + Primefaces 4;</w:t>
             </w:r>
             <w:r>
               <w:rPr>
-                <w:rFonts w:hint="default" w:ascii="Arial" w:hAnsi="Arial" w:cs="Arial"/>
-                <w:i w:val="0"/>
-                <w:color w:val="333333"/>
-                <w:sz w:val="14"/>
-                <w:szCs w:val="14"/>
-                <w:u w:val="none"/>
-                <w:shd w:val="clear" w:fill="FFFFFF"/>
-                <w:vertAlign w:val="baseline"/>
-              </w:rPr>
-              <w:br w:type="textWrapping"/>
-            </w:r>
-            <w:r>
-              <w:rPr>
-                <w:rFonts w:hint="default" w:ascii="Arial" w:hAnsi="Arial" w:cs="Arial"/>
-                <w:i w:val="0"/>
-                <w:color w:val="333333"/>
-                <w:sz w:val="14"/>
-                <w:szCs w:val="14"/>
-                <w:u w:val="none"/>
-                <w:shd w:val="clear" w:fill="FFFFFF"/>
-                <w:vertAlign w:val="baseline"/>
-              </w:rPr>
+                <w:rFonts w:ascii="Arial" w:hAnsi="Arial" w:cs="Arial"/>
+                <w:color w:val="333333"/>
+                <w:sz w:val="14"/>
+                <w:szCs w:val="14"/>
+                <w:shd w:val="clear" w:color="auto" w:fill="FFFFFF"/>
+              </w:rPr>
+              <w:br/>
               <w:t xml:space="preserve">- </w:t>
             </w:r>
             <w:r>
               <w:rPr>
-                <w:rFonts w:hint="default" w:ascii="Arial" w:hAnsi="Arial" w:cs="Arial"/>
-                <w:i w:val="0"/>
-                <w:color w:val="333333"/>
-                <w:sz w:val="14"/>
-                <w:szCs w:val="14"/>
-                <w:u w:val="none"/>
-                <w:vertAlign w:val="baseline"/>
+                <w:rFonts w:ascii="Arial" w:hAnsi="Arial" w:cs="Arial"/>
+                <w:color w:val="333333"/>
+                <w:sz w:val="14"/>
+                <w:szCs w:val="14"/>
                 <w:lang w:val="en"/>
               </w:rPr>
               <w:t>RDMS</w:t>
             </w:r>
             <w:r>
               <w:rPr>
-                <w:rFonts w:hint="default" w:ascii="Arial" w:hAnsi="Arial" w:cs="Arial"/>
-                <w:i w:val="0"/>
-                <w:color w:val="333333"/>
-                <w:sz w:val="14"/>
-                <w:szCs w:val="14"/>
-                <w:u w:val="none"/>
-                <w:shd w:val="clear" w:fill="FFFFFF"/>
-                <w:vertAlign w:val="baseline"/>
+                <w:rFonts w:ascii="Arial" w:hAnsi="Arial" w:cs="Arial"/>
+                <w:color w:val="333333"/>
+                <w:sz w:val="14"/>
+                <w:szCs w:val="14"/>
+                <w:shd w:val="clear" w:color="auto" w:fill="FFFFFF"/>
               </w:rPr>
               <w:t xml:space="preserve"> Oracle; </w:t>
             </w:r>
             <w:r>
               <w:rPr>
-                <w:rFonts w:hint="default" w:ascii="Arial" w:hAnsi="Arial" w:cs="Arial"/>
-                <w:i w:val="0"/>
-                <w:color w:val="333333"/>
-                <w:sz w:val="14"/>
-                <w:szCs w:val="14"/>
-                <w:u w:val="none"/>
-                <w:shd w:val="clear" w:fill="FFFFFF"/>
-                <w:vertAlign w:val="baseline"/>
-              </w:rPr>
-              <w:br w:type="textWrapping"/>
-            </w:r>
-            <w:r>
-              <w:rPr>
-                <w:rFonts w:hint="default" w:ascii="Arial" w:hAnsi="Arial" w:cs="Arial"/>
-                <w:i w:val="0"/>
-                <w:color w:val="333333"/>
-                <w:sz w:val="14"/>
-                <w:szCs w:val="14"/>
-                <w:u w:val="none"/>
-                <w:shd w:val="clear" w:fill="FFFFFF"/>
-                <w:vertAlign w:val="baseline"/>
-              </w:rPr>
+                <w:rFonts w:ascii="Arial" w:hAnsi="Arial" w:cs="Arial"/>
+                <w:color w:val="333333"/>
+                <w:sz w:val="14"/>
+                <w:szCs w:val="14"/>
+                <w:shd w:val="clear" w:color="auto" w:fill="FFFFFF"/>
+              </w:rPr>
+              <w:br/>
               <w:t>- Maven;</w:t>
             </w:r>
             <w:r>
               <w:rPr>
-                <w:rFonts w:hint="default" w:ascii="Arial" w:hAnsi="Arial" w:cs="Arial"/>
-                <w:i w:val="0"/>
-                <w:color w:val="333333"/>
-                <w:sz w:val="14"/>
-                <w:szCs w:val="14"/>
-                <w:u w:val="none"/>
-                <w:shd w:val="clear" w:fill="FFFFFF"/>
-                <w:vertAlign w:val="baseline"/>
-              </w:rPr>
-              <w:br w:type="textWrapping"/>
-            </w:r>
-            <w:r>
-              <w:rPr>
-                <w:rFonts w:hint="default" w:ascii="Arial" w:hAnsi="Arial" w:cs="Arial"/>
-                <w:i w:val="0"/>
-                <w:color w:val="333333"/>
-                <w:sz w:val="14"/>
-                <w:szCs w:val="14"/>
-                <w:u w:val="none"/>
-                <w:shd w:val="clear" w:fill="FFFFFF"/>
-                <w:vertAlign w:val="baseline"/>
-              </w:rPr>
+                <w:rFonts w:ascii="Arial" w:hAnsi="Arial" w:cs="Arial"/>
+                <w:color w:val="333333"/>
+                <w:sz w:val="14"/>
+                <w:szCs w:val="14"/>
+                <w:shd w:val="clear" w:color="auto" w:fill="FFFFFF"/>
+              </w:rPr>
+              <w:br/>
               <w:t>- Git;</w:t>
             </w:r>
             <w:r>
               <w:rPr>
-                <w:rFonts w:hint="default" w:ascii="Arial" w:hAnsi="Arial" w:cs="Arial"/>
-                <w:i w:val="0"/>
-                <w:color w:val="333333"/>
-                <w:sz w:val="14"/>
-                <w:szCs w:val="14"/>
-                <w:u w:val="none"/>
-                <w:shd w:val="clear" w:fill="FFFFFF"/>
-                <w:vertAlign w:val="baseline"/>
-              </w:rPr>
-              <w:br w:type="textWrapping"/>
-            </w:r>
-            <w:r>
-              <w:rPr>
-                <w:rFonts w:hint="default" w:ascii="Arial" w:hAnsi="Arial" w:cs="Arial"/>
-                <w:i w:val="0"/>
-                <w:color w:val="333333"/>
-                <w:sz w:val="14"/>
-                <w:szCs w:val="14"/>
-                <w:u w:val="none"/>
-                <w:shd w:val="clear" w:fill="FFFFFF"/>
-                <w:vertAlign w:val="baseline"/>
-              </w:rPr>
+                <w:rFonts w:ascii="Arial" w:hAnsi="Arial" w:cs="Arial"/>
+                <w:color w:val="333333"/>
+                <w:sz w:val="14"/>
+                <w:szCs w:val="14"/>
+                <w:shd w:val="clear" w:color="auto" w:fill="FFFFFF"/>
+              </w:rPr>
+              <w:br/>
               <w:t>- Jira.</w:t>
             </w:r>
           </w:p>
           <w:p>
             <w:pPr>
-              <w:pStyle w:val="6"/>
-              <w:keepNext w:val="0"/>
-              <w:keepLines w:val="0"/>
-              <w:widowControl/>
-              <w:suppressLineNumbers w:val="0"/>
-              <w:shd w:val="clear" w:fill="FFFFFF"/>
-              <w:bidi w:val="0"/>
-              <w:spacing w:before="0" w:beforeAutospacing="0" w:after="0" w:afterAutospacing="0" w:line="15" w:lineRule="atLeast"/>
-              <w:rPr>
-                <w:rFonts w:hint="default" w:ascii="Arial" w:hAnsi="Arial" w:cs="Arial"/>
-                <w:i w:val="0"/>
-                <w:color w:val="333333"/>
-                <w:sz w:val="14"/>
-                <w:szCs w:val="14"/>
-                <w:u w:val="none"/>
-                <w:shd w:val="clear" w:fill="FFFFFF"/>
-                <w:vertAlign w:val="baseline"/>
-              </w:rPr>
-            </w:pPr>
-          </w:p>
-          <w:p>
-            <w:pPr>
-              <w:pStyle w:val="6"/>
-              <w:keepNext w:val="0"/>
-              <w:keepLines w:val="0"/>
-              <w:widowControl/>
-              <w:suppressLineNumbers w:val="0"/>
-              <w:bidi w:val="0"/>
-              <w:spacing w:before="0" w:beforeAutospacing="0" w:after="0" w:afterAutospacing="0" w:line="15" w:lineRule="atLeast"/>
-            </w:pPr>
-            <w:r>
-              <w:rPr>
-                <w:rFonts w:hint="default" w:ascii="Arial" w:hAnsi="Arial" w:cs="Arial"/>
+              <w:pStyle w:val="a9"/>
+              <w:shd w:val="clear" w:color="auto" w:fill="FFFFFF"/>
+              <w:spacing w:beforeAutospacing="0" w:afterAutospacing="0" w:line="15" w:lineRule="atLeast"/>
+              <w:rPr>
+                <w:rFonts w:ascii="Arial" w:hAnsi="Arial" w:cs="Arial"/>
+                <w:color w:val="333333"/>
+                <w:sz w:val="14"/>
+                <w:szCs w:val="14"/>
+                <w:shd w:val="clear" w:color="auto" w:fill="FFFFFF"/>
+              </w:rPr>
+            </w:pPr>
+          </w:p>
+          <w:p>
+            <w:pPr>
+              <w:pStyle w:val="a9"/>
+              <w:spacing w:beforeAutospacing="0" w:afterAutospacing="0" w:line="15" w:lineRule="atLeast"/>
+            </w:pPr>
+            <w:r>
+              <w:rPr>
+                <w:rFonts w:ascii="Arial" w:hAnsi="Arial" w:cs="Arial"/>
                 <w:b/>
-                <w:i w:val="0"/>
                 <w:color w:val="000000"/>
                 <w:sz w:val="18"/>
                 <w:szCs w:val="18"/>
-                <w:u w:val="none"/>
-                <w:shd w:val="clear" w:fill="FFFFFF"/>
-                <w:vertAlign w:val="baseline"/>
+                <w:shd w:val="clear" w:color="auto" w:fill="FFFFFF"/>
               </w:rPr>
               <w:t>«Register homeownership. Integration module with external systems»</w:t>
             </w:r>
           </w:p>
           <w:p>
             <w:pPr>
-              <w:pStyle w:val="6"/>
-              <w:keepNext w:val="0"/>
-              <w:keepLines w:val="0"/>
-              <w:widowControl/>
-              <w:suppressLineNumbers w:val="0"/>
-              <w:bidi w:val="0"/>
-              <w:spacing w:before="0" w:beforeAutospacing="0" w:after="0" w:afterAutospacing="0" w:line="15" w:lineRule="atLeast"/>
-            </w:pPr>
-            <w:r>
-              <w:rPr>
-                <w:rFonts w:hint="default" w:ascii="Arial" w:hAnsi="Arial" w:cs="Arial"/>
-                <w:i w:val="0"/>
+              <w:pStyle w:val="a9"/>
+              <w:spacing w:beforeAutospacing="0" w:afterAutospacing="0" w:line="15" w:lineRule="atLeast"/>
+            </w:pPr>
+            <w:r>
+              <w:rPr>
+                <w:rFonts w:ascii="Arial" w:hAnsi="Arial" w:cs="Arial"/>
                 <w:color w:val="999999"/>
                 <w:sz w:val="14"/>
                 <w:szCs w:val="14"/>
-                <w:u w:val="none"/>
-                <w:vertAlign w:val="baseline"/>
               </w:rPr>
               <w:t>June 2014</w:t>
             </w:r>
           </w:p>
           <w:p>
             <w:pPr>
-              <w:pStyle w:val="6"/>
-              <w:keepNext w:val="0"/>
-              <w:keepLines w:val="0"/>
-              <w:widowControl/>
-              <w:suppressLineNumbers w:val="0"/>
-              <w:bidi w:val="0"/>
-              <w:spacing w:before="0" w:beforeAutospacing="0" w:after="0" w:afterAutospacing="0" w:line="15" w:lineRule="atLeast"/>
-            </w:pPr>
-            <w:r>
-              <w:rPr>
-                <w:rFonts w:hint="default" w:ascii="Arial" w:hAnsi="Arial" w:cs="Arial"/>
-                <w:i w:val="0"/>
-                <w:color w:val="333333"/>
-                <w:sz w:val="14"/>
-                <w:szCs w:val="14"/>
-                <w:u w:val="none"/>
-                <w:vertAlign w:val="baseline"/>
+              <w:pStyle w:val="a9"/>
+              <w:spacing w:beforeAutospacing="0" w:afterAutospacing="0" w:line="15" w:lineRule="atLeast"/>
+            </w:pPr>
+            <w:r>
+              <w:rPr>
+                <w:rFonts w:ascii="Arial" w:hAnsi="Arial" w:cs="Arial"/>
+                <w:color w:val="333333"/>
+                <w:sz w:val="14"/>
+                <w:szCs w:val="14"/>
               </w:rPr>
               <w:t xml:space="preserve">Creating the web-application by JSF-framework. </w:t>
             </w:r>
           </w:p>
           <w:p>
             <w:pPr>
-              <w:pStyle w:val="6"/>
-              <w:keepNext w:val="0"/>
-              <w:keepLines w:val="0"/>
-              <w:widowControl/>
-              <w:suppressLineNumbers w:val="0"/>
-              <w:shd w:val="clear" w:fill="FFFFFF"/>
-              <w:bidi w:val="0"/>
-              <w:spacing w:before="100" w:beforeAutospacing="0" w:after="0" w:afterAutospacing="0" w:line="15" w:lineRule="atLeast"/>
-            </w:pPr>
-            <w:r>
-              <w:rPr>
-                <w:rFonts w:hint="default" w:ascii="Arial" w:hAnsi="Arial" w:cs="Arial"/>
-                <w:i w:val="0"/>
-                <w:color w:val="333333"/>
-                <w:sz w:val="14"/>
-                <w:szCs w:val="14"/>
-                <w:u w:val="none"/>
-                <w:shd w:val="clear" w:fill="FFFFFF"/>
-                <w:vertAlign w:val="baseline"/>
+              <w:pStyle w:val="a9"/>
+              <w:shd w:val="clear" w:color="auto" w:fill="FFFFFF"/>
+              <w:spacing w:before="100" w:beforeAutospacing="0" w:afterAutospacing="0" w:line="15" w:lineRule="atLeast"/>
+            </w:pPr>
+            <w:r>
+              <w:rPr>
+                <w:rFonts w:ascii="Arial" w:hAnsi="Arial" w:cs="Arial"/>
+                <w:color w:val="333333"/>
+                <w:sz w:val="14"/>
+                <w:szCs w:val="14"/>
+                <w:shd w:val="clear" w:color="auto" w:fill="FFFFFF"/>
               </w:rPr>
               <w:t>Technologies:</w:t>
             </w:r>
           </w:p>
           <w:p>
             <w:pPr>
-              <w:pStyle w:val="6"/>
-              <w:keepNext w:val="0"/>
-              <w:keepLines w:val="0"/>
-              <w:widowControl/>
-              <w:suppressLineNumbers w:val="0"/>
-              <w:shd w:val="clear" w:fill="FFFFFF"/>
-              <w:bidi w:val="0"/>
-              <w:spacing w:before="0" w:beforeAutospacing="0" w:after="0" w:afterAutospacing="0" w:line="15" w:lineRule="atLeast"/>
-            </w:pPr>
-            <w:r>
-              <w:rPr>
-                <w:rFonts w:hint="default" w:ascii="Arial" w:hAnsi="Arial" w:cs="Arial"/>
-                <w:i w:val="0"/>
-                <w:color w:val="333333"/>
-                <w:sz w:val="14"/>
-                <w:szCs w:val="14"/>
-                <w:u w:val="none"/>
-                <w:shd w:val="clear" w:fill="FFFFFF"/>
-                <w:vertAlign w:val="baseline"/>
+              <w:pStyle w:val="a9"/>
+              <w:shd w:val="clear" w:color="auto" w:fill="FFFFFF"/>
+              <w:spacing w:beforeAutospacing="0" w:afterAutospacing="0" w:line="15" w:lineRule="atLeast"/>
+            </w:pPr>
+            <w:r>
+              <w:rPr>
+                <w:rFonts w:ascii="Arial" w:hAnsi="Arial" w:cs="Arial"/>
+                <w:color w:val="333333"/>
+                <w:sz w:val="14"/>
+                <w:szCs w:val="14"/>
+                <w:shd w:val="clear" w:color="auto" w:fill="FFFFFF"/>
               </w:rPr>
               <w:t xml:space="preserve">- JSF 2, Primefaces 5, HML, CSS; </w:t>
             </w:r>
           </w:p>
           <w:p>
             <w:pPr>
-              <w:pStyle w:val="6"/>
-              <w:keepNext w:val="0"/>
-              <w:keepLines w:val="0"/>
-              <w:widowControl/>
-              <w:suppressLineNumbers w:val="0"/>
-              <w:shd w:val="clear" w:fill="FFFFFF"/>
-              <w:bidi w:val="0"/>
-              <w:spacing w:before="0" w:beforeAutospacing="0" w:after="0" w:afterAutospacing="0" w:line="15" w:lineRule="atLeast"/>
-            </w:pPr>
-            <w:r>
-              <w:rPr>
-                <w:rFonts w:hint="default" w:ascii="Arial" w:hAnsi="Arial" w:cs="Arial"/>
-                <w:i w:val="0"/>
-                <w:color w:val="333333"/>
-                <w:sz w:val="14"/>
-                <w:szCs w:val="14"/>
-                <w:u w:val="none"/>
-                <w:shd w:val="clear" w:fill="FFFFFF"/>
-                <w:vertAlign w:val="baseline"/>
+              <w:pStyle w:val="a9"/>
+              <w:shd w:val="clear" w:color="auto" w:fill="FFFFFF"/>
+              <w:spacing w:beforeAutospacing="0" w:afterAutospacing="0" w:line="15" w:lineRule="atLeast"/>
+            </w:pPr>
+            <w:r>
+              <w:rPr>
+                <w:rFonts w:ascii="Arial" w:hAnsi="Arial" w:cs="Arial"/>
+                <w:color w:val="333333"/>
+                <w:sz w:val="14"/>
+                <w:szCs w:val="14"/>
+                <w:shd w:val="clear" w:color="auto" w:fill="FFFFFF"/>
               </w:rPr>
               <w:t>- Spring core;</w:t>
             </w:r>
           </w:p>
           <w:p>
             <w:pPr>
-              <w:pStyle w:val="6"/>
-              <w:keepNext w:val="0"/>
-              <w:keepLines w:val="0"/>
-              <w:widowControl/>
-              <w:suppressLineNumbers w:val="0"/>
-              <w:shd w:val="clear" w:fill="FFFFFF"/>
-              <w:bidi w:val="0"/>
-              <w:spacing w:before="0" w:beforeAutospacing="0" w:after="0" w:afterAutospacing="0" w:line="15" w:lineRule="atLeast"/>
-            </w:pPr>
-            <w:r>
-              <w:rPr>
-                <w:rFonts w:hint="default" w:ascii="Arial" w:hAnsi="Arial" w:cs="Arial"/>
-                <w:i w:val="0"/>
-                <w:color w:val="333333"/>
-                <w:sz w:val="14"/>
-                <w:szCs w:val="14"/>
-                <w:u w:val="none"/>
-                <w:shd w:val="clear" w:fill="FFFFFF"/>
-                <w:vertAlign w:val="baseline"/>
+              <w:pStyle w:val="a9"/>
+              <w:shd w:val="clear" w:color="auto" w:fill="FFFFFF"/>
+              <w:spacing w:beforeAutospacing="0" w:afterAutospacing="0" w:line="15" w:lineRule="atLeast"/>
+            </w:pPr>
+            <w:r>
+              <w:rPr>
+                <w:rFonts w:ascii="Arial" w:hAnsi="Arial" w:cs="Arial"/>
+                <w:color w:val="333333"/>
+                <w:sz w:val="14"/>
+                <w:szCs w:val="14"/>
+                <w:shd w:val="clear" w:color="auto" w:fill="FFFFFF"/>
               </w:rPr>
               <w:t>- MyBatis;</w:t>
             </w:r>
           </w:p>
           <w:p>
             <w:pPr>
-              <w:pStyle w:val="6"/>
-              <w:keepNext w:val="0"/>
-              <w:keepLines w:val="0"/>
-              <w:widowControl/>
-              <w:suppressLineNumbers w:val="0"/>
-              <w:shd w:val="clear" w:fill="FFFFFF"/>
-              <w:bidi w:val="0"/>
-              <w:spacing w:before="0" w:beforeAutospacing="0" w:after="0" w:afterAutospacing="0" w:line="15" w:lineRule="atLeast"/>
-            </w:pPr>
-            <w:r>
-              <w:rPr>
-                <w:rFonts w:hint="default" w:ascii="Arial" w:hAnsi="Arial" w:cs="Arial"/>
-                <w:i w:val="0"/>
-                <w:color w:val="333333"/>
-                <w:sz w:val="14"/>
-                <w:szCs w:val="14"/>
-                <w:u w:val="none"/>
-                <w:shd w:val="clear" w:fill="FFFFFF"/>
-                <w:vertAlign w:val="baseline"/>
+              <w:pStyle w:val="a9"/>
+              <w:shd w:val="clear" w:color="auto" w:fill="FFFFFF"/>
+              <w:spacing w:beforeAutospacing="0" w:afterAutospacing="0" w:line="15" w:lineRule="atLeast"/>
+            </w:pPr>
+            <w:r>
+              <w:rPr>
+                <w:rFonts w:ascii="Arial" w:hAnsi="Arial" w:cs="Arial"/>
+                <w:color w:val="333333"/>
+                <w:sz w:val="14"/>
+                <w:szCs w:val="14"/>
+                <w:shd w:val="clear" w:color="auto" w:fill="FFFFFF"/>
               </w:rPr>
               <w:t>- Git, Maven;</w:t>
             </w:r>
           </w:p>
           <w:p>
             <w:pPr>
-              <w:pStyle w:val="6"/>
-              <w:keepNext w:val="0"/>
-              <w:keepLines w:val="0"/>
-              <w:widowControl/>
-              <w:suppressLineNumbers w:val="0"/>
-              <w:shd w:val="clear" w:fill="FFFFFF"/>
-              <w:bidi w:val="0"/>
-              <w:spacing w:before="0" w:beforeAutospacing="0" w:after="0" w:afterAutospacing="0" w:line="15" w:lineRule="atLeast"/>
-            </w:pPr>
-            <w:r>
-              <w:rPr>
-                <w:b w:val="0"/>
-                <w:shd w:val="clear" w:fill="FFFFFF"/>
+              <w:pStyle w:val="a9"/>
+              <w:shd w:val="clear" w:color="auto" w:fill="FFFFFF"/>
+              <w:spacing w:beforeAutospacing="0" w:afterAutospacing="0" w:line="15" w:lineRule="atLeast"/>
+            </w:pPr>
+            <w:r>
+              <w:rPr>
+                <w:shd w:val="clear" w:color="auto" w:fill="FFFFFF"/>
               </w:rPr>
               <w:t> </w:t>
             </w:r>
           </w:p>
           <w:p>
             <w:pPr>
-              <w:pStyle w:val="6"/>
-              <w:keepNext w:val="0"/>
-              <w:keepLines w:val="0"/>
-              <w:widowControl/>
-              <w:suppressLineNumbers w:val="0"/>
-              <w:shd w:val="clear" w:fill="FFFFFF"/>
-              <w:bidi w:val="0"/>
-              <w:spacing w:before="0" w:beforeAutospacing="0" w:after="0" w:afterAutospacing="0" w:line="15" w:lineRule="atLeast"/>
-            </w:pPr>
-            <w:r>
-              <w:rPr>
-                <w:rFonts w:hint="default" w:ascii="Arial" w:hAnsi="Arial" w:cs="Arial"/>
+              <w:pStyle w:val="a9"/>
+              <w:shd w:val="clear" w:color="auto" w:fill="FFFFFF"/>
+              <w:spacing w:beforeAutospacing="0" w:afterAutospacing="0" w:line="15" w:lineRule="atLeast"/>
+            </w:pPr>
+            <w:r>
+              <w:rPr>
+                <w:rFonts w:ascii="Arial" w:hAnsi="Arial" w:cs="Arial"/>
                 <w:b/>
-                <w:i w:val="0"/>
                 <w:color w:val="000000"/>
                 <w:sz w:val="18"/>
                 <w:szCs w:val="18"/>
-                <w:u w:val="none"/>
-                <w:shd w:val="clear" w:fill="FFFFFF"/>
-                <w:vertAlign w:val="baseline"/>
+                <w:shd w:val="clear" w:color="auto" w:fill="FFFFFF"/>
               </w:rPr>
               <w:t>Internal projects:</w:t>
             </w:r>
           </w:p>
           <w:p>
             <w:pPr>
-              <w:pStyle w:val="6"/>
-              <w:keepNext w:val="0"/>
-              <w:keepLines w:val="0"/>
-              <w:widowControl/>
-              <w:suppressLineNumbers w:val="0"/>
-              <w:shd w:val="clear" w:fill="FFFFFF"/>
-              <w:bidi w:val="0"/>
-              <w:spacing w:before="0" w:beforeAutospacing="0" w:after="0" w:afterAutospacing="0" w:line="15" w:lineRule="atLeast"/>
-            </w:pPr>
-            <w:r>
-              <w:rPr>
-                <w:rFonts w:hint="default" w:ascii="Arial" w:hAnsi="Arial" w:cs="Arial"/>
-                <w:i w:val="0"/>
+              <w:pStyle w:val="a9"/>
+              <w:shd w:val="clear" w:color="auto" w:fill="FFFFFF"/>
+              <w:spacing w:beforeAutospacing="0" w:afterAutospacing="0" w:line="15" w:lineRule="atLeast"/>
+            </w:pPr>
+            <w:r>
+              <w:rPr>
+                <w:rFonts w:ascii="Arial" w:hAnsi="Arial" w:cs="Arial"/>
                 <w:color w:val="999999"/>
                 <w:sz w:val="14"/>
                 <w:szCs w:val="14"/>
-                <w:u w:val="none"/>
-                <w:shd w:val="clear" w:fill="FFFFFF"/>
-                <w:vertAlign w:val="baseline"/>
+                <w:shd w:val="clear" w:color="auto" w:fill="FFFFFF"/>
               </w:rPr>
               <w:t>April 2014 – May 2014</w:t>
             </w:r>
           </w:p>
           <w:p>
             <w:pPr>
-              <w:pStyle w:val="6"/>
-              <w:keepNext w:val="0"/>
-              <w:keepLines w:val="0"/>
-              <w:widowControl/>
-              <w:suppressLineNumbers w:val="0"/>
-              <w:shd w:val="clear" w:fill="FFFFFF"/>
-              <w:bidi w:val="0"/>
-              <w:spacing w:before="0" w:beforeAutospacing="0" w:after="0" w:afterAutospacing="0" w:line="15" w:lineRule="atLeast"/>
-            </w:pPr>
-            <w:r>
-              <w:rPr>
-                <w:rFonts w:hint="default" w:ascii="Arial" w:hAnsi="Arial" w:cs="Arial"/>
+              <w:pStyle w:val="a9"/>
+              <w:shd w:val="clear" w:color="auto" w:fill="FFFFFF"/>
+              <w:spacing w:beforeAutospacing="0" w:afterAutospacing="0" w:line="15" w:lineRule="atLeast"/>
+            </w:pPr>
+            <w:r>
+              <w:rPr>
+                <w:rFonts w:ascii="Arial" w:hAnsi="Arial" w:cs="Arial"/>
                 <w:b/>
                 <w:i/>
                 <w:color w:val="000000"/>
                 <w:sz w:val="16"/>
                 <w:szCs w:val="16"/>
-                <w:u w:val="none"/>
-                <w:shd w:val="clear" w:fill="FFFFFF"/>
-                <w:vertAlign w:val="baseline"/>
+                <w:shd w:val="clear" w:color="auto" w:fill="FFFFFF"/>
               </w:rPr>
               <w:t xml:space="preserve">Vacation Management System of R-Style company. </w:t>
             </w:r>
           </w:p>
           <w:p>
             <w:pPr>
-              <w:pStyle w:val="6"/>
-              <w:keepNext w:val="0"/>
-              <w:keepLines w:val="0"/>
-              <w:widowControl/>
-              <w:suppressLineNumbers w:val="0"/>
-              <w:shd w:val="clear" w:fill="FFFFFF"/>
-              <w:bidi w:val="0"/>
-              <w:spacing w:before="0" w:beforeAutospacing="0" w:after="0" w:afterAutospacing="0" w:line="15" w:lineRule="atLeast"/>
-            </w:pPr>
-            <w:r>
-              <w:rPr>
-                <w:rFonts w:hint="default" w:ascii="Arial" w:hAnsi="Arial" w:cs="Arial"/>
+              <w:pStyle w:val="a9"/>
+              <w:shd w:val="clear" w:color="auto" w:fill="FFFFFF"/>
+              <w:spacing w:beforeAutospacing="0" w:afterAutospacing="0" w:line="15" w:lineRule="atLeast"/>
+            </w:pPr>
+            <w:r>
+              <w:rPr>
+                <w:rFonts w:ascii="Arial" w:hAnsi="Arial" w:cs="Arial"/>
                 <w:b/>
-                <w:i w:val="0"/>
                 <w:color w:val="000000"/>
                 <w:sz w:val="18"/>
                 <w:szCs w:val="18"/>
-                <w:u w:val="none"/>
-                <w:shd w:val="clear" w:fill="FFFFFF"/>
-                <w:vertAlign w:val="baseline"/>
+                <w:shd w:val="clear" w:color="auto" w:fill="FFFFFF"/>
               </w:rPr>
               <w:t>  </w:t>
             </w:r>
             <w:r>
               <w:rPr>
-                <w:rFonts w:hint="default" w:ascii="Arial" w:hAnsi="Arial" w:cs="Arial"/>
-                <w:i w:val="0"/>
-                <w:color w:val="333333"/>
-                <w:sz w:val="14"/>
-                <w:szCs w:val="14"/>
-                <w:u w:val="none"/>
-                <w:shd w:val="clear" w:fill="FFFFFF"/>
-                <w:vertAlign w:val="baseline"/>
+                <w:rFonts w:ascii="Arial" w:hAnsi="Arial" w:cs="Arial"/>
+                <w:color w:val="333333"/>
+                <w:sz w:val="14"/>
+                <w:szCs w:val="14"/>
+                <w:shd w:val="clear" w:color="auto" w:fill="FFFFFF"/>
               </w:rPr>
               <w:t>Developing and fixing bugs. Technologies were used: JSF, Primefaces 4, HTML, CSS, Java Script + jQuery (work with DOM and RESTFul), Spring core, Spring Data, Git.</w:t>
             </w:r>
           </w:p>
           <w:p>
             <w:pPr>
-              <w:pStyle w:val="6"/>
-              <w:keepNext w:val="0"/>
-              <w:keepLines w:val="0"/>
-              <w:widowControl/>
-              <w:suppressLineNumbers w:val="0"/>
-              <w:shd w:val="clear" w:fill="FFFFFF"/>
-              <w:bidi w:val="0"/>
-              <w:spacing w:before="0" w:beforeAutospacing="0" w:after="0" w:afterAutospacing="0" w:line="15" w:lineRule="atLeast"/>
-              <w:rPr>
-                <w:rFonts w:hint="default" w:ascii="Arial" w:hAnsi="Arial" w:cs="Arial"/>
+              <w:pStyle w:val="a9"/>
+              <w:shd w:val="clear" w:color="auto" w:fill="FFFFFF"/>
+              <w:spacing w:beforeAutospacing="0" w:afterAutospacing="0" w:line="15" w:lineRule="atLeast"/>
+              <w:rPr>
+                <w:rFonts w:ascii="Arial" w:hAnsi="Arial" w:cs="Arial"/>
                 <w:i/>
                 <w:color w:val="000000"/>
                 <w:sz w:val="16"/>
                 <w:szCs w:val="16"/>
-                <w:u w:val="none"/>
-                <w:shd w:val="clear" w:fill="FFFFFF"/>
-                <w:vertAlign w:val="baseline"/>
-              </w:rPr>
-            </w:pPr>
-            <w:r>
-              <w:rPr>
-                <w:rFonts w:hint="default" w:ascii="Arial" w:hAnsi="Arial" w:cs="Arial"/>
-                <w:i w:val="0"/>
-                <w:color w:val="333333"/>
-                <w:sz w:val="14"/>
-                <w:szCs w:val="14"/>
-                <w:u w:val="none"/>
-                <w:shd w:val="clear" w:fill="FFFFFF"/>
-                <w:vertAlign w:val="baseline"/>
+                <w:shd w:val="clear" w:color="auto" w:fill="FFFFFF"/>
+              </w:rPr>
+            </w:pPr>
+            <w:r>
+              <w:rPr>
+                <w:rFonts w:ascii="Arial" w:hAnsi="Arial" w:cs="Arial"/>
+                <w:color w:val="333333"/>
+                <w:sz w:val="14"/>
+                <w:szCs w:val="14"/>
+                <w:shd w:val="clear" w:color="auto" w:fill="FFFFFF"/>
               </w:rPr>
               <w:t> </w:t>
             </w:r>
             <w:r>
               <w:rPr>
-                <w:rFonts w:hint="default" w:ascii="Arial" w:hAnsi="Arial" w:cs="Arial"/>
+                <w:rFonts w:ascii="Arial" w:hAnsi="Arial" w:cs="Arial"/>
                 <w:i/>
                 <w:color w:val="000000"/>
                 <w:sz w:val="16"/>
                 <w:szCs w:val="16"/>
-                <w:u w:val="none"/>
-                <w:shd w:val="clear" w:fill="FFFFFF"/>
-                <w:vertAlign w:val="baseline"/>
+                <w:shd w:val="clear" w:color="auto" w:fill="FFFFFF"/>
               </w:rPr>
               <w:t>Isolation Module "Reference data</w:t>
             </w:r>
             <w:r>
               <w:rPr>
-                <w:rFonts w:hint="default" w:ascii="Arial" w:hAnsi="Arial" w:cs="Arial"/>
-                <w:i w:val="0"/>
-                <w:color w:val="333333"/>
-                <w:sz w:val="14"/>
-                <w:szCs w:val="14"/>
-                <w:u w:val="none"/>
-                <w:shd w:val="clear" w:fill="FFFFFF"/>
-                <w:vertAlign w:val="baseline"/>
+                <w:rFonts w:ascii="Arial" w:hAnsi="Arial" w:cs="Arial"/>
+                <w:color w:val="333333"/>
+                <w:sz w:val="14"/>
+                <w:szCs w:val="14"/>
+                <w:shd w:val="clear" w:color="auto" w:fill="FFFFFF"/>
               </w:rPr>
               <w:t xml:space="preserve"> </w:t>
             </w:r>
             <w:r>
               <w:rPr>
-                <w:rFonts w:hint="default" w:ascii="Arial" w:hAnsi="Arial" w:cs="Arial"/>
+                <w:rFonts w:ascii="Arial" w:hAnsi="Arial" w:cs="Arial"/>
                 <w:i/>
                 <w:color w:val="000000"/>
                 <w:sz w:val="16"/>
                 <w:szCs w:val="16"/>
-                <w:u w:val="none"/>
-                <w:shd w:val="clear" w:fill="FFFFFF"/>
-                <w:vertAlign w:val="baseline"/>
+                <w:shd w:val="clear" w:color="auto" w:fill="FFFFFF"/>
               </w:rPr>
               <w:t>management", "User management" system "Enrollment Specialized vocational education" into separate fragments Web-specification Servlets 3.0.</w:t>
             </w:r>
           </w:p>
           <w:p>
             <w:pPr>
-              <w:pStyle w:val="6"/>
-              <w:keepNext w:val="0"/>
-              <w:keepLines w:val="0"/>
-              <w:widowControl/>
-              <w:suppressLineNumbers w:val="0"/>
-              <w:shd w:val="clear" w:fill="FFFFFF"/>
-              <w:bidi w:val="0"/>
-              <w:spacing w:before="0" w:beforeAutospacing="0" w:after="0" w:afterAutospacing="0" w:line="15" w:lineRule="atLeast"/>
-              <w:rPr>
-                <w:rFonts w:hint="default" w:ascii="Arial" w:hAnsi="Arial" w:cs="Arial"/>
+              <w:pStyle w:val="a9"/>
+              <w:shd w:val="clear" w:color="auto" w:fill="FFFFFF"/>
+              <w:spacing w:beforeAutospacing="0" w:afterAutospacing="0" w:line="15" w:lineRule="atLeast"/>
+              <w:rPr>
+                <w:rFonts w:ascii="Arial" w:hAnsi="Arial" w:cs="Arial"/>
                 <w:i/>
                 <w:color w:val="000000"/>
                 <w:sz w:val="16"/>
                 <w:szCs w:val="16"/>
-                <w:u w:val="none"/>
-                <w:shd w:val="clear" w:fill="FFFFFF"/>
-                <w:vertAlign w:val="baseline"/>
-              </w:rPr>
-            </w:pPr>
-          </w:p>
-          <w:p>
-            <w:pPr>
-              <w:pStyle w:val="6"/>
-              <w:keepNext w:val="0"/>
-              <w:keepLines w:val="0"/>
-              <w:widowControl/>
-              <w:suppressLineNumbers w:val="0"/>
-              <w:bidi w:val="0"/>
-              <w:spacing w:before="0" w:beforeAutospacing="0" w:after="0" w:afterAutospacing="0" w:line="15" w:lineRule="atLeast"/>
-            </w:pPr>
-            <w:r>
-              <w:rPr>
-                <w:rFonts w:hint="default" w:ascii="Arial" w:hAnsi="Arial" w:cs="Arial"/>
+                <w:shd w:val="clear" w:color="auto" w:fill="FFFFFF"/>
+              </w:rPr>
+            </w:pPr>
+          </w:p>
+          <w:p>
+            <w:pPr>
+              <w:pStyle w:val="a9"/>
+              <w:spacing w:beforeAutospacing="0" w:afterAutospacing="0" w:line="15" w:lineRule="atLeast"/>
+            </w:pPr>
+            <w:r>
+              <w:rPr>
+                <w:rFonts w:ascii="Arial" w:hAnsi="Arial" w:cs="Arial"/>
                 <w:b/>
-                <w:i w:val="0"/>
                 <w:color w:val="000000"/>
                 <w:sz w:val="18"/>
                 <w:szCs w:val="18"/>
-                <w:u w:val="none"/>
-                <w:shd w:val="clear" w:fill="FFFFFF"/>
-                <w:vertAlign w:val="baseline"/>
+                <w:shd w:val="clear" w:color="auto" w:fill="FFFFFF"/>
               </w:rPr>
               <w:t>Complex information system for “Federal service economic, technologic and atomic control”</w:t>
             </w:r>
           </w:p>
           <w:p>
             <w:pPr>
-              <w:pStyle w:val="6"/>
-              <w:keepNext w:val="0"/>
-              <w:keepLines w:val="0"/>
-              <w:widowControl/>
-              <w:suppressLineNumbers w:val="0"/>
-              <w:bidi w:val="0"/>
-              <w:spacing w:before="0" w:beforeAutospacing="0" w:after="0" w:afterAutospacing="0" w:line="15" w:lineRule="atLeast"/>
-            </w:pPr>
-            <w:r>
-              <w:rPr>
-                <w:rFonts w:hint="default" w:ascii="Arial" w:hAnsi="Arial" w:cs="Arial"/>
-                <w:i w:val="0"/>
+              <w:pStyle w:val="a9"/>
+              <w:spacing w:beforeAutospacing="0" w:afterAutospacing="0" w:line="15" w:lineRule="atLeast"/>
+            </w:pPr>
+            <w:r>
+              <w:rPr>
+                <w:rFonts w:ascii="Arial" w:hAnsi="Arial" w:cs="Arial"/>
                 <w:color w:val="999999"/>
                 <w:sz w:val="14"/>
                 <w:szCs w:val="14"/>
-                <w:u w:val="none"/>
-                <w:vertAlign w:val="baseline"/>
               </w:rPr>
               <w:t>April 2013  – June 2013</w:t>
             </w:r>
           </w:p>
           <w:p>
             <w:pPr>
-              <w:pStyle w:val="6"/>
-              <w:keepNext w:val="0"/>
-              <w:keepLines w:val="0"/>
-              <w:widowControl/>
-              <w:suppressLineNumbers w:val="0"/>
-              <w:bidi w:val="0"/>
-              <w:spacing w:before="0" w:beforeAutospacing="0" w:after="0" w:afterAutospacing="0" w:line="15" w:lineRule="atLeast"/>
-            </w:pPr>
-            <w:r>
-              <w:rPr>
-                <w:rFonts w:hint="default" w:ascii="Arial" w:hAnsi="Arial" w:cs="Arial"/>
-                <w:i w:val="0"/>
-                <w:color w:val="333333"/>
-                <w:sz w:val="14"/>
-                <w:szCs w:val="14"/>
-                <w:u w:val="none"/>
-                <w:shd w:val="clear" w:fill="FFFFFF"/>
-                <w:vertAlign w:val="baseline"/>
+              <w:pStyle w:val="a9"/>
+              <w:spacing w:beforeAutospacing="0" w:afterAutospacing="0" w:line="15" w:lineRule="atLeast"/>
+            </w:pPr>
+            <w:r>
+              <w:rPr>
+                <w:rFonts w:ascii="Arial" w:hAnsi="Arial" w:cs="Arial"/>
+                <w:color w:val="333333"/>
+                <w:sz w:val="14"/>
+                <w:szCs w:val="14"/>
+                <w:shd w:val="clear" w:color="auto" w:fill="FFFFFF"/>
               </w:rPr>
               <w:t xml:space="preserve">Was participated developing several subsystems. Do </w:t>
             </w:r>
             <w:r>
               <w:rPr>
-                <w:rFonts w:hint="default" w:ascii="Arial" w:hAnsi="Arial" w:cs="Arial"/>
-                <w:i w:val="0"/>
-                <w:color w:val="333333"/>
-                <w:sz w:val="14"/>
-                <w:szCs w:val="14"/>
-                <w:u w:val="none"/>
-                <w:vertAlign w:val="baseline"/>
+                <w:rFonts w:ascii="Arial" w:hAnsi="Arial" w:cs="Arial"/>
+                <w:color w:val="333333"/>
+                <w:sz w:val="14"/>
+                <w:szCs w:val="14"/>
               </w:rPr>
               <w:t>implementation of functional requirements</w:t>
             </w:r>
             <w:r>
               <w:rPr>
-                <w:rFonts w:hint="default" w:ascii="Arial" w:hAnsi="Arial" w:cs="Arial"/>
-                <w:i w:val="0"/>
-                <w:color w:val="333333"/>
-                <w:sz w:val="14"/>
-                <w:szCs w:val="14"/>
-                <w:u w:val="none"/>
-                <w:shd w:val="clear" w:fill="FFFFFF"/>
-                <w:vertAlign w:val="baseline"/>
+                <w:rFonts w:ascii="Arial" w:hAnsi="Arial" w:cs="Arial"/>
+                <w:color w:val="333333"/>
+                <w:sz w:val="14"/>
+                <w:szCs w:val="14"/>
+                <w:shd w:val="clear" w:color="auto" w:fill="FFFFFF"/>
               </w:rPr>
               <w:t>.</w:t>
             </w:r>
           </w:p>
           <w:p>
             <w:pPr>
-              <w:pStyle w:val="6"/>
-              <w:keepNext w:val="0"/>
-              <w:keepLines w:val="0"/>
-              <w:widowControl/>
-              <w:suppressLineNumbers w:val="0"/>
-              <w:bidi w:val="0"/>
-              <w:spacing w:before="0" w:beforeAutospacing="0" w:after="0" w:afterAutospacing="0" w:line="15" w:lineRule="atLeast"/>
-            </w:pPr>
-            <w:r>
-              <w:rPr>
-                <w:rFonts w:hint="default" w:ascii="Arial" w:hAnsi="Arial" w:cs="Arial"/>
-                <w:i w:val="0"/>
-                <w:color w:val="333333"/>
-                <w:sz w:val="14"/>
-                <w:szCs w:val="14"/>
-                <w:u w:val="none"/>
-                <w:shd w:val="clear" w:fill="FFFFFF"/>
-                <w:vertAlign w:val="baseline"/>
+              <w:pStyle w:val="a9"/>
+              <w:spacing w:beforeAutospacing="0" w:afterAutospacing="0" w:line="15" w:lineRule="atLeast"/>
+            </w:pPr>
+            <w:r>
+              <w:rPr>
+                <w:rFonts w:ascii="Arial" w:hAnsi="Arial" w:cs="Arial"/>
+                <w:color w:val="333333"/>
+                <w:sz w:val="14"/>
+                <w:szCs w:val="14"/>
+                <w:shd w:val="clear" w:color="auto" w:fill="FFFFFF"/>
               </w:rPr>
               <w:t>Technologies were used: Java, Oracle ADF, СУБД Oracle, SVN, JIRA.</w:t>
             </w:r>
           </w:p>
           <w:p>
             <w:pPr>
-              <w:keepNext w:val="0"/>
-              <w:keepLines w:val="0"/>
-              <w:widowControl/>
-              <w:suppressLineNumbers w:val="0"/>
-              <w:jc w:val="left"/>
+              <w:rPr>
+                <w:lang w:val="en-US"/>
+              </w:rPr>
             </w:pPr>
           </w:p>
           <w:p>
@@ -4030,6 +3637,7 @@
                 <w:rFonts w:ascii="Arial" w:hAnsi="Arial" w:cs="Arial"/>
                 <w:sz w:val="24"/>
                 <w:szCs w:val="24"/>
+                <w:lang w:val="en-US"/>
               </w:rPr>
             </w:pPr>
           </w:p>
@@ -4037,12 +3645,8 @@
       </w:tr>
       <w:tr>
         <w:tblPrEx>
-          <w:tblLayout w:type="fixed"/>
           <w:tblCellMar>
             <w:top w:w="0" w:type="dxa"/>
-            <w:left w:w="0" w:type="dxa"/>
-            <w:bottom w:w="0" w:type="dxa"/>
-            <w:right w:w="0" w:type="dxa"/>
           </w:tblCellMar>
         </w:tblPrEx>
         <w:tc>
@@ -4071,12 +3675,13 @@
             </w:pPr>
             <w:r>
               <w:rPr>
-                <w:rFonts w:hint="default" w:ascii="Arial" w:hAnsi="Arial" w:cs="Arial"/>
+                <w:rFonts w:ascii="Arial" w:hAnsi="Arial" w:cs="Arial"/>
                 <w:color w:val="707070"/>
                 <w:sz w:val="16"/>
                 <w:szCs w:val="16"/>
                 <w:lang w:val="en"/>
               </w:rPr>
+              <w:lastRenderedPageBreak/>
               <w:t>April</w:t>
             </w:r>
             <w:r>
@@ -4097,7 +3702,7 @@
               <w:adjustRightInd w:val="0"/>
               <w:spacing w:after="0" w:line="220" w:lineRule="atLeast"/>
               <w:rPr>
-                <w:rFonts w:hint="default" w:ascii="Arial" w:hAnsi="Arial" w:cs="Arial"/>
+                <w:rFonts w:ascii="Arial" w:hAnsi="Arial" w:cs="Arial"/>
                 <w:color w:val="707070"/>
                 <w:sz w:val="16"/>
                 <w:szCs w:val="16"/>
@@ -4106,7 +3711,7 @@
             </w:pPr>
             <w:r>
               <w:rPr>
-                <w:rFonts w:hint="default" w:ascii="Arial" w:hAnsi="Arial" w:cs="Arial"/>
+                <w:rFonts w:ascii="Arial" w:hAnsi="Arial" w:cs="Arial"/>
                 <w:color w:val="707070"/>
                 <w:sz w:val="16"/>
                 <w:szCs w:val="16"/>
@@ -4130,20 +3735,12 @@
                 <w:sz w:val="16"/>
                 <w:szCs w:val="16"/>
               </w:rPr>
-              <w:br w:type="textWrapping"/>
-            </w:r>
-            <w:r>
-              <w:rPr>
-                <w:rFonts w:ascii="Arial" w:hAnsi="Arial" w:cs="Arial"/>
-                <w:color w:val="707070"/>
-                <w:sz w:val="16"/>
-                <w:szCs w:val="16"/>
-              </w:rPr>
+              <w:br/>
               <w:t xml:space="preserve">1 </w:t>
             </w:r>
             <w:r>
               <w:rPr>
-                <w:rFonts w:hint="default" w:ascii="Arial" w:hAnsi="Arial" w:cs="Arial"/>
+                <w:rFonts w:ascii="Arial" w:hAnsi="Arial" w:cs="Arial"/>
                 <w:color w:val="707070"/>
                 <w:sz w:val="16"/>
                 <w:szCs w:val="16"/>
@@ -4265,6 +3862,7 @@
                 <w:szCs w:val="24"/>
                 <w:lang w:val="en-US"/>
               </w:rPr>
+              <w:lastRenderedPageBreak/>
               <w:t>Qulix Systems</w:t>
             </w:r>
           </w:p>
@@ -4304,6 +3902,7 @@
                 <w:rFonts w:ascii="Arial" w:hAnsi="Arial" w:cs="Arial"/>
                 <w:sz w:val="24"/>
                 <w:szCs w:val="24"/>
+                <w:lang w:val="en-US"/>
               </w:rPr>
             </w:pPr>
             <w:r>
@@ -4311,109 +3910,75 @@
                 <w:rFonts w:ascii="Arial" w:hAnsi="Arial" w:cs="Arial"/>
                 <w:sz w:val="24"/>
                 <w:szCs w:val="24"/>
+                <w:lang w:val="en-US"/>
               </w:rPr>
               <w:t>Junior Java Developer</w:t>
             </w:r>
           </w:p>
           <w:p>
             <w:pPr>
-              <w:pStyle w:val="6"/>
-              <w:keepNext w:val="0"/>
-              <w:keepLines w:val="0"/>
-              <w:widowControl/>
-              <w:suppressLineNumbers w:val="0"/>
-              <w:bidi w:val="0"/>
-              <w:spacing w:before="0" w:beforeAutospacing="0" w:after="0" w:afterAutospacing="0" w:line="15" w:lineRule="atLeast"/>
-            </w:pPr>
-            <w:r>
-              <w:rPr>
-                <w:rFonts w:hint="default" w:ascii="Arial" w:hAnsi="Arial" w:cs="Arial"/>
-                <w:i w:val="0"/>
+              <w:pStyle w:val="a9"/>
+              <w:spacing w:beforeAutospacing="0" w:afterAutospacing="0" w:line="15" w:lineRule="atLeast"/>
+            </w:pPr>
+            <w:r>
+              <w:rPr>
+                <w:rFonts w:ascii="Arial" w:hAnsi="Arial" w:cs="Arial"/>
                 <w:color w:val="000000"/>
                 <w:sz w:val="18"/>
                 <w:szCs w:val="18"/>
-                <w:u w:val="none"/>
-                <w:vertAlign w:val="baseline"/>
               </w:rPr>
               <w:t>Developing enterprise applications for java platform.</w:t>
             </w:r>
           </w:p>
           <w:p>
             <w:pPr>
-              <w:keepNext w:val="0"/>
-              <w:keepLines w:val="0"/>
-              <w:widowControl/>
-              <w:suppressLineNumbers w:val="0"/>
-              <w:jc w:val="left"/>
-              <w:rPr>
-                <w:rFonts w:ascii="Arial" w:hAnsi="Arial" w:eastAsia="SimSun" w:cs="Arial"/>
-                <w:i w:val="0"/>
-                <w:color w:val="000000"/>
-                <w:kern w:val="0"/>
-                <w:sz w:val="18"/>
-                <w:szCs w:val="18"/>
-                <w:u w:val="none"/>
-                <w:vertAlign w:val="baseline"/>
-                <w:lang w:val="en-US" w:eastAsia="zh-CN" w:bidi="ar"/>
-              </w:rPr>
-            </w:pPr>
-          </w:p>
-          <w:p>
-            <w:pPr>
-              <w:pStyle w:val="6"/>
-              <w:keepNext w:val="0"/>
-              <w:keepLines w:val="0"/>
-              <w:widowControl/>
-              <w:suppressLineNumbers w:val="0"/>
-              <w:bidi w:val="0"/>
-              <w:spacing w:before="0" w:beforeAutospacing="0" w:after="0" w:afterAutospacing="0" w:line="15" w:lineRule="atLeast"/>
-            </w:pPr>
-            <w:r>
-              <w:rPr>
-                <w:rFonts w:ascii="Arial" w:hAnsi="Arial" w:cs="Arial"/>
-                <w:b/>
-                <w:i w:val="0"/>
+              <w:rPr>
+                <w:rFonts w:ascii="Arial" w:eastAsia="SimSun" w:hAnsi="Arial" w:cs="Arial"/>
                 <w:color w:val="000000"/>
                 <w:sz w:val="18"/>
                 <w:szCs w:val="18"/>
-                <w:u w:val="none"/>
-                <w:shd w:val="clear" w:fill="FFFFFF"/>
-                <w:vertAlign w:val="baseline"/>
-              </w:rPr>
+                <w:lang w:val="en-US" w:eastAsia="zh-CN" w:bidi="ar"/>
+              </w:rPr>
+            </w:pPr>
+          </w:p>
+          <w:p>
+            <w:pPr>
+              <w:pStyle w:val="a9"/>
+              <w:spacing w:beforeAutospacing="0" w:afterAutospacing="0" w:line="15" w:lineRule="atLeast"/>
+            </w:pPr>
+            <w:r>
+              <w:rPr>
+                <w:rFonts w:ascii="Arial" w:hAnsi="Arial" w:cs="Arial"/>
+                <w:b/>
+                <w:color w:val="000000"/>
+                <w:sz w:val="18"/>
+                <w:szCs w:val="18"/>
+                <w:shd w:val="clear" w:color="auto" w:fill="FFFFFF"/>
+              </w:rPr>
+              <w:lastRenderedPageBreak/>
               <w:t>Complex information system for “Federal service economic, technologic and atomic control”</w:t>
             </w:r>
           </w:p>
           <w:p>
             <w:pPr>
-              <w:pStyle w:val="6"/>
-              <w:keepNext w:val="0"/>
-              <w:keepLines w:val="0"/>
-              <w:widowControl/>
-              <w:suppressLineNumbers w:val="0"/>
-              <w:bidi w:val="0"/>
-              <w:spacing w:before="0" w:beforeAutospacing="0" w:after="0" w:afterAutospacing="0" w:line="15" w:lineRule="atLeast"/>
+              <w:pStyle w:val="a9"/>
+              <w:spacing w:beforeAutospacing="0" w:afterAutospacing="0" w:line="15" w:lineRule="atLeast"/>
             </w:pPr>
             <w:r>
               <w:rPr>
                 <w:rFonts w:ascii="sans-serif" w:hAnsi="sans-serif" w:cs="sans-serif"/>
-                <w:i w:val="0"/>
                 <w:color w:val="000000"/>
                 <w:sz w:val="22"/>
                 <w:szCs w:val="22"/>
-                <w:u w:val="none"/>
-                <w:vertAlign w:val="baseline"/>
               </w:rPr>
               <w:t>May 2012</w:t>
             </w:r>
             <w:r>
               <w:rPr>
-                <w:rFonts w:hint="default" w:ascii="sans-serif" w:hAnsi="sans-serif" w:cs="sans-serif"/>
-                <w:i w:val="0"/>
+                <w:rFonts w:ascii="sans-serif" w:hAnsi="sans-serif" w:cs="sans-serif"/>
                 <w:color w:val="000000"/>
                 <w:sz w:val="22"/>
                 <w:szCs w:val="22"/>
-                <w:u w:val="none"/>
-                <w:vertAlign w:val="baseline"/>
                 <w:lang w:val="en"/>
               </w:rPr>
               <w:t xml:space="preserve"> </w:t>
@@ -4421,112 +3986,81 @@
             <w:r>
               <w:rPr>
                 <w:rFonts w:ascii="sans-serif" w:hAnsi="sans-serif" w:cs="sans-serif"/>
-                <w:i w:val="0"/>
                 <w:color w:val="000000"/>
                 <w:sz w:val="22"/>
                 <w:szCs w:val="22"/>
-                <w:u w:val="none"/>
-                <w:vertAlign w:val="baseline"/>
               </w:rPr>
               <w:t>– April 2013</w:t>
             </w:r>
           </w:p>
           <w:p>
             <w:pPr>
-              <w:pStyle w:val="6"/>
-              <w:keepNext w:val="0"/>
-              <w:keepLines w:val="0"/>
-              <w:widowControl/>
-              <w:suppressLineNumbers w:val="0"/>
-              <w:bidi w:val="0"/>
-              <w:spacing w:before="0" w:beforeAutospacing="0" w:after="0" w:afterAutospacing="0" w:line="15" w:lineRule="atLeast"/>
-            </w:pPr>
-            <w:r>
-              <w:rPr>
-                <w:rFonts w:hint="default" w:ascii="Arial" w:hAnsi="Arial" w:cs="Arial"/>
-                <w:i w:val="0"/>
-                <w:color w:val="333333"/>
-                <w:sz w:val="14"/>
-                <w:szCs w:val="14"/>
-                <w:u w:val="none"/>
-                <w:shd w:val="clear" w:fill="FFFFFF"/>
-                <w:vertAlign w:val="baseline"/>
+              <w:pStyle w:val="a9"/>
+              <w:spacing w:beforeAutospacing="0" w:afterAutospacing="0" w:line="15" w:lineRule="atLeast"/>
+            </w:pPr>
+            <w:r>
+              <w:rPr>
+                <w:rFonts w:ascii="Arial" w:hAnsi="Arial" w:cs="Arial"/>
+                <w:color w:val="333333"/>
+                <w:sz w:val="14"/>
+                <w:szCs w:val="14"/>
+                <w:shd w:val="clear" w:color="auto" w:fill="FFFFFF"/>
               </w:rPr>
               <w:t xml:space="preserve">Was participated developing several subsystems. Do </w:t>
             </w:r>
             <w:r>
               <w:rPr>
-                <w:rFonts w:hint="default" w:ascii="Arial" w:hAnsi="Arial" w:cs="Arial"/>
-                <w:i w:val="0"/>
-                <w:color w:val="333333"/>
-                <w:sz w:val="14"/>
-                <w:szCs w:val="14"/>
-                <w:u w:val="none"/>
-                <w:vertAlign w:val="baseline"/>
+                <w:rFonts w:ascii="Arial" w:hAnsi="Arial" w:cs="Arial"/>
+                <w:color w:val="333333"/>
+                <w:sz w:val="14"/>
+                <w:szCs w:val="14"/>
               </w:rPr>
               <w:t>implementation of functional requirements</w:t>
             </w:r>
             <w:r>
               <w:rPr>
-                <w:rFonts w:hint="default" w:ascii="Arial" w:hAnsi="Arial" w:cs="Arial"/>
-                <w:i w:val="0"/>
-                <w:color w:val="333333"/>
-                <w:sz w:val="14"/>
-                <w:szCs w:val="14"/>
-                <w:u w:val="none"/>
-                <w:shd w:val="clear" w:fill="FFFFFF"/>
-                <w:vertAlign w:val="baseline"/>
+                <w:rFonts w:ascii="Arial" w:hAnsi="Arial" w:cs="Arial"/>
+                <w:color w:val="333333"/>
+                <w:sz w:val="14"/>
+                <w:szCs w:val="14"/>
+                <w:shd w:val="clear" w:color="auto" w:fill="FFFFFF"/>
               </w:rPr>
               <w:t>.</w:t>
             </w:r>
           </w:p>
           <w:p>
             <w:pPr>
-              <w:pStyle w:val="6"/>
-              <w:keepNext w:val="0"/>
-              <w:keepLines w:val="0"/>
-              <w:widowControl/>
-              <w:suppressLineNumbers w:val="0"/>
-              <w:bidi w:val="0"/>
-              <w:spacing w:before="0" w:beforeAutospacing="0" w:after="0" w:afterAutospacing="0" w:line="15" w:lineRule="atLeast"/>
-            </w:pPr>
-            <w:r>
-              <w:rPr>
-                <w:rFonts w:hint="default" w:ascii="Arial" w:hAnsi="Arial" w:cs="Arial"/>
-                <w:i w:val="0"/>
-                <w:color w:val="333333"/>
-                <w:sz w:val="14"/>
-                <w:szCs w:val="14"/>
-                <w:u w:val="none"/>
-                <w:shd w:val="clear" w:fill="FFFFFF"/>
-                <w:vertAlign w:val="baseline"/>
+              <w:pStyle w:val="a9"/>
+              <w:spacing w:beforeAutospacing="0" w:afterAutospacing="0" w:line="15" w:lineRule="atLeast"/>
+            </w:pPr>
+            <w:r>
+              <w:rPr>
+                <w:rFonts w:ascii="Arial" w:hAnsi="Arial" w:cs="Arial"/>
+                <w:color w:val="333333"/>
+                <w:sz w:val="14"/>
+                <w:szCs w:val="14"/>
+                <w:shd w:val="clear" w:color="auto" w:fill="FFFFFF"/>
               </w:rPr>
               <w:t>Technologies were used: Java, Oracle ADF, DBMS</w:t>
             </w:r>
             <w:r>
               <w:rPr>
-                <w:rFonts w:hint="default" w:ascii="Arial" w:hAnsi="Arial" w:cs="Arial"/>
-                <w:i w:val="0"/>
-                <w:color w:val="333333"/>
-                <w:sz w:val="14"/>
-                <w:szCs w:val="14"/>
-                <w:u w:val="none"/>
-                <w:shd w:val="clear" w:fill="FFFFFF"/>
-                <w:vertAlign w:val="baseline"/>
+                <w:rFonts w:ascii="Arial" w:hAnsi="Arial" w:cs="Arial"/>
+                <w:color w:val="333333"/>
+                <w:sz w:val="14"/>
+                <w:szCs w:val="14"/>
+                <w:shd w:val="clear" w:color="auto" w:fill="FFFFFF"/>
                 <w:lang w:val="en"/>
               </w:rPr>
               <w:t xml:space="preserve"> </w:t>
             </w:r>
             <w:r>
               <w:rPr>
-                <w:rFonts w:hint="default" w:ascii="Arial" w:hAnsi="Arial" w:cs="Arial"/>
-                <w:i w:val="0"/>
-                <w:color w:val="333333"/>
-                <w:sz w:val="14"/>
-                <w:szCs w:val="14"/>
-                <w:u w:val="none"/>
-                <w:shd w:val="clear" w:fill="FFFFFF"/>
-                <w:vertAlign w:val="baseline"/>
+                <w:rFonts w:ascii="Arial" w:hAnsi="Arial" w:cs="Arial"/>
+                <w:color w:val="333333"/>
+                <w:sz w:val="14"/>
+                <w:szCs w:val="14"/>
+                <w:shd w:val="clear" w:color="auto" w:fill="FFFFFF"/>
               </w:rPr>
               <w:t>Oracle, SVN, JIRA.</w:t>
             </w:r>
@@ -4542,6 +4076,7 @@
                 <w:rFonts w:ascii="Arial" w:hAnsi="Arial" w:cs="Arial"/>
                 <w:sz w:val="24"/>
                 <w:szCs w:val="24"/>
+                <w:lang w:val="en-US"/>
               </w:rPr>
             </w:pPr>
           </w:p>
@@ -4549,12 +4084,8 @@
       </w:tr>
       <w:tr>
         <w:tblPrEx>
-          <w:tblLayout w:type="fixed"/>
           <w:tblCellMar>
             <w:top w:w="0" w:type="dxa"/>
-            <w:left w:w="0" w:type="dxa"/>
-            <w:bottom w:w="0" w:type="dxa"/>
-            <w:right w:w="0" w:type="dxa"/>
           </w:tblCellMar>
         </w:tblPrEx>
         <w:tc>
@@ -4570,11 +4101,6 @@
           </w:tcPr>
           <w:p>
             <w:pPr>
-              <w:keepNext w:val="0"/>
-              <w:keepLines w:val="0"/>
-              <w:widowControl/>
-              <w:suppressLineNumbers w:val="0"/>
-              <w:jc w:val="left"/>
               <w:rPr>
                 <w:rFonts w:ascii="Arial" w:hAnsi="Arial" w:cs="Arial"/>
                 <w:sz w:val="24"/>
@@ -4583,16 +4109,11 @@
             </w:pPr>
             <w:r>
               <w:rPr>
-                <w:rFonts w:ascii="Arial" w:hAnsi="Arial" w:eastAsia="SimSun" w:cs="Arial"/>
-                <w:i w:val="0"/>
+                <w:rFonts w:ascii="Arial" w:eastAsia="SimSun" w:hAnsi="Arial" w:cs="Arial"/>
                 <w:color w:val="AEAEAE"/>
-                <w:kern w:val="0"/>
-                <w:sz w:val="22"/>
-                <w:szCs w:val="22"/>
-                <w:u w:val="none"/>
-                <w:vertAlign w:val="baseline"/>
                 <w:lang w:val="en-US" w:eastAsia="zh-CN" w:bidi="ar"/>
               </w:rPr>
+              <w:lastRenderedPageBreak/>
               <w:t>Higher education</w:t>
             </w:r>
           </w:p>
@@ -4600,12 +4121,8 @@
       </w:tr>
       <w:tr>
         <w:tblPrEx>
-          <w:tblLayout w:type="fixed"/>
           <w:tblCellMar>
             <w:top w:w="0" w:type="dxa"/>
-            <w:left w:w="0" w:type="dxa"/>
-            <w:bottom w:w="0" w:type="dxa"/>
-            <w:right w:w="0" w:type="dxa"/>
           </w:tblCellMar>
         </w:tblPrEx>
         <w:tc>
@@ -4654,77 +4171,48 @@
           </w:tcPr>
           <w:p>
             <w:pPr>
-              <w:pStyle w:val="6"/>
-              <w:keepNext w:val="0"/>
-              <w:keepLines w:val="0"/>
-              <w:widowControl/>
-              <w:suppressLineNumbers w:val="0"/>
-              <w:bidi w:val="0"/>
-              <w:spacing w:before="0" w:beforeAutospacing="0" w:after="0" w:afterAutospacing="0" w:line="15" w:lineRule="atLeast"/>
+              <w:pStyle w:val="a9"/>
+              <w:spacing w:beforeAutospacing="0" w:afterAutospacing="0" w:line="15" w:lineRule="atLeast"/>
             </w:pPr>
             <w:r>
               <w:rPr>
                 <w:rFonts w:ascii="Arial" w:hAnsi="Arial" w:cs="Arial"/>
                 <w:b/>
-                <w:i w:val="0"/>
                 <w:color w:val="000000"/>
-                <w:sz w:val="24"/>
-                <w:szCs w:val="24"/>
-                <w:u w:val="none"/>
-                <w:vertAlign w:val="baseline"/>
               </w:rPr>
               <w:t>Baranovichi State University</w:t>
             </w:r>
           </w:p>
           <w:p>
             <w:pPr>
-              <w:pStyle w:val="6"/>
-              <w:keepNext w:val="0"/>
-              <w:keepLines w:val="0"/>
-              <w:widowControl/>
-              <w:suppressLineNumbers w:val="0"/>
-              <w:bidi w:val="0"/>
-              <w:spacing w:before="0" w:beforeAutospacing="0" w:after="0" w:afterAutospacing="0" w:line="15" w:lineRule="atLeast"/>
-              <w:rPr>
-                <w:rFonts w:hint="default" w:ascii="Arial" w:hAnsi="Arial" w:cs="Arial"/>
-                <w:i w:val="0"/>
+              <w:pStyle w:val="a9"/>
+              <w:spacing w:beforeAutospacing="0" w:afterAutospacing="0" w:line="15" w:lineRule="atLeast"/>
+              <w:rPr>
+                <w:rFonts w:ascii="Arial" w:hAnsi="Arial" w:cs="Arial"/>
                 <w:color w:val="000000"/>
                 <w:sz w:val="18"/>
                 <w:szCs w:val="18"/>
-                <w:u w:val="none"/>
-                <w:vertAlign w:val="baseline"/>
-              </w:rPr>
-            </w:pPr>
-            <w:r>
-              <w:rPr>
-                <w:rFonts w:hint="default" w:ascii="Arial" w:hAnsi="Arial" w:cs="Arial"/>
-                <w:i w:val="0"/>
+              </w:rPr>
+            </w:pPr>
+            <w:r>
+              <w:rPr>
+                <w:rFonts w:ascii="Arial" w:hAnsi="Arial" w:cs="Arial"/>
                 <w:color w:val="000000"/>
                 <w:sz w:val="18"/>
                 <w:szCs w:val="18"/>
-                <w:u w:val="none"/>
-                <w:vertAlign w:val="baseline"/>
               </w:rPr>
               <w:t>engineering, information systems and technologies</w:t>
             </w:r>
           </w:p>
           <w:p>
             <w:pPr>
-              <w:pStyle w:val="6"/>
-              <w:keepNext w:val="0"/>
-              <w:keepLines w:val="0"/>
-              <w:widowControl/>
-              <w:suppressLineNumbers w:val="0"/>
-              <w:bidi w:val="0"/>
-              <w:spacing w:before="0" w:beforeAutospacing="0" w:after="0" w:afterAutospacing="0" w:line="15" w:lineRule="atLeast"/>
-              <w:rPr>
-                <w:rFonts w:hint="default" w:ascii="Arial" w:hAnsi="Arial" w:cs="Arial"/>
-                <w:i w:val="0"/>
+              <w:pStyle w:val="a9"/>
+              <w:spacing w:beforeAutospacing="0" w:afterAutospacing="0" w:line="15" w:lineRule="atLeast"/>
+              <w:rPr>
+                <w:rFonts w:ascii="Arial" w:hAnsi="Arial" w:cs="Arial"/>
                 <w:color w:val="000000"/>
                 <w:sz w:val="18"/>
                 <w:szCs w:val="18"/>
-                <w:u w:val="none"/>
-                <w:vertAlign w:val="baseline"/>
               </w:rPr>
             </w:pPr>
           </w:p>
@@ -4732,12 +4220,8 @@
       </w:tr>
       <w:tr>
         <w:tblPrEx>
-          <w:tblLayout w:type="fixed"/>
           <w:tblCellMar>
             <w:top w:w="0" w:type="dxa"/>
-            <w:left w:w="0" w:type="dxa"/>
-            <w:bottom w:w="0" w:type="dxa"/>
-            <w:right w:w="0" w:type="dxa"/>
           </w:tblCellMar>
         </w:tblPrEx>
         <w:tc>
@@ -4753,11 +4237,6 @@
           </w:tcPr>
           <w:p>
             <w:pPr>
-              <w:keepNext w:val="0"/>
-              <w:keepLines w:val="0"/>
-              <w:widowControl/>
-              <w:suppressLineNumbers w:val="0"/>
-              <w:jc w:val="left"/>
               <w:rPr>
                 <w:rFonts w:ascii="Arial" w:hAnsi="Arial" w:cs="Arial"/>
                 <w:sz w:val="24"/>
@@ -4766,14 +4245,8 @@
             </w:pPr>
             <w:r>
               <w:rPr>
-                <w:rFonts w:ascii="Arial" w:hAnsi="Arial" w:eastAsia="SimSun" w:cs="Arial"/>
-                <w:i w:val="0"/>
+                <w:rFonts w:ascii="Arial" w:eastAsia="SimSun" w:hAnsi="Arial" w:cs="Arial"/>
                 <w:color w:val="AEAEAE"/>
-                <w:kern w:val="0"/>
-                <w:sz w:val="22"/>
-                <w:szCs w:val="22"/>
-                <w:u w:val="none"/>
-                <w:vertAlign w:val="baseline"/>
                 <w:lang w:val="en-US" w:eastAsia="zh-CN" w:bidi="ar"/>
               </w:rPr>
               <w:t>Tests, exams</w:t>
@@ -4783,16 +4256,12 @@
       </w:tr>
       <w:tr>
         <w:tblPrEx>
-          <w:tblLayout w:type="fixed"/>
           <w:tblCellMar>
             <w:top w:w="0" w:type="dxa"/>
-            <w:left w:w="0" w:type="dxa"/>
-            <w:bottom w:w="0" w:type="dxa"/>
-            <w:right w:w="0" w:type="dxa"/>
           </w:tblCellMar>
         </w:tblPrEx>
         <w:trPr>
-          <w:trHeight w:val="721" w:hRule="atLeast"/>
+          <w:trHeight w:val="721"/>
         </w:trPr>
         <w:tc>
           <w:tcPr>
@@ -4907,12 +4376,8 @@
       </w:tr>
       <w:tr>
         <w:tblPrEx>
-          <w:tblLayout w:type="fixed"/>
           <w:tblCellMar>
             <w:top w:w="0" w:type="dxa"/>
-            <w:left w:w="0" w:type="dxa"/>
-            <w:bottom w:w="0" w:type="dxa"/>
-            <w:right w:w="0" w:type="dxa"/>
           </w:tblCellMar>
         </w:tblPrEx>
         <w:tc>
@@ -5004,7 +4469,7 @@
               <w:adjustRightInd w:val="0"/>
               <w:spacing w:after="0" w:line="260" w:lineRule="atLeast"/>
               <w:rPr>
-                <w:rFonts w:hint="default" w:ascii="Arial" w:hAnsi="Arial" w:cs="Arial"/>
+                <w:rFonts w:ascii="Arial" w:hAnsi="Arial" w:cs="Arial"/>
                 <w:color w:val="AEAEAE"/>
                 <w:sz w:val="18"/>
                 <w:szCs w:val="18"/>
@@ -5032,7 +4497,7 @@
             </w:r>
             <w:r>
               <w:rPr>
-                <w:rFonts w:hint="default" w:ascii="Arial" w:hAnsi="Arial" w:cs="Arial"/>
+                <w:rFonts w:ascii="Arial" w:hAnsi="Arial" w:cs="Arial"/>
                 <w:color w:val="AEAEAE"/>
                 <w:sz w:val="18"/>
                 <w:szCs w:val="18"/>
@@ -5067,31 +4532,54 @@
       </w:pPr>
     </w:p>
     <w:sectPr>
-      <w:headerReference r:id="rId3" w:type="first"/>
-      <w:footerReference r:id="rId5" w:type="first"/>
-      <w:footerReference r:id="rId4" w:type="default"/>
+      <w:footerReference w:type="default" r:id="rId15"/>
+      <w:headerReference w:type="first" r:id="rId16"/>
+      <w:footerReference w:type="first" r:id="rId17"/>
       <w:pgSz w:w="11906" w:h="16838"/>
       <w:pgMar w:top="539" w:right="1134" w:bottom="1134" w:left="1134" w:header="0" w:footer="265" w:gutter="0"/>
-      <w:cols w:space="720" w:num="1"/>
-      <w:docGrid w:linePitch="299" w:charSpace="0"/>
+      <w:cols w:space="720"/>
+      <w:docGrid w:linePitch="299"/>
     </w:sectPr>
   </w:body>
 </w:document>
 </file>
 
+<file path=word/endnotes.xml><?xml version="1.0" encoding="utf-8"?>
+<w:endnotes xmlns:wpc="http://schemas.microsoft.com/office/word/2010/wordprocessingCanvas" xmlns:cx="http://schemas.microsoft.com/office/drawing/2014/chartex" xmlns:mc="http://schemas.openxmlformats.org/markup-compatibility/2006" xmlns:o="urn:schemas-microsoft-com:office:office" xmlns:r="http://schemas.openxmlformats.org/officeDocument/2006/relationships" xmlns:m="http://schemas.openxmlformats.org/officeDocument/2006/math" xmlns:v="urn:schemas-microsoft-com:vml" xmlns:wp14="http://schemas.microsoft.com/office/word/2010/wordprocessingDrawing" xmlns:wp="http://schemas.openxmlformats.org/drawingml/2006/wordprocessingDrawing" xmlns:w10="urn:schemas-microsoft-com:office:word" xmlns:w="http://schemas.openxmlformats.org/wordprocessingml/2006/main" xmlns:w14="http://schemas.microsoft.com/office/word/2010/wordml" xmlns:w15="http://schemas.microsoft.com/office/word/2012/wordml" xmlns:w16se="http://schemas.microsoft.com/office/word/2015/wordml/symex" xmlns:wpg="http://schemas.microsoft.com/office/word/2010/wordprocessingGroup" xmlns:wpi="http://schemas.microsoft.com/office/word/2010/wordprocessingInk" xmlns:wne="http://schemas.microsoft.com/office/word/2006/wordml" xmlns:wps="http://schemas.microsoft.com/office/word/2010/wordprocessingShape" mc:Ignorable="w14 w15 w16se wp14">
+  <w:endnote w:type="separator" w:id="-1">
+    <w:p>
+      <w:pPr>
+        <w:spacing w:after="0" w:line="240" w:lineRule="auto"/>
+      </w:pPr>
+      <w:r>
+        <w:separator/>
+      </w:r>
+    </w:p>
+  </w:endnote>
+  <w:endnote w:type="continuationSeparator" w:id="0">
+    <w:p>
+      <w:pPr>
+        <w:spacing w:after="0" w:line="240" w:lineRule="auto"/>
+      </w:pPr>
+      <w:r>
+        <w:continuationSeparator/>
+      </w:r>
+    </w:p>
+  </w:endnote>
+</w:endnotes>
+</file>
+
 <file path=word/footer1.xml><?xml version="1.0" encoding="utf-8"?>
-<w:ftr xmlns:wpc="http://schemas.microsoft.com/office/word/2010/wordprocessingCanvas" xmlns:mc="http://schemas.openxmlformats.org/markup-compatibility/2006" xmlns:o="urn:schemas-microsoft-com:office:office" xmlns:r="http://schemas.openxmlformats.org/officeDocument/2006/relationships" xmlns:m="http://schemas.openxmlformats.org/officeDocument/2006/math" xmlns:v="urn:schemas-microsoft-com:vml" xmlns:wp14="http://schemas.microsoft.com/office/word/2010/wordprocessingDrawing" xmlns:wp="http://schemas.openxmlformats.org/drawingml/2006/wordprocessingDrawing" xmlns:w10="urn:schemas-microsoft-com:office:word" xmlns:w="http://schemas.openxmlformats.org/wordprocessingml/2006/main" xmlns:w14="http://schemas.microsoft.com/office/word/2010/wordml" xmlns:w15="http://schemas.microsoft.com/office/word/2012/wordml" xmlns:wpg="http://schemas.microsoft.com/office/word/2010/wordprocessingGroup" xmlns:wpi="http://schemas.microsoft.com/office/word/2010/wordprocessingInk" xmlns:wne="http://schemas.microsoft.com/office/word/2006/wordml" xmlns:wps="http://schemas.microsoft.com/office/word/2010/wordprocessingShape" xmlns:wpsCustomData="http://www.wps.cn/officeDocument/2013/wpsCustomData" mc:Ignorable="w14 w15 wp14">
+<w:ftr xmlns:wpc="http://schemas.microsoft.com/office/word/2010/wordprocessingCanvas" xmlns:cx="http://schemas.microsoft.com/office/drawing/2014/chartex" xmlns:mc="http://schemas.openxmlformats.org/markup-compatibility/2006" xmlns:o="urn:schemas-microsoft-com:office:office" xmlns:r="http://schemas.openxmlformats.org/officeDocument/2006/relationships" xmlns:m="http://schemas.openxmlformats.org/officeDocument/2006/math" xmlns:v="urn:schemas-microsoft-com:vml" xmlns:wp14="http://schemas.microsoft.com/office/word/2010/wordprocessingDrawing" xmlns:wp="http://schemas.openxmlformats.org/drawingml/2006/wordprocessingDrawing" xmlns:w10="urn:schemas-microsoft-com:office:word" xmlns:w="http://schemas.openxmlformats.org/wordprocessingml/2006/main" xmlns:w14="http://schemas.microsoft.com/office/word/2010/wordml" xmlns:w15="http://schemas.microsoft.com/office/word/2012/wordml" xmlns:w16se="http://schemas.microsoft.com/office/word/2015/wordml/symex" xmlns:wpg="http://schemas.microsoft.com/office/word/2010/wordprocessingGroup" xmlns:wpi="http://schemas.microsoft.com/office/word/2010/wordprocessingInk" xmlns:wne="http://schemas.microsoft.com/office/word/2006/wordml" xmlns:wps="http://schemas.microsoft.com/office/word/2010/wordprocessingShape" mc:Ignorable="w14 w15 w16se wp14">
   <w:sdt>
     <w:sdtPr>
       <w:id w:val="1102421985"/>
-      <w:docPartObj>
-        <w:docPartGallery w:val="autotext"/>
-      </w:docPartObj>
     </w:sdtPr>
+    <w:sdtEndPr/>
     <w:sdtContent>
       <w:p>
         <w:pPr>
-          <w:pStyle w:val="3"/>
+          <w:pStyle w:val="a5"/>
           <w:jc w:val="center"/>
         </w:pPr>
         <w:r>
@@ -5104,7 +4592,10 @@
           <w:fldChar w:fldCharType="separate"/>
         </w:r>
         <w:r>
-          <w:t>2</w:t>
+          <w:rPr>
+            <w:noProof/>
+          </w:rPr>
+          <w:t>1</w:t>
         </w:r>
         <w:r>
           <w:fldChar w:fldCharType="end"/>
@@ -5116,35 +4607,23 @@
 </file>
 
 <file path=word/footer2.xml><?xml version="1.0" encoding="utf-8"?>
-<w:ftr xmlns:wpc="http://schemas.microsoft.com/office/word/2010/wordprocessingCanvas" xmlns:mc="http://schemas.openxmlformats.org/markup-compatibility/2006" xmlns:o="urn:schemas-microsoft-com:office:office" xmlns:r="http://schemas.openxmlformats.org/officeDocument/2006/relationships" xmlns:m="http://schemas.openxmlformats.org/officeDocument/2006/math" xmlns:v="urn:schemas-microsoft-com:vml" xmlns:wp14="http://schemas.microsoft.com/office/word/2010/wordprocessingDrawing" xmlns:wp="http://schemas.openxmlformats.org/drawingml/2006/wordprocessingDrawing" xmlns:w10="urn:schemas-microsoft-com:office:word" xmlns:w="http://schemas.openxmlformats.org/wordprocessingml/2006/main" xmlns:w14="http://schemas.microsoft.com/office/word/2010/wordml" xmlns:w15="http://schemas.microsoft.com/office/word/2012/wordml" xmlns:wpg="http://schemas.microsoft.com/office/word/2010/wordprocessingGroup" xmlns:wpi="http://schemas.microsoft.com/office/word/2010/wordprocessingInk" xmlns:wne="http://schemas.microsoft.com/office/word/2006/wordml" xmlns:wps="http://schemas.microsoft.com/office/word/2010/wordprocessingShape" xmlns:wpsCustomData="http://www.wps.cn/officeDocument/2013/wpsCustomData" mc:Ignorable="w14 w15 wp14">
+<w:ftr xmlns:wpc="http://schemas.microsoft.com/office/word/2010/wordprocessingCanvas" xmlns:cx="http://schemas.microsoft.com/office/drawing/2014/chartex" xmlns:mc="http://schemas.openxmlformats.org/markup-compatibility/2006" xmlns:o="urn:schemas-microsoft-com:office:office" xmlns:r="http://schemas.openxmlformats.org/officeDocument/2006/relationships" xmlns:m="http://schemas.openxmlformats.org/officeDocument/2006/math" xmlns:v="urn:schemas-microsoft-com:vml" xmlns:wp14="http://schemas.microsoft.com/office/word/2010/wordprocessingDrawing" xmlns:wp="http://schemas.openxmlformats.org/drawingml/2006/wordprocessingDrawing" xmlns:w10="urn:schemas-microsoft-com:office:word" xmlns:w="http://schemas.openxmlformats.org/wordprocessingml/2006/main" xmlns:w14="http://schemas.microsoft.com/office/word/2010/wordml" xmlns:w15="http://schemas.microsoft.com/office/word/2012/wordml" xmlns:w16se="http://schemas.microsoft.com/office/word/2015/wordml/symex" xmlns:wpg="http://schemas.microsoft.com/office/word/2010/wordprocessingGroup" xmlns:wpi="http://schemas.microsoft.com/office/word/2010/wordprocessingInk" xmlns:wne="http://schemas.microsoft.com/office/word/2006/wordml" xmlns:wps="http://schemas.microsoft.com/office/word/2010/wordprocessingShape" mc:Ignorable="w14 w15 w16se wp14">
   <w:p/>
   <w:tbl>
     <w:tblPr>
-      <w:tblStyle w:val="9"/>
       <w:tblW w:w="9638" w:type="dxa"/>
-      <w:tblInd w:w="0" w:type="dxa"/>
       <w:tblLayout w:type="fixed"/>
       <w:tblCellMar>
-        <w:top w:w="0" w:type="dxa"/>
         <w:left w:w="0" w:type="dxa"/>
-        <w:bottom w:w="0" w:type="dxa"/>
         <w:right w:w="0" w:type="dxa"/>
       </w:tblCellMar>
+      <w:tblLook w:val="04A0" w:firstRow="1" w:lastRow="0" w:firstColumn="1" w:lastColumn="0" w:noHBand="0" w:noVBand="1"/>
     </w:tblPr>
     <w:tblGrid>
       <w:gridCol w:w="8861"/>
       <w:gridCol w:w="777"/>
     </w:tblGrid>
     <w:tr>
-      <w:tblPrEx>
-        <w:tblLayout w:type="fixed"/>
-        <w:tblCellMar>
-          <w:top w:w="0" w:type="dxa"/>
-          <w:left w:w="0" w:type="dxa"/>
-          <w:bottom w:w="0" w:type="dxa"/>
-          <w:right w:w="0" w:type="dxa"/>
-        </w:tblCellMar>
-      </w:tblPrEx>
       <w:tc>
         <w:tcPr>
           <w:tcW w:w="8861" w:type="dxa"/>
@@ -5212,37 +4691,50 @@
 </w:ftr>
 </file>
 
+<file path=word/footnotes.xml><?xml version="1.0" encoding="utf-8"?>
+<w:footnotes xmlns:wpc="http://schemas.microsoft.com/office/word/2010/wordprocessingCanvas" xmlns:cx="http://schemas.microsoft.com/office/drawing/2014/chartex" xmlns:mc="http://schemas.openxmlformats.org/markup-compatibility/2006" xmlns:o="urn:schemas-microsoft-com:office:office" xmlns:r="http://schemas.openxmlformats.org/officeDocument/2006/relationships" xmlns:m="http://schemas.openxmlformats.org/officeDocument/2006/math" xmlns:v="urn:schemas-microsoft-com:vml" xmlns:wp14="http://schemas.microsoft.com/office/word/2010/wordprocessingDrawing" xmlns:wp="http://schemas.openxmlformats.org/drawingml/2006/wordprocessingDrawing" xmlns:w10="urn:schemas-microsoft-com:office:word" xmlns:w="http://schemas.openxmlformats.org/wordprocessingml/2006/main" xmlns:w14="http://schemas.microsoft.com/office/word/2010/wordml" xmlns:w15="http://schemas.microsoft.com/office/word/2012/wordml" xmlns:w16se="http://schemas.microsoft.com/office/word/2015/wordml/symex" xmlns:wpg="http://schemas.microsoft.com/office/word/2010/wordprocessingGroup" xmlns:wpi="http://schemas.microsoft.com/office/word/2010/wordprocessingInk" xmlns:wne="http://schemas.microsoft.com/office/word/2006/wordml" xmlns:wps="http://schemas.microsoft.com/office/word/2010/wordprocessingShape" mc:Ignorable="w14 w15 w16se wp14">
+  <w:footnote w:type="separator" w:id="-1">
+    <w:p>
+      <w:pPr>
+        <w:spacing w:after="0" w:line="240" w:lineRule="auto"/>
+      </w:pPr>
+      <w:r>
+        <w:separator/>
+      </w:r>
+    </w:p>
+  </w:footnote>
+  <w:footnote w:type="continuationSeparator" w:id="0">
+    <w:p>
+      <w:pPr>
+        <w:spacing w:after="0" w:line="240" w:lineRule="auto"/>
+      </w:pPr>
+      <w:r>
+        <w:continuationSeparator/>
+      </w:r>
+    </w:p>
+  </w:footnote>
+</w:footnotes>
+</file>
+
 <file path=word/header1.xml><?xml version="1.0" encoding="utf-8"?>
-<w:hdr xmlns:wpc="http://schemas.microsoft.com/office/word/2010/wordprocessingCanvas" xmlns:mc="http://schemas.openxmlformats.org/markup-compatibility/2006" xmlns:o="urn:schemas-microsoft-com:office:office" xmlns:r="http://schemas.openxmlformats.org/officeDocument/2006/relationships" xmlns:m="http://schemas.openxmlformats.org/officeDocument/2006/math" xmlns:v="urn:schemas-microsoft-com:vml" xmlns:wp14="http://schemas.microsoft.com/office/word/2010/wordprocessingDrawing" xmlns:wp="http://schemas.openxmlformats.org/drawingml/2006/wordprocessingDrawing" xmlns:w10="urn:schemas-microsoft-com:office:word" xmlns:w="http://schemas.openxmlformats.org/wordprocessingml/2006/main" xmlns:w14="http://schemas.microsoft.com/office/word/2010/wordml" xmlns:w15="http://schemas.microsoft.com/office/word/2012/wordml" xmlns:wpg="http://schemas.microsoft.com/office/word/2010/wordprocessingGroup" xmlns:wpi="http://schemas.microsoft.com/office/word/2010/wordprocessingInk" xmlns:wne="http://schemas.microsoft.com/office/word/2006/wordml" xmlns:wps="http://schemas.microsoft.com/office/word/2010/wordprocessingShape" xmlns:wpsCustomData="http://www.wps.cn/officeDocument/2013/wpsCustomData" mc:Ignorable="w14 w15 wp14">
+<w:hdr xmlns:wpc="http://schemas.microsoft.com/office/word/2010/wordprocessingCanvas" xmlns:cx="http://schemas.microsoft.com/office/drawing/2014/chartex" xmlns:mc="http://schemas.openxmlformats.org/markup-compatibility/2006" xmlns:o="urn:schemas-microsoft-com:office:office" xmlns:r="http://schemas.openxmlformats.org/officeDocument/2006/relationships" xmlns:m="http://schemas.openxmlformats.org/officeDocument/2006/math" xmlns:v="urn:schemas-microsoft-com:vml" xmlns:wp14="http://schemas.microsoft.com/office/word/2010/wordprocessingDrawing" xmlns:wp="http://schemas.openxmlformats.org/drawingml/2006/wordprocessingDrawing" xmlns:w10="urn:schemas-microsoft-com:office:word" xmlns:w="http://schemas.openxmlformats.org/wordprocessingml/2006/main" xmlns:w14="http://schemas.microsoft.com/office/word/2010/wordml" xmlns:w15="http://schemas.microsoft.com/office/word/2012/wordml" xmlns:w16se="http://schemas.microsoft.com/office/word/2015/wordml/symex" xmlns:wpg="http://schemas.microsoft.com/office/word/2010/wordprocessingGroup" xmlns:wpi="http://schemas.microsoft.com/office/word/2010/wordprocessingInk" xmlns:wne="http://schemas.microsoft.com/office/word/2006/wordml" xmlns:wps="http://schemas.microsoft.com/office/word/2010/wordprocessingShape" mc:Ignorable="w14 w15 w16se wp14">
   <w:tbl>
     <w:tblPr>
-      <w:tblStyle w:val="9"/>
       <w:tblW w:w="9638" w:type="dxa"/>
-      <w:tblInd w:w="0" w:type="dxa"/>
       <w:tblLayout w:type="fixed"/>
       <w:tblCellMar>
-        <w:top w:w="0" w:type="dxa"/>
         <w:left w:w="0" w:type="dxa"/>
-        <w:bottom w:w="0" w:type="dxa"/>
         <w:right w:w="0" w:type="dxa"/>
       </w:tblCellMar>
+      <w:tblLook w:val="04A0" w:firstRow="1" w:lastRow="0" w:firstColumn="1" w:lastColumn="0" w:noHBand="0" w:noVBand="1"/>
     </w:tblPr>
     <w:tblGrid>
       <w:gridCol w:w="8561"/>
       <w:gridCol w:w="1077"/>
     </w:tblGrid>
     <w:tr>
-      <w:tblPrEx>
-        <w:tblLayout w:type="fixed"/>
-        <w:tblCellMar>
-          <w:top w:w="0" w:type="dxa"/>
-          <w:left w:w="0" w:type="dxa"/>
-          <w:bottom w:w="0" w:type="dxa"/>
-          <w:right w:w="0" w:type="dxa"/>
-        </w:tblCellMar>
-      </w:tblPrEx>
       <w:trPr>
-        <w:trHeight w:val="66" w:hRule="atLeast"/>
+        <w:trHeight w:val="66"/>
       </w:trPr>
       <w:tc>
         <w:tcPr>
@@ -5250,7 +4742,7 @@
           <w:tcBorders>
             <w:top w:val="nil"/>
             <w:left w:val="nil"/>
-            <w:bottom w:val="single" w:color="AEAEAE" w:sz="6" w:space="0"/>
+            <w:bottom w:val="single" w:sz="6" w:space="0" w:color="AEAEAE"/>
             <w:right w:val="nil"/>
           </w:tcBorders>
           <w:vAlign w:val="center"/>
@@ -5276,7 +4768,7 @@
           <w:tcBorders>
             <w:top w:val="nil"/>
             <w:left w:val="nil"/>
-            <w:bottom w:val="single" w:color="AEAEAE" w:sz="6" w:space="0"/>
+            <w:bottom w:val="single" w:sz="6" w:space="0" w:color="AEAEAE"/>
             <w:right w:val="nil"/>
           </w:tcBorders>
         </w:tcPr>
@@ -5325,12 +4817,12 @@
 </file>
 
 <file path=word/numbering.xml><?xml version="1.0" encoding="utf-8"?>
-<w:numbering xmlns:wpc="http://schemas.microsoft.com/office/word/2010/wordprocessingCanvas" xmlns:mc="http://schemas.openxmlformats.org/markup-compatibility/2006" xmlns:o="urn:schemas-microsoft-com:office:office" xmlns:r="http://schemas.openxmlformats.org/officeDocument/2006/relationships" xmlns:m="http://schemas.openxmlformats.org/officeDocument/2006/math" xmlns:v="urn:schemas-microsoft-com:vml" xmlns:wp14="http://schemas.microsoft.com/office/word/2010/wordprocessingDrawing" xmlns:wp="http://schemas.openxmlformats.org/drawingml/2006/wordprocessingDrawing" xmlns:w10="urn:schemas-microsoft-com:office:word" xmlns:w="http://schemas.openxmlformats.org/wordprocessingml/2006/main" xmlns:w14="http://schemas.microsoft.com/office/word/2010/wordml" xmlns:wpg="http://schemas.microsoft.com/office/word/2010/wordprocessingGroup" xmlns:wpi="http://schemas.microsoft.com/office/word/2010/wordprocessingInk" xmlns:wne="http://schemas.microsoft.com/office/word/2006/wordml" xmlns:wps="http://schemas.microsoft.com/office/word/2010/wordprocessingShape" mc:Ignorable="w14 wp14">
-  <w:abstractNum w:abstractNumId="0">
+<w:numbering xmlns:wpc="http://schemas.microsoft.com/office/word/2010/wordprocessingCanvas" xmlns:cx="http://schemas.microsoft.com/office/drawing/2014/chartex" xmlns:mc="http://schemas.openxmlformats.org/markup-compatibility/2006" xmlns:o="urn:schemas-microsoft-com:office:office" xmlns:r="http://schemas.openxmlformats.org/officeDocument/2006/relationships" xmlns:m="http://schemas.openxmlformats.org/officeDocument/2006/math" xmlns:v="urn:schemas-microsoft-com:vml" xmlns:wp14="http://schemas.microsoft.com/office/word/2010/wordprocessingDrawing" xmlns:wp="http://schemas.openxmlformats.org/drawingml/2006/wordprocessingDrawing" xmlns:w10="urn:schemas-microsoft-com:office:word" xmlns:w="http://schemas.openxmlformats.org/wordprocessingml/2006/main" xmlns:w14="http://schemas.microsoft.com/office/word/2010/wordml" xmlns:w15="http://schemas.microsoft.com/office/word/2012/wordml" xmlns:w16se="http://schemas.microsoft.com/office/word/2015/wordml/symex" xmlns:wpg="http://schemas.microsoft.com/office/word/2010/wordprocessingGroup" xmlns:wpi="http://schemas.microsoft.com/office/word/2010/wordprocessingInk" xmlns:wne="http://schemas.microsoft.com/office/word/2006/wordml" xmlns:wps="http://schemas.microsoft.com/office/word/2010/wordprocessingShape" mc:Ignorable="w14 w15 w16se wp14">
+  <w:abstractNum w:abstractNumId="0" w15:restartNumberingAfterBreak="0">
     <w:nsid w:val="FBEDEF3B"/>
     <w:multiLevelType w:val="singleLevel"/>
     <w:tmpl w:val="FBEDEF3B"/>
-    <w:lvl w:ilvl="0" w:tentative="0">
+    <w:lvl w:ilvl="0">
       <w:start w:val="1"/>
       <w:numFmt w:val="bullet"/>
       <w:lvlText w:val=""/>
@@ -5339,308 +4831,716 @@
         <w:tabs>
           <w:tab w:val="left" w:pos="420"/>
         </w:tabs>
-        <w:ind w:left="420" w:leftChars="0" w:hanging="420" w:firstLineChars="0"/>
+        <w:ind w:left="420" w:hanging="420"/>
       </w:pPr>
       <w:rPr>
-        <w:rFonts w:hint="default" w:ascii="Wingdings" w:hAnsi="Wingdings"/>
+        <w:rFonts w:ascii="Wingdings" w:hAnsi="Wingdings" w:hint="default"/>
+      </w:rPr>
+    </w:lvl>
+  </w:abstractNum>
+  <w:abstractNum w:abstractNumId="1" w15:restartNumberingAfterBreak="0">
+    <w:nsid w:val="133878C6"/>
+    <w:multiLevelType w:val="hybridMultilevel"/>
+    <w:tmpl w:val="11B6BEEE"/>
+    <w:lvl w:ilvl="0" w:tplc="CE4CF718">
+      <w:numFmt w:val="bullet"/>
+      <w:lvlText w:val="-"/>
+      <w:lvlJc w:val="left"/>
+      <w:pPr>
+        <w:ind w:left="720" w:hanging="360"/>
+      </w:pPr>
+      <w:rPr>
+        <w:rFonts w:ascii="Arial" w:eastAsia="SimSun" w:hAnsi="Arial" w:cs="Arial" w:hint="default"/>
+      </w:rPr>
+    </w:lvl>
+    <w:lvl w:ilvl="1" w:tplc="04190003" w:tentative="1">
+      <w:start w:val="1"/>
+      <w:numFmt w:val="bullet"/>
+      <w:lvlText w:val="o"/>
+      <w:lvlJc w:val="left"/>
+      <w:pPr>
+        <w:ind w:left="1440" w:hanging="360"/>
+      </w:pPr>
+      <w:rPr>
+        <w:rFonts w:ascii="Courier New" w:hAnsi="Courier New" w:cs="Courier New" w:hint="default"/>
+      </w:rPr>
+    </w:lvl>
+    <w:lvl w:ilvl="2" w:tplc="04190005" w:tentative="1">
+      <w:start w:val="1"/>
+      <w:numFmt w:val="bullet"/>
+      <w:lvlText w:val=""/>
+      <w:lvlJc w:val="left"/>
+      <w:pPr>
+        <w:ind w:left="2160" w:hanging="360"/>
+      </w:pPr>
+      <w:rPr>
+        <w:rFonts w:ascii="Wingdings" w:hAnsi="Wingdings" w:hint="default"/>
+      </w:rPr>
+    </w:lvl>
+    <w:lvl w:ilvl="3" w:tplc="04190001" w:tentative="1">
+      <w:start w:val="1"/>
+      <w:numFmt w:val="bullet"/>
+      <w:lvlText w:val=""/>
+      <w:lvlJc w:val="left"/>
+      <w:pPr>
+        <w:ind w:left="2880" w:hanging="360"/>
+      </w:pPr>
+      <w:rPr>
+        <w:rFonts w:ascii="Symbol" w:hAnsi="Symbol" w:hint="default"/>
+      </w:rPr>
+    </w:lvl>
+    <w:lvl w:ilvl="4" w:tplc="04190003" w:tentative="1">
+      <w:start w:val="1"/>
+      <w:numFmt w:val="bullet"/>
+      <w:lvlText w:val="o"/>
+      <w:lvlJc w:val="left"/>
+      <w:pPr>
+        <w:ind w:left="3600" w:hanging="360"/>
+      </w:pPr>
+      <w:rPr>
+        <w:rFonts w:ascii="Courier New" w:hAnsi="Courier New" w:cs="Courier New" w:hint="default"/>
+      </w:rPr>
+    </w:lvl>
+    <w:lvl w:ilvl="5" w:tplc="04190005" w:tentative="1">
+      <w:start w:val="1"/>
+      <w:numFmt w:val="bullet"/>
+      <w:lvlText w:val=""/>
+      <w:lvlJc w:val="left"/>
+      <w:pPr>
+        <w:ind w:left="4320" w:hanging="360"/>
+      </w:pPr>
+      <w:rPr>
+        <w:rFonts w:ascii="Wingdings" w:hAnsi="Wingdings" w:hint="default"/>
+      </w:rPr>
+    </w:lvl>
+    <w:lvl w:ilvl="6" w:tplc="04190001" w:tentative="1">
+      <w:start w:val="1"/>
+      <w:numFmt w:val="bullet"/>
+      <w:lvlText w:val=""/>
+      <w:lvlJc w:val="left"/>
+      <w:pPr>
+        <w:ind w:left="5040" w:hanging="360"/>
+      </w:pPr>
+      <w:rPr>
+        <w:rFonts w:ascii="Symbol" w:hAnsi="Symbol" w:hint="default"/>
+      </w:rPr>
+    </w:lvl>
+    <w:lvl w:ilvl="7" w:tplc="04190003" w:tentative="1">
+      <w:start w:val="1"/>
+      <w:numFmt w:val="bullet"/>
+      <w:lvlText w:val="o"/>
+      <w:lvlJc w:val="left"/>
+      <w:pPr>
+        <w:ind w:left="5760" w:hanging="360"/>
+      </w:pPr>
+      <w:rPr>
+        <w:rFonts w:ascii="Courier New" w:hAnsi="Courier New" w:cs="Courier New" w:hint="default"/>
+      </w:rPr>
+    </w:lvl>
+    <w:lvl w:ilvl="8" w:tplc="04190005" w:tentative="1">
+      <w:start w:val="1"/>
+      <w:numFmt w:val="bullet"/>
+      <w:lvlText w:val=""/>
+      <w:lvlJc w:val="left"/>
+      <w:pPr>
+        <w:ind w:left="6480" w:hanging="360"/>
+      </w:pPr>
+      <w:rPr>
+        <w:rFonts w:ascii="Wingdings" w:hAnsi="Wingdings" w:hint="default"/>
+      </w:rPr>
+    </w:lvl>
+  </w:abstractNum>
+  <w:abstractNum w:abstractNumId="2" w15:restartNumberingAfterBreak="0">
+    <w:nsid w:val="15131DA4"/>
+    <w:multiLevelType w:val="multilevel"/>
+    <w:tmpl w:val="8D2686B0"/>
+    <w:lvl w:ilvl="0">
+      <w:start w:val="1"/>
+      <w:numFmt w:val="bullet"/>
+      <w:lvlText w:val=""/>
+      <w:lvlJc w:val="left"/>
+      <w:pPr>
+        <w:tabs>
+          <w:tab w:val="num" w:pos="720"/>
+        </w:tabs>
+        <w:ind w:left="720" w:hanging="360"/>
+      </w:pPr>
+      <w:rPr>
+        <w:rFonts w:ascii="Symbol" w:hAnsi="Symbol" w:hint="default"/>
+        <w:sz w:val="20"/>
+      </w:rPr>
+    </w:lvl>
+    <w:lvl w:ilvl="1" w:tentative="1">
+      <w:start w:val="1"/>
+      <w:numFmt w:val="bullet"/>
+      <w:lvlText w:val=""/>
+      <w:lvlJc w:val="left"/>
+      <w:pPr>
+        <w:tabs>
+          <w:tab w:val="num" w:pos="1440"/>
+        </w:tabs>
+        <w:ind w:left="1440" w:hanging="360"/>
+      </w:pPr>
+      <w:rPr>
+        <w:rFonts w:ascii="Symbol" w:hAnsi="Symbol" w:hint="default"/>
+        <w:sz w:val="20"/>
+      </w:rPr>
+    </w:lvl>
+    <w:lvl w:ilvl="2" w:tentative="1">
+      <w:start w:val="1"/>
+      <w:numFmt w:val="bullet"/>
+      <w:lvlText w:val=""/>
+      <w:lvlJc w:val="left"/>
+      <w:pPr>
+        <w:tabs>
+          <w:tab w:val="num" w:pos="2160"/>
+        </w:tabs>
+        <w:ind w:left="2160" w:hanging="360"/>
+      </w:pPr>
+      <w:rPr>
+        <w:rFonts w:ascii="Symbol" w:hAnsi="Symbol" w:hint="default"/>
+        <w:sz w:val="20"/>
+      </w:rPr>
+    </w:lvl>
+    <w:lvl w:ilvl="3" w:tentative="1">
+      <w:start w:val="1"/>
+      <w:numFmt w:val="bullet"/>
+      <w:lvlText w:val=""/>
+      <w:lvlJc w:val="left"/>
+      <w:pPr>
+        <w:tabs>
+          <w:tab w:val="num" w:pos="2880"/>
+        </w:tabs>
+        <w:ind w:left="2880" w:hanging="360"/>
+      </w:pPr>
+      <w:rPr>
+        <w:rFonts w:ascii="Symbol" w:hAnsi="Symbol" w:hint="default"/>
+        <w:sz w:val="20"/>
+      </w:rPr>
+    </w:lvl>
+    <w:lvl w:ilvl="4" w:tentative="1">
+      <w:start w:val="1"/>
+      <w:numFmt w:val="bullet"/>
+      <w:lvlText w:val=""/>
+      <w:lvlJc w:val="left"/>
+      <w:pPr>
+        <w:tabs>
+          <w:tab w:val="num" w:pos="3600"/>
+        </w:tabs>
+        <w:ind w:left="3600" w:hanging="360"/>
+      </w:pPr>
+      <w:rPr>
+        <w:rFonts w:ascii="Symbol" w:hAnsi="Symbol" w:hint="default"/>
+        <w:sz w:val="20"/>
+      </w:rPr>
+    </w:lvl>
+    <w:lvl w:ilvl="5" w:tentative="1">
+      <w:start w:val="1"/>
+      <w:numFmt w:val="bullet"/>
+      <w:lvlText w:val=""/>
+      <w:lvlJc w:val="left"/>
+      <w:pPr>
+        <w:tabs>
+          <w:tab w:val="num" w:pos="4320"/>
+        </w:tabs>
+        <w:ind w:left="4320" w:hanging="360"/>
+      </w:pPr>
+      <w:rPr>
+        <w:rFonts w:ascii="Symbol" w:hAnsi="Symbol" w:hint="default"/>
+        <w:sz w:val="20"/>
+      </w:rPr>
+    </w:lvl>
+    <w:lvl w:ilvl="6" w:tentative="1">
+      <w:start w:val="1"/>
+      <w:numFmt w:val="bullet"/>
+      <w:lvlText w:val=""/>
+      <w:lvlJc w:val="left"/>
+      <w:pPr>
+        <w:tabs>
+          <w:tab w:val="num" w:pos="5040"/>
+        </w:tabs>
+        <w:ind w:left="5040" w:hanging="360"/>
+      </w:pPr>
+      <w:rPr>
+        <w:rFonts w:ascii="Symbol" w:hAnsi="Symbol" w:hint="default"/>
+        <w:sz w:val="20"/>
+      </w:rPr>
+    </w:lvl>
+    <w:lvl w:ilvl="7" w:tentative="1">
+      <w:start w:val="1"/>
+      <w:numFmt w:val="bullet"/>
+      <w:lvlText w:val=""/>
+      <w:lvlJc w:val="left"/>
+      <w:pPr>
+        <w:tabs>
+          <w:tab w:val="num" w:pos="5760"/>
+        </w:tabs>
+        <w:ind w:left="5760" w:hanging="360"/>
+      </w:pPr>
+      <w:rPr>
+        <w:rFonts w:ascii="Symbol" w:hAnsi="Symbol" w:hint="default"/>
+        <w:sz w:val="20"/>
+      </w:rPr>
+    </w:lvl>
+    <w:lvl w:ilvl="8" w:tentative="1">
+      <w:start w:val="1"/>
+      <w:numFmt w:val="bullet"/>
+      <w:lvlText w:val=""/>
+      <w:lvlJc w:val="left"/>
+      <w:pPr>
+        <w:tabs>
+          <w:tab w:val="num" w:pos="6480"/>
+        </w:tabs>
+        <w:ind w:left="6480" w:hanging="360"/>
+      </w:pPr>
+      <w:rPr>
+        <w:rFonts w:ascii="Symbol" w:hAnsi="Symbol" w:hint="default"/>
+        <w:sz w:val="20"/>
       </w:rPr>
     </w:lvl>
   </w:abstractNum>
   <w:num w:numId="1">
     <w:abstractNumId w:val="0"/>
   </w:num>
+  <w:num w:numId="2">
+    <w:abstractNumId w:val="2"/>
+  </w:num>
+  <w:num w:numId="3">
+    <w:abstractNumId w:val="1"/>
+  </w:num>
 </w:numbering>
 </file>
 
 <file path=word/styles.xml><?xml version="1.0" encoding="utf-8"?>
-<w:styles xmlns:mc="http://schemas.openxmlformats.org/markup-compatibility/2006" xmlns:o="urn:schemas-microsoft-com:office:office" xmlns:r="http://schemas.openxmlformats.org/officeDocument/2006/relationships" xmlns:m="http://schemas.openxmlformats.org/officeDocument/2006/math" xmlns:v="urn:schemas-microsoft-com:vml" xmlns:w="http://schemas.openxmlformats.org/wordprocessingml/2006/main" xmlns:w14="http://schemas.microsoft.com/office/word/2010/wordml" xmlns:w10="urn:schemas-microsoft-com:office:word" xmlns:sl="http://schemas.openxmlformats.org/schemaLibrary/2006/main" mc:Ignorable="w14">
+<w:styles xmlns:mc="http://schemas.openxmlformats.org/markup-compatibility/2006" xmlns:r="http://schemas.openxmlformats.org/officeDocument/2006/relationships" xmlns:w="http://schemas.openxmlformats.org/wordprocessingml/2006/main" xmlns:w14="http://schemas.microsoft.com/office/word/2010/wordml" xmlns:w15="http://schemas.microsoft.com/office/word/2012/wordml" xmlns:w16se="http://schemas.microsoft.com/office/word/2015/wordml/symex" mc:Ignorable="w14 w15 w16se">
   <w:docDefaults>
     <w:rPrDefault>
       <w:rPr>
-        <w:rFonts w:ascii="Times New Roman" w:hAnsi="Times New Roman" w:eastAsia="SimSun" w:cs="Times New Roman"/>
+        <w:rFonts w:ascii="Times New Roman" w:eastAsia="SimSun" w:hAnsi="Times New Roman" w:cs="Times New Roman"/>
+        <w:lang w:val="ru-RU" w:eastAsia="ru-RU" w:bidi="ar-SA"/>
       </w:rPr>
     </w:rPrDefault>
+    <w:pPrDefault>
+      <w:pPr>
+        <w:spacing w:after="160" w:line="259" w:lineRule="auto"/>
+      </w:pPr>
+    </w:pPrDefault>
   </w:docDefaults>
-  <w:latentStyles w:count="260" w:defQFormat="0" w:defUnhideWhenUsed="1" w:defSemiHidden="1" w:defUIPriority="99" w:defLockedState="0">
-    <w:lsdException w:qFormat="1" w:unhideWhenUsed="0" w:uiPriority="0" w:semiHidden="0" w:name="Normal"/>
-    <w:lsdException w:qFormat="1" w:unhideWhenUsed="0" w:uiPriority="9" w:semiHidden="0" w:name="heading 1"/>
-    <w:lsdException w:qFormat="1" w:uiPriority="9" w:name="heading 2"/>
-    <w:lsdException w:qFormat="1" w:uiPriority="9" w:name="heading 3"/>
-    <w:lsdException w:qFormat="1" w:uiPriority="9" w:name="heading 4"/>
-    <w:lsdException w:qFormat="1" w:uiPriority="9" w:name="heading 5"/>
-    <w:lsdException w:qFormat="1" w:uiPriority="9" w:name="heading 6"/>
-    <w:lsdException w:qFormat="1" w:uiPriority="9" w:name="heading 7"/>
-    <w:lsdException w:qFormat="1" w:uiPriority="9" w:name="heading 8"/>
-    <w:lsdException w:qFormat="1" w:uiPriority="9" w:name="heading 9"/>
-    <w:lsdException w:uiPriority="99" w:name="index 1"/>
-    <w:lsdException w:uiPriority="99" w:name="index 2"/>
-    <w:lsdException w:uiPriority="99" w:name="index 3"/>
-    <w:lsdException w:uiPriority="99" w:name="index 4"/>
-    <w:lsdException w:uiPriority="99" w:name="index 5"/>
-    <w:lsdException w:uiPriority="99" w:name="index 6"/>
-    <w:lsdException w:uiPriority="99" w:name="index 7"/>
-    <w:lsdException w:uiPriority="99" w:name="index 8"/>
-    <w:lsdException w:uiPriority="99" w:name="index 9"/>
-    <w:lsdException w:uiPriority="39" w:name="toc 1"/>
-    <w:lsdException w:uiPriority="39" w:name="toc 2"/>
-    <w:lsdException w:uiPriority="39" w:name="toc 3"/>
-    <w:lsdException w:uiPriority="39" w:name="toc 4"/>
-    <w:lsdException w:uiPriority="39" w:name="toc 5"/>
-    <w:lsdException w:uiPriority="39" w:name="toc 6"/>
-    <w:lsdException w:uiPriority="39" w:name="toc 7"/>
-    <w:lsdException w:uiPriority="39" w:name="toc 8"/>
-    <w:lsdException w:uiPriority="39" w:name="toc 9"/>
-    <w:lsdException w:uiPriority="99" w:name="Normal Indent"/>
-    <w:lsdException w:uiPriority="99" w:name="footnote text"/>
-    <w:lsdException w:uiPriority="99" w:name="annotation text"/>
-    <w:lsdException w:qFormat="1" w:uiPriority="99" w:name="header"/>
-    <w:lsdException w:qFormat="1" w:uiPriority="99" w:semiHidden="0" w:name="footer"/>
-    <w:lsdException w:uiPriority="99" w:name="index heading"/>
-    <w:lsdException w:qFormat="1" w:uiPriority="35" w:name="caption"/>
-    <w:lsdException w:uiPriority="99" w:name="table of figures"/>
-    <w:lsdException w:uiPriority="99" w:name="envelope address"/>
-    <w:lsdException w:uiPriority="99" w:name="envelope return"/>
-    <w:lsdException w:uiPriority="99" w:name="footnote reference"/>
-    <w:lsdException w:uiPriority="99" w:name="annotation reference"/>
-    <w:lsdException w:uiPriority="99" w:name="line number"/>
-    <w:lsdException w:uiPriority="99" w:name="page number"/>
-    <w:lsdException w:uiPriority="99" w:name="endnote reference"/>
-    <w:lsdException w:uiPriority="99" w:name="endnote text"/>
-    <w:lsdException w:uiPriority="99" w:name="table of authorities"/>
-    <w:lsdException w:uiPriority="99" w:name="macro"/>
-    <w:lsdException w:uiPriority="99" w:name="toa heading"/>
-    <w:lsdException w:uiPriority="99" w:name="List"/>
-    <w:lsdException w:uiPriority="99" w:name="List Bullet"/>
-    <w:lsdException w:uiPriority="99" w:name="List Number"/>
-    <w:lsdException w:uiPriority="99" w:name="List 2"/>
-    <w:lsdException w:uiPriority="99" w:name="List 3"/>
-    <w:lsdException w:uiPriority="99" w:name="List 4"/>
-    <w:lsdException w:uiPriority="99" w:name="List 5"/>
-    <w:lsdException w:uiPriority="99" w:name="List Bullet 2"/>
-    <w:lsdException w:uiPriority="99" w:name="List Bullet 3"/>
-    <w:lsdException w:uiPriority="99" w:name="List Bullet 4"/>
-    <w:lsdException w:uiPriority="99" w:name="List Bullet 5"/>
-    <w:lsdException w:uiPriority="99" w:name="List Number 2"/>
-    <w:lsdException w:uiPriority="99" w:name="List Number 3"/>
-    <w:lsdException w:uiPriority="99" w:name="List Number 4"/>
-    <w:lsdException w:uiPriority="99" w:name="List Number 5"/>
-    <w:lsdException w:qFormat="1" w:unhideWhenUsed="0" w:uiPriority="10" w:semiHidden="0" w:name="Title"/>
-    <w:lsdException w:uiPriority="99" w:name="Closing"/>
-    <w:lsdException w:uiPriority="99" w:name="Signature"/>
-    <w:lsdException w:qFormat="1" w:uiPriority="1" w:name="Default Paragraph Font"/>
-    <w:lsdException w:uiPriority="99" w:name="Body Text"/>
-    <w:lsdException w:uiPriority="99" w:name="Body Text Indent"/>
-    <w:lsdException w:uiPriority="99" w:name="List Continue"/>
-    <w:lsdException w:uiPriority="99" w:name="List Continue 2"/>
-    <w:lsdException w:uiPriority="99" w:name="List Continue 3"/>
-    <w:lsdException w:uiPriority="99" w:name="List Continue 4"/>
-    <w:lsdException w:uiPriority="99" w:name="List Continue 5"/>
-    <w:lsdException w:uiPriority="99" w:name="Message Header"/>
-    <w:lsdException w:qFormat="1" w:unhideWhenUsed="0" w:uiPriority="11" w:semiHidden="0" w:name="Subtitle"/>
-    <w:lsdException w:uiPriority="99" w:name="Salutation"/>
-    <w:lsdException w:uiPriority="99" w:name="Date"/>
-    <w:lsdException w:uiPriority="99" w:name="Body Text First Indent"/>
-    <w:lsdException w:uiPriority="99" w:name="Body Text First Indent 2"/>
-    <w:lsdException w:uiPriority="99" w:name="Note Heading"/>
-    <w:lsdException w:uiPriority="99" w:name="Body Text 2"/>
-    <w:lsdException w:uiPriority="99" w:name="Body Text 3"/>
-    <w:lsdException w:uiPriority="99" w:name="Body Text Indent 2"/>
-    <w:lsdException w:uiPriority="99" w:name="Body Text Indent 3"/>
-    <w:lsdException w:uiPriority="99" w:name="Block Text"/>
-    <w:lsdException w:qFormat="1" w:uiPriority="99" w:name="Hyperlink"/>
-    <w:lsdException w:uiPriority="99" w:name="FollowedHyperlink"/>
-    <w:lsdException w:qFormat="1" w:unhideWhenUsed="0" w:uiPriority="22" w:semiHidden="0" w:name="Strong"/>
-    <w:lsdException w:qFormat="1" w:unhideWhenUsed="0" w:uiPriority="20" w:semiHidden="0" w:name="Emphasis"/>
-    <w:lsdException w:uiPriority="99" w:name="Document Map"/>
-    <w:lsdException w:uiPriority="99" w:name="Plain Text"/>
-    <w:lsdException w:uiPriority="99" w:name="E-mail Signature"/>
-    <w:lsdException w:qFormat="1" w:uiPriority="99" w:name="Normal (Web)"/>
-    <w:lsdException w:uiPriority="99" w:name="HTML Acronym"/>
-    <w:lsdException w:uiPriority="99" w:name="HTML Address"/>
-    <w:lsdException w:uiPriority="99" w:name="HTML Cite"/>
-    <w:lsdException w:uiPriority="99" w:name="HTML Code"/>
-    <w:lsdException w:uiPriority="99" w:name="HTML Definition"/>
-    <w:lsdException w:uiPriority="99" w:name="HTML Keyboard"/>
-    <w:lsdException w:qFormat="1" w:uiPriority="99" w:name="HTML Preformatted"/>
-    <w:lsdException w:uiPriority="99" w:name="HTML Sample"/>
-    <w:lsdException w:uiPriority="99" w:name="HTML Typewriter"/>
-    <w:lsdException w:uiPriority="99" w:name="HTML Variable"/>
-    <w:lsdException w:qFormat="1" w:uiPriority="99" w:name="Normal Table"/>
-    <w:lsdException w:uiPriority="99" w:name="annotation subject"/>
-    <w:lsdException w:uiPriority="99" w:name="Table Simple 1"/>
-    <w:lsdException w:uiPriority="99" w:name="Table Simple 2"/>
-    <w:lsdException w:uiPriority="99" w:name="Table Simple 3"/>
-    <w:lsdException w:uiPriority="99" w:name="Table Classic 1"/>
-    <w:lsdException w:uiPriority="99" w:name="Table Classic 2"/>
-    <w:lsdException w:uiPriority="99" w:name="Table Classic 3"/>
-    <w:lsdException w:uiPriority="99" w:name="Table Classic 4"/>
-    <w:lsdException w:uiPriority="99" w:name="Table Colorful 1"/>
-    <w:lsdException w:uiPriority="99" w:name="Table Colorful 2"/>
-    <w:lsdException w:uiPriority="99" w:name="Table Colorful 3"/>
-    <w:lsdException w:uiPriority="99" w:name="Table Columns 1"/>
-    <w:lsdException w:uiPriority="99" w:name="Table Columns 2"/>
-    <w:lsdException w:uiPriority="99" w:name="Table Columns 3"/>
-    <w:lsdException w:uiPriority="99" w:name="Table Columns 4"/>
-    <w:lsdException w:uiPriority="99" w:name="Table Columns 5"/>
-    <w:lsdException w:uiPriority="99" w:name="Table Grid 1"/>
-    <w:lsdException w:uiPriority="99" w:name="Table Grid 2"/>
-    <w:lsdException w:uiPriority="99" w:name="Table Grid 3"/>
-    <w:lsdException w:uiPriority="99" w:name="Table Grid 4"/>
-    <w:lsdException w:uiPriority="99" w:name="Table Grid 5"/>
-    <w:lsdException w:uiPriority="99" w:name="Table Grid 6"/>
-    <w:lsdException w:uiPriority="99" w:name="Table Grid 7"/>
-    <w:lsdException w:uiPriority="99" w:name="Table Grid 8"/>
-    <w:lsdException w:uiPriority="99" w:name="Table List 1"/>
-    <w:lsdException w:uiPriority="99" w:name="Table List 2"/>
-    <w:lsdException w:uiPriority="99" w:name="Table List 3"/>
-    <w:lsdException w:uiPriority="99" w:name="Table List 4"/>
-    <w:lsdException w:uiPriority="99" w:name="Table List 5"/>
-    <w:lsdException w:uiPriority="99" w:name="Table List 6"/>
-    <w:lsdException w:uiPriority="99" w:name="Table List 7"/>
-    <w:lsdException w:uiPriority="99" w:name="Table List 8"/>
-    <w:lsdException w:uiPriority="99" w:name="Table 3D effects 1"/>
-    <w:lsdException w:uiPriority="99" w:name="Table 3D effects 2"/>
-    <w:lsdException w:uiPriority="99" w:name="Table 3D effects 3"/>
-    <w:lsdException w:uiPriority="99" w:name="Table Contemporary"/>
-    <w:lsdException w:uiPriority="99" w:name="Table Elegant"/>
-    <w:lsdException w:uiPriority="99" w:name="Table Professional"/>
-    <w:lsdException w:uiPriority="99" w:name="Table Subtle 1"/>
-    <w:lsdException w:uiPriority="99" w:name="Table Subtle 2"/>
-    <w:lsdException w:uiPriority="99" w:name="Table Web 1"/>
-    <w:lsdException w:uiPriority="99" w:name="Table Web 2"/>
-    <w:lsdException w:uiPriority="99" w:name="Table Web 3"/>
-    <w:lsdException w:qFormat="1" w:uiPriority="99" w:name="Balloon Text"/>
-    <w:lsdException w:unhideWhenUsed="0" w:uiPriority="59" w:semiHidden="0" w:name="Table Grid"/>
-    <w:lsdException w:uiPriority="99" w:name="Table Theme"/>
-    <w:lsdException w:unhideWhenUsed="0" w:uiPriority="60" w:semiHidden="0" w:name="Light Shading"/>
-    <w:lsdException w:unhideWhenUsed="0" w:uiPriority="61" w:semiHidden="0" w:name="Light List"/>
-    <w:lsdException w:unhideWhenUsed="0" w:uiPriority="62" w:semiHidden="0" w:name="Light Grid"/>
-    <w:lsdException w:unhideWhenUsed="0" w:uiPriority="63" w:semiHidden="0" w:name="Medium Shading 1"/>
-    <w:lsdException w:unhideWhenUsed="0" w:uiPriority="64" w:semiHidden="0" w:name="Medium Shading 2"/>
-    <w:lsdException w:unhideWhenUsed="0" w:uiPriority="65" w:semiHidden="0" w:name="Medium List 1"/>
-    <w:lsdException w:unhideWhenUsed="0" w:uiPriority="66" w:semiHidden="0" w:name="Medium List 2"/>
-    <w:lsdException w:unhideWhenUsed="0" w:uiPriority="67" w:semiHidden="0" w:name="Medium Grid 1"/>
-    <w:lsdException w:unhideWhenUsed="0" w:uiPriority="68" w:semiHidden="0" w:name="Medium Grid 2"/>
-    <w:lsdException w:unhideWhenUsed="0" w:uiPriority="69" w:semiHidden="0" w:name="Medium Grid 3"/>
-    <w:lsdException w:unhideWhenUsed="0" w:uiPriority="70" w:semiHidden="0" w:name="Dark List"/>
-    <w:lsdException w:unhideWhenUsed="0" w:uiPriority="71" w:semiHidden="0" w:name="Colorful Shading"/>
-    <w:lsdException w:unhideWhenUsed="0" w:uiPriority="72" w:semiHidden="0" w:name="Colorful List"/>
-    <w:lsdException w:unhideWhenUsed="0" w:uiPriority="73" w:semiHidden="0" w:name="Colorful Grid"/>
-    <w:lsdException w:unhideWhenUsed="0" w:uiPriority="60" w:semiHidden="0" w:name="Light Shading Accent 1"/>
-    <w:lsdException w:unhideWhenUsed="0" w:uiPriority="61" w:semiHidden="0" w:name="Light List Accent 1"/>
-    <w:lsdException w:unhideWhenUsed="0" w:uiPriority="62" w:semiHidden="0" w:name="Light Grid Accent 1"/>
-    <w:lsdException w:unhideWhenUsed="0" w:uiPriority="63" w:semiHidden="0" w:name="Medium Shading 1 Accent 1"/>
-    <w:lsdException w:unhideWhenUsed="0" w:uiPriority="64" w:semiHidden="0" w:name="Medium Shading 2 Accent 1"/>
-    <w:lsdException w:unhideWhenUsed="0" w:uiPriority="65" w:semiHidden="0" w:name="Medium List 1 Accent 1"/>
-    <w:lsdException w:qFormat="1" w:unhideWhenUsed="0" w:uiPriority="34" w:semiHidden="0" w:name="List Paragraph"/>
-    <w:lsdException w:unhideWhenUsed="0" w:uiPriority="66" w:semiHidden="0" w:name="Medium List 2 Accent 1"/>
-    <w:lsdException w:unhideWhenUsed="0" w:uiPriority="67" w:semiHidden="0" w:name="Medium Grid 1 Accent 1"/>
-    <w:lsdException w:unhideWhenUsed="0" w:uiPriority="68" w:semiHidden="0" w:name="Medium Grid 2 Accent 1"/>
-    <w:lsdException w:unhideWhenUsed="0" w:uiPriority="69" w:semiHidden="0" w:name="Medium Grid 3 Accent 1"/>
-    <w:lsdException w:unhideWhenUsed="0" w:uiPriority="70" w:semiHidden="0" w:name="Dark List Accent 1"/>
-    <w:lsdException w:unhideWhenUsed="0" w:uiPriority="71" w:semiHidden="0" w:name="Colorful Shading Accent 1"/>
-    <w:lsdException w:unhideWhenUsed="0" w:uiPriority="72" w:semiHidden="0" w:name="Colorful List Accent 1"/>
-    <w:lsdException w:unhideWhenUsed="0" w:uiPriority="73" w:semiHidden="0" w:name="Colorful Grid Accent 1"/>
-    <w:lsdException w:unhideWhenUsed="0" w:uiPriority="60" w:semiHidden="0" w:name="Light Shading Accent 2"/>
-    <w:lsdException w:unhideWhenUsed="0" w:uiPriority="61" w:semiHidden="0" w:name="Light List Accent 2"/>
-    <w:lsdException w:unhideWhenUsed="0" w:uiPriority="62" w:semiHidden="0" w:name="Light Grid Accent 2"/>
-    <w:lsdException w:unhideWhenUsed="0" w:uiPriority="63" w:semiHidden="0" w:name="Medium Shading 1 Accent 2"/>
-    <w:lsdException w:unhideWhenUsed="0" w:uiPriority="64" w:semiHidden="0" w:name="Medium Shading 2 Accent 2"/>
-    <w:lsdException w:unhideWhenUsed="0" w:uiPriority="65" w:semiHidden="0" w:name="Medium List 1 Accent 2"/>
-    <w:lsdException w:unhideWhenUsed="0" w:uiPriority="66" w:semiHidden="0" w:name="Medium List 2 Accent 2"/>
-    <w:lsdException w:unhideWhenUsed="0" w:uiPriority="67" w:semiHidden="0" w:name="Medium Grid 1 Accent 2"/>
-    <w:lsdException w:unhideWhenUsed="0" w:uiPriority="68" w:semiHidden="0" w:name="Medium Grid 2 Accent 2"/>
-    <w:lsdException w:unhideWhenUsed="0" w:uiPriority="69" w:semiHidden="0" w:name="Medium Grid 3 Accent 2"/>
-    <w:lsdException w:unhideWhenUsed="0" w:uiPriority="70" w:semiHidden="0" w:name="Dark List Accent 2"/>
-    <w:lsdException w:unhideWhenUsed="0" w:uiPriority="71" w:semiHidden="0" w:name="Colorful Shading Accent 2"/>
-    <w:lsdException w:unhideWhenUsed="0" w:uiPriority="72" w:semiHidden="0" w:name="Colorful List Accent 2"/>
-    <w:lsdException w:unhideWhenUsed="0" w:uiPriority="73" w:semiHidden="0" w:name="Colorful Grid Accent 2"/>
-    <w:lsdException w:unhideWhenUsed="0" w:uiPriority="60" w:semiHidden="0" w:name="Light Shading Accent 3"/>
-    <w:lsdException w:unhideWhenUsed="0" w:uiPriority="61" w:semiHidden="0" w:name="Light List Accent 3"/>
-    <w:lsdException w:unhideWhenUsed="0" w:uiPriority="62" w:semiHidden="0" w:name="Light Grid Accent 3"/>
-    <w:lsdException w:unhideWhenUsed="0" w:uiPriority="63" w:semiHidden="0" w:name="Medium Shading 1 Accent 3"/>
-    <w:lsdException w:unhideWhenUsed="0" w:uiPriority="64" w:semiHidden="0" w:name="Medium Shading 2 Accent 3"/>
-    <w:lsdException w:unhideWhenUsed="0" w:uiPriority="65" w:semiHidden="0" w:name="Medium List 1 Accent 3"/>
-    <w:lsdException w:unhideWhenUsed="0" w:uiPriority="66" w:semiHidden="0" w:name="Medium List 2 Accent 3"/>
-    <w:lsdException w:unhideWhenUsed="0" w:uiPriority="67" w:semiHidden="0" w:name="Medium Grid 1 Accent 3"/>
-    <w:lsdException w:unhideWhenUsed="0" w:uiPriority="68" w:semiHidden="0" w:name="Medium Grid 2 Accent 3"/>
-    <w:lsdException w:unhideWhenUsed="0" w:uiPriority="69" w:semiHidden="0" w:name="Medium Grid 3 Accent 3"/>
-    <w:lsdException w:unhideWhenUsed="0" w:uiPriority="70" w:semiHidden="0" w:name="Dark List Accent 3"/>
-    <w:lsdException w:unhideWhenUsed="0" w:uiPriority="71" w:semiHidden="0" w:name="Colorful Shading Accent 3"/>
-    <w:lsdException w:unhideWhenUsed="0" w:uiPriority="72" w:semiHidden="0" w:name="Colorful List Accent 3"/>
-    <w:lsdException w:unhideWhenUsed="0" w:uiPriority="73" w:semiHidden="0" w:name="Colorful Grid Accent 3"/>
-    <w:lsdException w:unhideWhenUsed="0" w:uiPriority="60" w:semiHidden="0" w:name="Light Shading Accent 4"/>
-    <w:lsdException w:unhideWhenUsed="0" w:uiPriority="61" w:semiHidden="0" w:name="Light List Accent 4"/>
-    <w:lsdException w:unhideWhenUsed="0" w:uiPriority="62" w:semiHidden="0" w:name="Light Grid Accent 4"/>
-    <w:lsdException w:unhideWhenUsed="0" w:uiPriority="63" w:semiHidden="0" w:name="Medium Shading 1 Accent 4"/>
-    <w:lsdException w:unhideWhenUsed="0" w:uiPriority="64" w:semiHidden="0" w:name="Medium Shading 2 Accent 4"/>
-    <w:lsdException w:unhideWhenUsed="0" w:uiPriority="65" w:semiHidden="0" w:name="Medium List 1 Accent 4"/>
-    <w:lsdException w:unhideWhenUsed="0" w:uiPriority="66" w:semiHidden="0" w:name="Medium List 2 Accent 4"/>
-    <w:lsdException w:unhideWhenUsed="0" w:uiPriority="67" w:semiHidden="0" w:name="Medium Grid 1 Accent 4"/>
-    <w:lsdException w:unhideWhenUsed="0" w:uiPriority="68" w:semiHidden="0" w:name="Medium Grid 2 Accent 4"/>
-    <w:lsdException w:unhideWhenUsed="0" w:uiPriority="69" w:semiHidden="0" w:name="Medium Grid 3 Accent 4"/>
-    <w:lsdException w:unhideWhenUsed="0" w:uiPriority="70" w:semiHidden="0" w:name="Dark List Accent 4"/>
-    <w:lsdException w:unhideWhenUsed="0" w:uiPriority="71" w:semiHidden="0" w:name="Colorful Shading Accent 4"/>
-    <w:lsdException w:unhideWhenUsed="0" w:uiPriority="72" w:semiHidden="0" w:name="Colorful List Accent 4"/>
-    <w:lsdException w:unhideWhenUsed="0" w:uiPriority="73" w:semiHidden="0" w:name="Colorful Grid Accent 4"/>
-    <w:lsdException w:unhideWhenUsed="0" w:uiPriority="60" w:semiHidden="0" w:name="Light Shading Accent 5"/>
-    <w:lsdException w:unhideWhenUsed="0" w:uiPriority="61" w:semiHidden="0" w:name="Light List Accent 5"/>
-    <w:lsdException w:unhideWhenUsed="0" w:uiPriority="62" w:semiHidden="0" w:name="Light Grid Accent 5"/>
-    <w:lsdException w:unhideWhenUsed="0" w:uiPriority="63" w:semiHidden="0" w:name="Medium Shading 1 Accent 5"/>
-    <w:lsdException w:unhideWhenUsed="0" w:uiPriority="64" w:semiHidden="0" w:name="Medium Shading 2 Accent 5"/>
-    <w:lsdException w:unhideWhenUsed="0" w:uiPriority="65" w:semiHidden="0" w:name="Medium List 1 Accent 5"/>
-    <w:lsdException w:unhideWhenUsed="0" w:uiPriority="66" w:semiHidden="0" w:name="Medium List 2 Accent 5"/>
-    <w:lsdException w:unhideWhenUsed="0" w:uiPriority="67" w:semiHidden="0" w:name="Medium Grid 1 Accent 5"/>
-    <w:lsdException w:unhideWhenUsed="0" w:uiPriority="68" w:semiHidden="0" w:name="Medium Grid 2 Accent 5"/>
-    <w:lsdException w:unhideWhenUsed="0" w:uiPriority="69" w:semiHidden="0" w:name="Medium Grid 3 Accent 5"/>
-    <w:lsdException w:unhideWhenUsed="0" w:uiPriority="70" w:semiHidden="0" w:name="Dark List Accent 5"/>
-    <w:lsdException w:unhideWhenUsed="0" w:uiPriority="71" w:semiHidden="0" w:name="Colorful Shading Accent 5"/>
-    <w:lsdException w:unhideWhenUsed="0" w:uiPriority="72" w:semiHidden="0" w:name="Colorful List Accent 5"/>
-    <w:lsdException w:unhideWhenUsed="0" w:uiPriority="73" w:semiHidden="0" w:name="Colorful Grid Accent 5"/>
-    <w:lsdException w:unhideWhenUsed="0" w:uiPriority="60" w:semiHidden="0" w:name="Light Shading Accent 6"/>
-    <w:lsdException w:unhideWhenUsed="0" w:uiPriority="61" w:semiHidden="0" w:name="Light List Accent 6"/>
-    <w:lsdException w:unhideWhenUsed="0" w:uiPriority="62" w:semiHidden="0" w:name="Light Grid Accent 6"/>
-    <w:lsdException w:unhideWhenUsed="0" w:uiPriority="63" w:semiHidden="0" w:name="Medium Shading 1 Accent 6"/>
-    <w:lsdException w:unhideWhenUsed="0" w:uiPriority="64" w:semiHidden="0" w:name="Medium Shading 2 Accent 6"/>
-    <w:lsdException w:unhideWhenUsed="0" w:uiPriority="65" w:semiHidden="0" w:name="Medium List 1 Accent 6"/>
-    <w:lsdException w:unhideWhenUsed="0" w:uiPriority="66" w:semiHidden="0" w:name="Medium List 2 Accent 6"/>
-    <w:lsdException w:unhideWhenUsed="0" w:uiPriority="67" w:semiHidden="0" w:name="Medium Grid 1 Accent 6"/>
-    <w:lsdException w:unhideWhenUsed="0" w:uiPriority="68" w:semiHidden="0" w:name="Medium Grid 2 Accent 6"/>
-    <w:lsdException w:unhideWhenUsed="0" w:uiPriority="69" w:semiHidden="0" w:name="Medium Grid 3 Accent 6"/>
-    <w:lsdException w:unhideWhenUsed="0" w:uiPriority="70" w:semiHidden="0" w:name="Dark List Accent 6"/>
-    <w:lsdException w:unhideWhenUsed="0" w:uiPriority="71" w:semiHidden="0" w:name="Colorful Shading Accent 6"/>
-    <w:lsdException w:unhideWhenUsed="0" w:uiPriority="72" w:semiHidden="0" w:name="Colorful List Accent 6"/>
-    <w:lsdException w:unhideWhenUsed="0" w:uiPriority="73" w:semiHidden="0" w:name="Colorful Grid Accent 6"/>
+  <w:latentStyles w:defLockedState="0" w:defUIPriority="99" w:defSemiHidden="0" w:defUnhideWhenUsed="0" w:defQFormat="0" w:count="371">
+    <w:lsdException w:name="Normal" w:uiPriority="0" w:qFormat="1"/>
+    <w:lsdException w:name="heading 1" w:uiPriority="9" w:qFormat="1"/>
+    <w:lsdException w:name="heading 2" w:semiHidden="1" w:uiPriority="9" w:unhideWhenUsed="1" w:qFormat="1"/>
+    <w:lsdException w:name="heading 3" w:semiHidden="1" w:uiPriority="9" w:unhideWhenUsed="1" w:qFormat="1"/>
+    <w:lsdException w:name="heading 4" w:semiHidden="1" w:uiPriority="9" w:unhideWhenUsed="1" w:qFormat="1"/>
+    <w:lsdException w:name="heading 5" w:semiHidden="1" w:uiPriority="9" w:unhideWhenUsed="1" w:qFormat="1"/>
+    <w:lsdException w:name="heading 6" w:semiHidden="1" w:uiPriority="9" w:unhideWhenUsed="1" w:qFormat="1"/>
+    <w:lsdException w:name="heading 7" w:semiHidden="1" w:uiPriority="9" w:unhideWhenUsed="1" w:qFormat="1"/>
+    <w:lsdException w:name="heading 8" w:semiHidden="1" w:uiPriority="9" w:unhideWhenUsed="1" w:qFormat="1"/>
+    <w:lsdException w:name="heading 9" w:semiHidden="1" w:uiPriority="9" w:unhideWhenUsed="1" w:qFormat="1"/>
+    <w:lsdException w:name="index 1" w:semiHidden="1" w:unhideWhenUsed="1"/>
+    <w:lsdException w:name="index 2" w:semiHidden="1" w:unhideWhenUsed="1"/>
+    <w:lsdException w:name="index 3" w:semiHidden="1" w:unhideWhenUsed="1"/>
+    <w:lsdException w:name="index 4" w:semiHidden="1" w:unhideWhenUsed="1"/>
+    <w:lsdException w:name="index 5" w:semiHidden="1" w:unhideWhenUsed="1"/>
+    <w:lsdException w:name="index 6" w:semiHidden="1" w:unhideWhenUsed="1"/>
+    <w:lsdException w:name="index 7" w:semiHidden="1" w:unhideWhenUsed="1"/>
+    <w:lsdException w:name="index 8" w:semiHidden="1" w:unhideWhenUsed="1"/>
+    <w:lsdException w:name="index 9" w:semiHidden="1" w:unhideWhenUsed="1"/>
+    <w:lsdException w:name="toc 1" w:semiHidden="1" w:uiPriority="39" w:unhideWhenUsed="1"/>
+    <w:lsdException w:name="toc 2" w:semiHidden="1" w:uiPriority="39" w:unhideWhenUsed="1"/>
+    <w:lsdException w:name="toc 3" w:semiHidden="1" w:uiPriority="39" w:unhideWhenUsed="1"/>
+    <w:lsdException w:name="toc 4" w:semiHidden="1" w:uiPriority="39" w:unhideWhenUsed="1"/>
+    <w:lsdException w:name="toc 5" w:semiHidden="1" w:uiPriority="39" w:unhideWhenUsed="1"/>
+    <w:lsdException w:name="toc 6" w:semiHidden="1" w:uiPriority="39" w:unhideWhenUsed="1"/>
+    <w:lsdException w:name="toc 7" w:semiHidden="1" w:uiPriority="39" w:unhideWhenUsed="1"/>
+    <w:lsdException w:name="toc 8" w:semiHidden="1" w:uiPriority="39" w:unhideWhenUsed="1"/>
+    <w:lsdException w:name="toc 9" w:semiHidden="1" w:uiPriority="39" w:unhideWhenUsed="1"/>
+    <w:lsdException w:name="Normal Indent" w:semiHidden="1" w:unhideWhenUsed="1"/>
+    <w:lsdException w:name="footnote text" w:semiHidden="1" w:unhideWhenUsed="1"/>
+    <w:lsdException w:name="annotation text" w:semiHidden="1" w:unhideWhenUsed="1"/>
+    <w:lsdException w:name="header" w:semiHidden="1" w:unhideWhenUsed="1" w:qFormat="1"/>
+    <w:lsdException w:name="footer" w:unhideWhenUsed="1" w:qFormat="1"/>
+    <w:lsdException w:name="index heading" w:semiHidden="1" w:unhideWhenUsed="1"/>
+    <w:lsdException w:name="caption" w:semiHidden="1" w:uiPriority="35" w:unhideWhenUsed="1" w:qFormat="1"/>
+    <w:lsdException w:name="table of figures" w:semiHidden="1" w:unhideWhenUsed="1"/>
+    <w:lsdException w:name="envelope address" w:semiHidden="1" w:unhideWhenUsed="1"/>
+    <w:lsdException w:name="envelope return" w:semiHidden="1" w:unhideWhenUsed="1"/>
+    <w:lsdException w:name="footnote reference" w:semiHidden="1" w:unhideWhenUsed="1"/>
+    <w:lsdException w:name="annotation reference" w:semiHidden="1" w:unhideWhenUsed="1"/>
+    <w:lsdException w:name="line number" w:semiHidden="1" w:unhideWhenUsed="1"/>
+    <w:lsdException w:name="page number" w:semiHidden="1" w:unhideWhenUsed="1"/>
+    <w:lsdException w:name="endnote reference" w:semiHidden="1" w:unhideWhenUsed="1"/>
+    <w:lsdException w:name="endnote text" w:semiHidden="1" w:unhideWhenUsed="1"/>
+    <w:lsdException w:name="table of authorities" w:semiHidden="1" w:unhideWhenUsed="1"/>
+    <w:lsdException w:name="macro" w:semiHidden="1" w:unhideWhenUsed="1"/>
+    <w:lsdException w:name="toa heading" w:semiHidden="1" w:unhideWhenUsed="1"/>
+    <w:lsdException w:name="List" w:semiHidden="1" w:unhideWhenUsed="1"/>
+    <w:lsdException w:name="List Bullet" w:semiHidden="1" w:unhideWhenUsed="1"/>
+    <w:lsdException w:name="List Number" w:semiHidden="1" w:unhideWhenUsed="1"/>
+    <w:lsdException w:name="List 2" w:semiHidden="1" w:unhideWhenUsed="1"/>
+    <w:lsdException w:name="List 3" w:semiHidden="1" w:unhideWhenUsed="1"/>
+    <w:lsdException w:name="List 4" w:semiHidden="1" w:unhideWhenUsed="1"/>
+    <w:lsdException w:name="List 5" w:semiHidden="1" w:unhideWhenUsed="1"/>
+    <w:lsdException w:name="List Bullet 2" w:semiHidden="1" w:unhideWhenUsed="1"/>
+    <w:lsdException w:name="List Bullet 3" w:semiHidden="1" w:unhideWhenUsed="1"/>
+    <w:lsdException w:name="List Bullet 4" w:semiHidden="1" w:unhideWhenUsed="1"/>
+    <w:lsdException w:name="List Bullet 5" w:semiHidden="1" w:unhideWhenUsed="1"/>
+    <w:lsdException w:name="List Number 2" w:semiHidden="1" w:unhideWhenUsed="1"/>
+    <w:lsdException w:name="List Number 3" w:semiHidden="1" w:unhideWhenUsed="1"/>
+    <w:lsdException w:name="List Number 4" w:semiHidden="1" w:unhideWhenUsed="1"/>
+    <w:lsdException w:name="List Number 5" w:semiHidden="1" w:unhideWhenUsed="1"/>
+    <w:lsdException w:name="Title" w:uiPriority="10" w:qFormat="1"/>
+    <w:lsdException w:name="Closing" w:semiHidden="1" w:unhideWhenUsed="1"/>
+    <w:lsdException w:name="Signature" w:semiHidden="1" w:unhideWhenUsed="1"/>
+    <w:lsdException w:name="Default Paragraph Font" w:semiHidden="1" w:uiPriority="1" w:unhideWhenUsed="1" w:qFormat="1"/>
+    <w:lsdException w:name="Body Text" w:semiHidden="1" w:unhideWhenUsed="1"/>
+    <w:lsdException w:name="Body Text Indent" w:semiHidden="1" w:unhideWhenUsed="1"/>
+    <w:lsdException w:name="List Continue" w:semiHidden="1" w:unhideWhenUsed="1"/>
+    <w:lsdException w:name="List Continue 2" w:semiHidden="1" w:unhideWhenUsed="1"/>
+    <w:lsdException w:name="List Continue 3" w:semiHidden="1" w:unhideWhenUsed="1"/>
+    <w:lsdException w:name="List Continue 4" w:semiHidden="1" w:unhideWhenUsed="1"/>
+    <w:lsdException w:name="List Continue 5" w:semiHidden="1" w:unhideWhenUsed="1"/>
+    <w:lsdException w:name="Message Header" w:semiHidden="1" w:unhideWhenUsed="1"/>
+    <w:lsdException w:name="Subtitle" w:uiPriority="11" w:qFormat="1"/>
+    <w:lsdException w:name="Salutation" w:semiHidden="1" w:unhideWhenUsed="1"/>
+    <w:lsdException w:name="Date" w:semiHidden="1" w:unhideWhenUsed="1"/>
+    <w:lsdException w:name="Body Text First Indent" w:semiHidden="1" w:unhideWhenUsed="1"/>
+    <w:lsdException w:name="Body Text First Indent 2" w:semiHidden="1" w:unhideWhenUsed="1"/>
+    <w:lsdException w:name="Note Heading" w:semiHidden="1" w:unhideWhenUsed="1"/>
+    <w:lsdException w:name="Body Text 2" w:semiHidden="1" w:unhideWhenUsed="1"/>
+    <w:lsdException w:name="Body Text 3" w:semiHidden="1" w:unhideWhenUsed="1"/>
+    <w:lsdException w:name="Body Text Indent 2" w:semiHidden="1" w:unhideWhenUsed="1"/>
+    <w:lsdException w:name="Body Text Indent 3" w:semiHidden="1" w:unhideWhenUsed="1"/>
+    <w:lsdException w:name="Block Text" w:semiHidden="1" w:unhideWhenUsed="1"/>
+    <w:lsdException w:name="Hyperlink" w:semiHidden="1" w:unhideWhenUsed="1" w:qFormat="1"/>
+    <w:lsdException w:name="FollowedHyperlink" w:semiHidden="1" w:unhideWhenUsed="1"/>
+    <w:lsdException w:name="Strong" w:uiPriority="22" w:qFormat="1"/>
+    <w:lsdException w:name="Emphasis" w:uiPriority="20" w:qFormat="1"/>
+    <w:lsdException w:name="Document Map" w:semiHidden="1" w:unhideWhenUsed="1"/>
+    <w:lsdException w:name="Plain Text" w:semiHidden="1" w:unhideWhenUsed="1"/>
+    <w:lsdException w:name="E-mail Signature" w:semiHidden="1" w:unhideWhenUsed="1"/>
+    <w:lsdException w:name="HTML Top of Form" w:semiHidden="1" w:unhideWhenUsed="1"/>
+    <w:lsdException w:name="HTML Bottom of Form" w:semiHidden="1" w:unhideWhenUsed="1"/>
+    <w:lsdException w:name="Normal (Web)" w:semiHidden="1" w:unhideWhenUsed="1" w:qFormat="1"/>
+    <w:lsdException w:name="HTML Acronym" w:semiHidden="1" w:unhideWhenUsed="1"/>
+    <w:lsdException w:name="HTML Address" w:semiHidden="1" w:unhideWhenUsed="1"/>
+    <w:lsdException w:name="HTML Cite" w:semiHidden="1" w:unhideWhenUsed="1"/>
+    <w:lsdException w:name="HTML Code" w:semiHidden="1" w:unhideWhenUsed="1"/>
+    <w:lsdException w:name="HTML Definition" w:semiHidden="1" w:unhideWhenUsed="1"/>
+    <w:lsdException w:name="HTML Keyboard" w:semiHidden="1" w:unhideWhenUsed="1"/>
+    <w:lsdException w:name="HTML Preformatted" w:semiHidden="1" w:unhideWhenUsed="1" w:qFormat="1"/>
+    <w:lsdException w:name="HTML Sample" w:semiHidden="1" w:unhideWhenUsed="1"/>
+    <w:lsdException w:name="HTML Typewriter" w:semiHidden="1" w:unhideWhenUsed="1"/>
+    <w:lsdException w:name="HTML Variable" w:semiHidden="1" w:unhideWhenUsed="1"/>
+    <w:lsdException w:name="Normal Table" w:semiHidden="1" w:unhideWhenUsed="1" w:qFormat="1"/>
+    <w:lsdException w:name="annotation subject" w:semiHidden="1" w:unhideWhenUsed="1"/>
+    <w:lsdException w:name="No List" w:semiHidden="1" w:unhideWhenUsed="1"/>
+    <w:lsdException w:name="Outline List 1" w:semiHidden="1" w:unhideWhenUsed="1"/>
+    <w:lsdException w:name="Outline List 2" w:semiHidden="1" w:unhideWhenUsed="1"/>
+    <w:lsdException w:name="Outline List 3" w:semiHidden="1" w:unhideWhenUsed="1"/>
+    <w:lsdException w:name="Table Simple 1" w:semiHidden="1" w:unhideWhenUsed="1"/>
+    <w:lsdException w:name="Table Simple 2" w:semiHidden="1" w:unhideWhenUsed="1"/>
+    <w:lsdException w:name="Table Simple 3" w:semiHidden="1" w:unhideWhenUsed="1"/>
+    <w:lsdException w:name="Table Classic 1" w:semiHidden="1" w:unhideWhenUsed="1"/>
+    <w:lsdException w:name="Table Classic 2" w:semiHidden="1" w:unhideWhenUsed="1"/>
+    <w:lsdException w:name="Table Classic 3" w:semiHidden="1" w:unhideWhenUsed="1"/>
+    <w:lsdException w:name="Table Classic 4" w:semiHidden="1" w:unhideWhenUsed="1"/>
+    <w:lsdException w:name="Table Colorful 1" w:semiHidden="1" w:unhideWhenUsed="1"/>
+    <w:lsdException w:name="Table Colorful 2" w:semiHidden="1" w:unhideWhenUsed="1"/>
+    <w:lsdException w:name="Table Colorful 3" w:semiHidden="1" w:unhideWhenUsed="1"/>
+    <w:lsdException w:name="Table Columns 1" w:semiHidden="1" w:unhideWhenUsed="1"/>
+    <w:lsdException w:name="Table Columns 2" w:semiHidden="1" w:unhideWhenUsed="1"/>
+    <w:lsdException w:name="Table Columns 3" w:semiHidden="1" w:unhideWhenUsed="1"/>
+    <w:lsdException w:name="Table Columns 4" w:semiHidden="1" w:unhideWhenUsed="1"/>
+    <w:lsdException w:name="Table Columns 5" w:semiHidden="1" w:unhideWhenUsed="1"/>
+    <w:lsdException w:name="Table Grid 1" w:semiHidden="1" w:unhideWhenUsed="1"/>
+    <w:lsdException w:name="Table Grid 2" w:semiHidden="1" w:unhideWhenUsed="1"/>
+    <w:lsdException w:name="Table Grid 3" w:semiHidden="1" w:unhideWhenUsed="1"/>
+    <w:lsdException w:name="Table Grid 4" w:semiHidden="1" w:unhideWhenUsed="1"/>
+    <w:lsdException w:name="Table Grid 5" w:semiHidden="1" w:unhideWhenUsed="1"/>
+    <w:lsdException w:name="Table Grid 6" w:semiHidden="1" w:unhideWhenUsed="1"/>
+    <w:lsdException w:name="Table Grid 7" w:semiHidden="1" w:unhideWhenUsed="1"/>
+    <w:lsdException w:name="Table Grid 8" w:semiHidden="1" w:unhideWhenUsed="1"/>
+    <w:lsdException w:name="Table List 1" w:semiHidden="1" w:unhideWhenUsed="1"/>
+    <w:lsdException w:name="Table List 2" w:semiHidden="1" w:unhideWhenUsed="1"/>
+    <w:lsdException w:name="Table List 3" w:semiHidden="1" w:unhideWhenUsed="1"/>
+    <w:lsdException w:name="Table List 4" w:semiHidden="1" w:unhideWhenUsed="1"/>
+    <w:lsdException w:name="Table List 5" w:semiHidden="1" w:unhideWhenUsed="1"/>
+    <w:lsdException w:name="Table List 6" w:semiHidden="1" w:unhideWhenUsed="1"/>
+    <w:lsdException w:name="Table List 7" w:semiHidden="1" w:unhideWhenUsed="1"/>
+    <w:lsdException w:name="Table List 8" w:semiHidden="1" w:unhideWhenUsed="1"/>
+    <w:lsdException w:name="Table 3D effects 1" w:semiHidden="1" w:unhideWhenUsed="1"/>
+    <w:lsdException w:name="Table 3D effects 2" w:semiHidden="1" w:unhideWhenUsed="1"/>
+    <w:lsdException w:name="Table 3D effects 3" w:semiHidden="1" w:unhideWhenUsed="1"/>
+    <w:lsdException w:name="Table Contemporary" w:semiHidden="1" w:unhideWhenUsed="1"/>
+    <w:lsdException w:name="Table Elegant" w:semiHidden="1" w:unhideWhenUsed="1"/>
+    <w:lsdException w:name="Table Professional" w:semiHidden="1" w:unhideWhenUsed="1"/>
+    <w:lsdException w:name="Table Subtle 1" w:semiHidden="1" w:unhideWhenUsed="1"/>
+    <w:lsdException w:name="Table Subtle 2" w:semiHidden="1" w:unhideWhenUsed="1"/>
+    <w:lsdException w:name="Table Web 1" w:semiHidden="1" w:unhideWhenUsed="1"/>
+    <w:lsdException w:name="Table Web 2" w:semiHidden="1" w:unhideWhenUsed="1"/>
+    <w:lsdException w:name="Table Web 3" w:semiHidden="1" w:unhideWhenUsed="1"/>
+    <w:lsdException w:name="Balloon Text" w:semiHidden="1" w:unhideWhenUsed="1" w:qFormat="1"/>
+    <w:lsdException w:name="Table Grid" w:uiPriority="59"/>
+    <w:lsdException w:name="Table Theme" w:semiHidden="1" w:unhideWhenUsed="1"/>
+    <w:lsdException w:name="Placeholder Text" w:semiHidden="1"/>
+    <w:lsdException w:name="Light Shading" w:uiPriority="60"/>
+    <w:lsdException w:name="Light List" w:uiPriority="61"/>
+    <w:lsdException w:name="Light Grid" w:uiPriority="62"/>
+    <w:lsdException w:name="Medium Shading 1" w:uiPriority="63"/>
+    <w:lsdException w:name="Medium Shading 2" w:uiPriority="64"/>
+    <w:lsdException w:name="Medium List 1" w:uiPriority="65"/>
+    <w:lsdException w:name="Medium List 2" w:uiPriority="66"/>
+    <w:lsdException w:name="Medium Grid 1" w:uiPriority="67"/>
+    <w:lsdException w:name="Medium Grid 2" w:uiPriority="68"/>
+    <w:lsdException w:name="Medium Grid 3" w:uiPriority="69"/>
+    <w:lsdException w:name="Dark List" w:uiPriority="70"/>
+    <w:lsdException w:name="Colorful Shading" w:uiPriority="71"/>
+    <w:lsdException w:name="Colorful List" w:uiPriority="72"/>
+    <w:lsdException w:name="Colorful Grid" w:uiPriority="73"/>
+    <w:lsdException w:name="Light Shading Accent 1" w:uiPriority="60"/>
+    <w:lsdException w:name="Light List Accent 1" w:uiPriority="61"/>
+    <w:lsdException w:name="Light Grid Accent 1" w:uiPriority="62"/>
+    <w:lsdException w:name="Medium Shading 1 Accent 1" w:uiPriority="63"/>
+    <w:lsdException w:name="Medium Shading 2 Accent 1" w:uiPriority="64"/>
+    <w:lsdException w:name="Medium List 1 Accent 1" w:uiPriority="65"/>
+    <w:lsdException w:name="Revision" w:semiHidden="1"/>
+    <w:lsdException w:name="List Paragraph" w:uiPriority="34" w:qFormat="1"/>
+    <w:lsdException w:name="Medium List 2 Accent 1" w:uiPriority="66"/>
+    <w:lsdException w:name="Medium Grid 1 Accent 1" w:uiPriority="67"/>
+    <w:lsdException w:name="Medium Grid 2 Accent 1" w:uiPriority="68"/>
+    <w:lsdException w:name="Medium Grid 3 Accent 1" w:uiPriority="69"/>
+    <w:lsdException w:name="Dark List Accent 1" w:uiPriority="70"/>
+    <w:lsdException w:name="Colorful Shading Accent 1" w:uiPriority="71"/>
+    <w:lsdException w:name="Colorful List Accent 1" w:uiPriority="72"/>
+    <w:lsdException w:name="Colorful Grid Accent 1" w:uiPriority="73"/>
+    <w:lsdException w:name="Light Shading Accent 2" w:uiPriority="60"/>
+    <w:lsdException w:name="Light List Accent 2" w:uiPriority="61"/>
+    <w:lsdException w:name="Light Grid Accent 2" w:uiPriority="62"/>
+    <w:lsdException w:name="Medium Shading 1 Accent 2" w:uiPriority="63"/>
+    <w:lsdException w:name="Medium Shading 2 Accent 2" w:uiPriority="64"/>
+    <w:lsdException w:name="Medium List 1 Accent 2" w:uiPriority="65"/>
+    <w:lsdException w:name="Medium List 2 Accent 2" w:uiPriority="66"/>
+    <w:lsdException w:name="Medium Grid 1 Accent 2" w:uiPriority="67"/>
+    <w:lsdException w:name="Medium Grid 2 Accent 2" w:uiPriority="68"/>
+    <w:lsdException w:name="Medium Grid 3 Accent 2" w:uiPriority="69"/>
+    <w:lsdException w:name="Dark List Accent 2" w:uiPriority="70"/>
+    <w:lsdException w:name="Colorful Shading Accent 2" w:uiPriority="71"/>
+    <w:lsdException w:name="Colorful List Accent 2" w:uiPriority="72"/>
+    <w:lsdException w:name="Colorful Grid Accent 2" w:uiPriority="73"/>
+    <w:lsdException w:name="Light Shading Accent 3" w:uiPriority="60"/>
+    <w:lsdException w:name="Light List Accent 3" w:uiPriority="61"/>
+    <w:lsdException w:name="Light Grid Accent 3" w:uiPriority="62"/>
+    <w:lsdException w:name="Medium Shading 1 Accent 3" w:uiPriority="63"/>
+    <w:lsdException w:name="Medium Shading 2 Accent 3" w:uiPriority="64"/>
+    <w:lsdException w:name="Medium List 1 Accent 3" w:uiPriority="65"/>
+    <w:lsdException w:name="Medium List 2 Accent 3" w:uiPriority="66"/>
+    <w:lsdException w:name="Medium Grid 1 Accent 3" w:uiPriority="67"/>
+    <w:lsdException w:name="Medium Grid 2 Accent 3" w:uiPriority="68"/>
+    <w:lsdException w:name="Medium Grid 3 Accent 3" w:uiPriority="69"/>
+    <w:lsdException w:name="Dark List Accent 3" w:uiPriority="70"/>
+    <w:lsdException w:name="Colorful Shading Accent 3" w:uiPriority="71"/>
+    <w:lsdException w:name="Colorful List Accent 3" w:uiPriority="72"/>
+    <w:lsdException w:name="Colorful Grid Accent 3" w:uiPriority="73"/>
+    <w:lsdException w:name="Light Shading Accent 4" w:uiPriority="60"/>
+    <w:lsdException w:name="Light List Accent 4" w:uiPriority="61"/>
+    <w:lsdException w:name="Light Grid Accent 4" w:uiPriority="62"/>
+    <w:lsdException w:name="Medium Shading 1 Accent 4" w:uiPriority="63"/>
+    <w:lsdException w:name="Medium Shading 2 Accent 4" w:uiPriority="64"/>
+    <w:lsdException w:name="Medium List 1 Accent 4" w:uiPriority="65"/>
+    <w:lsdException w:name="Medium List 2 Accent 4" w:uiPriority="66"/>
+    <w:lsdException w:name="Medium Grid 1 Accent 4" w:uiPriority="67"/>
+    <w:lsdException w:name="Medium Grid 2 Accent 4" w:uiPriority="68"/>
+    <w:lsdException w:name="Medium Grid 3 Accent 4" w:uiPriority="69"/>
+    <w:lsdException w:name="Dark List Accent 4" w:uiPriority="70"/>
+    <w:lsdException w:name="Colorful Shading Accent 4" w:uiPriority="71"/>
+    <w:lsdException w:name="Colorful List Accent 4" w:uiPriority="72"/>
+    <w:lsdException w:name="Colorful Grid Accent 4" w:uiPriority="73"/>
+    <w:lsdException w:name="Light Shading Accent 5" w:uiPriority="60"/>
+    <w:lsdException w:name="Light List Accent 5" w:uiPriority="61"/>
+    <w:lsdException w:name="Light Grid Accent 5" w:uiPriority="62"/>
+    <w:lsdException w:name="Medium Shading 1 Accent 5" w:uiPriority="63"/>
+    <w:lsdException w:name="Medium Shading 2 Accent 5" w:uiPriority="64"/>
+    <w:lsdException w:name="Medium List 1 Accent 5" w:uiPriority="65"/>
+    <w:lsdException w:name="Medium List 2 Accent 5" w:uiPriority="66"/>
+    <w:lsdException w:name="Medium Grid 1 Accent 5" w:uiPriority="67"/>
+    <w:lsdException w:name="Medium Grid 2 Accent 5" w:uiPriority="68"/>
+    <w:lsdException w:name="Medium Grid 3 Accent 5" w:uiPriority="69"/>
+    <w:lsdException w:name="Dark List Accent 5" w:uiPriority="70"/>
+    <w:lsdException w:name="Colorful Shading Accent 5" w:uiPriority="71"/>
+    <w:lsdException w:name="Colorful List Accent 5" w:uiPriority="72"/>
+    <w:lsdException w:name="Colorful Grid Accent 5" w:uiPriority="73"/>
+    <w:lsdException w:name="Light Shading Accent 6" w:uiPriority="60"/>
+    <w:lsdException w:name="Light List Accent 6" w:uiPriority="61"/>
+    <w:lsdException w:name="Light Grid Accent 6" w:uiPriority="62"/>
+    <w:lsdException w:name="Medium Shading 1 Accent 6" w:uiPriority="63"/>
+    <w:lsdException w:name="Medium Shading 2 Accent 6" w:uiPriority="64"/>
+    <w:lsdException w:name="Medium List 1 Accent 6" w:uiPriority="65"/>
+    <w:lsdException w:name="Medium List 2 Accent 6" w:uiPriority="66"/>
+    <w:lsdException w:name="Medium Grid 1 Accent 6" w:uiPriority="67"/>
+    <w:lsdException w:name="Medium Grid 2 Accent 6" w:uiPriority="68"/>
+    <w:lsdException w:name="Medium Grid 3 Accent 6" w:uiPriority="69"/>
+    <w:lsdException w:name="Dark List Accent 6" w:uiPriority="70"/>
+    <w:lsdException w:name="Colorful Shading Accent 6" w:uiPriority="71"/>
+    <w:lsdException w:name="Colorful List Accent 6" w:uiPriority="72"/>
+    <w:lsdException w:name="Colorful Grid Accent 6" w:uiPriority="73"/>
+    <w:lsdException w:name="Subtle Emphasis" w:uiPriority="19" w:qFormat="1"/>
+    <w:lsdException w:name="Intense Emphasis" w:uiPriority="21" w:qFormat="1"/>
+    <w:lsdException w:name="Subtle Reference" w:uiPriority="31" w:qFormat="1"/>
+    <w:lsdException w:name="Intense Reference" w:uiPriority="32" w:qFormat="1"/>
+    <w:lsdException w:name="Book Title" w:uiPriority="33" w:qFormat="1"/>
+    <w:lsdException w:name="Bibliography" w:semiHidden="1" w:uiPriority="37" w:unhideWhenUsed="1"/>
+    <w:lsdException w:name="TOC Heading" w:semiHidden="1" w:uiPriority="39" w:unhideWhenUsed="1" w:qFormat="1"/>
+    <w:lsdException w:name="Plain Table 1" w:uiPriority="41"/>
+    <w:lsdException w:name="Plain Table 2" w:uiPriority="42"/>
+    <w:lsdException w:name="Plain Table 3" w:uiPriority="43"/>
+    <w:lsdException w:name="Plain Table 4" w:uiPriority="44"/>
+    <w:lsdException w:name="Plain Table 5" w:uiPriority="45"/>
+    <w:lsdException w:name="Grid Table Light" w:uiPriority="40"/>
+    <w:lsdException w:name="Grid Table 1 Light" w:uiPriority="46"/>
+    <w:lsdException w:name="Grid Table 2" w:uiPriority="47"/>
+    <w:lsdException w:name="Grid Table 3" w:uiPriority="48"/>
+    <w:lsdException w:name="Grid Table 4" w:uiPriority="49"/>
+    <w:lsdException w:name="Grid Table 5 Dark" w:uiPriority="50"/>
+    <w:lsdException w:name="Grid Table 6 Colorful" w:uiPriority="51"/>
+    <w:lsdException w:name="Grid Table 7 Colorful" w:uiPriority="52"/>
+    <w:lsdException w:name="Grid Table 1 Light Accent 1" w:uiPriority="46"/>
+    <w:lsdException w:name="Grid Table 2 Accent 1" w:uiPriority="47"/>
+    <w:lsdException w:name="Grid Table 3 Accent 1" w:uiPriority="48"/>
+    <w:lsdException w:name="Grid Table 4 Accent 1" w:uiPriority="49"/>
+    <w:lsdException w:name="Grid Table 5 Dark Accent 1" w:uiPriority="50"/>
+    <w:lsdException w:name="Grid Table 6 Colorful Accent 1" w:uiPriority="51"/>
+    <w:lsdException w:name="Grid Table 7 Colorful Accent 1" w:uiPriority="52"/>
+    <w:lsdException w:name="Grid Table 1 Light Accent 2" w:uiPriority="46"/>
+    <w:lsdException w:name="Grid Table 2 Accent 2" w:uiPriority="47"/>
+    <w:lsdException w:name="Grid Table 3 Accent 2" w:uiPriority="48"/>
+    <w:lsdException w:name="Grid Table 4 Accent 2" w:uiPriority="49"/>
+    <w:lsdException w:name="Grid Table 5 Dark Accent 2" w:uiPriority="50"/>
+    <w:lsdException w:name="Grid Table 6 Colorful Accent 2" w:uiPriority="51"/>
+    <w:lsdException w:name="Grid Table 7 Colorful Accent 2" w:uiPriority="52"/>
+    <w:lsdException w:name="Grid Table 1 Light Accent 3" w:uiPriority="46"/>
+    <w:lsdException w:name="Grid Table 2 Accent 3" w:uiPriority="47"/>
+    <w:lsdException w:name="Grid Table 3 Accent 3" w:uiPriority="48"/>
+    <w:lsdException w:name="Grid Table 4 Accent 3" w:uiPriority="49"/>
+    <w:lsdException w:name="Grid Table 5 Dark Accent 3" w:uiPriority="50"/>
+    <w:lsdException w:name="Grid Table 6 Colorful Accent 3" w:uiPriority="51"/>
+    <w:lsdException w:name="Grid Table 7 Colorful Accent 3" w:uiPriority="52"/>
+    <w:lsdException w:name="Grid Table 1 Light Accent 4" w:uiPriority="46"/>
+    <w:lsdException w:name="Grid Table 2 Accent 4" w:uiPriority="47"/>
+    <w:lsdException w:name="Grid Table 3 Accent 4" w:uiPriority="48"/>
+    <w:lsdException w:name="Grid Table 4 Accent 4" w:uiPriority="49"/>
+    <w:lsdException w:name="Grid Table 5 Dark Accent 4" w:uiPriority="50"/>
+    <w:lsdException w:name="Grid Table 6 Colorful Accent 4" w:uiPriority="51"/>
+    <w:lsdException w:name="Grid Table 7 Colorful Accent 4" w:uiPriority="52"/>
+    <w:lsdException w:name="Grid Table 1 Light Accent 5" w:uiPriority="46"/>
+    <w:lsdException w:name="Grid Table 2 Accent 5" w:uiPriority="47"/>
+    <w:lsdException w:name="Grid Table 3 Accent 5" w:uiPriority="48"/>
+    <w:lsdException w:name="Grid Table 4 Accent 5" w:uiPriority="49"/>
+    <w:lsdException w:name="Grid Table 5 Dark Accent 5" w:uiPriority="50"/>
+    <w:lsdException w:name="Grid Table 6 Colorful Accent 5" w:uiPriority="51"/>
+    <w:lsdException w:name="Grid Table 7 Colorful Accent 5" w:uiPriority="52"/>
+    <w:lsdException w:name="Grid Table 1 Light Accent 6" w:uiPriority="46"/>
+    <w:lsdException w:name="Grid Table 2 Accent 6" w:uiPriority="47"/>
+    <w:lsdException w:name="Grid Table 3 Accent 6" w:uiPriority="48"/>
+    <w:lsdException w:name="Grid Table 4 Accent 6" w:uiPriority="49"/>
+    <w:lsdException w:name="Grid Table 5 Dark Accent 6" w:uiPriority="50"/>
+    <w:lsdException w:name="Grid Table 6 Colorful Accent 6" w:uiPriority="51"/>
+    <w:lsdException w:name="Grid Table 7 Colorful Accent 6" w:uiPriority="52"/>
+    <w:lsdException w:name="List Table 1 Light" w:uiPriority="46"/>
+    <w:lsdException w:name="List Table 2" w:uiPriority="47"/>
+    <w:lsdException w:name="List Table 3" w:uiPriority="48"/>
+    <w:lsdException w:name="List Table 4" w:uiPriority="49"/>
+    <w:lsdException w:name="List Table 5 Dark" w:uiPriority="50"/>
+    <w:lsdException w:name="List Table 6 Colorful" w:uiPriority="51"/>
+    <w:lsdException w:name="List Table 7 Colorful" w:uiPriority="52"/>
+    <w:lsdException w:name="List Table 1 Light Accent 1" w:uiPriority="46"/>
+    <w:lsdException w:name="List Table 2 Accent 1" w:uiPriority="47"/>
+    <w:lsdException w:name="List Table 3 Accent 1" w:uiPriority="48"/>
+    <w:lsdException w:name="List Table 4 Accent 1" w:uiPriority="49"/>
+    <w:lsdException w:name="List Table 5 Dark Accent 1" w:uiPriority="50"/>
+    <w:lsdException w:name="List Table 6 Colorful Accent 1" w:uiPriority="51"/>
+    <w:lsdException w:name="List Table 7 Colorful Accent 1" w:uiPriority="52"/>
+    <w:lsdException w:name="List Table 1 Light Accent 2" w:uiPriority="46"/>
+    <w:lsdException w:name="List Table 2 Accent 2" w:uiPriority="47"/>
+    <w:lsdException w:name="List Table 3 Accent 2" w:uiPriority="48"/>
+    <w:lsdException w:name="List Table 4 Accent 2" w:uiPriority="49"/>
+    <w:lsdException w:name="List Table 5 Dark Accent 2" w:uiPriority="50"/>
+    <w:lsdException w:name="List Table 6 Colorful Accent 2" w:uiPriority="51"/>
+    <w:lsdException w:name="List Table 7 Colorful Accent 2" w:uiPriority="52"/>
+    <w:lsdException w:name="List Table 1 Light Accent 3" w:uiPriority="46"/>
+    <w:lsdException w:name="List Table 2 Accent 3" w:uiPriority="47"/>
+    <w:lsdException w:name="List Table 3 Accent 3" w:uiPriority="48"/>
+    <w:lsdException w:name="List Table 4 Accent 3" w:uiPriority="49"/>
+    <w:lsdException w:name="List Table 5 Dark Accent 3" w:uiPriority="50"/>
+    <w:lsdException w:name="List Table 6 Colorful Accent 3" w:uiPriority="51"/>
+    <w:lsdException w:name="List Table 7 Colorful Accent 3" w:uiPriority="52"/>
+    <w:lsdException w:name="List Table 1 Light Accent 4" w:uiPriority="46"/>
+    <w:lsdException w:name="List Table 2 Accent 4" w:uiPriority="47"/>
+    <w:lsdException w:name="List Table 3 Accent 4" w:uiPriority="48"/>
+    <w:lsdException w:name="List Table 4 Accent 4" w:uiPriority="49"/>
+    <w:lsdException w:name="List Table 5 Dark Accent 4" w:uiPriority="50"/>
+    <w:lsdException w:name="List Table 6 Colorful Accent 4" w:uiPriority="51"/>
+    <w:lsdException w:name="List Table 7 Colorful Accent 4" w:uiPriority="52"/>
+    <w:lsdException w:name="List Table 1 Light Accent 5" w:uiPriority="46"/>
+    <w:lsdException w:name="List Table 2 Accent 5" w:uiPriority="47"/>
+    <w:lsdException w:name="List Table 3 Accent 5" w:uiPriority="48"/>
+    <w:lsdException w:name="List Table 4 Accent 5" w:uiPriority="49"/>
+    <w:lsdException w:name="List Table 5 Dark Accent 5" w:uiPriority="50"/>
+    <w:lsdException w:name="List Table 6 Colorful Accent 5" w:uiPriority="51"/>
+    <w:lsdException w:name="List Table 7 Colorful Accent 5" w:uiPriority="52"/>
+    <w:lsdException w:name="List Table 1 Light Accent 6" w:uiPriority="46"/>
+    <w:lsdException w:name="List Table 2 Accent 6" w:uiPriority="47"/>
+    <w:lsdException w:name="List Table 3 Accent 6" w:uiPriority="48"/>
+    <w:lsdException w:name="List Table 4 Accent 6" w:uiPriority="49"/>
+    <w:lsdException w:name="List Table 5 Dark Accent 6" w:uiPriority="50"/>
+    <w:lsdException w:name="List Table 6 Colorful Accent 6" w:uiPriority="51"/>
+    <w:lsdException w:name="List Table 7 Colorful Accent 6" w:uiPriority="52"/>
   </w:latentStyles>
-  <w:style w:type="paragraph" w:default="1" w:styleId="1">
+  <w:style w:type="paragraph" w:default="1" w:styleId="a">
     <w:name w:val="Normal"/>
     <w:qFormat/>
-    <w:uiPriority w:val="0"/>
     <w:pPr>
       <w:spacing w:after="200" w:line="276" w:lineRule="auto"/>
     </w:pPr>
     <w:rPr>
-      <w:rFonts w:asciiTheme="minorHAnsi" w:hAnsiTheme="minorHAnsi" w:eastAsiaTheme="minorEastAsia" w:cstheme="minorBidi"/>
+      <w:rFonts w:asciiTheme="minorHAnsi" w:eastAsiaTheme="minorEastAsia" w:hAnsiTheme="minorHAnsi" w:cstheme="minorBidi"/>
       <w:sz w:val="22"/>
       <w:szCs w:val="22"/>
-      <w:lang w:val="ru-RU" w:eastAsia="ru-RU" w:bidi="ar-SA"/>
     </w:rPr>
   </w:style>
-  <w:style w:type="character" w:default="1" w:styleId="7">
+  <w:style w:type="paragraph" w:styleId="1">
+    <w:name w:val="heading 1"/>
+    <w:basedOn w:val="a"/>
+    <w:link w:val="10"/>
+    <w:uiPriority w:val="9"/>
+    <w:qFormat/>
+    <w:rsid w:val="00B87106"/>
+    <w:pPr>
+      <w:spacing w:before="100" w:beforeAutospacing="1" w:after="100" w:afterAutospacing="1" w:line="240" w:lineRule="auto"/>
+      <w:outlineLvl w:val="0"/>
+    </w:pPr>
+    <w:rPr>
+      <w:rFonts w:ascii="Times New Roman" w:eastAsia="Times New Roman" w:hAnsi="Times New Roman" w:cs="Times New Roman"/>
+      <w:b/>
+      <w:bCs/>
+      <w:kern w:val="36"/>
+      <w:sz w:val="48"/>
+      <w:szCs w:val="48"/>
+    </w:rPr>
+  </w:style>
+  <w:style w:type="character" w:default="1" w:styleId="a0">
     <w:name w:val="Default Paragraph Font"/>
+    <w:uiPriority w:val="1"/>
     <w:semiHidden/>
     <w:unhideWhenUsed/>
-    <w:qFormat/>
-    <w:uiPriority w:val="1"/>
   </w:style>
-  <w:style w:type="table" w:default="1" w:styleId="9">
+  <w:style w:type="table" w:default="1" w:styleId="a1">
     <w:name w:val="Normal Table"/>
+    <w:uiPriority w:val="99"/>
     <w:semiHidden/>
     <w:unhideWhenUsed/>
-    <w:qFormat/>
-    <w:uiPriority w:val="99"/>
     <w:tblPr>
-      <w:tblLayout w:type="fixed"/>
+      <w:tblInd w:w="0" w:type="dxa"/>
       <w:tblCellMar>
         <w:top w:w="0" w:type="dxa"/>
         <w:left w:w="108" w:type="dxa"/>
@@ -5649,14 +5549,20 @@
       </w:tblCellMar>
     </w:tblPr>
   </w:style>
-  <w:style w:type="paragraph" w:styleId="2">
+  <w:style w:type="numbering" w:default="1" w:styleId="a2">
+    <w:name w:val="No List"/>
+    <w:uiPriority w:val="99"/>
+    <w:semiHidden/>
+    <w:unhideWhenUsed/>
+  </w:style>
+  <w:style w:type="paragraph" w:styleId="a3">
     <w:name w:val="Balloon Text"/>
-    <w:basedOn w:val="1"/>
-    <w:link w:val="10"/>
+    <w:basedOn w:val="a"/>
+    <w:link w:val="a4"/>
+    <w:uiPriority w:val="99"/>
     <w:semiHidden/>
     <w:unhideWhenUsed/>
     <w:qFormat/>
-    <w:uiPriority w:val="99"/>
     <w:pPr>
       <w:spacing w:after="0" w:line="240" w:lineRule="auto"/>
     </w:pPr>
@@ -5666,13 +5572,13 @@
       <w:szCs w:val="16"/>
     </w:rPr>
   </w:style>
-  <w:style w:type="paragraph" w:styleId="3">
+  <w:style w:type="paragraph" w:styleId="a5">
     <w:name w:val="footer"/>
-    <w:basedOn w:val="1"/>
-    <w:link w:val="12"/>
+    <w:basedOn w:val="a"/>
+    <w:link w:val="a6"/>
+    <w:uiPriority w:val="99"/>
     <w:unhideWhenUsed/>
     <w:qFormat/>
-    <w:uiPriority w:val="99"/>
     <w:pPr>
       <w:tabs>
         <w:tab w:val="center" w:pos="4677"/>
@@ -5681,14 +5587,14 @@
       <w:spacing w:after="0" w:line="240" w:lineRule="auto"/>
     </w:pPr>
   </w:style>
-  <w:style w:type="paragraph" w:styleId="4">
+  <w:style w:type="paragraph" w:styleId="a7">
     <w:name w:val="header"/>
-    <w:basedOn w:val="1"/>
-    <w:link w:val="11"/>
+    <w:basedOn w:val="a"/>
+    <w:link w:val="a8"/>
+    <w:uiPriority w:val="99"/>
     <w:semiHidden/>
     <w:unhideWhenUsed/>
     <w:qFormat/>
-    <w:uiPriority w:val="99"/>
     <w:pPr>
       <w:tabs>
         <w:tab w:val="center" w:pos="4677"/>
@@ -5697,12 +5603,12 @@
       <w:spacing w:after="0" w:line="240" w:lineRule="auto"/>
     </w:pPr>
   </w:style>
-  <w:style w:type="paragraph" w:styleId="5">
+  <w:style w:type="paragraph" w:styleId="HTML">
     <w:name w:val="HTML Preformatted"/>
+    <w:uiPriority w:val="99"/>
     <w:semiHidden/>
     <w:unhideWhenUsed/>
     <w:qFormat/>
-    <w:uiPriority w:val="99"/>
     <w:pPr>
       <w:tabs>
         <w:tab w:val="left" w:pos="916"/>
@@ -5722,110 +5628,115 @@
         <w:tab w:val="left" w:pos="13740"/>
         <w:tab w:val="left" w:pos="14656"/>
       </w:tabs>
-      <w:jc w:val="left"/>
     </w:pPr>
     <w:rPr>
-      <w:rFonts w:hint="eastAsia" w:ascii="SimSun" w:hAnsi="SimSun" w:eastAsia="SimSun" w:cs="SimSun"/>
-      <w:kern w:val="0"/>
+      <w:rFonts w:ascii="SimSun" w:hAnsi="SimSun" w:hint="eastAsia"/>
       <w:sz w:val="24"/>
       <w:szCs w:val="24"/>
-      <w:lang w:val="en-US" w:eastAsia="zh-CN" w:bidi="ar"/>
+      <w:lang w:val="en-US" w:eastAsia="zh-CN"/>
     </w:rPr>
   </w:style>
-  <w:style w:type="paragraph" w:styleId="6">
+  <w:style w:type="paragraph" w:styleId="a9">
     <w:name w:val="Normal (Web)"/>
+    <w:uiPriority w:val="99"/>
+    <w:unhideWhenUsed/>
+    <w:qFormat/>
+    <w:pPr>
+      <w:spacing w:beforeAutospacing="1" w:after="0" w:afterAutospacing="1"/>
+    </w:pPr>
+    <w:rPr>
+      <w:sz w:val="24"/>
+      <w:szCs w:val="24"/>
+      <w:lang w:val="en-US" w:eastAsia="zh-CN"/>
+    </w:rPr>
+  </w:style>
+  <w:style w:type="character" w:styleId="aa">
+    <w:name w:val="Hyperlink"/>
+    <w:basedOn w:val="a0"/>
+    <w:uiPriority w:val="99"/>
     <w:semiHidden/>
     <w:unhideWhenUsed/>
     <w:qFormat/>
-    <w:uiPriority w:val="99"/>
-    <w:pPr>
-      <w:spacing w:before="0" w:beforeAutospacing="1" w:after="0" w:afterAutospacing="1"/>
-      <w:ind w:left="0" w:right="0"/>
-      <w:jc w:val="left"/>
-    </w:pPr>
-    <w:rPr>
-      <w:rFonts w:ascii="Times New Roman" w:hAnsi="Times New Roman" w:eastAsia="SimSun" w:cs="Times New Roman"/>
-      <w:kern w:val="0"/>
-      <w:sz w:val="24"/>
-      <w:szCs w:val="24"/>
-      <w:lang w:val="en-US" w:eastAsia="zh-CN" w:bidi="ar"/>
-    </w:rPr>
-  </w:style>
-  <w:style w:type="character" w:styleId="8">
-    <w:name w:val="Hyperlink"/>
-    <w:basedOn w:val="7"/>
-    <w:semiHidden/>
-    <w:unhideWhenUsed/>
-    <w:qFormat/>
-    <w:uiPriority w:val="99"/>
     <w:rPr>
       <w:color w:val="0000FF"/>
       <w:u w:val="single"/>
     </w:rPr>
   </w:style>
-  <w:style w:type="character" w:customStyle="1" w:styleId="10">
+  <w:style w:type="character" w:customStyle="1" w:styleId="a4">
     <w:name w:val="Текст выноски Знак"/>
-    <w:basedOn w:val="7"/>
-    <w:link w:val="2"/>
+    <w:basedOn w:val="a0"/>
+    <w:link w:val="a3"/>
+    <w:uiPriority w:val="99"/>
     <w:semiHidden/>
     <w:qFormat/>
-    <w:uiPriority w:val="99"/>
     <w:rPr>
       <w:rFonts w:ascii="Tahoma" w:hAnsi="Tahoma" w:cs="Tahoma"/>
       <w:sz w:val="16"/>
       <w:szCs w:val="16"/>
     </w:rPr>
   </w:style>
-  <w:style w:type="character" w:customStyle="1" w:styleId="11">
+  <w:style w:type="character" w:customStyle="1" w:styleId="a8">
     <w:name w:val="Верхний колонтитул Знак"/>
-    <w:basedOn w:val="7"/>
-    <w:link w:val="4"/>
+    <w:basedOn w:val="a0"/>
+    <w:link w:val="a7"/>
+    <w:uiPriority w:val="99"/>
     <w:semiHidden/>
     <w:qFormat/>
+  </w:style>
+  <w:style w:type="character" w:customStyle="1" w:styleId="a6">
+    <w:name w:val="Нижний колонтитул Знак"/>
+    <w:basedOn w:val="a0"/>
+    <w:link w:val="a5"/>
     <w:uiPriority w:val="99"/>
+    <w:qFormat/>
   </w:style>
-  <w:style w:type="character" w:customStyle="1" w:styleId="12">
-    <w:name w:val="Нижний колонтитул Знак"/>
-    <w:basedOn w:val="7"/>
-    <w:link w:val="3"/>
+  <w:style w:type="character" w:customStyle="1" w:styleId="apple-converted-space">
+    <w:name w:val="apple-converted-space"/>
+    <w:basedOn w:val="a0"/>
     <w:qFormat/>
-    <w:uiPriority w:val="99"/>
   </w:style>
-  <w:style w:type="character" w:customStyle="1" w:styleId="13">
-    <w:name w:val="apple-converted-space"/>
-    <w:basedOn w:val="7"/>
+  <w:style w:type="character" w:customStyle="1" w:styleId="projects-date">
+    <w:name w:val="projects-date"/>
+    <w:basedOn w:val="a0"/>
     <w:qFormat/>
-    <w:uiPriority w:val="0"/>
   </w:style>
-  <w:style w:type="character" w:customStyle="1" w:styleId="14">
-    <w:name w:val="projects-date"/>
-    <w:basedOn w:val="7"/>
+  <w:style w:type="paragraph" w:customStyle="1" w:styleId="description">
+    <w:name w:val="description"/>
+    <w:basedOn w:val="a"/>
     <w:qFormat/>
-    <w:uiPriority w:val="0"/>
-  </w:style>
-  <w:style w:type="paragraph" w:customStyle="1" w:styleId="15">
-    <w:name w:val="description"/>
-    <w:basedOn w:val="1"/>
-    <w:qFormat/>
-    <w:uiPriority w:val="0"/>
     <w:pPr>
       <w:spacing w:before="100" w:beforeAutospacing="1" w:after="100" w:afterAutospacing="1" w:line="240" w:lineRule="auto"/>
     </w:pPr>
     <w:rPr>
-      <w:rFonts w:ascii="Times New Roman" w:hAnsi="Times New Roman" w:eastAsia="Times New Roman" w:cs="Times New Roman"/>
+      <w:rFonts w:ascii="Times New Roman" w:eastAsia="Times New Roman" w:hAnsi="Times New Roman" w:cs="Times New Roman"/>
       <w:sz w:val="24"/>
       <w:szCs w:val="24"/>
     </w:rPr>
   </w:style>
-  <w:style w:type="paragraph" w:styleId="16">
+  <w:style w:type="paragraph" w:styleId="ab">
     <w:name w:val="List Paragraph"/>
-    <w:basedOn w:val="1"/>
+    <w:basedOn w:val="a"/>
+    <w:uiPriority w:val="34"/>
     <w:qFormat/>
-    <w:uiPriority w:val="34"/>
     <w:pPr>
       <w:ind w:left="720"/>
       <w:contextualSpacing/>
     </w:pPr>
+  </w:style>
+  <w:style w:type="character" w:customStyle="1" w:styleId="10">
+    <w:name w:val="Заголовок 1 Знак"/>
+    <w:basedOn w:val="a0"/>
+    <w:link w:val="1"/>
+    <w:uiPriority w:val="9"/>
+    <w:rsid w:val="00B87106"/>
+    <w:rPr>
+      <w:rFonts w:eastAsia="Times New Roman"/>
+      <w:b/>
+      <w:bCs/>
+      <w:kern w:val="36"/>
+      <w:sz w:val="48"/>
+      <w:szCs w:val="48"/>
+    </w:rPr>
   </w:style>
 </w:styles>
 </file>
@@ -6109,6 +6020,7 @@
     </a:fmtScheme>
   </a:themeElements>
   <a:objectDefaults/>
+  <a:extraClrSchemeLst/>
 </a:theme>
 </file>
 

--- a/CV_Belyansky_Alexander.docx
+++ b/CV_Belyansky_Alexander.docx
@@ -1,23 +1,34 @@
 
 <file path=word/document.xml><?xml version="1.0" encoding="utf-8"?>
-<w:document xmlns:wpc="http://schemas.microsoft.com/office/word/2010/wordprocessingCanvas" xmlns:cx="http://schemas.microsoft.com/office/drawing/2014/chartex" xmlns:mc="http://schemas.openxmlformats.org/markup-compatibility/2006" xmlns:o="urn:schemas-microsoft-com:office:office" xmlns:r="http://schemas.openxmlformats.org/officeDocument/2006/relationships" xmlns:m="http://schemas.openxmlformats.org/officeDocument/2006/math" xmlns:v="urn:schemas-microsoft-com:vml" xmlns:wp14="http://schemas.microsoft.com/office/word/2010/wordprocessingDrawing" xmlns:wp="http://schemas.openxmlformats.org/drawingml/2006/wordprocessingDrawing" xmlns:w10="urn:schemas-microsoft-com:office:word" xmlns:w="http://schemas.openxmlformats.org/wordprocessingml/2006/main" xmlns:w14="http://schemas.microsoft.com/office/word/2010/wordml" xmlns:w15="http://schemas.microsoft.com/office/word/2012/wordml" xmlns:w16se="http://schemas.microsoft.com/office/word/2015/wordml/symex" xmlns:wpg="http://schemas.microsoft.com/office/word/2010/wordprocessingGroup" xmlns:wpi="http://schemas.microsoft.com/office/word/2010/wordprocessingInk" xmlns:wne="http://schemas.microsoft.com/office/word/2006/wordml" xmlns:wps="http://schemas.microsoft.com/office/word/2010/wordprocessingShape" mc:Ignorable="w14 w15 w16se wp14">
+<w:document xmlns:wpc="http://schemas.microsoft.com/office/word/2010/wordprocessingCanvas" xmlns:mc="http://schemas.openxmlformats.org/markup-compatibility/2006" xmlns:o="urn:schemas-microsoft-com:office:office" xmlns:r="http://schemas.openxmlformats.org/officeDocument/2006/relationships" xmlns:m="http://schemas.openxmlformats.org/officeDocument/2006/math" xmlns:v="urn:schemas-microsoft-com:vml" xmlns:wp14="http://schemas.microsoft.com/office/word/2010/wordprocessingDrawing" xmlns:wp="http://schemas.openxmlformats.org/drawingml/2006/wordprocessingDrawing" xmlns:w="http://schemas.openxmlformats.org/wordprocessingml/2006/main" xmlns:w14="http://schemas.microsoft.com/office/word/2010/wordml" xmlns:w10="urn:schemas-microsoft-com:office:word" xmlns:w15="http://schemas.microsoft.com/office/word/2012/wordml" xmlns:wpg="http://schemas.microsoft.com/office/word/2010/wordprocessingGroup" xmlns:wpi="http://schemas.microsoft.com/office/word/2010/wordprocessingInk" xmlns:wne="http://schemas.microsoft.com/office/word/2006/wordml" xmlns:wps="http://schemas.microsoft.com/office/word/2010/wordprocessingShape" xmlns:wpsCustomData="http://www.wps.cn/officeDocument/2013/wpsCustomData" mc:Ignorable="w14 w15 wp14">
   <w:body>
     <w:tbl>
       <w:tblPr>
+        <w:tblStyle w:val="10"/>
         <w:tblW w:w="9843" w:type="dxa"/>
+        <w:tblInd w:w="0" w:type="dxa"/>
         <w:tblLayout w:type="fixed"/>
         <w:tblCellMar>
           <w:top w:w="200" w:type="dxa"/>
           <w:left w:w="0" w:type="dxa"/>
+          <w:bottom w:w="0" w:type="dxa"/>
           <w:right w:w="0" w:type="dxa"/>
         </w:tblCellMar>
-        <w:tblLook w:val="04A0" w:firstRow="1" w:lastRow="0" w:firstColumn="1" w:lastColumn="0" w:noHBand="0" w:noVBand="1"/>
       </w:tblPr>
       <w:tblGrid>
         <w:gridCol w:w="1843"/>
         <w:gridCol w:w="8000"/>
       </w:tblGrid>
       <w:tr>
+        <w:tblPrEx>
+          <w:tblLayout w:type="fixed"/>
+          <w:tblCellMar>
+            <w:top w:w="200" w:type="dxa"/>
+            <w:left w:w="0" w:type="dxa"/>
+            <w:bottom w:w="0" w:type="dxa"/>
+            <w:right w:w="0" w:type="dxa"/>
+          </w:tblCellMar>
+        </w:tblPrEx>
         <w:tc>
           <w:tcPr>
             <w:tcW w:w="1843" w:type="dxa"/>
@@ -52,7 +63,6 @@
             <w:r>
               <w:rPr>
                 <w:rFonts w:ascii="Arial" w:hAnsi="Arial" w:cs="Arial"/>
-                <w:noProof/>
                 <w:sz w:val="24"/>
                 <w:szCs w:val="24"/>
               </w:rPr>
@@ -74,7 +84,7 @@
                           </pic:cNvPicPr>
                         </pic:nvPicPr>
                         <pic:blipFill>
-                          <a:blip r:embed="rId8"/>
+                          <a:blip r:embed="rId9"/>
                           <a:stretch>
                             <a:fillRect/>
                           </a:stretch>
@@ -139,18 +149,7 @@
                 <w:szCs w:val="50"/>
                 <w:lang w:val="en-US"/>
               </w:rPr>
-              <w:t>Alexander Belyansk</w:t>
-            </w:r>
-            <w:r>
-              <w:rPr>
-                <w:rFonts w:ascii="Arial" w:hAnsi="Arial" w:cs="Arial"/>
-                <w:b/>
-                <w:bCs/>
-                <w:sz w:val="44"/>
-                <w:szCs w:val="50"/>
-                <w:lang w:val="en-US"/>
-              </w:rPr>
-              <w:t>y</w:t>
+              <w:t>Alexander Belyansky</w:t>
             </w:r>
           </w:p>
           <w:p>
@@ -366,18 +365,35 @@
                 <w:lang w:val="en-US"/>
               </w:rPr>
             </w:pPr>
-            <w:hyperlink r:id="rId9" w:history="1">
-              <w:r>
-                <w:rPr>
-                  <w:rFonts w:ascii="Arial" w:hAnsi="Arial" w:cs="Arial"/>
-                  <w:sz w:val="18"/>
-                  <w:szCs w:val="18"/>
-                  <w:u w:val="single"/>
-                  <w:lang w:val="en-US"/>
-                </w:rPr>
-                <w:t>belsanya@tut.by</w:t>
-              </w:r>
-            </w:hyperlink>
+            <w:r>
+              <w:fldChar w:fldCharType="begin"/>
+            </w:r>
+            <w:r>
+              <w:instrText xml:space="preserve"> HYPERLINK "mailto:belsanya@tut.by" </w:instrText>
+            </w:r>
+            <w:r>
+              <w:fldChar w:fldCharType="separate"/>
+            </w:r>
+            <w:r>
+              <w:rPr>
+                <w:rFonts w:ascii="Arial" w:hAnsi="Arial" w:cs="Arial"/>
+                <w:sz w:val="18"/>
+                <w:szCs w:val="18"/>
+                <w:u w:val="single"/>
+                <w:lang w:val="en-US"/>
+              </w:rPr>
+              <w:t>belsanya@tut.by</w:t>
+            </w:r>
+            <w:r>
+              <w:rPr>
+                <w:rFonts w:ascii="Arial" w:hAnsi="Arial" w:cs="Arial"/>
+                <w:sz w:val="18"/>
+                <w:szCs w:val="18"/>
+                <w:u w:val="single"/>
+                <w:lang w:val="en-US"/>
+              </w:rPr>
+              <w:fldChar w:fldCharType="end"/>
+            </w:r>
           </w:p>
           <w:p>
             <w:pPr>
@@ -467,12 +483,16 @@
       </w:tr>
       <w:tr>
         <w:tblPrEx>
+          <w:tblLayout w:type="fixed"/>
           <w:tblCellMar>
             <w:top w:w="0" w:type="dxa"/>
+            <w:left w:w="0" w:type="dxa"/>
+            <w:bottom w:w="0" w:type="dxa"/>
+            <w:right w:w="0" w:type="dxa"/>
           </w:tblCellMar>
         </w:tblPrEx>
         <w:trPr>
-          <w:trHeight w:val="170"/>
+          <w:trHeight w:val="170" w:hRule="atLeast"/>
         </w:trPr>
         <w:tc>
           <w:tcPr>
@@ -489,7 +509,7 @@
             <w:pPr>
               <w:widowControl w:val="0"/>
               <w:pBdr>
-                <w:bottom w:val="single" w:sz="6" w:space="0" w:color="D8D8D8"/>
+                <w:bottom w:val="single" w:color="D8D8D8" w:sz="6" w:space="0"/>
               </w:pBdr>
               <w:autoSpaceDE w:val="0"/>
               <w:autoSpaceDN w:val="0"/>
@@ -534,12 +554,14 @@
             </w:r>
             <w:r>
               <w:rPr>
-                <w:rFonts w:ascii="Arial" w:hAnsi="Arial" w:cs="Arial"/>
+                <w:rFonts w:hint="default" w:ascii="Arial" w:hAnsi="Arial" w:cs="Arial"/>
                 <w:color w:val="AEAEAE"/>
                 <w:lang w:val="en"/>
               </w:rPr>
-              <w:t>7</w:t>
-            </w:r>
+              <w:t>8</w:t>
+            </w:r>
+            <w:bookmarkStart w:id="0" w:name="_GoBack"/>
+            <w:bookmarkEnd w:id="0"/>
             <w:r>
               <w:rPr>
                 <w:rFonts w:ascii="Arial" w:hAnsi="Arial" w:cs="Arial"/>
@@ -553,8 +575,12 @@
       </w:tr>
       <w:tr>
         <w:tblPrEx>
+          <w:tblLayout w:type="fixed"/>
           <w:tblCellMar>
             <w:top w:w="0" w:type="dxa"/>
+            <w:left w:w="0" w:type="dxa"/>
+            <w:bottom w:w="0" w:type="dxa"/>
+            <w:right w:w="0" w:type="dxa"/>
           </w:tblCellMar>
         </w:tblPrEx>
         <w:tc>
@@ -700,7 +726,7 @@
           </w:p>
           <w:p>
             <w:pPr>
-              <w:pStyle w:val="a9"/>
+              <w:pStyle w:val="7"/>
               <w:spacing w:beforeAutospacing="0" w:afterAutospacing="0" w:line="15" w:lineRule="atLeast"/>
             </w:pPr>
             <w:r>
@@ -728,7 +754,7 @@
           </w:p>
           <w:p>
             <w:pPr>
-              <w:pStyle w:val="a9"/>
+              <w:pStyle w:val="7"/>
               <w:spacing w:beforeAutospacing="0" w:afterAutospacing="0" w:line="15" w:lineRule="atLeast"/>
               <w:rPr>
                 <w:rFonts w:ascii="Arial" w:hAnsi="Arial" w:cs="Arial"/>
@@ -739,19 +765,15 @@
                 <w:shd w:val="clear" w:color="auto" w:fill="FFFFFF"/>
               </w:rPr>
             </w:pPr>
-            <w:hyperlink r:id="rId10" w:history="1">
-              <w:r>
-                <w:rPr>
-                  <w:rFonts w:ascii="Arial" w:hAnsi="Arial" w:cs="Arial"/>
-                  <w:b/>
-                  <w:color w:val="000000"/>
-                  <w:sz w:val="18"/>
-                  <w:szCs w:val="18"/>
-                  <w:shd w:val="clear" w:color="auto" w:fill="FFFFFF"/>
-                </w:rPr>
-                <w:t>Interagency Federal Reporting System</w:t>
-              </w:r>
-            </w:hyperlink>
+            <w:r>
+              <w:fldChar w:fldCharType="begin"/>
+            </w:r>
+            <w:r>
+              <w:instrText xml:space="preserve"> HYPERLINK "https://wiki.nsparc.msstate.edu/display/WDQISP3/Interagency+Federal+Reporting+System+Procedural+Specifications+Document" </w:instrText>
+            </w:r>
+            <w:r>
+              <w:fldChar w:fldCharType="separate"/>
+            </w:r>
             <w:r>
               <w:rPr>
                 <w:rFonts w:ascii="Arial" w:hAnsi="Arial" w:cs="Arial"/>
@@ -761,12 +783,34 @@
                 <w:szCs w:val="18"/>
                 <w:shd w:val="clear" w:color="auto" w:fill="FFFFFF"/>
               </w:rPr>
+              <w:t>Interagency Federal Reporting System</w:t>
+            </w:r>
+            <w:r>
+              <w:rPr>
+                <w:rFonts w:ascii="Arial" w:hAnsi="Arial" w:cs="Arial"/>
+                <w:b/>
+                <w:color w:val="000000"/>
+                <w:sz w:val="18"/>
+                <w:szCs w:val="18"/>
+                <w:shd w:val="clear" w:color="auto" w:fill="FFFFFF"/>
+              </w:rPr>
+              <w:fldChar w:fldCharType="end"/>
+            </w:r>
+            <w:r>
+              <w:rPr>
+                <w:rFonts w:ascii="Arial" w:hAnsi="Arial" w:cs="Arial"/>
+                <w:b/>
+                <w:color w:val="000000"/>
+                <w:sz w:val="18"/>
+                <w:szCs w:val="18"/>
+                <w:shd w:val="clear" w:color="auto" w:fill="FFFFFF"/>
+              </w:rPr>
               <w:t>. Subproject.</w:t>
             </w:r>
           </w:p>
           <w:p>
             <w:pPr>
-              <w:pStyle w:val="a9"/>
+              <w:pStyle w:val="7"/>
               <w:spacing w:beforeAutospacing="0" w:afterAutospacing="0" w:line="15" w:lineRule="atLeast"/>
               <w:rPr>
                 <w:rFonts w:ascii="Arial" w:hAnsi="Arial" w:cs="Arial"/>
@@ -797,13 +841,13 @@
             </w:r>
             <w:r>
               <w:rPr>
-                <w:rFonts w:ascii="Arial" w:hAnsi="Arial" w:cs="Arial"/>
+                <w:rFonts w:hint="default" w:ascii="Arial" w:hAnsi="Arial" w:cs="Arial"/>
                 <w:color w:val="999999"/>
                 <w:sz w:val="14"/>
                 <w:szCs w:val="14"/>
                 <w:lang w:val="en"/>
               </w:rPr>
-              <w:t>at now in position of a regular developer at the project. S</w:t>
+              <w:t>July 2020</w:t>
             </w:r>
             <w:r>
               <w:rPr>
@@ -813,19 +857,19 @@
                 <w:szCs w:val="14"/>
                 <w:lang w:val="en"/>
               </w:rPr>
-              <w:t>mall team of two developers.</w:t>
+              <w:t xml:space="preserve"> in position of a regular developer at the project. Small team of two developers.</w:t>
             </w:r>
           </w:p>
           <w:p>
             <w:pPr>
               <w:numPr>
                 <w:ilvl w:val="0"/>
-                <w:numId w:val="2"/>
+                <w:numId w:val="1"/>
               </w:numPr>
               <w:shd w:val="clear" w:color="auto" w:fill="FFFFFF"/>
               <w:tabs>
+                <w:tab w:val="left" w:pos="0"/>
                 <w:tab w:val="clear" w:pos="720"/>
-                <w:tab w:val="num" w:pos="0"/>
               </w:tabs>
               <w:spacing w:after="100" w:afterAutospacing="1" w:line="240" w:lineRule="auto"/>
               <w:ind w:left="0"/>
@@ -848,29 +892,46 @@
               </w:rPr>
               <w:t xml:space="preserve">Aims to automate federal reporting for agencies: </w:t>
             </w:r>
-            <w:hyperlink r:id="rId11" w:history="1">
-              <w:r>
-                <w:rPr>
-                  <w:rFonts w:ascii="Arial" w:hAnsi="Arial" w:cs="Arial"/>
-                  <w:color w:val="000000"/>
-                  <w:sz w:val="14"/>
-                  <w:szCs w:val="14"/>
-                  <w:lang w:val="en-US"/>
-                </w:rPr>
-                <w:t>Mississippi Department of Employment Security,</w:t>
-              </w:r>
-            </w:hyperlink>
+            <w:r>
+              <w:fldChar w:fldCharType="begin"/>
+            </w:r>
+            <w:r>
+              <w:instrText xml:space="preserve"> HYPERLINK "https://wiki.nsparc.msstate.edu/pages/viewpage.action?pageId=65570393" </w:instrText>
+            </w:r>
+            <w:r>
+              <w:fldChar w:fldCharType="separate"/>
+            </w:r>
+            <w:r>
+              <w:rPr>
+                <w:rFonts w:ascii="Arial" w:hAnsi="Arial" w:cs="Arial"/>
+                <w:color w:val="000000"/>
+                <w:sz w:val="14"/>
+                <w:szCs w:val="14"/>
+                <w:lang w:val="en-US"/>
+              </w:rPr>
+              <w:t>Mississippi Department of Employment Security,</w:t>
+            </w:r>
+            <w:r>
+              <w:rPr>
+                <w:rFonts w:ascii="Arial" w:hAnsi="Arial" w:cs="Arial"/>
+                <w:color w:val="000000"/>
+                <w:sz w:val="14"/>
+                <w:szCs w:val="14"/>
+                <w:lang w:val="en-US"/>
+              </w:rPr>
+              <w:fldChar w:fldCharType="end"/>
+            </w:r>
           </w:p>
           <w:p>
             <w:pPr>
               <w:numPr>
                 <w:ilvl w:val="0"/>
-                <w:numId w:val="2"/>
+                <w:numId w:val="1"/>
               </w:numPr>
               <w:shd w:val="clear" w:color="auto" w:fill="FFFFFF"/>
               <w:tabs>
+                <w:tab w:val="left" w:pos="0"/>
                 <w:tab w:val="clear" w:pos="720"/>
-                <w:tab w:val="num" w:pos="0"/>
               </w:tabs>
               <w:spacing w:before="100" w:beforeAutospacing="1" w:after="0" w:line="240" w:lineRule="auto"/>
               <w:ind w:left="0"/>
@@ -882,18 +943,15 @@
                 <w:lang w:val="en-US"/>
               </w:rPr>
             </w:pPr>
-            <w:hyperlink r:id="rId12" w:history="1">
-              <w:r>
-                <w:rPr>
-                  <w:rFonts w:ascii="Arial" w:hAnsi="Arial" w:cs="Arial"/>
-                  <w:color w:val="000000"/>
-                  <w:sz w:val="14"/>
-                  <w:szCs w:val="14"/>
-                  <w:lang w:val="en-US"/>
-                </w:rPr>
-                <w:t>Mississippi Community College Board</w:t>
-              </w:r>
-            </w:hyperlink>
+            <w:r>
+              <w:fldChar w:fldCharType="begin"/>
+            </w:r>
+            <w:r>
+              <w:instrText xml:space="preserve"> HYPERLINK "https://wiki.nsparc.msstate.edu/pages/viewpage.action?pageId=65570397" </w:instrText>
+            </w:r>
+            <w:r>
+              <w:fldChar w:fldCharType="separate"/>
+            </w:r>
             <w:r>
               <w:rPr>
                 <w:rFonts w:ascii="Arial" w:hAnsi="Arial" w:cs="Arial"/>
@@ -902,20 +960,37 @@
                 <w:szCs w:val="14"/>
                 <w:lang w:val="en-US"/>
               </w:rPr>
+              <w:t>Mississippi Community College Board</w:t>
+            </w:r>
+            <w:r>
+              <w:rPr>
+                <w:rFonts w:ascii="Arial" w:hAnsi="Arial" w:cs="Arial"/>
+                <w:color w:val="000000"/>
+                <w:sz w:val="14"/>
+                <w:szCs w:val="14"/>
+                <w:lang w:val="en-US"/>
+              </w:rPr>
+              <w:fldChar w:fldCharType="end"/>
+            </w:r>
+            <w:r>
+              <w:rPr>
+                <w:rFonts w:ascii="Arial" w:hAnsi="Arial" w:cs="Arial"/>
+                <w:color w:val="000000"/>
+                <w:sz w:val="14"/>
+                <w:szCs w:val="14"/>
+                <w:lang w:val="en-US"/>
+              </w:rPr>
               <w:t xml:space="preserve">, </w:t>
             </w:r>
-            <w:hyperlink r:id="rId13" w:history="1">
-              <w:r>
-                <w:rPr>
-                  <w:rFonts w:ascii="Arial" w:hAnsi="Arial" w:cs="Arial"/>
-                  <w:color w:val="000000"/>
-                  <w:sz w:val="14"/>
-                  <w:szCs w:val="14"/>
-                  <w:lang w:val="en-US"/>
-                </w:rPr>
-                <w:t>Mississippi Department of Rehabilitation Services,</w:t>
-              </w:r>
-            </w:hyperlink>
+            <w:r>
+              <w:fldChar w:fldCharType="begin"/>
+            </w:r>
+            <w:r>
+              <w:instrText xml:space="preserve"> HYPERLINK "https://wiki.nsparc.msstate.edu/pages/viewpage.action?pageId=65570399" </w:instrText>
+            </w:r>
+            <w:r>
+              <w:fldChar w:fldCharType="separate"/>
+            </w:r>
             <w:r>
               <w:rPr>
                 <w:rFonts w:ascii="Arial" w:hAnsi="Arial" w:cs="Arial"/>
@@ -924,46 +999,75 @@
                 <w:szCs w:val="14"/>
                 <w:lang w:val="en-US"/>
               </w:rPr>
+              <w:t>Mississippi Department of Rehabilitation Services,</w:t>
+            </w:r>
+            <w:r>
+              <w:rPr>
+                <w:rFonts w:ascii="Arial" w:hAnsi="Arial" w:cs="Arial"/>
+                <w:color w:val="000000"/>
+                <w:sz w:val="14"/>
+                <w:szCs w:val="14"/>
+                <w:lang w:val="en-US"/>
+              </w:rPr>
+              <w:fldChar w:fldCharType="end"/>
+            </w:r>
+            <w:r>
+              <w:rPr>
+                <w:rFonts w:ascii="Arial" w:hAnsi="Arial" w:cs="Arial"/>
+                <w:color w:val="000000"/>
+                <w:sz w:val="14"/>
+                <w:szCs w:val="14"/>
+                <w:lang w:val="en-US"/>
+              </w:rPr>
               <w:t xml:space="preserve"> </w:t>
             </w:r>
-            <w:hyperlink r:id="rId14" w:history="1">
-              <w:r>
-                <w:rPr>
-                  <w:rFonts w:ascii="Arial" w:hAnsi="Arial" w:cs="Arial"/>
-                  <w:color w:val="000000"/>
-                  <w:sz w:val="14"/>
-                  <w:szCs w:val="14"/>
-                  <w:lang w:val="en-US"/>
-                </w:rPr>
-                <w:t>Mississippi Department of Human Services.</w:t>
-              </w:r>
-            </w:hyperlink>
-          </w:p>
-          <w:p>
-            <w:pPr>
-              <w:numPr>
-                <w:ilvl w:val="0"/>
-                <w:numId w:val="2"/>
-              </w:numPr>
+            <w:r>
+              <w:fldChar w:fldCharType="begin"/>
+            </w:r>
+            <w:r>
+              <w:instrText xml:space="preserve"> HYPERLINK "https://wiki.nsparc.msstate.edu/pages/viewpage.action?pageId=65570395" </w:instrText>
+            </w:r>
+            <w:r>
+              <w:fldChar w:fldCharType="separate"/>
+            </w:r>
+            <w:r>
+              <w:rPr>
+                <w:rFonts w:ascii="Arial" w:hAnsi="Arial" w:cs="Arial"/>
+                <w:color w:val="000000"/>
+                <w:sz w:val="14"/>
+                <w:szCs w:val="14"/>
+                <w:lang w:val="en-US"/>
+              </w:rPr>
+              <w:t>Mississippi Department of Human Services.</w:t>
+            </w:r>
+            <w:r>
+              <w:rPr>
+                <w:rFonts w:ascii="Arial" w:hAnsi="Arial" w:cs="Arial"/>
+                <w:color w:val="000000"/>
+                <w:sz w:val="14"/>
+                <w:szCs w:val="14"/>
+                <w:lang w:val="en-US"/>
+              </w:rPr>
+              <w:fldChar w:fldCharType="end"/>
+            </w:r>
+          </w:p>
+          <w:p>
+            <w:pPr>
+              <w:pStyle w:val="7"/>
               <w:shd w:val="clear" w:color="auto" w:fill="FFFFFF"/>
-              <w:tabs>
-                <w:tab w:val="clear" w:pos="720"/>
-                <w:tab w:val="num" w:pos="0"/>
-              </w:tabs>
-              <w:spacing w:before="100" w:beforeAutospacing="1" w:after="0" w:line="240" w:lineRule="auto"/>
-              <w:ind w:left="0"/>
-              <w:rPr>
-                <w:rFonts w:ascii="Segoe UI" w:hAnsi="Segoe UI" w:cs="Segoe UI"/>
-                <w:color w:val="172B4D"/>
-                <w:sz w:val="14"/>
-                <w:szCs w:val="14"/>
-                <w:lang w:val="en-US"/>
-              </w:rPr>
-            </w:pPr>
-          </w:p>
-          <w:p>
-            <w:pPr>
-              <w:pStyle w:val="a9"/>
+              <w:spacing w:beforeAutospacing="0" w:afterAutospacing="0" w:line="15" w:lineRule="atLeast"/>
+              <w:rPr>
+                <w:rFonts w:ascii="Arial" w:hAnsi="Arial" w:cs="Arial"/>
+                <w:color w:val="333333"/>
+                <w:sz w:val="14"/>
+                <w:szCs w:val="14"/>
+                <w:shd w:val="clear" w:color="auto" w:fill="FFFFFF"/>
+              </w:rPr>
+            </w:pPr>
+          </w:p>
+          <w:p>
+            <w:pPr>
+              <w:pStyle w:val="7"/>
               <w:shd w:val="clear" w:color="auto" w:fill="FFFFFF"/>
               <w:spacing w:beforeAutospacing="0" w:afterAutospacing="0" w:line="15" w:lineRule="atLeast"/>
             </w:pPr>
@@ -980,18 +1084,18 @@
           </w:p>
           <w:p>
             <w:pPr>
-              <w:pStyle w:val="a9"/>
-              <w:spacing w:beforeAutospacing="0" w:afterAutospacing="0" w:line="15" w:lineRule="atLeast"/>
-              <w:rPr>
-                <w:rFonts w:ascii="Arial" w:eastAsia="Times New Roman" w:hAnsi="Arial" w:cs="Arial"/>
-                <w:color w:val="333333"/>
-                <w:sz w:val="14"/>
-                <w:szCs w:val="14"/>
-              </w:rPr>
-            </w:pPr>
-            <w:r>
-              <w:rPr>
-                <w:rFonts w:ascii="Arial" w:eastAsia="Times New Roman" w:hAnsi="Arial" w:cs="Arial"/>
+              <w:pStyle w:val="7"/>
+              <w:spacing w:beforeAutospacing="0" w:afterAutospacing="0" w:line="15" w:lineRule="atLeast"/>
+              <w:rPr>
+                <w:rFonts w:ascii="Arial" w:hAnsi="Arial" w:eastAsia="Times New Roman" w:cs="Arial"/>
+                <w:color w:val="333333"/>
+                <w:sz w:val="14"/>
+                <w:szCs w:val="14"/>
+              </w:rPr>
+            </w:pPr>
+            <w:r>
+              <w:rPr>
+                <w:rFonts w:ascii="Arial" w:hAnsi="Arial" w:eastAsia="Times New Roman" w:cs="Arial"/>
                 <w:color w:val="333333"/>
                 <w:sz w:val="14"/>
                 <w:szCs w:val="14"/>
@@ -1001,18 +1105,18 @@
           </w:p>
           <w:p>
             <w:pPr>
-              <w:pStyle w:val="a9"/>
-              <w:spacing w:beforeAutospacing="0" w:afterAutospacing="0" w:line="15" w:lineRule="atLeast"/>
-              <w:rPr>
-                <w:rFonts w:ascii="Arial" w:eastAsia="Times New Roman" w:hAnsi="Arial" w:cs="Arial"/>
-                <w:color w:val="333333"/>
-                <w:sz w:val="14"/>
-                <w:szCs w:val="14"/>
-              </w:rPr>
-            </w:pPr>
-            <w:r>
-              <w:rPr>
-                <w:rFonts w:ascii="Arial" w:eastAsia="Times New Roman" w:hAnsi="Arial" w:cs="Arial"/>
+              <w:pStyle w:val="7"/>
+              <w:spacing w:beforeAutospacing="0" w:afterAutospacing="0" w:line="15" w:lineRule="atLeast"/>
+              <w:rPr>
+                <w:rFonts w:ascii="Arial" w:hAnsi="Arial" w:eastAsia="Times New Roman" w:cs="Arial"/>
+                <w:color w:val="333333"/>
+                <w:sz w:val="14"/>
+                <w:szCs w:val="14"/>
+              </w:rPr>
+            </w:pPr>
+            <w:r>
+              <w:rPr>
+                <w:rFonts w:ascii="Arial" w:hAnsi="Arial" w:eastAsia="Times New Roman" w:cs="Arial"/>
                 <w:color w:val="333333"/>
                 <w:sz w:val="14"/>
                 <w:szCs w:val="14"/>
@@ -1022,48 +1126,39 @@
           </w:p>
           <w:p>
             <w:pPr>
-              <w:pStyle w:val="a9"/>
-              <w:spacing w:beforeAutospacing="0" w:afterAutospacing="0" w:line="15" w:lineRule="atLeast"/>
-              <w:rPr>
-                <w:rFonts w:ascii="Arial" w:eastAsia="Times New Roman" w:hAnsi="Arial" w:cs="Arial"/>
-                <w:color w:val="333333"/>
-                <w:sz w:val="14"/>
-                <w:szCs w:val="14"/>
-              </w:rPr>
-            </w:pPr>
-            <w:r>
-              <w:rPr>
-                <w:rFonts w:ascii="Arial" w:eastAsia="Times New Roman" w:hAnsi="Arial" w:cs="Arial"/>
-                <w:color w:val="333333"/>
-                <w:sz w:val="14"/>
-                <w:szCs w:val="14"/>
-              </w:rPr>
-              <w:t xml:space="preserve">- </w:t>
-            </w:r>
-            <w:r>
-              <w:rPr>
-                <w:rFonts w:ascii="Arial" w:eastAsia="Times New Roman" w:hAnsi="Arial" w:cs="Arial"/>
-                <w:color w:val="333333"/>
-                <w:sz w:val="14"/>
-                <w:szCs w:val="14"/>
-              </w:rPr>
-              <w:t>Spring MVC, Security, Data JPA, etc.</w:t>
-            </w:r>
-          </w:p>
-          <w:p>
-            <w:pPr>
-              <w:pStyle w:val="a9"/>
-              <w:spacing w:beforeAutospacing="0" w:afterAutospacing="0" w:line="15" w:lineRule="atLeast"/>
-              <w:rPr>
-                <w:rFonts w:ascii="Arial" w:eastAsia="Times New Roman" w:hAnsi="Arial" w:cs="Arial"/>
-                <w:color w:val="333333"/>
-                <w:sz w:val="14"/>
-                <w:szCs w:val="14"/>
-              </w:rPr>
-            </w:pPr>
-            <w:r>
-              <w:rPr>
-                <w:rFonts w:ascii="Arial" w:eastAsia="Times New Roman" w:hAnsi="Arial" w:cs="Arial"/>
+              <w:pStyle w:val="7"/>
+              <w:spacing w:beforeAutospacing="0" w:afterAutospacing="0" w:line="15" w:lineRule="atLeast"/>
+              <w:rPr>
+                <w:rFonts w:ascii="Arial" w:hAnsi="Arial" w:eastAsia="Times New Roman" w:cs="Arial"/>
+                <w:color w:val="333333"/>
+                <w:sz w:val="14"/>
+                <w:szCs w:val="14"/>
+              </w:rPr>
+            </w:pPr>
+            <w:r>
+              <w:rPr>
+                <w:rFonts w:ascii="Arial" w:hAnsi="Arial" w:eastAsia="Times New Roman" w:cs="Arial"/>
+                <w:color w:val="333333"/>
+                <w:sz w:val="14"/>
+                <w:szCs w:val="14"/>
+              </w:rPr>
+              <w:t>- Spring MVC, Security, Data JPA, etc.</w:t>
+            </w:r>
+          </w:p>
+          <w:p>
+            <w:pPr>
+              <w:pStyle w:val="7"/>
+              <w:spacing w:beforeAutospacing="0" w:afterAutospacing="0" w:line="15" w:lineRule="atLeast"/>
+              <w:rPr>
+                <w:rFonts w:ascii="Arial" w:hAnsi="Arial" w:eastAsia="Times New Roman" w:cs="Arial"/>
+                <w:color w:val="333333"/>
+                <w:sz w:val="14"/>
+                <w:szCs w:val="14"/>
+              </w:rPr>
+            </w:pPr>
+            <w:r>
+              <w:rPr>
+                <w:rFonts w:ascii="Arial" w:hAnsi="Arial" w:eastAsia="Times New Roman" w:cs="Arial"/>
                 <w:color w:val="333333"/>
                 <w:sz w:val="14"/>
                 <w:szCs w:val="14"/>
@@ -1073,18 +1168,18 @@
           </w:p>
           <w:p>
             <w:pPr>
-              <w:pStyle w:val="a9"/>
-              <w:spacing w:beforeAutospacing="0" w:afterAutospacing="0" w:line="15" w:lineRule="atLeast"/>
-              <w:rPr>
-                <w:rFonts w:ascii="Arial" w:eastAsia="Times New Roman" w:hAnsi="Arial" w:cs="Arial"/>
-                <w:color w:val="333333"/>
-                <w:sz w:val="14"/>
-                <w:szCs w:val="14"/>
-              </w:rPr>
-            </w:pPr>
-            <w:r>
-              <w:rPr>
-                <w:rFonts w:ascii="Arial" w:eastAsia="Times New Roman" w:hAnsi="Arial" w:cs="Arial"/>
+              <w:pStyle w:val="7"/>
+              <w:spacing w:beforeAutospacing="0" w:afterAutospacing="0" w:line="15" w:lineRule="atLeast"/>
+              <w:rPr>
+                <w:rFonts w:ascii="Arial" w:hAnsi="Arial" w:eastAsia="Times New Roman" w:cs="Arial"/>
+                <w:color w:val="333333"/>
+                <w:sz w:val="14"/>
+                <w:szCs w:val="14"/>
+              </w:rPr>
+            </w:pPr>
+            <w:r>
+              <w:rPr>
+                <w:rFonts w:ascii="Arial" w:hAnsi="Arial" w:eastAsia="Times New Roman" w:cs="Arial"/>
                 <w:color w:val="333333"/>
                 <w:sz w:val="14"/>
                 <w:szCs w:val="14"/>
@@ -1094,7 +1189,74 @@
           </w:p>
           <w:p>
             <w:pPr>
-              <w:pStyle w:val="a9"/>
+              <w:pStyle w:val="7"/>
+              <w:spacing w:beforeAutospacing="0" w:afterAutospacing="0" w:line="15" w:lineRule="atLeast"/>
+              <w:rPr>
+                <w:rFonts w:ascii="Arial" w:hAnsi="Arial" w:eastAsia="Times New Roman" w:cs="Arial"/>
+                <w:color w:val="333333"/>
+                <w:sz w:val="14"/>
+                <w:szCs w:val="14"/>
+              </w:rPr>
+            </w:pPr>
+            <w:r>
+              <w:rPr>
+                <w:rFonts w:ascii="Arial" w:hAnsi="Arial" w:eastAsia="Times New Roman" w:cs="Arial"/>
+                <w:color w:val="333333"/>
+                <w:sz w:val="14"/>
+                <w:szCs w:val="14"/>
+              </w:rPr>
+              <w:t>- Angular 6.</w:t>
+            </w:r>
+          </w:p>
+          <w:p>
+            <w:pPr>
+              <w:pStyle w:val="7"/>
+              <w:spacing w:beforeAutospacing="0" w:afterAutospacing="0" w:line="15" w:lineRule="atLeast"/>
+              <w:rPr>
+                <w:rFonts w:hint="default" w:ascii="Arial" w:hAnsi="Arial" w:eastAsia="Times New Roman" w:cs="Arial"/>
+                <w:color w:val="333333"/>
+                <w:sz w:val="14"/>
+                <w:szCs w:val="14"/>
+                <w:lang w:val="en"/>
+              </w:rPr>
+            </w:pPr>
+            <w:r>
+              <w:rPr>
+                <w:rFonts w:hint="default" w:ascii="Arial" w:hAnsi="Arial" w:eastAsia="Times New Roman" w:cs="Arial"/>
+                <w:color w:val="333333"/>
+                <w:sz w:val="14"/>
+                <w:szCs w:val="14"/>
+                <w:lang w:val="en"/>
+              </w:rPr>
+              <w:t>- Quartz</w:t>
+            </w:r>
+          </w:p>
+          <w:p>
+            <w:pPr>
+              <w:pStyle w:val="7"/>
+              <w:spacing w:beforeAutospacing="0" w:afterAutospacing="0" w:line="15" w:lineRule="atLeast"/>
+              <w:rPr>
+                <w:rFonts w:hint="default" w:ascii="Arial" w:hAnsi="Arial" w:eastAsia="Times New Roman" w:cs="Arial"/>
+                <w:color w:val="333333"/>
+                <w:sz w:val="14"/>
+                <w:szCs w:val="14"/>
+                <w:lang w:val="en"/>
+              </w:rPr>
+            </w:pPr>
+            <w:r>
+              <w:rPr>
+                <w:rFonts w:hint="default" w:ascii="Arial" w:hAnsi="Arial" w:eastAsia="Times New Roman" w:cs="Arial"/>
+                <w:color w:val="333333"/>
+                <w:sz w:val="14"/>
+                <w:szCs w:val="14"/>
+                <w:lang w:val="en"/>
+              </w:rPr>
+              <w:t>- Swagger</w:t>
+            </w:r>
+          </w:p>
+          <w:p>
+            <w:pPr>
+              <w:pStyle w:val="7"/>
               <w:spacing w:beforeAutospacing="0" w:afterAutospacing="0" w:line="15" w:lineRule="atLeast"/>
               <w:rPr>
                 <w:rFonts w:ascii="Arial" w:hAnsi="Arial" w:cs="Arial"/>
@@ -1105,19 +1267,10 @@
                 <w:shd w:val="clear" w:color="auto" w:fill="FFFFFF"/>
               </w:rPr>
             </w:pPr>
-            <w:r>
-              <w:rPr>
-                <w:rFonts w:ascii="Arial" w:eastAsia="Times New Roman" w:hAnsi="Arial" w:cs="Arial"/>
-                <w:color w:val="333333"/>
-                <w:sz w:val="14"/>
-                <w:szCs w:val="14"/>
-              </w:rPr>
-              <w:t>- Angular 6.</w:t>
-            </w:r>
-          </w:p>
-          <w:p>
-            <w:pPr>
-              <w:pStyle w:val="a9"/>
+          </w:p>
+          <w:p>
+            <w:pPr>
+              <w:pStyle w:val="7"/>
               <w:spacing w:beforeAutospacing="0" w:afterAutospacing="0" w:line="15" w:lineRule="atLeast"/>
               <w:rPr>
                 <w:rFonts w:ascii="Arial" w:hAnsi="Arial" w:cs="Arial"/>
@@ -1128,12 +1281,10 @@
                 <w:shd w:val="clear" w:color="auto" w:fill="FFFFFF"/>
               </w:rPr>
             </w:pPr>
-            <w:bookmarkStart w:id="0" w:name="_GoBack"/>
-            <w:bookmarkEnd w:id="0"/>
-          </w:p>
-          <w:p>
-            <w:pPr>
-              <w:pStyle w:val="a9"/>
+          </w:p>
+          <w:p>
+            <w:pPr>
+              <w:pStyle w:val="7"/>
               <w:spacing w:beforeAutospacing="0" w:afterAutospacing="0" w:line="15" w:lineRule="atLeast"/>
               <w:rPr>
                 <w:rFonts w:ascii="Arial" w:hAnsi="Arial" w:cs="Arial"/>
@@ -1144,11 +1295,7 @@
                 <w:shd w:val="clear" w:color="auto" w:fill="FFFFFF"/>
               </w:rPr>
             </w:pPr>
-          </w:p>
-          <w:p>
-            <w:pPr>
-              <w:pStyle w:val="a9"/>
-              <w:spacing w:beforeAutospacing="0" w:afterAutospacing="0" w:line="15" w:lineRule="atLeast"/>
+            <w:r>
               <w:rPr>
                 <w:rFonts w:ascii="Arial" w:hAnsi="Arial" w:cs="Arial"/>
                 <w:b/>
@@ -1157,7 +1304,8 @@
                 <w:szCs w:val="18"/>
                 <w:shd w:val="clear" w:color="auto" w:fill="FFFFFF"/>
               </w:rPr>
-            </w:pPr>
+              <w:t>SaaS-based tax fil</w:t>
+            </w:r>
             <w:r>
               <w:rPr>
                 <w:rFonts w:ascii="Arial" w:hAnsi="Arial" w:cs="Arial"/>
@@ -1166,8 +1314,9 @@
                 <w:sz w:val="18"/>
                 <w:szCs w:val="18"/>
                 <w:shd w:val="clear" w:color="auto" w:fill="FFFFFF"/>
-              </w:rPr>
-              <w:t>SaaS-based tax fil</w:t>
+                <w:lang w:val="en"/>
+              </w:rPr>
+              <w:t>l</w:t>
             </w:r>
             <w:r>
               <w:rPr>
@@ -1177,11 +1326,14 @@
                 <w:sz w:val="18"/>
                 <w:szCs w:val="18"/>
                 <w:shd w:val="clear" w:color="auto" w:fill="FFFFFF"/>
-                <w:lang w:val="en"/>
-              </w:rPr>
-              <w:t>l</w:t>
-            </w:r>
-            <w:r>
+              </w:rPr>
+              <w:t>ing application.</w:t>
+            </w:r>
+          </w:p>
+          <w:p>
+            <w:pPr>
+              <w:pStyle w:val="7"/>
+              <w:spacing w:beforeAutospacing="0" w:afterAutospacing="0" w:line="15" w:lineRule="atLeast"/>
               <w:rPr>
                 <w:rFonts w:ascii="Arial" w:hAnsi="Arial" w:cs="Arial"/>
                 <w:b/>
@@ -1189,14 +1341,10 @@
                 <w:sz w:val="18"/>
                 <w:szCs w:val="18"/>
                 <w:shd w:val="clear" w:color="auto" w:fill="FFFFFF"/>
-              </w:rPr>
-              <w:t>ing application.</w:t>
-            </w:r>
-          </w:p>
-          <w:p>
-            <w:pPr>
-              <w:pStyle w:val="a9"/>
-              <w:spacing w:beforeAutospacing="0" w:afterAutospacing="0" w:line="15" w:lineRule="atLeast"/>
+                <w:lang w:val="en"/>
+              </w:rPr>
+            </w:pPr>
+            <w:r>
               <w:rPr>
                 <w:rFonts w:ascii="Arial" w:hAnsi="Arial" w:cs="Arial"/>
                 <w:b/>
@@ -1204,9 +1352,9 @@
                 <w:sz w:val="18"/>
                 <w:szCs w:val="18"/>
                 <w:shd w:val="clear" w:color="auto" w:fill="FFFFFF"/>
-                <w:lang w:val="en"/>
-              </w:rPr>
-            </w:pPr>
+              </w:rPr>
+              <w:t>Delivered</w:t>
+            </w:r>
             <w:r>
               <w:rPr>
                 <w:rFonts w:ascii="Arial" w:hAnsi="Arial" w:cs="Arial"/>
@@ -1215,8 +1363,9 @@
                 <w:sz w:val="18"/>
                 <w:szCs w:val="18"/>
                 <w:shd w:val="clear" w:color="auto" w:fill="FFFFFF"/>
-              </w:rPr>
-              <w:t>Delivered</w:t>
+                <w:lang w:val="en"/>
+              </w:rPr>
+              <w:t xml:space="preserve"> by </w:t>
             </w:r>
             <w:r>
               <w:rPr>
@@ -1226,9 +1375,8 @@
                 <w:sz w:val="18"/>
                 <w:szCs w:val="18"/>
                 <w:shd w:val="clear" w:color="auto" w:fill="FFFFFF"/>
-                <w:lang w:val="en"/>
-              </w:rPr>
-              <w:t xml:space="preserve"> by </w:t>
+              </w:rPr>
+              <w:t xml:space="preserve">Itransition </w:t>
             </w:r>
             <w:r>
               <w:rPr>
@@ -1238,8 +1386,9 @@
                 <w:sz w:val="18"/>
                 <w:szCs w:val="18"/>
                 <w:shd w:val="clear" w:color="auto" w:fill="FFFFFF"/>
-              </w:rPr>
-              <w:t xml:space="preserve">Itransition </w:t>
+                <w:lang w:val="en"/>
+              </w:rPr>
+              <w:t>f</w:t>
             </w:r>
             <w:r>
               <w:rPr>
@@ -1249,9 +1398,8 @@
                 <w:sz w:val="18"/>
                 <w:szCs w:val="18"/>
                 <w:shd w:val="clear" w:color="auto" w:fill="FFFFFF"/>
-                <w:lang w:val="en"/>
-              </w:rPr>
-              <w:t>f</w:t>
+              </w:rPr>
+              <w:t>or Dièse Finance</w:t>
             </w:r>
             <w:r>
               <w:rPr>
@@ -1261,17 +1409,6 @@
                 <w:sz w:val="18"/>
                 <w:szCs w:val="18"/>
                 <w:shd w:val="clear" w:color="auto" w:fill="FFFFFF"/>
-              </w:rPr>
-              <w:t>or Dièse Finance</w:t>
-            </w:r>
-            <w:r>
-              <w:rPr>
-                <w:rFonts w:ascii="Arial" w:hAnsi="Arial" w:cs="Arial"/>
-                <w:b/>
-                <w:color w:val="000000"/>
-                <w:sz w:val="18"/>
-                <w:szCs w:val="18"/>
-                <w:shd w:val="clear" w:color="auto" w:fill="FFFFFF"/>
                 <w:lang w:val="en"/>
               </w:rPr>
               <w:t>.</w:t>
@@ -1279,7 +1416,7 @@
           </w:p>
           <w:p>
             <w:pPr>
-              <w:pStyle w:val="a9"/>
+              <w:pStyle w:val="7"/>
               <w:spacing w:beforeAutospacing="0" w:afterAutospacing="0" w:line="15" w:lineRule="atLeast"/>
               <w:rPr>
                 <w:rFonts w:ascii="Arial" w:hAnsi="Arial" w:cs="Arial"/>
@@ -1340,7 +1477,7 @@
           </w:p>
           <w:p>
             <w:pPr>
-              <w:pStyle w:val="a9"/>
+              <w:pStyle w:val="7"/>
               <w:spacing w:beforeAutospacing="0" w:afterAutospacing="0" w:line="15" w:lineRule="atLeast"/>
               <w:rPr>
                 <w:rFonts w:ascii="Arial" w:hAnsi="Arial" w:cs="Arial"/>
@@ -1396,22 +1533,12 @@
                 <w:szCs w:val="14"/>
                 <w:lang w:val="en"/>
               </w:rPr>
-              <w:t>September 2019</w:t>
-            </w:r>
-            <w:r>
-              <w:rPr>
-                <w:rFonts w:ascii="Arial" w:hAnsi="Arial" w:cs="Arial"/>
-                <w:color w:val="999999"/>
-                <w:sz w:val="14"/>
-                <w:szCs w:val="14"/>
-                <w:lang w:val="en"/>
-              </w:rPr>
-              <w:t xml:space="preserve"> in lead developer position at the project for 12 developers.</w:t>
-            </w:r>
-          </w:p>
-          <w:p>
-            <w:pPr>
-              <w:pStyle w:val="a9"/>
+              <w:t>September 2019 in lead developer position at the project for 12 developers.</w:t>
+            </w:r>
+          </w:p>
+          <w:p>
+            <w:pPr>
+              <w:pStyle w:val="7"/>
               <w:shd w:val="clear" w:color="auto" w:fill="FFFFFF"/>
               <w:spacing w:beforeAutospacing="0" w:afterAutospacing="0" w:line="240" w:lineRule="auto"/>
               <w:jc w:val="both"/>
@@ -1438,7 +1565,7 @@
           </w:p>
           <w:p>
             <w:pPr>
-              <w:pStyle w:val="a9"/>
+              <w:pStyle w:val="7"/>
               <w:shd w:val="clear" w:color="auto" w:fill="FFFFFF"/>
               <w:spacing w:beforeAutospacing="0" w:afterAutospacing="0" w:line="240" w:lineRule="auto"/>
               <w:jc w:val="both"/>
@@ -1465,10 +1592,10 @@
           </w:p>
           <w:p>
             <w:pPr>
-              <w:pStyle w:val="a9"/>
+              <w:pStyle w:val="7"/>
               <w:shd w:val="clear" w:color="auto" w:fill="FFFFFF"/>
               <w:spacing w:beforeAutospacing="0" w:afterAutospacing="0" w:line="240" w:lineRule="auto"/>
-              <w:ind w:firstLineChars="100" w:firstLine="140"/>
+              <w:ind w:firstLine="140" w:firstLineChars="100"/>
               <w:jc w:val="both"/>
               <w:rPr>
                 <w:rFonts w:ascii="Arial" w:hAnsi="Arial" w:cs="Arial"/>
@@ -1493,10 +1620,10 @@
           </w:p>
           <w:p>
             <w:pPr>
-              <w:pStyle w:val="a9"/>
+              <w:pStyle w:val="7"/>
               <w:shd w:val="clear" w:color="auto" w:fill="FFFFFF"/>
               <w:spacing w:beforeAutospacing="0" w:afterAutospacing="0" w:line="240" w:lineRule="auto"/>
-              <w:ind w:firstLineChars="100" w:firstLine="140"/>
+              <w:ind w:firstLine="140" w:firstLineChars="100"/>
               <w:jc w:val="both"/>
               <w:rPr>
                 <w:rFonts w:ascii="Arial" w:hAnsi="Arial" w:cs="Arial"/>
@@ -1521,10 +1648,10 @@
           </w:p>
           <w:p>
             <w:pPr>
-              <w:pStyle w:val="a9"/>
+              <w:pStyle w:val="7"/>
               <w:shd w:val="clear" w:color="auto" w:fill="FFFFFF"/>
               <w:spacing w:beforeAutospacing="0" w:afterAutospacing="0" w:line="240" w:lineRule="auto"/>
-              <w:ind w:firstLineChars="100" w:firstLine="140"/>
+              <w:ind w:firstLine="140" w:firstLineChars="100"/>
               <w:jc w:val="both"/>
               <w:rPr>
                 <w:rFonts w:ascii="Arial" w:hAnsi="Arial" w:cs="Arial"/>
@@ -1549,7 +1676,7 @@
           </w:p>
           <w:p>
             <w:pPr>
-              <w:pStyle w:val="a9"/>
+              <w:pStyle w:val="7"/>
               <w:shd w:val="clear" w:color="auto" w:fill="FFFFFF"/>
               <w:spacing w:before="100" w:beforeAutospacing="0" w:afterAutospacing="0" w:line="15" w:lineRule="atLeast"/>
             </w:pPr>
@@ -1570,16 +1697,16 @@
               <w:spacing w:after="0" w:line="196" w:lineRule="atLeast"/>
               <w:textAlignment w:val="baseline"/>
               <w:rPr>
-                <w:rFonts w:ascii="Arial" w:eastAsia="Times New Roman" w:hAnsi="Arial" w:cs="Arial"/>
-                <w:color w:val="333333"/>
-                <w:sz w:val="14"/>
-                <w:szCs w:val="14"/>
-                <w:lang w:val="en-US"/>
-              </w:rPr>
-            </w:pPr>
-            <w:r>
-              <w:rPr>
-                <w:rFonts w:ascii="Arial" w:eastAsia="Times New Roman" w:hAnsi="Arial" w:cs="Arial"/>
+                <w:rFonts w:ascii="Arial" w:hAnsi="Arial" w:eastAsia="Times New Roman" w:cs="Arial"/>
+                <w:color w:val="333333"/>
+                <w:sz w:val="14"/>
+                <w:szCs w:val="14"/>
+                <w:lang w:val="en-US"/>
+              </w:rPr>
+            </w:pPr>
+            <w:r>
+              <w:rPr>
+                <w:rFonts w:ascii="Arial" w:hAnsi="Arial" w:eastAsia="Times New Roman" w:cs="Arial"/>
                 <w:color w:val="333333"/>
                 <w:sz w:val="14"/>
                 <w:szCs w:val="14"/>
@@ -1589,7 +1716,7 @@
             </w:r>
             <w:r>
               <w:rPr>
-                <w:rFonts w:ascii="Arial" w:eastAsia="Times New Roman" w:hAnsi="Arial" w:cs="Arial"/>
+                <w:rFonts w:ascii="Arial" w:hAnsi="Arial" w:eastAsia="Times New Roman" w:cs="Arial"/>
                 <w:color w:val="333333"/>
                 <w:sz w:val="14"/>
                 <w:szCs w:val="14"/>
@@ -1599,7 +1726,7 @@
             </w:r>
             <w:r>
               <w:rPr>
-                <w:rFonts w:ascii="Arial" w:eastAsia="Times New Roman" w:hAnsi="Arial" w:cs="Arial"/>
+                <w:rFonts w:ascii="Arial" w:hAnsi="Arial" w:eastAsia="Times New Roman" w:cs="Arial"/>
                 <w:color w:val="333333"/>
                 <w:sz w:val="14"/>
                 <w:szCs w:val="14"/>
@@ -1614,16 +1741,16 @@
               <w:spacing w:after="0" w:line="196" w:lineRule="atLeast"/>
               <w:textAlignment w:val="baseline"/>
               <w:rPr>
-                <w:rFonts w:ascii="Arial" w:eastAsia="Times New Roman" w:hAnsi="Arial" w:cs="Arial"/>
-                <w:color w:val="333333"/>
-                <w:sz w:val="14"/>
-                <w:szCs w:val="14"/>
-                <w:lang w:val="en"/>
-              </w:rPr>
-            </w:pPr>
-            <w:r>
-              <w:rPr>
-                <w:rFonts w:ascii="Arial" w:eastAsia="Times New Roman" w:hAnsi="Arial" w:cs="Arial"/>
+                <w:rFonts w:ascii="Arial" w:hAnsi="Arial" w:eastAsia="Times New Roman" w:cs="Arial"/>
+                <w:color w:val="333333"/>
+                <w:sz w:val="14"/>
+                <w:szCs w:val="14"/>
+                <w:lang w:val="en"/>
+              </w:rPr>
+            </w:pPr>
+            <w:r>
+              <w:rPr>
+                <w:rFonts w:ascii="Arial" w:hAnsi="Arial" w:eastAsia="Times New Roman" w:cs="Arial"/>
                 <w:color w:val="333333"/>
                 <w:sz w:val="14"/>
                 <w:szCs w:val="14"/>
@@ -1638,16 +1765,16 @@
               <w:spacing w:after="0" w:line="196" w:lineRule="atLeast"/>
               <w:textAlignment w:val="baseline"/>
               <w:rPr>
-                <w:rFonts w:ascii="Arial" w:eastAsia="Times New Roman" w:hAnsi="Arial" w:cs="Arial"/>
-                <w:color w:val="333333"/>
-                <w:sz w:val="14"/>
-                <w:szCs w:val="14"/>
-                <w:lang w:val="en"/>
-              </w:rPr>
-            </w:pPr>
-            <w:r>
-              <w:rPr>
-                <w:rFonts w:ascii="Arial" w:eastAsia="Times New Roman" w:hAnsi="Arial" w:cs="Arial"/>
+                <w:rFonts w:ascii="Arial" w:hAnsi="Arial" w:eastAsia="Times New Roman" w:cs="Arial"/>
+                <w:color w:val="333333"/>
+                <w:sz w:val="14"/>
+                <w:szCs w:val="14"/>
+                <w:lang w:val="en"/>
+              </w:rPr>
+            </w:pPr>
+            <w:r>
+              <w:rPr>
+                <w:rFonts w:ascii="Arial" w:hAnsi="Arial" w:eastAsia="Times New Roman" w:cs="Arial"/>
                 <w:color w:val="333333"/>
                 <w:sz w:val="14"/>
                 <w:szCs w:val="14"/>
@@ -1662,16 +1789,16 @@
               <w:spacing w:after="0" w:line="196" w:lineRule="atLeast"/>
               <w:textAlignment w:val="baseline"/>
               <w:rPr>
-                <w:rFonts w:ascii="Arial" w:eastAsia="Times New Roman" w:hAnsi="Arial" w:cs="Arial"/>
-                <w:color w:val="333333"/>
-                <w:sz w:val="14"/>
-                <w:szCs w:val="14"/>
-                <w:lang w:val="en"/>
-              </w:rPr>
-            </w:pPr>
-            <w:r>
-              <w:rPr>
-                <w:rFonts w:ascii="Arial" w:eastAsia="Times New Roman" w:hAnsi="Arial" w:cs="Arial"/>
+                <w:rFonts w:ascii="Arial" w:hAnsi="Arial" w:eastAsia="Times New Roman" w:cs="Arial"/>
+                <w:color w:val="333333"/>
+                <w:sz w:val="14"/>
+                <w:szCs w:val="14"/>
+                <w:lang w:val="en"/>
+              </w:rPr>
+            </w:pPr>
+            <w:r>
+              <w:rPr>
+                <w:rFonts w:ascii="Arial" w:hAnsi="Arial" w:eastAsia="Times New Roman" w:cs="Arial"/>
                 <w:color w:val="333333"/>
                 <w:sz w:val="14"/>
                 <w:szCs w:val="14"/>
@@ -1686,16 +1813,16 @@
               <w:spacing w:after="0" w:line="196" w:lineRule="atLeast"/>
               <w:textAlignment w:val="baseline"/>
               <w:rPr>
-                <w:rFonts w:ascii="Arial" w:eastAsia="Times New Roman" w:hAnsi="Arial" w:cs="Arial"/>
-                <w:color w:val="333333"/>
-                <w:sz w:val="14"/>
-                <w:szCs w:val="14"/>
-                <w:lang w:val="en"/>
-              </w:rPr>
-            </w:pPr>
-            <w:r>
-              <w:rPr>
-                <w:rFonts w:ascii="Arial" w:eastAsia="Times New Roman" w:hAnsi="Arial" w:cs="Arial"/>
+                <w:rFonts w:ascii="Arial" w:hAnsi="Arial" w:eastAsia="Times New Roman" w:cs="Arial"/>
+                <w:color w:val="333333"/>
+                <w:sz w:val="14"/>
+                <w:szCs w:val="14"/>
+                <w:lang w:val="en"/>
+              </w:rPr>
+            </w:pPr>
+            <w:r>
+              <w:rPr>
+                <w:rFonts w:ascii="Arial" w:hAnsi="Arial" w:eastAsia="Times New Roman" w:cs="Arial"/>
                 <w:color w:val="333333"/>
                 <w:sz w:val="14"/>
                 <w:szCs w:val="14"/>
@@ -1710,16 +1837,16 @@
               <w:spacing w:after="0" w:line="196" w:lineRule="atLeast"/>
               <w:textAlignment w:val="baseline"/>
               <w:rPr>
-                <w:rFonts w:ascii="Arial" w:eastAsia="Times New Roman" w:hAnsi="Arial" w:cs="Arial"/>
-                <w:color w:val="333333"/>
-                <w:sz w:val="14"/>
-                <w:szCs w:val="14"/>
-                <w:lang w:val="en"/>
-              </w:rPr>
-            </w:pPr>
-            <w:r>
-              <w:rPr>
-                <w:rFonts w:ascii="Arial" w:eastAsia="Times New Roman" w:hAnsi="Arial" w:cs="Arial"/>
+                <w:rFonts w:ascii="Arial" w:hAnsi="Arial" w:eastAsia="Times New Roman" w:cs="Arial"/>
+                <w:color w:val="333333"/>
+                <w:sz w:val="14"/>
+                <w:szCs w:val="14"/>
+                <w:lang w:val="en"/>
+              </w:rPr>
+            </w:pPr>
+            <w:r>
+              <w:rPr>
+                <w:rFonts w:ascii="Arial" w:hAnsi="Arial" w:eastAsia="Times New Roman" w:cs="Arial"/>
                 <w:color w:val="333333"/>
                 <w:sz w:val="14"/>
                 <w:szCs w:val="14"/>
@@ -1730,10 +1857,10 @@
           </w:p>
           <w:p>
             <w:pPr>
-              <w:pStyle w:val="HTML"/>
+              <w:pStyle w:val="6"/>
               <w:shd w:val="clear" w:color="auto" w:fill="FFFFFF"/>
               <w:rPr>
-                <w:rFonts w:ascii="Arial" w:eastAsia="Times New Roman" w:hAnsi="Arial" w:cs="Arial" w:hint="default"/>
+                <w:rFonts w:hint="default" w:ascii="Arial" w:hAnsi="Arial" w:eastAsia="Times New Roman" w:cs="Arial"/>
                 <w:color w:val="333333"/>
                 <w:sz w:val="14"/>
                 <w:szCs w:val="14"/>
@@ -1742,7 +1869,7 @@
             </w:pPr>
             <w:r>
               <w:rPr>
-                <w:rFonts w:ascii="Arial" w:eastAsia="Times New Roman" w:hAnsi="Arial" w:cs="Arial" w:hint="default"/>
+                <w:rFonts w:hint="default" w:ascii="Arial" w:hAnsi="Arial" w:eastAsia="Times New Roman" w:cs="Arial"/>
                 <w:color w:val="333333"/>
                 <w:sz w:val="14"/>
                 <w:szCs w:val="14"/>
@@ -1757,16 +1884,16 @@
               <w:spacing w:after="0" w:line="196" w:lineRule="atLeast"/>
               <w:textAlignment w:val="baseline"/>
               <w:rPr>
-                <w:rFonts w:ascii="Arial" w:eastAsia="Times New Roman" w:hAnsi="Arial" w:cs="Arial"/>
-                <w:color w:val="333333"/>
-                <w:sz w:val="14"/>
-                <w:szCs w:val="14"/>
-                <w:lang w:val="en"/>
-              </w:rPr>
-            </w:pPr>
-            <w:r>
-              <w:rPr>
-                <w:rFonts w:ascii="Arial" w:eastAsia="Times New Roman" w:hAnsi="Arial" w:cs="Arial"/>
+                <w:rFonts w:ascii="Arial" w:hAnsi="Arial" w:eastAsia="Times New Roman" w:cs="Arial"/>
+                <w:color w:val="333333"/>
+                <w:sz w:val="14"/>
+                <w:szCs w:val="14"/>
+                <w:lang w:val="en"/>
+              </w:rPr>
+            </w:pPr>
+            <w:r>
+              <w:rPr>
+                <w:rFonts w:ascii="Arial" w:hAnsi="Arial" w:eastAsia="Times New Roman" w:cs="Arial"/>
                 <w:color w:val="333333"/>
                 <w:sz w:val="14"/>
                 <w:szCs w:val="14"/>
@@ -1781,16 +1908,16 @@
               <w:spacing w:after="0" w:line="196" w:lineRule="atLeast"/>
               <w:textAlignment w:val="baseline"/>
               <w:rPr>
-                <w:rFonts w:ascii="Arial" w:eastAsia="Times New Roman" w:hAnsi="Arial" w:cs="Arial"/>
-                <w:color w:val="333333"/>
-                <w:sz w:val="14"/>
-                <w:szCs w:val="14"/>
-                <w:lang w:val="en"/>
-              </w:rPr>
-            </w:pPr>
-            <w:r>
-              <w:rPr>
-                <w:rFonts w:ascii="Arial" w:eastAsia="Times New Roman" w:hAnsi="Arial" w:cs="Arial"/>
+                <w:rFonts w:ascii="Arial" w:hAnsi="Arial" w:eastAsia="Times New Roman" w:cs="Arial"/>
+                <w:color w:val="333333"/>
+                <w:sz w:val="14"/>
+                <w:szCs w:val="14"/>
+                <w:lang w:val="en"/>
+              </w:rPr>
+            </w:pPr>
+            <w:r>
+              <w:rPr>
+                <w:rFonts w:ascii="Arial" w:hAnsi="Arial" w:eastAsia="Times New Roman" w:cs="Arial"/>
                 <w:color w:val="333333"/>
                 <w:sz w:val="14"/>
                 <w:szCs w:val="14"/>
@@ -1812,7 +1939,7 @@
             </w:pPr>
             <w:r>
               <w:rPr>
-                <w:rFonts w:ascii="Arial" w:eastAsia="Times New Roman" w:hAnsi="Arial" w:cs="Arial"/>
+                <w:rFonts w:ascii="Arial" w:hAnsi="Arial" w:eastAsia="Times New Roman" w:cs="Arial"/>
                 <w:color w:val="333333"/>
                 <w:sz w:val="14"/>
                 <w:szCs w:val="14"/>
@@ -1841,8 +1968,12 @@
       </w:tr>
       <w:tr>
         <w:tblPrEx>
+          <w:tblLayout w:type="fixed"/>
           <w:tblCellMar>
             <w:top w:w="0" w:type="dxa"/>
+            <w:left w:w="0" w:type="dxa"/>
+            <w:bottom w:w="0" w:type="dxa"/>
+            <w:right w:w="0" w:type="dxa"/>
           </w:tblCellMar>
         </w:tblPrEx>
         <w:tc>
@@ -2041,29 +2172,7 @@
                 <w:szCs w:val="24"/>
                 <w:lang w:val="en-US"/>
               </w:rPr>
-              <w:t>Mobicon</w:t>
-            </w:r>
-            <w:r>
-              <w:rPr>
-                <w:rFonts w:ascii="Arial" w:hAnsi="Arial" w:cs="Arial"/>
-                <w:b/>
-                <w:bCs/>
-                <w:sz w:val="24"/>
-                <w:szCs w:val="24"/>
-                <w:lang w:val="en-US"/>
-              </w:rPr>
-              <w:t>-</w:t>
-            </w:r>
-            <w:r>
-              <w:rPr>
-                <w:rFonts w:ascii="Arial" w:hAnsi="Arial" w:cs="Arial"/>
-                <w:b/>
-                <w:bCs/>
-                <w:sz w:val="24"/>
-                <w:szCs w:val="24"/>
-                <w:lang w:val="en-US"/>
-              </w:rPr>
-              <w:t>Media</w:t>
+              <w:t>Mobicon-Media</w:t>
             </w:r>
           </w:p>
           <w:p>
@@ -2098,7 +2207,7 @@
               <w:adjustRightInd w:val="0"/>
               <w:spacing w:after="0" w:line="280" w:lineRule="atLeast"/>
               <w:rPr>
-                <w:rFonts w:ascii="Arial" w:eastAsia="Times New Roman" w:hAnsi="Arial" w:cs="Arial"/>
+                <w:rFonts w:ascii="Arial" w:hAnsi="Arial" w:eastAsia="Times New Roman" w:cs="Arial"/>
                 <w:color w:val="333333"/>
                 <w:sz w:val="15"/>
                 <w:szCs w:val="15"/>
@@ -2114,7 +2223,7 @@
               <w:adjustRightInd w:val="0"/>
               <w:spacing w:after="0" w:line="280" w:lineRule="atLeast"/>
               <w:rPr>
-                <w:rFonts w:ascii="Arial" w:eastAsia="Times New Roman" w:hAnsi="Arial" w:cs="Arial"/>
+                <w:rFonts w:ascii="Arial" w:hAnsi="Arial" w:eastAsia="Times New Roman" w:cs="Arial"/>
                 <w:color w:val="333333"/>
                 <w:sz w:val="15"/>
                 <w:szCs w:val="15"/>
@@ -2123,7 +2232,7 @@
             </w:pPr>
             <w:r>
               <w:rPr>
-                <w:rFonts w:ascii="Arial" w:eastAsia="Times New Roman" w:hAnsi="Arial" w:cs="Arial"/>
+                <w:rFonts w:ascii="Arial" w:hAnsi="Arial" w:eastAsia="Times New Roman" w:cs="Arial"/>
                 <w:color w:val="333333"/>
                 <w:sz w:val="15"/>
                 <w:szCs w:val="15"/>
@@ -2138,7 +2247,7 @@
               <w:spacing w:before="115" w:after="0" w:line="196" w:lineRule="atLeast"/>
               <w:textAlignment w:val="baseline"/>
               <w:rPr>
-                <w:rFonts w:ascii="Arial" w:eastAsia="Times New Roman" w:hAnsi="Arial" w:cs="Arial"/>
+                <w:rFonts w:ascii="Arial" w:hAnsi="Arial" w:eastAsia="Times New Roman" w:cs="Arial"/>
                 <w:color w:val="333333"/>
                 <w:sz w:val="15"/>
                 <w:szCs w:val="15"/>
@@ -2147,7 +2256,7 @@
             </w:pPr>
             <w:r>
               <w:rPr>
-                <w:rFonts w:ascii="Arial" w:eastAsia="Times New Roman" w:hAnsi="Arial" w:cs="Arial"/>
+                <w:rFonts w:ascii="Arial" w:hAnsi="Arial" w:eastAsia="Times New Roman" w:cs="Arial"/>
                 <w:color w:val="333333"/>
                 <w:sz w:val="15"/>
                 <w:szCs w:val="15"/>
@@ -2162,7 +2271,7 @@
               <w:spacing w:after="0" w:line="196" w:lineRule="atLeast"/>
               <w:textAlignment w:val="baseline"/>
               <w:rPr>
-                <w:rFonts w:ascii="Arial" w:eastAsia="Times New Roman" w:hAnsi="Arial" w:cs="Arial"/>
+                <w:rFonts w:ascii="Arial" w:hAnsi="Arial" w:eastAsia="Times New Roman" w:cs="Arial"/>
                 <w:color w:val="333333"/>
                 <w:sz w:val="15"/>
                 <w:szCs w:val="15"/>
@@ -2171,7 +2280,7 @@
             </w:pPr>
             <w:r>
               <w:rPr>
-                <w:rFonts w:ascii="Arial" w:eastAsia="Times New Roman" w:hAnsi="Arial" w:cs="Arial"/>
+                <w:rFonts w:ascii="Arial" w:hAnsi="Arial" w:eastAsia="Times New Roman" w:cs="Arial"/>
                 <w:color w:val="333333"/>
                 <w:sz w:val="15"/>
                 <w:szCs w:val="15"/>
@@ -2186,7 +2295,7 @@
               <w:spacing w:after="0" w:line="196" w:lineRule="atLeast"/>
               <w:textAlignment w:val="baseline"/>
               <w:rPr>
-                <w:rFonts w:ascii="Arial" w:eastAsia="Times New Roman" w:hAnsi="Arial" w:cs="Arial"/>
+                <w:rFonts w:ascii="Arial" w:hAnsi="Arial" w:eastAsia="Times New Roman" w:cs="Arial"/>
                 <w:color w:val="333333"/>
                 <w:sz w:val="15"/>
                 <w:szCs w:val="15"/>
@@ -2195,7 +2304,7 @@
             </w:pPr>
             <w:r>
               <w:rPr>
-                <w:rFonts w:ascii="Arial" w:eastAsia="Times New Roman" w:hAnsi="Arial" w:cs="Arial"/>
+                <w:rFonts w:ascii="Arial" w:hAnsi="Arial" w:eastAsia="Times New Roman" w:cs="Arial"/>
                 <w:color w:val="333333"/>
                 <w:sz w:val="15"/>
                 <w:szCs w:val="15"/>
@@ -2210,7 +2319,7 @@
               <w:spacing w:after="0" w:line="196" w:lineRule="atLeast"/>
               <w:textAlignment w:val="baseline"/>
               <w:rPr>
-                <w:rFonts w:ascii="Arial" w:eastAsia="Times New Roman" w:hAnsi="Arial" w:cs="Arial"/>
+                <w:rFonts w:ascii="Arial" w:hAnsi="Arial" w:eastAsia="Times New Roman" w:cs="Arial"/>
                 <w:color w:val="333333"/>
                 <w:sz w:val="15"/>
                 <w:szCs w:val="15"/>
@@ -2219,33 +2328,13 @@
             </w:pPr>
             <w:r>
               <w:rPr>
-                <w:rFonts w:ascii="Arial" w:eastAsia="Times New Roman" w:hAnsi="Arial" w:cs="Arial"/>
+                <w:rFonts w:ascii="Arial" w:hAnsi="Arial" w:eastAsia="Times New Roman" w:cs="Arial"/>
                 <w:color w:val="333333"/>
                 <w:sz w:val="15"/>
                 <w:szCs w:val="15"/>
                 <w:lang w:val="en-US"/>
               </w:rPr>
-              <w:t>- Google</w:t>
-            </w:r>
-            <w:r>
-              <w:rPr>
-                <w:rFonts w:ascii="Arial" w:eastAsia="Times New Roman" w:hAnsi="Arial" w:cs="Arial"/>
-                <w:color w:val="333333"/>
-                <w:sz w:val="15"/>
-                <w:szCs w:val="15"/>
-                <w:lang w:val="en-US"/>
-              </w:rPr>
-              <w:t xml:space="preserve"> </w:t>
-            </w:r>
-            <w:r>
-              <w:rPr>
-                <w:rFonts w:ascii="Arial" w:eastAsia="Times New Roman" w:hAnsi="Arial" w:cs="Arial"/>
-                <w:color w:val="333333"/>
-                <w:sz w:val="15"/>
-                <w:szCs w:val="15"/>
-                <w:lang w:val="en-US"/>
-              </w:rPr>
-              <w:t>Guice;</w:t>
+              <w:t>- Google Guice;</w:t>
             </w:r>
           </w:p>
           <w:p>
@@ -2254,7 +2343,7 @@
               <w:spacing w:after="0" w:line="196" w:lineRule="atLeast"/>
               <w:textAlignment w:val="baseline"/>
               <w:rPr>
-                <w:rFonts w:ascii="Arial" w:eastAsia="Times New Roman" w:hAnsi="Arial" w:cs="Arial"/>
+                <w:rFonts w:ascii="Arial" w:hAnsi="Arial" w:eastAsia="Times New Roman" w:cs="Arial"/>
                 <w:color w:val="333333"/>
                 <w:sz w:val="15"/>
                 <w:szCs w:val="15"/>
@@ -2263,7 +2352,7 @@
             </w:pPr>
             <w:r>
               <w:rPr>
-                <w:rFonts w:ascii="Arial" w:eastAsia="Times New Roman" w:hAnsi="Arial" w:cs="Arial"/>
+                <w:rFonts w:ascii="Arial" w:hAnsi="Arial" w:eastAsia="Times New Roman" w:cs="Arial"/>
                 <w:color w:val="333333"/>
                 <w:sz w:val="15"/>
                 <w:szCs w:val="15"/>
@@ -2278,7 +2367,7 @@
               <w:spacing w:after="0" w:line="196" w:lineRule="atLeast"/>
               <w:textAlignment w:val="baseline"/>
               <w:rPr>
-                <w:rFonts w:ascii="Arial" w:eastAsia="Times New Roman" w:hAnsi="Arial" w:cs="Arial"/>
+                <w:rFonts w:ascii="Arial" w:hAnsi="Arial" w:eastAsia="Times New Roman" w:cs="Arial"/>
                 <w:color w:val="333333"/>
                 <w:sz w:val="15"/>
                 <w:szCs w:val="15"/>
@@ -2287,7 +2376,7 @@
             </w:pPr>
             <w:r>
               <w:rPr>
-                <w:rFonts w:ascii="Arial" w:eastAsia="Times New Roman" w:hAnsi="Arial" w:cs="Arial"/>
+                <w:rFonts w:ascii="Arial" w:hAnsi="Arial" w:eastAsia="Times New Roman" w:cs="Arial"/>
                 <w:color w:val="333333"/>
                 <w:sz w:val="15"/>
                 <w:szCs w:val="15"/>
@@ -2317,8 +2406,12 @@
       </w:tr>
       <w:tr>
         <w:tblPrEx>
+          <w:tblLayout w:type="fixed"/>
           <w:tblCellMar>
             <w:top w:w="0" w:type="dxa"/>
+            <w:left w:w="0" w:type="dxa"/>
+            <w:bottom w:w="0" w:type="dxa"/>
+            <w:right w:w="0" w:type="dxa"/>
           </w:tblCellMar>
         </w:tblPrEx>
         <w:tc>
@@ -2390,7 +2483,16 @@
                 <w:szCs w:val="16"/>
                 <w:lang w:val="en-US"/>
               </w:rPr>
-              <w:br/>
+              <w:br w:type="textWrapping"/>
+            </w:r>
+            <w:r>
+              <w:rPr>
+                <w:rFonts w:ascii="Arial" w:hAnsi="Arial" w:cs="Arial"/>
+                <w:color w:val="707070"/>
+                <w:sz w:val="16"/>
+                <w:szCs w:val="16"/>
+                <w:lang w:val="en-US"/>
+              </w:rPr>
               <w:t>2 year 5 months</w:t>
             </w:r>
           </w:p>
@@ -2511,7 +2613,7 @@
           </w:tcPr>
           <w:p>
             <w:pPr>
-              <w:pStyle w:val="a9"/>
+              <w:pStyle w:val="7"/>
               <w:spacing w:beforeAutospacing="0" w:afterAutospacing="0" w:line="15" w:lineRule="atLeast"/>
             </w:pPr>
             <w:r>
@@ -2520,13 +2622,12 @@
                 <w:b/>
                 <w:color w:val="000000"/>
               </w:rPr>
-              <w:lastRenderedPageBreak/>
               <w:t>R-Style Lab</w:t>
             </w:r>
           </w:p>
           <w:p>
             <w:pPr>
-              <w:pStyle w:val="a9"/>
+              <w:pStyle w:val="7"/>
               <w:spacing w:beforeAutospacing="0" w:afterAutospacing="0" w:line="15" w:lineRule="atLeast"/>
             </w:pPr>
             <w:r>
@@ -2541,7 +2642,7 @@
           </w:p>
           <w:p>
             <w:pPr>
-              <w:pStyle w:val="a9"/>
+              <w:pStyle w:val="7"/>
               <w:spacing w:beforeAutospacing="0" w:afterAutospacing="0" w:line="15" w:lineRule="atLeast"/>
             </w:pPr>
             <w:r>
@@ -2563,7 +2664,7 @@
           </w:p>
           <w:p>
             <w:pPr>
-              <w:pStyle w:val="a9"/>
+              <w:pStyle w:val="7"/>
               <w:spacing w:beforeAutospacing="0" w:afterAutospacing="0" w:line="15" w:lineRule="atLeast"/>
             </w:pPr>
             <w:r>
@@ -2585,7 +2686,7 @@
           </w:p>
           <w:p>
             <w:pPr>
-              <w:pStyle w:val="a9"/>
+              <w:pStyle w:val="7"/>
               <w:spacing w:beforeAutospacing="0" w:afterAutospacing="0" w:line="15" w:lineRule="atLeast"/>
             </w:pPr>
             <w:r>
@@ -2602,7 +2703,7 @@
           </w:p>
           <w:p>
             <w:pPr>
-              <w:pStyle w:val="a9"/>
+              <w:pStyle w:val="7"/>
               <w:spacing w:beforeAutospacing="0" w:afterAutospacing="0" w:line="15" w:lineRule="atLeast"/>
             </w:pPr>
             <w:r>
@@ -2617,7 +2718,7 @@
           </w:p>
           <w:p>
             <w:pPr>
-              <w:pStyle w:val="a9"/>
+              <w:pStyle w:val="7"/>
               <w:spacing w:beforeAutospacing="0" w:after="200" w:afterAutospacing="0" w:line="15" w:lineRule="atLeast"/>
             </w:pPr>
             <w:r>
@@ -2632,7 +2733,7 @@
           </w:p>
           <w:p>
             <w:pPr>
-              <w:pStyle w:val="a9"/>
+              <w:pStyle w:val="7"/>
               <w:shd w:val="clear" w:color="auto" w:fill="FFFFFF"/>
               <w:spacing w:before="100" w:beforeAutospacing="0" w:afterAutospacing="0" w:line="15" w:lineRule="atLeast"/>
             </w:pPr>
@@ -2649,7 +2750,7 @@
           </w:p>
           <w:p>
             <w:pPr>
-              <w:pStyle w:val="a9"/>
+              <w:pStyle w:val="7"/>
               <w:spacing w:beforeAutospacing="0" w:afterAutospacing="0" w:line="15" w:lineRule="atLeast"/>
             </w:pPr>
             <w:r>
@@ -2664,7 +2765,7 @@
           </w:p>
           <w:p>
             <w:pPr>
-              <w:pStyle w:val="a9"/>
+              <w:pStyle w:val="7"/>
               <w:spacing w:beforeAutospacing="0" w:afterAutospacing="0" w:line="15" w:lineRule="atLeast"/>
             </w:pPr>
             <w:r>
@@ -2679,7 +2780,7 @@
           </w:p>
           <w:p>
             <w:pPr>
-              <w:pStyle w:val="a9"/>
+              <w:pStyle w:val="7"/>
               <w:spacing w:beforeAutospacing="0" w:afterAutospacing="0" w:line="15" w:lineRule="atLeast"/>
             </w:pPr>
             <w:r>
@@ -2713,7 +2814,7 @@
           </w:p>
           <w:p>
             <w:pPr>
-              <w:pStyle w:val="a9"/>
+              <w:pStyle w:val="7"/>
               <w:spacing w:beforeAutospacing="0" w:afterAutospacing="0" w:line="15" w:lineRule="atLeast"/>
             </w:pPr>
             <w:r>
@@ -2728,7 +2829,7 @@
           </w:p>
           <w:p>
             <w:pPr>
-              <w:pStyle w:val="a9"/>
+              <w:pStyle w:val="7"/>
               <w:spacing w:beforeAutospacing="0" w:afterAutospacing="0" w:line="15" w:lineRule="atLeast"/>
             </w:pPr>
             <w:r>
@@ -2743,7 +2844,7 @@
           </w:p>
           <w:p>
             <w:pPr>
-              <w:pStyle w:val="a9"/>
+              <w:pStyle w:val="7"/>
               <w:spacing w:beforeAutospacing="0" w:afterAutospacing="0" w:line="15" w:lineRule="atLeast"/>
             </w:pPr>
             <w:r>
@@ -2765,7 +2866,7 @@
           </w:p>
           <w:p>
             <w:pPr>
-              <w:pStyle w:val="a9"/>
+              <w:pStyle w:val="7"/>
               <w:spacing w:beforeAutospacing="0" w:afterAutospacing="0" w:line="15" w:lineRule="atLeast"/>
             </w:pPr>
             <w:r>
@@ -2782,7 +2883,7 @@
           </w:p>
           <w:p>
             <w:pPr>
-              <w:pStyle w:val="a9"/>
+              <w:pStyle w:val="7"/>
               <w:spacing w:beforeAutospacing="0" w:afterAutospacing="0" w:line="15" w:lineRule="atLeast"/>
             </w:pPr>
             <w:r>
@@ -2797,7 +2898,7 @@
           </w:p>
           <w:p>
             <w:pPr>
-              <w:pStyle w:val="a9"/>
+              <w:pStyle w:val="7"/>
               <w:shd w:val="clear" w:color="auto" w:fill="FFFFFF"/>
               <w:spacing w:before="100" w:beforeAutospacing="0" w:afterAutospacing="0" w:line="15" w:lineRule="atLeast"/>
               <w:jc w:val="both"/>
@@ -2815,11 +2916,11 @@
           </w:p>
           <w:p>
             <w:pPr>
-              <w:pStyle w:val="a9"/>
+              <w:pStyle w:val="7"/>
               <w:shd w:val="clear" w:color="auto" w:fill="FFFFFF"/>
               <w:spacing w:beforeAutospacing="0" w:afterAutospacing="0" w:line="15" w:lineRule="atLeast"/>
               <w:rPr>
-                <w:rFonts w:ascii="sans-serif" w:eastAsia="sans-serif" w:hAnsi="sans-serif" w:cs="sans-serif"/>
+                <w:rFonts w:ascii="sans-serif" w:hAnsi="sans-serif" w:eastAsia="sans-serif" w:cs="sans-serif"/>
                 <w:color w:val="333333"/>
                 <w:sz w:val="14"/>
                 <w:szCs w:val="14"/>
@@ -2838,24 +2939,24 @@
           </w:p>
           <w:p>
             <w:pPr>
-              <w:pStyle w:val="a9"/>
+              <w:pStyle w:val="7"/>
               <w:numPr>
                 <w:ilvl w:val="0"/>
-                <w:numId w:val="1"/>
+                <w:numId w:val="2"/>
               </w:numPr>
               <w:shd w:val="clear" w:color="auto" w:fill="FFFFFF"/>
               <w:spacing w:beforeAutospacing="0" w:afterAutospacing="0" w:line="15" w:lineRule="atLeast"/>
               <w:ind w:firstLine="20"/>
               <w:rPr>
-                <w:rFonts w:ascii="sans-serif" w:eastAsia="sans-serif" w:hAnsi="sans-serif" w:cs="sans-serif"/>
-                <w:color w:val="333333"/>
-                <w:sz w:val="14"/>
-                <w:szCs w:val="14"/>
-              </w:rPr>
-            </w:pPr>
-            <w:r>
-              <w:rPr>
-                <w:rFonts w:ascii="Arial" w:eastAsia="sans-serif" w:hAnsi="Arial" w:cs="Arial"/>
+                <w:rFonts w:ascii="sans-serif" w:hAnsi="sans-serif" w:eastAsia="sans-serif" w:cs="sans-serif"/>
+                <w:color w:val="333333"/>
+                <w:sz w:val="14"/>
+                <w:szCs w:val="14"/>
+              </w:rPr>
+            </w:pPr>
+            <w:r>
+              <w:rPr>
+                <w:rFonts w:ascii="Arial" w:hAnsi="Arial" w:eastAsia="sans-serif" w:cs="Arial"/>
                 <w:color w:val="333333"/>
                 <w:sz w:val="14"/>
                 <w:szCs w:val="14"/>
@@ -2866,24 +2967,24 @@
           </w:p>
           <w:p>
             <w:pPr>
-              <w:pStyle w:val="a9"/>
+              <w:pStyle w:val="7"/>
               <w:numPr>
                 <w:ilvl w:val="0"/>
-                <w:numId w:val="1"/>
+                <w:numId w:val="2"/>
               </w:numPr>
               <w:shd w:val="clear" w:color="auto" w:fill="FFFFFF"/>
               <w:spacing w:beforeAutospacing="0" w:afterAutospacing="0" w:line="15" w:lineRule="atLeast"/>
               <w:ind w:firstLine="20"/>
               <w:rPr>
-                <w:rFonts w:ascii="sans-serif" w:eastAsia="sans-serif" w:hAnsi="sans-serif" w:cs="sans-serif"/>
-                <w:color w:val="333333"/>
-                <w:sz w:val="14"/>
-                <w:szCs w:val="14"/>
-              </w:rPr>
-            </w:pPr>
-            <w:r>
-              <w:rPr>
-                <w:rFonts w:ascii="Arial" w:eastAsia="sans-serif" w:hAnsi="Arial" w:cs="Arial"/>
+                <w:rFonts w:ascii="sans-serif" w:hAnsi="sans-serif" w:eastAsia="sans-serif" w:cs="sans-serif"/>
+                <w:color w:val="333333"/>
+                <w:sz w:val="14"/>
+                <w:szCs w:val="14"/>
+              </w:rPr>
+            </w:pPr>
+            <w:r>
+              <w:rPr>
+                <w:rFonts w:ascii="Arial" w:hAnsi="Arial" w:eastAsia="sans-serif" w:cs="Arial"/>
                 <w:color w:val="333333"/>
                 <w:sz w:val="14"/>
                 <w:szCs w:val="14"/>
@@ -2894,24 +2995,24 @@
           </w:p>
           <w:p>
             <w:pPr>
-              <w:pStyle w:val="a9"/>
+              <w:pStyle w:val="7"/>
               <w:numPr>
                 <w:ilvl w:val="0"/>
-                <w:numId w:val="1"/>
+                <w:numId w:val="2"/>
               </w:numPr>
               <w:shd w:val="clear" w:color="auto" w:fill="FFFFFF"/>
               <w:spacing w:beforeAutospacing="0" w:afterAutospacing="0" w:line="15" w:lineRule="atLeast"/>
               <w:ind w:firstLine="20"/>
               <w:rPr>
-                <w:rFonts w:ascii="sans-serif" w:eastAsia="sans-serif" w:hAnsi="sans-serif" w:cs="sans-serif"/>
-                <w:color w:val="333333"/>
-                <w:sz w:val="14"/>
-                <w:szCs w:val="14"/>
-              </w:rPr>
-            </w:pPr>
-            <w:r>
-              <w:rPr>
-                <w:rFonts w:ascii="Arial" w:eastAsia="sans-serif" w:hAnsi="Arial" w:cs="Arial"/>
+                <w:rFonts w:ascii="sans-serif" w:hAnsi="sans-serif" w:eastAsia="sans-serif" w:cs="sans-serif"/>
+                <w:color w:val="333333"/>
+                <w:sz w:val="14"/>
+                <w:szCs w:val="14"/>
+              </w:rPr>
+            </w:pPr>
+            <w:r>
+              <w:rPr>
+                <w:rFonts w:ascii="Arial" w:hAnsi="Arial" w:eastAsia="sans-serif" w:cs="Arial"/>
                 <w:color w:val="333333"/>
                 <w:sz w:val="14"/>
                 <w:szCs w:val="14"/>
@@ -2922,24 +3023,24 @@
           </w:p>
           <w:p>
             <w:pPr>
-              <w:pStyle w:val="a9"/>
+              <w:pStyle w:val="7"/>
               <w:numPr>
                 <w:ilvl w:val="0"/>
-                <w:numId w:val="1"/>
+                <w:numId w:val="2"/>
               </w:numPr>
               <w:shd w:val="clear" w:color="auto" w:fill="FFFFFF"/>
               <w:spacing w:beforeAutospacing="0" w:afterAutospacing="0" w:line="15" w:lineRule="atLeast"/>
               <w:ind w:firstLine="20"/>
               <w:rPr>
-                <w:rFonts w:ascii="sans-serif" w:eastAsia="sans-serif" w:hAnsi="sans-serif" w:cs="sans-serif"/>
-                <w:color w:val="333333"/>
-                <w:sz w:val="14"/>
-                <w:szCs w:val="14"/>
-              </w:rPr>
-            </w:pPr>
-            <w:r>
-              <w:rPr>
-                <w:rFonts w:ascii="Arial" w:eastAsia="sans-serif" w:hAnsi="Arial" w:cs="Arial"/>
+                <w:rFonts w:ascii="sans-serif" w:hAnsi="sans-serif" w:eastAsia="sans-serif" w:cs="sans-serif"/>
+                <w:color w:val="333333"/>
+                <w:sz w:val="14"/>
+                <w:szCs w:val="14"/>
+              </w:rPr>
+            </w:pPr>
+            <w:r>
+              <w:rPr>
+                <w:rFonts w:ascii="Arial" w:hAnsi="Arial" w:eastAsia="sans-serif" w:cs="Arial"/>
                 <w:color w:val="333333"/>
                 <w:sz w:val="14"/>
                 <w:szCs w:val="14"/>
@@ -2950,7 +3051,7 @@
           </w:p>
           <w:p>
             <w:pPr>
-              <w:pStyle w:val="a9"/>
+              <w:pStyle w:val="7"/>
               <w:shd w:val="clear" w:color="auto" w:fill="FFFFFF"/>
               <w:spacing w:beforeAutospacing="0" w:afterAutospacing="0" w:line="15" w:lineRule="atLeast"/>
             </w:pPr>
@@ -2967,7 +3068,7 @@
           </w:p>
           <w:p>
             <w:pPr>
-              <w:pStyle w:val="a9"/>
+              <w:pStyle w:val="7"/>
               <w:shd w:val="clear" w:color="auto" w:fill="FFFFFF"/>
               <w:spacing w:beforeAutospacing="0" w:afterAutospacing="0" w:line="15" w:lineRule="atLeast"/>
             </w:pPr>
@@ -2984,7 +3085,7 @@
           </w:p>
           <w:p>
             <w:pPr>
-              <w:pStyle w:val="a9"/>
+              <w:pStyle w:val="7"/>
               <w:shd w:val="clear" w:color="auto" w:fill="FFFFFF"/>
               <w:spacing w:beforeAutospacing="0" w:afterAutospacing="0" w:line="15" w:lineRule="atLeast"/>
             </w:pPr>
@@ -3001,7 +3102,7 @@
           </w:p>
           <w:p>
             <w:pPr>
-              <w:pStyle w:val="a9"/>
+              <w:pStyle w:val="7"/>
               <w:shd w:val="clear" w:color="auto" w:fill="FFFFFF"/>
               <w:spacing w:beforeAutospacing="0" w:afterAutospacing="0" w:line="15" w:lineRule="atLeast"/>
             </w:pPr>
@@ -3018,7 +3119,7 @@
           </w:p>
           <w:p>
             <w:pPr>
-              <w:pStyle w:val="a9"/>
+              <w:pStyle w:val="7"/>
               <w:shd w:val="clear" w:color="auto" w:fill="FFFFFF"/>
               <w:spacing w:beforeAutospacing="0" w:afterAutospacing="0" w:line="15" w:lineRule="atLeast"/>
             </w:pPr>
@@ -3035,7 +3136,7 @@
           </w:p>
           <w:p>
             <w:pPr>
-              <w:pStyle w:val="a9"/>
+              <w:pStyle w:val="7"/>
               <w:shd w:val="clear" w:color="auto" w:fill="FFFFFF"/>
               <w:spacing w:beforeAutospacing="0" w:afterAutospacing="0" w:line="15" w:lineRule="atLeast"/>
             </w:pPr>
@@ -3052,7 +3153,7 @@
           </w:p>
           <w:p>
             <w:pPr>
-              <w:pStyle w:val="a9"/>
+              <w:pStyle w:val="7"/>
               <w:shd w:val="clear" w:color="auto" w:fill="FFFFFF"/>
               <w:spacing w:beforeAutospacing="0" w:afterAutospacing="0" w:line="15" w:lineRule="atLeast"/>
             </w:pPr>
@@ -3069,7 +3170,7 @@
           </w:p>
           <w:p>
             <w:pPr>
-              <w:pStyle w:val="a9"/>
+              <w:pStyle w:val="7"/>
               <w:shd w:val="clear" w:color="auto" w:fill="FFFFFF"/>
               <w:spacing w:beforeAutospacing="0" w:afterAutospacing="0" w:line="15" w:lineRule="atLeast"/>
             </w:pPr>
@@ -3086,7 +3187,7 @@
           </w:p>
           <w:p>
             <w:pPr>
-              <w:pStyle w:val="a9"/>
+              <w:pStyle w:val="7"/>
               <w:shd w:val="clear" w:color="auto" w:fill="FFFFFF"/>
               <w:spacing w:beforeAutospacing="0" w:afterAutospacing="0" w:line="15" w:lineRule="atLeast"/>
             </w:pPr>
@@ -3098,7 +3199,16 @@
                 <w:szCs w:val="14"/>
                 <w:shd w:val="clear" w:color="auto" w:fill="FFFFFF"/>
               </w:rPr>
-              <w:br/>
+              <w:br w:type="textWrapping"/>
+            </w:r>
+            <w:r>
+              <w:rPr>
+                <w:rFonts w:ascii="Arial" w:hAnsi="Arial" w:cs="Arial"/>
+                <w:color w:val="333333"/>
+                <w:sz w:val="14"/>
+                <w:szCs w:val="14"/>
+                <w:shd w:val="clear" w:color="auto" w:fill="FFFFFF"/>
+              </w:rPr>
               <w:t>Technologies:</w:t>
             </w:r>
             <w:r>
@@ -3109,7 +3219,16 @@
                 <w:szCs w:val="14"/>
                 <w:shd w:val="clear" w:color="auto" w:fill="FFFFFF"/>
               </w:rPr>
-              <w:br/>
+              <w:br w:type="textWrapping"/>
+            </w:r>
+            <w:r>
+              <w:rPr>
+                <w:rFonts w:ascii="Arial" w:hAnsi="Arial" w:cs="Arial"/>
+                <w:color w:val="333333"/>
+                <w:sz w:val="14"/>
+                <w:szCs w:val="14"/>
+                <w:shd w:val="clear" w:color="auto" w:fill="FFFFFF"/>
+              </w:rPr>
               <w:t>- Spring: Core, Security;</w:t>
             </w:r>
             <w:r>
@@ -3120,13 +3239,22 @@
                 <w:szCs w:val="14"/>
                 <w:shd w:val="clear" w:color="auto" w:fill="FFFFFF"/>
               </w:rPr>
-              <w:br/>
+              <w:br w:type="textWrapping"/>
+            </w:r>
+            <w:r>
+              <w:rPr>
+                <w:rFonts w:ascii="Arial" w:hAnsi="Arial" w:cs="Arial"/>
+                <w:color w:val="333333"/>
+                <w:sz w:val="14"/>
+                <w:szCs w:val="14"/>
+                <w:shd w:val="clear" w:color="auto" w:fill="FFFFFF"/>
+              </w:rPr>
               <w:t>- JPA(Hibernate), Query DSL, SQL;</w:t>
             </w:r>
           </w:p>
           <w:p>
             <w:pPr>
-              <w:pStyle w:val="a9"/>
+              <w:pStyle w:val="7"/>
               <w:shd w:val="clear" w:color="auto" w:fill="FFFFFF"/>
               <w:spacing w:beforeAutospacing="0" w:afterAutospacing="0" w:line="15" w:lineRule="atLeast"/>
               <w:rPr>
@@ -3155,7 +3283,16 @@
                 <w:szCs w:val="14"/>
                 <w:shd w:val="clear" w:color="auto" w:fill="FFFFFF"/>
               </w:rPr>
-              <w:br/>
+              <w:br w:type="textWrapping"/>
+            </w:r>
+            <w:r>
+              <w:rPr>
+                <w:rFonts w:ascii="Arial" w:hAnsi="Arial" w:cs="Arial"/>
+                <w:color w:val="333333"/>
+                <w:sz w:val="14"/>
+                <w:szCs w:val="14"/>
+                <w:shd w:val="clear" w:color="auto" w:fill="FFFFFF"/>
+              </w:rPr>
               <w:t>- JSF2 + Primefaces 4;</w:t>
             </w:r>
             <w:r>
@@ -3166,7 +3303,16 @@
                 <w:szCs w:val="14"/>
                 <w:shd w:val="clear" w:color="auto" w:fill="FFFFFF"/>
               </w:rPr>
-              <w:br/>
+              <w:br w:type="textWrapping"/>
+            </w:r>
+            <w:r>
+              <w:rPr>
+                <w:rFonts w:ascii="Arial" w:hAnsi="Arial" w:cs="Arial"/>
+                <w:color w:val="333333"/>
+                <w:sz w:val="14"/>
+                <w:szCs w:val="14"/>
+                <w:shd w:val="clear" w:color="auto" w:fill="FFFFFF"/>
+              </w:rPr>
               <w:t xml:space="preserve">- </w:t>
             </w:r>
             <w:r>
@@ -3197,7 +3343,16 @@
                 <w:szCs w:val="14"/>
                 <w:shd w:val="clear" w:color="auto" w:fill="FFFFFF"/>
               </w:rPr>
-              <w:br/>
+              <w:br w:type="textWrapping"/>
+            </w:r>
+            <w:r>
+              <w:rPr>
+                <w:rFonts w:ascii="Arial" w:hAnsi="Arial" w:cs="Arial"/>
+                <w:color w:val="333333"/>
+                <w:sz w:val="14"/>
+                <w:szCs w:val="14"/>
+                <w:shd w:val="clear" w:color="auto" w:fill="FFFFFF"/>
+              </w:rPr>
               <w:t>- Maven;</w:t>
             </w:r>
             <w:r>
@@ -3208,7 +3363,16 @@
                 <w:szCs w:val="14"/>
                 <w:shd w:val="clear" w:color="auto" w:fill="FFFFFF"/>
               </w:rPr>
-              <w:br/>
+              <w:br w:type="textWrapping"/>
+            </w:r>
+            <w:r>
+              <w:rPr>
+                <w:rFonts w:ascii="Arial" w:hAnsi="Arial" w:cs="Arial"/>
+                <w:color w:val="333333"/>
+                <w:sz w:val="14"/>
+                <w:szCs w:val="14"/>
+                <w:shd w:val="clear" w:color="auto" w:fill="FFFFFF"/>
+              </w:rPr>
               <w:t>- Git;</w:t>
             </w:r>
             <w:r>
@@ -3219,13 +3383,22 @@
                 <w:szCs w:val="14"/>
                 <w:shd w:val="clear" w:color="auto" w:fill="FFFFFF"/>
               </w:rPr>
-              <w:br/>
+              <w:br w:type="textWrapping"/>
+            </w:r>
+            <w:r>
+              <w:rPr>
+                <w:rFonts w:ascii="Arial" w:hAnsi="Arial" w:cs="Arial"/>
+                <w:color w:val="333333"/>
+                <w:sz w:val="14"/>
+                <w:szCs w:val="14"/>
+                <w:shd w:val="clear" w:color="auto" w:fill="FFFFFF"/>
+              </w:rPr>
               <w:t>- Jira.</w:t>
             </w:r>
           </w:p>
           <w:p>
             <w:pPr>
-              <w:pStyle w:val="a9"/>
+              <w:pStyle w:val="7"/>
               <w:shd w:val="clear" w:color="auto" w:fill="FFFFFF"/>
               <w:spacing w:beforeAutospacing="0" w:afterAutospacing="0" w:line="15" w:lineRule="atLeast"/>
               <w:rPr>
@@ -3239,7 +3412,7 @@
           </w:p>
           <w:p>
             <w:pPr>
-              <w:pStyle w:val="a9"/>
+              <w:pStyle w:val="7"/>
               <w:spacing w:beforeAutospacing="0" w:afterAutospacing="0" w:line="15" w:lineRule="atLeast"/>
             </w:pPr>
             <w:r>
@@ -3256,7 +3429,7 @@
           </w:p>
           <w:p>
             <w:pPr>
-              <w:pStyle w:val="a9"/>
+              <w:pStyle w:val="7"/>
               <w:spacing w:beforeAutospacing="0" w:afterAutospacing="0" w:line="15" w:lineRule="atLeast"/>
             </w:pPr>
             <w:r>
@@ -3271,7 +3444,7 @@
           </w:p>
           <w:p>
             <w:pPr>
-              <w:pStyle w:val="a9"/>
+              <w:pStyle w:val="7"/>
               <w:spacing w:beforeAutospacing="0" w:afterAutospacing="0" w:line="15" w:lineRule="atLeast"/>
             </w:pPr>
             <w:r>
@@ -3286,7 +3459,7 @@
           </w:p>
           <w:p>
             <w:pPr>
-              <w:pStyle w:val="a9"/>
+              <w:pStyle w:val="7"/>
               <w:shd w:val="clear" w:color="auto" w:fill="FFFFFF"/>
               <w:spacing w:before="100" w:beforeAutospacing="0" w:afterAutospacing="0" w:line="15" w:lineRule="atLeast"/>
             </w:pPr>
@@ -3303,7 +3476,7 @@
           </w:p>
           <w:p>
             <w:pPr>
-              <w:pStyle w:val="a9"/>
+              <w:pStyle w:val="7"/>
               <w:shd w:val="clear" w:color="auto" w:fill="FFFFFF"/>
               <w:spacing w:beforeAutospacing="0" w:afterAutospacing="0" w:line="15" w:lineRule="atLeast"/>
             </w:pPr>
@@ -3320,7 +3493,7 @@
           </w:p>
           <w:p>
             <w:pPr>
-              <w:pStyle w:val="a9"/>
+              <w:pStyle w:val="7"/>
               <w:shd w:val="clear" w:color="auto" w:fill="FFFFFF"/>
               <w:spacing w:beforeAutospacing="0" w:afterAutospacing="0" w:line="15" w:lineRule="atLeast"/>
             </w:pPr>
@@ -3337,7 +3510,7 @@
           </w:p>
           <w:p>
             <w:pPr>
-              <w:pStyle w:val="a9"/>
+              <w:pStyle w:val="7"/>
               <w:shd w:val="clear" w:color="auto" w:fill="FFFFFF"/>
               <w:spacing w:beforeAutospacing="0" w:afterAutospacing="0" w:line="15" w:lineRule="atLeast"/>
             </w:pPr>
@@ -3354,7 +3527,7 @@
           </w:p>
           <w:p>
             <w:pPr>
-              <w:pStyle w:val="a9"/>
+              <w:pStyle w:val="7"/>
               <w:shd w:val="clear" w:color="auto" w:fill="FFFFFF"/>
               <w:spacing w:beforeAutospacing="0" w:afterAutospacing="0" w:line="15" w:lineRule="atLeast"/>
             </w:pPr>
@@ -3371,7 +3544,7 @@
           </w:p>
           <w:p>
             <w:pPr>
-              <w:pStyle w:val="a9"/>
+              <w:pStyle w:val="7"/>
               <w:shd w:val="clear" w:color="auto" w:fill="FFFFFF"/>
               <w:spacing w:beforeAutospacing="0" w:afterAutospacing="0" w:line="15" w:lineRule="atLeast"/>
             </w:pPr>
@@ -3384,7 +3557,7 @@
           </w:p>
           <w:p>
             <w:pPr>
-              <w:pStyle w:val="a9"/>
+              <w:pStyle w:val="7"/>
               <w:shd w:val="clear" w:color="auto" w:fill="FFFFFF"/>
               <w:spacing w:beforeAutospacing="0" w:afterAutospacing="0" w:line="15" w:lineRule="atLeast"/>
             </w:pPr>
@@ -3402,7 +3575,7 @@
           </w:p>
           <w:p>
             <w:pPr>
-              <w:pStyle w:val="a9"/>
+              <w:pStyle w:val="7"/>
               <w:shd w:val="clear" w:color="auto" w:fill="FFFFFF"/>
               <w:spacing w:beforeAutospacing="0" w:afterAutospacing="0" w:line="15" w:lineRule="atLeast"/>
             </w:pPr>
@@ -3419,7 +3592,7 @@
           </w:p>
           <w:p>
             <w:pPr>
-              <w:pStyle w:val="a9"/>
+              <w:pStyle w:val="7"/>
               <w:shd w:val="clear" w:color="auto" w:fill="FFFFFF"/>
               <w:spacing w:beforeAutospacing="0" w:afterAutospacing="0" w:line="15" w:lineRule="atLeast"/>
             </w:pPr>
@@ -3438,7 +3611,7 @@
           </w:p>
           <w:p>
             <w:pPr>
-              <w:pStyle w:val="a9"/>
+              <w:pStyle w:val="7"/>
               <w:shd w:val="clear" w:color="auto" w:fill="FFFFFF"/>
               <w:spacing w:beforeAutospacing="0" w:afterAutospacing="0" w:line="15" w:lineRule="atLeast"/>
             </w:pPr>
@@ -3466,7 +3639,7 @@
           </w:p>
           <w:p>
             <w:pPr>
-              <w:pStyle w:val="a9"/>
+              <w:pStyle w:val="7"/>
               <w:shd w:val="clear" w:color="auto" w:fill="FFFFFF"/>
               <w:spacing w:beforeAutospacing="0" w:afterAutospacing="0" w:line="15" w:lineRule="atLeast"/>
               <w:rPr>
@@ -3523,7 +3696,7 @@
           </w:p>
           <w:p>
             <w:pPr>
-              <w:pStyle w:val="a9"/>
+              <w:pStyle w:val="7"/>
               <w:shd w:val="clear" w:color="auto" w:fill="FFFFFF"/>
               <w:spacing w:beforeAutospacing="0" w:afterAutospacing="0" w:line="15" w:lineRule="atLeast"/>
               <w:rPr>
@@ -3538,7 +3711,7 @@
           </w:p>
           <w:p>
             <w:pPr>
-              <w:pStyle w:val="a9"/>
+              <w:pStyle w:val="7"/>
               <w:spacing w:beforeAutospacing="0" w:afterAutospacing="0" w:line="15" w:lineRule="atLeast"/>
             </w:pPr>
             <w:r>
@@ -3555,7 +3728,7 @@
           </w:p>
           <w:p>
             <w:pPr>
-              <w:pStyle w:val="a9"/>
+              <w:pStyle w:val="7"/>
               <w:spacing w:beforeAutospacing="0" w:afterAutospacing="0" w:line="15" w:lineRule="atLeast"/>
             </w:pPr>
             <w:r>
@@ -3570,7 +3743,7 @@
           </w:p>
           <w:p>
             <w:pPr>
-              <w:pStyle w:val="a9"/>
+              <w:pStyle w:val="7"/>
               <w:spacing w:beforeAutospacing="0" w:afterAutospacing="0" w:line="15" w:lineRule="atLeast"/>
             </w:pPr>
             <w:r>
@@ -3605,7 +3778,7 @@
           </w:p>
           <w:p>
             <w:pPr>
-              <w:pStyle w:val="a9"/>
+              <w:pStyle w:val="7"/>
               <w:spacing w:beforeAutospacing="0" w:afterAutospacing="0" w:line="15" w:lineRule="atLeast"/>
             </w:pPr>
             <w:r>
@@ -3645,8 +3818,12 @@
       </w:tr>
       <w:tr>
         <w:tblPrEx>
+          <w:tblLayout w:type="fixed"/>
           <w:tblCellMar>
             <w:top w:w="0" w:type="dxa"/>
+            <w:left w:w="0" w:type="dxa"/>
+            <w:bottom w:w="0" w:type="dxa"/>
+            <w:right w:w="0" w:type="dxa"/>
           </w:tblCellMar>
         </w:tblPrEx>
         <w:tc>
@@ -3681,7 +3858,6 @@
                 <w:szCs w:val="16"/>
                 <w:lang w:val="en"/>
               </w:rPr>
-              <w:lastRenderedPageBreak/>
               <w:t>April</w:t>
             </w:r>
             <w:r>
@@ -3735,7 +3911,15 @@
                 <w:sz w:val="16"/>
                 <w:szCs w:val="16"/>
               </w:rPr>
-              <w:br/>
+              <w:br w:type="textWrapping"/>
+            </w:r>
+            <w:r>
+              <w:rPr>
+                <w:rFonts w:ascii="Arial" w:hAnsi="Arial" w:cs="Arial"/>
+                <w:color w:val="707070"/>
+                <w:sz w:val="16"/>
+                <w:szCs w:val="16"/>
+              </w:rPr>
               <w:t xml:space="preserve">1 </w:t>
             </w:r>
             <w:r>
@@ -3862,7 +4046,6 @@
                 <w:szCs w:val="24"/>
                 <w:lang w:val="en-US"/>
               </w:rPr>
-              <w:lastRenderedPageBreak/>
               <w:t>Qulix Systems</w:t>
             </w:r>
           </w:p>
@@ -3917,7 +4100,7 @@
           </w:p>
           <w:p>
             <w:pPr>
-              <w:pStyle w:val="a9"/>
+              <w:pStyle w:val="7"/>
               <w:spacing w:beforeAutospacing="0" w:afterAutospacing="0" w:line="15" w:lineRule="atLeast"/>
             </w:pPr>
             <w:r>
@@ -3933,7 +4116,7 @@
           <w:p>
             <w:pPr>
               <w:rPr>
-                <w:rFonts w:ascii="Arial" w:eastAsia="SimSun" w:hAnsi="Arial" w:cs="Arial"/>
+                <w:rFonts w:ascii="Arial" w:hAnsi="Arial" w:eastAsia="SimSun" w:cs="Arial"/>
                 <w:color w:val="000000"/>
                 <w:sz w:val="18"/>
                 <w:szCs w:val="18"/>
@@ -3943,7 +4126,7 @@
           </w:p>
           <w:p>
             <w:pPr>
-              <w:pStyle w:val="a9"/>
+              <w:pStyle w:val="7"/>
               <w:spacing w:beforeAutospacing="0" w:afterAutospacing="0" w:line="15" w:lineRule="atLeast"/>
             </w:pPr>
             <w:r>
@@ -3955,13 +4138,12 @@
                 <w:szCs w:val="18"/>
                 <w:shd w:val="clear" w:color="auto" w:fill="FFFFFF"/>
               </w:rPr>
-              <w:lastRenderedPageBreak/>
               <w:t>Complex information system for “Federal service economic, technologic and atomic control”</w:t>
             </w:r>
           </w:p>
           <w:p>
             <w:pPr>
-              <w:pStyle w:val="a9"/>
+              <w:pStyle w:val="7"/>
               <w:spacing w:beforeAutospacing="0" w:afterAutospacing="0" w:line="15" w:lineRule="atLeast"/>
             </w:pPr>
             <w:r>
@@ -3995,7 +4177,7 @@
           </w:p>
           <w:p>
             <w:pPr>
-              <w:pStyle w:val="a9"/>
+              <w:pStyle w:val="7"/>
               <w:spacing w:beforeAutospacing="0" w:afterAutospacing="0" w:line="15" w:lineRule="atLeast"/>
             </w:pPr>
             <w:r>
@@ -4030,7 +4212,7 @@
           </w:p>
           <w:p>
             <w:pPr>
-              <w:pStyle w:val="a9"/>
+              <w:pStyle w:val="7"/>
               <w:spacing w:beforeAutospacing="0" w:afterAutospacing="0" w:line="15" w:lineRule="atLeast"/>
             </w:pPr>
             <w:r>
@@ -4084,8 +4266,12 @@
       </w:tr>
       <w:tr>
         <w:tblPrEx>
+          <w:tblLayout w:type="fixed"/>
           <w:tblCellMar>
             <w:top w:w="0" w:type="dxa"/>
+            <w:left w:w="0" w:type="dxa"/>
+            <w:bottom w:w="0" w:type="dxa"/>
+            <w:right w:w="0" w:type="dxa"/>
           </w:tblCellMar>
         </w:tblPrEx>
         <w:tc>
@@ -4109,11 +4295,10 @@
             </w:pPr>
             <w:r>
               <w:rPr>
-                <w:rFonts w:ascii="Arial" w:eastAsia="SimSun" w:hAnsi="Arial" w:cs="Arial"/>
+                <w:rFonts w:ascii="Arial" w:hAnsi="Arial" w:eastAsia="SimSun" w:cs="Arial"/>
                 <w:color w:val="AEAEAE"/>
                 <w:lang w:val="en-US" w:eastAsia="zh-CN" w:bidi="ar"/>
               </w:rPr>
-              <w:lastRenderedPageBreak/>
               <w:t>Higher education</w:t>
             </w:r>
           </w:p>
@@ -4121,8 +4306,12 @@
       </w:tr>
       <w:tr>
         <w:tblPrEx>
+          <w:tblLayout w:type="fixed"/>
           <w:tblCellMar>
             <w:top w:w="0" w:type="dxa"/>
+            <w:left w:w="0" w:type="dxa"/>
+            <w:bottom w:w="0" w:type="dxa"/>
+            <w:right w:w="0" w:type="dxa"/>
           </w:tblCellMar>
         </w:tblPrEx>
         <w:tc>
@@ -4171,7 +4360,7 @@
           </w:tcPr>
           <w:p>
             <w:pPr>
-              <w:pStyle w:val="a9"/>
+              <w:pStyle w:val="7"/>
               <w:spacing w:beforeAutospacing="0" w:afterAutospacing="0" w:line="15" w:lineRule="atLeast"/>
             </w:pPr>
             <w:r>
@@ -4185,7 +4374,7 @@
           </w:p>
           <w:p>
             <w:pPr>
-              <w:pStyle w:val="a9"/>
+              <w:pStyle w:val="7"/>
               <w:spacing w:beforeAutospacing="0" w:afterAutospacing="0" w:line="15" w:lineRule="atLeast"/>
               <w:rPr>
                 <w:rFonts w:ascii="Arial" w:hAnsi="Arial" w:cs="Arial"/>
@@ -4206,7 +4395,7 @@
           </w:p>
           <w:p>
             <w:pPr>
-              <w:pStyle w:val="a9"/>
+              <w:pStyle w:val="7"/>
               <w:spacing w:beforeAutospacing="0" w:afterAutospacing="0" w:line="15" w:lineRule="atLeast"/>
               <w:rPr>
                 <w:rFonts w:ascii="Arial" w:hAnsi="Arial" w:cs="Arial"/>
@@ -4220,8 +4409,12 @@
       </w:tr>
       <w:tr>
         <w:tblPrEx>
+          <w:tblLayout w:type="fixed"/>
           <w:tblCellMar>
             <w:top w:w="0" w:type="dxa"/>
+            <w:left w:w="0" w:type="dxa"/>
+            <w:bottom w:w="0" w:type="dxa"/>
+            <w:right w:w="0" w:type="dxa"/>
           </w:tblCellMar>
         </w:tblPrEx>
         <w:tc>
@@ -4245,7 +4438,7 @@
             </w:pPr>
             <w:r>
               <w:rPr>
-                <w:rFonts w:ascii="Arial" w:eastAsia="SimSun" w:hAnsi="Arial" w:cs="Arial"/>
+                <w:rFonts w:ascii="Arial" w:hAnsi="Arial" w:eastAsia="SimSun" w:cs="Arial"/>
                 <w:color w:val="AEAEAE"/>
                 <w:lang w:val="en-US" w:eastAsia="zh-CN" w:bidi="ar"/>
               </w:rPr>
@@ -4256,12 +4449,16 @@
       </w:tr>
       <w:tr>
         <w:tblPrEx>
+          <w:tblLayout w:type="fixed"/>
           <w:tblCellMar>
             <w:top w:w="0" w:type="dxa"/>
+            <w:left w:w="0" w:type="dxa"/>
+            <w:bottom w:w="0" w:type="dxa"/>
+            <w:right w:w="0" w:type="dxa"/>
           </w:tblCellMar>
         </w:tblPrEx>
         <w:trPr>
-          <w:trHeight w:val="721"/>
+          <w:trHeight w:val="721" w:hRule="atLeast"/>
         </w:trPr>
         <w:tc>
           <w:tcPr>
@@ -4376,8 +4573,12 @@
       </w:tr>
       <w:tr>
         <w:tblPrEx>
+          <w:tblLayout w:type="fixed"/>
           <w:tblCellMar>
             <w:top w:w="0" w:type="dxa"/>
+            <w:left w:w="0" w:type="dxa"/>
+            <w:bottom w:w="0" w:type="dxa"/>
+            <w:right w:w="0" w:type="dxa"/>
           </w:tblCellMar>
         </w:tblPrEx>
         <w:tc>
@@ -4532,34 +4733,34 @@
       </w:pPr>
     </w:p>
     <w:sectPr>
-      <w:footerReference w:type="default" r:id="rId15"/>
-      <w:headerReference w:type="first" r:id="rId16"/>
-      <w:footerReference w:type="first" r:id="rId17"/>
+      <w:headerReference r:id="rId5" w:type="first"/>
+      <w:footerReference r:id="rId7" w:type="first"/>
+      <w:footerReference r:id="rId6" w:type="default"/>
       <w:pgSz w:w="11906" w:h="16838"/>
       <w:pgMar w:top="539" w:right="1134" w:bottom="1134" w:left="1134" w:header="0" w:footer="265" w:gutter="0"/>
-      <w:cols w:space="720"/>
-      <w:docGrid w:linePitch="299"/>
+      <w:cols w:space="720" w:num="1"/>
+      <w:docGrid w:linePitch="299" w:charSpace="0"/>
     </w:sectPr>
   </w:body>
 </w:document>
 </file>
 
 <file path=word/endnotes.xml><?xml version="1.0" encoding="utf-8"?>
-<w:endnotes xmlns:wpc="http://schemas.microsoft.com/office/word/2010/wordprocessingCanvas" xmlns:cx="http://schemas.microsoft.com/office/drawing/2014/chartex" xmlns:mc="http://schemas.openxmlformats.org/markup-compatibility/2006" xmlns:o="urn:schemas-microsoft-com:office:office" xmlns:r="http://schemas.openxmlformats.org/officeDocument/2006/relationships" xmlns:m="http://schemas.openxmlformats.org/officeDocument/2006/math" xmlns:v="urn:schemas-microsoft-com:vml" xmlns:wp14="http://schemas.microsoft.com/office/word/2010/wordprocessingDrawing" xmlns:wp="http://schemas.openxmlformats.org/drawingml/2006/wordprocessingDrawing" xmlns:w10="urn:schemas-microsoft-com:office:word" xmlns:w="http://schemas.openxmlformats.org/wordprocessingml/2006/main" xmlns:w14="http://schemas.microsoft.com/office/word/2010/wordml" xmlns:w15="http://schemas.microsoft.com/office/word/2012/wordml" xmlns:w16se="http://schemas.microsoft.com/office/word/2015/wordml/symex" xmlns:wpg="http://schemas.microsoft.com/office/word/2010/wordprocessingGroup" xmlns:wpi="http://schemas.microsoft.com/office/word/2010/wordprocessingInk" xmlns:wne="http://schemas.microsoft.com/office/word/2006/wordml" xmlns:wps="http://schemas.microsoft.com/office/word/2010/wordprocessingShape" mc:Ignorable="w14 w15 w16se wp14">
-  <w:endnote w:type="separator" w:id="-1">
+<w:endnotes xmlns:wpc="http://schemas.microsoft.com/office/word/2010/wordprocessingCanvas" xmlns:mc="http://schemas.openxmlformats.org/markup-compatibility/2006" xmlns:o="urn:schemas-microsoft-com:office:office" xmlns:r="http://schemas.openxmlformats.org/officeDocument/2006/relationships" xmlns:m="http://schemas.openxmlformats.org/officeDocument/2006/math" xmlns:v="urn:schemas-microsoft-com:vml" xmlns:wp14="http://schemas.microsoft.com/office/word/2010/wordprocessingDrawing" xmlns:wp="http://schemas.openxmlformats.org/drawingml/2006/wordprocessingDrawing" xmlns:w="http://schemas.openxmlformats.org/wordprocessingml/2006/main" xmlns:w14="http://schemas.microsoft.com/office/word/2010/wordml" xmlns:w15="http://schemas.microsoft.com/office/word/2012/wordml" xmlns:w10="urn:schemas-microsoft-com:office:word" xmlns:wpg="http://schemas.microsoft.com/office/word/2010/wordprocessingGroup" xmlns:wpi="http://schemas.microsoft.com/office/word/2010/wordprocessingInk" xmlns:wne="http://schemas.microsoft.com/office/word/2006/wordml" xmlns:wps="http://schemas.microsoft.com/office/word/2010/wordprocessingShape" xmlns:wpsCustomData="http://www.wps.cn/officeDocument/2013/wpsCustomData" mc:Ignorable="w14 w15 wp14">
+  <w:endnote w:type="separator" w:id="0">
     <w:p>
       <w:pPr>
-        <w:spacing w:after="0" w:line="240" w:lineRule="auto"/>
+        <w:spacing w:line="240" w:lineRule="auto"/>
       </w:pPr>
       <w:r>
         <w:separator/>
       </w:r>
     </w:p>
   </w:endnote>
-  <w:endnote w:type="continuationSeparator" w:id="0">
+  <w:endnote w:type="continuationSeparator" w:id="1">
     <w:p>
       <w:pPr>
-        <w:spacing w:after="0" w:line="240" w:lineRule="auto"/>
+        <w:spacing w:line="240" w:lineRule="auto"/>
       </w:pPr>
       <w:r>
         <w:continuationSeparator/>
@@ -4570,16 +4771,15 @@
 </file>
 
 <file path=word/footer1.xml><?xml version="1.0" encoding="utf-8"?>
-<w:ftr xmlns:wpc="http://schemas.microsoft.com/office/word/2010/wordprocessingCanvas" xmlns:cx="http://schemas.microsoft.com/office/drawing/2014/chartex" xmlns:mc="http://schemas.openxmlformats.org/markup-compatibility/2006" xmlns:o="urn:schemas-microsoft-com:office:office" xmlns:r="http://schemas.openxmlformats.org/officeDocument/2006/relationships" xmlns:m="http://schemas.openxmlformats.org/officeDocument/2006/math" xmlns:v="urn:schemas-microsoft-com:vml" xmlns:wp14="http://schemas.microsoft.com/office/word/2010/wordprocessingDrawing" xmlns:wp="http://schemas.openxmlformats.org/drawingml/2006/wordprocessingDrawing" xmlns:w10="urn:schemas-microsoft-com:office:word" xmlns:w="http://schemas.openxmlformats.org/wordprocessingml/2006/main" xmlns:w14="http://schemas.microsoft.com/office/word/2010/wordml" xmlns:w15="http://schemas.microsoft.com/office/word/2012/wordml" xmlns:w16se="http://schemas.microsoft.com/office/word/2015/wordml/symex" xmlns:wpg="http://schemas.microsoft.com/office/word/2010/wordprocessingGroup" xmlns:wpi="http://schemas.microsoft.com/office/word/2010/wordprocessingInk" xmlns:wne="http://schemas.microsoft.com/office/word/2006/wordml" xmlns:wps="http://schemas.microsoft.com/office/word/2010/wordprocessingShape" mc:Ignorable="w14 w15 w16se wp14">
+<w:ftr xmlns:wpc="http://schemas.microsoft.com/office/word/2010/wordprocessingCanvas" xmlns:mc="http://schemas.openxmlformats.org/markup-compatibility/2006" xmlns:o="urn:schemas-microsoft-com:office:office" xmlns:r="http://schemas.openxmlformats.org/officeDocument/2006/relationships" xmlns:m="http://schemas.openxmlformats.org/officeDocument/2006/math" xmlns:v="urn:schemas-microsoft-com:vml" xmlns:wp14="http://schemas.microsoft.com/office/word/2010/wordprocessingDrawing" xmlns:wp="http://schemas.openxmlformats.org/drawingml/2006/wordprocessingDrawing" xmlns:w10="urn:schemas-microsoft-com:office:word" xmlns:w="http://schemas.openxmlformats.org/wordprocessingml/2006/main" xmlns:w14="http://schemas.microsoft.com/office/word/2010/wordml" xmlns:w15="http://schemas.microsoft.com/office/word/2012/wordml" xmlns:wpg="http://schemas.microsoft.com/office/word/2010/wordprocessingGroup" xmlns:wpi="http://schemas.microsoft.com/office/word/2010/wordprocessingInk" xmlns:wne="http://schemas.microsoft.com/office/word/2006/wordml" xmlns:wps="http://schemas.microsoft.com/office/word/2010/wordprocessingShape" xmlns:wpsCustomData="http://www.wps.cn/officeDocument/2013/wpsCustomData" mc:Ignorable="w14 w15 wp14">
   <w:sdt>
     <w:sdtPr>
       <w:id w:val="1102421985"/>
     </w:sdtPr>
-    <w:sdtEndPr/>
     <w:sdtContent>
       <w:p>
         <w:pPr>
-          <w:pStyle w:val="a5"/>
+          <w:pStyle w:val="4"/>
           <w:jc w:val="center"/>
         </w:pPr>
         <w:r>
@@ -4592,9 +4792,6 @@
           <w:fldChar w:fldCharType="separate"/>
         </w:r>
         <w:r>
-          <w:rPr>
-            <w:noProof/>
-          </w:rPr>
           <w:t>1</w:t>
         </w:r>
         <w:r>
@@ -4607,23 +4804,35 @@
 </file>
 
 <file path=word/footer2.xml><?xml version="1.0" encoding="utf-8"?>
-<w:ftr xmlns:wpc="http://schemas.microsoft.com/office/word/2010/wordprocessingCanvas" xmlns:cx="http://schemas.microsoft.com/office/drawing/2014/chartex" xmlns:mc="http://schemas.openxmlformats.org/markup-compatibility/2006" xmlns:o="urn:schemas-microsoft-com:office:office" xmlns:r="http://schemas.openxmlformats.org/officeDocument/2006/relationships" xmlns:m="http://schemas.openxmlformats.org/officeDocument/2006/math" xmlns:v="urn:schemas-microsoft-com:vml" xmlns:wp14="http://schemas.microsoft.com/office/word/2010/wordprocessingDrawing" xmlns:wp="http://schemas.openxmlformats.org/drawingml/2006/wordprocessingDrawing" xmlns:w10="urn:schemas-microsoft-com:office:word" xmlns:w="http://schemas.openxmlformats.org/wordprocessingml/2006/main" xmlns:w14="http://schemas.microsoft.com/office/word/2010/wordml" xmlns:w15="http://schemas.microsoft.com/office/word/2012/wordml" xmlns:w16se="http://schemas.microsoft.com/office/word/2015/wordml/symex" xmlns:wpg="http://schemas.microsoft.com/office/word/2010/wordprocessingGroup" xmlns:wpi="http://schemas.microsoft.com/office/word/2010/wordprocessingInk" xmlns:wne="http://schemas.microsoft.com/office/word/2006/wordml" xmlns:wps="http://schemas.microsoft.com/office/word/2010/wordprocessingShape" mc:Ignorable="w14 w15 w16se wp14">
+<w:ftr xmlns:wpc="http://schemas.microsoft.com/office/word/2010/wordprocessingCanvas" xmlns:mc="http://schemas.openxmlformats.org/markup-compatibility/2006" xmlns:o="urn:schemas-microsoft-com:office:office" xmlns:r="http://schemas.openxmlformats.org/officeDocument/2006/relationships" xmlns:m="http://schemas.openxmlformats.org/officeDocument/2006/math" xmlns:v="urn:schemas-microsoft-com:vml" xmlns:wp14="http://schemas.microsoft.com/office/word/2010/wordprocessingDrawing" xmlns:wp="http://schemas.openxmlformats.org/drawingml/2006/wordprocessingDrawing" xmlns:w10="urn:schemas-microsoft-com:office:word" xmlns:w="http://schemas.openxmlformats.org/wordprocessingml/2006/main" xmlns:w14="http://schemas.microsoft.com/office/word/2010/wordml" xmlns:w15="http://schemas.microsoft.com/office/word/2012/wordml" xmlns:wpg="http://schemas.microsoft.com/office/word/2010/wordprocessingGroup" xmlns:wpi="http://schemas.microsoft.com/office/word/2010/wordprocessingInk" xmlns:wne="http://schemas.microsoft.com/office/word/2006/wordml" xmlns:wps="http://schemas.microsoft.com/office/word/2010/wordprocessingShape" xmlns:wpsCustomData="http://www.wps.cn/officeDocument/2013/wpsCustomData" mc:Ignorable="w14 w15 wp14">
   <w:p/>
   <w:tbl>
     <w:tblPr>
+      <w:tblStyle w:val="10"/>
       <w:tblW w:w="9638" w:type="dxa"/>
+      <w:tblInd w:w="0" w:type="dxa"/>
       <w:tblLayout w:type="fixed"/>
       <w:tblCellMar>
+        <w:top w:w="0" w:type="dxa"/>
         <w:left w:w="0" w:type="dxa"/>
+        <w:bottom w:w="0" w:type="dxa"/>
         <w:right w:w="0" w:type="dxa"/>
       </w:tblCellMar>
-      <w:tblLook w:val="04A0" w:firstRow="1" w:lastRow="0" w:firstColumn="1" w:lastColumn="0" w:noHBand="0" w:noVBand="1"/>
     </w:tblPr>
     <w:tblGrid>
       <w:gridCol w:w="8861"/>
       <w:gridCol w:w="777"/>
     </w:tblGrid>
     <w:tr>
+      <w:tblPrEx>
+        <w:tblLayout w:type="fixed"/>
+        <w:tblCellMar>
+          <w:top w:w="0" w:type="dxa"/>
+          <w:left w:w="0" w:type="dxa"/>
+          <w:bottom w:w="0" w:type="dxa"/>
+          <w:right w:w="0" w:type="dxa"/>
+        </w:tblCellMar>
+      </w:tblPrEx>
       <w:tc>
         <w:tcPr>
           <w:tcW w:w="8861" w:type="dxa"/>
@@ -4692,21 +4901,21 @@
 </file>
 
 <file path=word/footnotes.xml><?xml version="1.0" encoding="utf-8"?>
-<w:footnotes xmlns:wpc="http://schemas.microsoft.com/office/word/2010/wordprocessingCanvas" xmlns:cx="http://schemas.microsoft.com/office/drawing/2014/chartex" xmlns:mc="http://schemas.openxmlformats.org/markup-compatibility/2006" xmlns:o="urn:schemas-microsoft-com:office:office" xmlns:r="http://schemas.openxmlformats.org/officeDocument/2006/relationships" xmlns:m="http://schemas.openxmlformats.org/officeDocument/2006/math" xmlns:v="urn:schemas-microsoft-com:vml" xmlns:wp14="http://schemas.microsoft.com/office/word/2010/wordprocessingDrawing" xmlns:wp="http://schemas.openxmlformats.org/drawingml/2006/wordprocessingDrawing" xmlns:w10="urn:schemas-microsoft-com:office:word" xmlns:w="http://schemas.openxmlformats.org/wordprocessingml/2006/main" xmlns:w14="http://schemas.microsoft.com/office/word/2010/wordml" xmlns:w15="http://schemas.microsoft.com/office/word/2012/wordml" xmlns:w16se="http://schemas.microsoft.com/office/word/2015/wordml/symex" xmlns:wpg="http://schemas.microsoft.com/office/word/2010/wordprocessingGroup" xmlns:wpi="http://schemas.microsoft.com/office/word/2010/wordprocessingInk" xmlns:wne="http://schemas.microsoft.com/office/word/2006/wordml" xmlns:wps="http://schemas.microsoft.com/office/word/2010/wordprocessingShape" mc:Ignorable="w14 w15 w16se wp14">
-  <w:footnote w:type="separator" w:id="-1">
+<w:footnotes xmlns:wpc="http://schemas.microsoft.com/office/word/2010/wordprocessingCanvas" xmlns:mc="http://schemas.openxmlformats.org/markup-compatibility/2006" xmlns:o="urn:schemas-microsoft-com:office:office" xmlns:r="http://schemas.openxmlformats.org/officeDocument/2006/relationships" xmlns:m="http://schemas.openxmlformats.org/officeDocument/2006/math" xmlns:v="urn:schemas-microsoft-com:vml" xmlns:wp14="http://schemas.microsoft.com/office/word/2010/wordprocessingDrawing" xmlns:wp="http://schemas.openxmlformats.org/drawingml/2006/wordprocessingDrawing" xmlns:w="http://schemas.openxmlformats.org/wordprocessingml/2006/main" xmlns:w14="http://schemas.microsoft.com/office/word/2010/wordml" xmlns:w15="http://schemas.microsoft.com/office/word/2012/wordml" xmlns:w10="urn:schemas-microsoft-com:office:word" xmlns:wpg="http://schemas.microsoft.com/office/word/2010/wordprocessingGroup" xmlns:wpi="http://schemas.microsoft.com/office/word/2010/wordprocessingInk" xmlns:wne="http://schemas.microsoft.com/office/word/2006/wordml" xmlns:wps="http://schemas.microsoft.com/office/word/2010/wordprocessingShape" xmlns:wpsCustomData="http://www.wps.cn/officeDocument/2013/wpsCustomData" mc:Ignorable="w14 w15 wp14">
+  <w:footnote w:type="separator" w:id="0">
     <w:p>
       <w:pPr>
-        <w:spacing w:after="0" w:line="240" w:lineRule="auto"/>
+        <w:spacing w:line="240" w:lineRule="auto"/>
       </w:pPr>
       <w:r>
         <w:separator/>
       </w:r>
     </w:p>
   </w:footnote>
-  <w:footnote w:type="continuationSeparator" w:id="0">
+  <w:footnote w:type="continuationSeparator" w:id="1">
     <w:p>
       <w:pPr>
-        <w:spacing w:after="0" w:line="240" w:lineRule="auto"/>
+        <w:spacing w:line="240" w:lineRule="auto"/>
       </w:pPr>
       <w:r>
         <w:continuationSeparator/>
@@ -4717,24 +4926,36 @@
 </file>
 
 <file path=word/header1.xml><?xml version="1.0" encoding="utf-8"?>
-<w:hdr xmlns:wpc="http://schemas.microsoft.com/office/word/2010/wordprocessingCanvas" xmlns:cx="http://schemas.microsoft.com/office/drawing/2014/chartex" xmlns:mc="http://schemas.openxmlformats.org/markup-compatibility/2006" xmlns:o="urn:schemas-microsoft-com:office:office" xmlns:r="http://schemas.openxmlformats.org/officeDocument/2006/relationships" xmlns:m="http://schemas.openxmlformats.org/officeDocument/2006/math" xmlns:v="urn:schemas-microsoft-com:vml" xmlns:wp14="http://schemas.microsoft.com/office/word/2010/wordprocessingDrawing" xmlns:wp="http://schemas.openxmlformats.org/drawingml/2006/wordprocessingDrawing" xmlns:w10="urn:schemas-microsoft-com:office:word" xmlns:w="http://schemas.openxmlformats.org/wordprocessingml/2006/main" xmlns:w14="http://schemas.microsoft.com/office/word/2010/wordml" xmlns:w15="http://schemas.microsoft.com/office/word/2012/wordml" xmlns:w16se="http://schemas.microsoft.com/office/word/2015/wordml/symex" xmlns:wpg="http://schemas.microsoft.com/office/word/2010/wordprocessingGroup" xmlns:wpi="http://schemas.microsoft.com/office/word/2010/wordprocessingInk" xmlns:wne="http://schemas.microsoft.com/office/word/2006/wordml" xmlns:wps="http://schemas.microsoft.com/office/word/2010/wordprocessingShape" mc:Ignorable="w14 w15 w16se wp14">
+<w:hdr xmlns:wpc="http://schemas.microsoft.com/office/word/2010/wordprocessingCanvas" xmlns:mc="http://schemas.openxmlformats.org/markup-compatibility/2006" xmlns:o="urn:schemas-microsoft-com:office:office" xmlns:r="http://schemas.openxmlformats.org/officeDocument/2006/relationships" xmlns:m="http://schemas.openxmlformats.org/officeDocument/2006/math" xmlns:v="urn:schemas-microsoft-com:vml" xmlns:wp14="http://schemas.microsoft.com/office/word/2010/wordprocessingDrawing" xmlns:wp="http://schemas.openxmlformats.org/drawingml/2006/wordprocessingDrawing" xmlns:w10="urn:schemas-microsoft-com:office:word" xmlns:w="http://schemas.openxmlformats.org/wordprocessingml/2006/main" xmlns:w14="http://schemas.microsoft.com/office/word/2010/wordml" xmlns:w15="http://schemas.microsoft.com/office/word/2012/wordml" xmlns:wpg="http://schemas.microsoft.com/office/word/2010/wordprocessingGroup" xmlns:wpi="http://schemas.microsoft.com/office/word/2010/wordprocessingInk" xmlns:wne="http://schemas.microsoft.com/office/word/2006/wordml" xmlns:wps="http://schemas.microsoft.com/office/word/2010/wordprocessingShape" xmlns:wpsCustomData="http://www.wps.cn/officeDocument/2013/wpsCustomData" mc:Ignorable="w14 w15 wp14">
   <w:tbl>
     <w:tblPr>
+      <w:tblStyle w:val="10"/>
       <w:tblW w:w="9638" w:type="dxa"/>
+      <w:tblInd w:w="0" w:type="dxa"/>
       <w:tblLayout w:type="fixed"/>
       <w:tblCellMar>
+        <w:top w:w="0" w:type="dxa"/>
         <w:left w:w="0" w:type="dxa"/>
+        <w:bottom w:w="0" w:type="dxa"/>
         <w:right w:w="0" w:type="dxa"/>
       </w:tblCellMar>
-      <w:tblLook w:val="04A0" w:firstRow="1" w:lastRow="0" w:firstColumn="1" w:lastColumn="0" w:noHBand="0" w:noVBand="1"/>
     </w:tblPr>
     <w:tblGrid>
       <w:gridCol w:w="8561"/>
       <w:gridCol w:w="1077"/>
     </w:tblGrid>
     <w:tr>
+      <w:tblPrEx>
+        <w:tblLayout w:type="fixed"/>
+        <w:tblCellMar>
+          <w:top w:w="0" w:type="dxa"/>
+          <w:left w:w="0" w:type="dxa"/>
+          <w:bottom w:w="0" w:type="dxa"/>
+          <w:right w:w="0" w:type="dxa"/>
+        </w:tblCellMar>
+      </w:tblPrEx>
       <w:trPr>
-        <w:trHeight w:val="66"/>
+        <w:trHeight w:val="66" w:hRule="atLeast"/>
       </w:trPr>
       <w:tc>
         <w:tcPr>
@@ -4742,7 +4963,7 @@
           <w:tcBorders>
             <w:top w:val="nil"/>
             <w:left w:val="nil"/>
-            <w:bottom w:val="single" w:sz="6" w:space="0" w:color="AEAEAE"/>
+            <w:bottom w:val="single" w:color="AEAEAE" w:sz="6" w:space="0"/>
             <w:right w:val="nil"/>
           </w:tcBorders>
           <w:vAlign w:val="center"/>
@@ -4768,7 +4989,7 @@
           <w:tcBorders>
             <w:top w:val="nil"/>
             <w:left w:val="nil"/>
-            <w:bottom w:val="single" w:sz="6" w:space="0" w:color="AEAEAE"/>
+            <w:bottom w:val="single" w:color="AEAEAE" w:sz="6" w:space="0"/>
             <w:right w:val="nil"/>
           </w:tcBorders>
         </w:tcPr>
@@ -4817,12 +5038,12 @@
 </file>
 
 <file path=word/numbering.xml><?xml version="1.0" encoding="utf-8"?>
-<w:numbering xmlns:wpc="http://schemas.microsoft.com/office/word/2010/wordprocessingCanvas" xmlns:cx="http://schemas.microsoft.com/office/drawing/2014/chartex" xmlns:mc="http://schemas.openxmlformats.org/markup-compatibility/2006" xmlns:o="urn:schemas-microsoft-com:office:office" xmlns:r="http://schemas.openxmlformats.org/officeDocument/2006/relationships" xmlns:m="http://schemas.openxmlformats.org/officeDocument/2006/math" xmlns:v="urn:schemas-microsoft-com:vml" xmlns:wp14="http://schemas.microsoft.com/office/word/2010/wordprocessingDrawing" xmlns:wp="http://schemas.openxmlformats.org/drawingml/2006/wordprocessingDrawing" xmlns:w10="urn:schemas-microsoft-com:office:word" xmlns:w="http://schemas.openxmlformats.org/wordprocessingml/2006/main" xmlns:w14="http://schemas.microsoft.com/office/word/2010/wordml" xmlns:w15="http://schemas.microsoft.com/office/word/2012/wordml" xmlns:w16se="http://schemas.microsoft.com/office/word/2015/wordml/symex" xmlns:wpg="http://schemas.microsoft.com/office/word/2010/wordprocessingGroup" xmlns:wpi="http://schemas.microsoft.com/office/word/2010/wordprocessingInk" xmlns:wne="http://schemas.microsoft.com/office/word/2006/wordml" xmlns:wps="http://schemas.microsoft.com/office/word/2010/wordprocessingShape" mc:Ignorable="w14 w15 w16se wp14">
-  <w:abstractNum w:abstractNumId="0" w15:restartNumberingAfterBreak="0">
+<w:numbering xmlns:wpc="http://schemas.microsoft.com/office/word/2010/wordprocessingCanvas" xmlns:mc="http://schemas.openxmlformats.org/markup-compatibility/2006" xmlns:o="urn:schemas-microsoft-com:office:office" xmlns:r="http://schemas.openxmlformats.org/officeDocument/2006/relationships" xmlns:m="http://schemas.openxmlformats.org/officeDocument/2006/math" xmlns:v="urn:schemas-microsoft-com:vml" xmlns:wp14="http://schemas.microsoft.com/office/word/2010/wordprocessingDrawing" xmlns:wp="http://schemas.openxmlformats.org/drawingml/2006/wordprocessingDrawing" xmlns:w10="urn:schemas-microsoft-com:office:word" xmlns:w="http://schemas.openxmlformats.org/wordprocessingml/2006/main" xmlns:w14="http://schemas.microsoft.com/office/word/2010/wordml" xmlns:wpg="http://schemas.microsoft.com/office/word/2010/wordprocessingGroup" xmlns:wpi="http://schemas.microsoft.com/office/word/2010/wordprocessingInk" xmlns:wne="http://schemas.microsoft.com/office/word/2006/wordml" xmlns:wps="http://schemas.microsoft.com/office/word/2010/wordprocessingShape" mc:Ignorable="w14 wp14">
+  <w:abstractNum w:abstractNumId="0">
     <w:nsid w:val="FBEDEF3B"/>
     <w:multiLevelType w:val="singleLevel"/>
     <w:tmpl w:val="FBEDEF3B"/>
-    <w:lvl w:ilvl="0">
+    <w:lvl w:ilvl="0" w:tentative="0">
       <w:start w:val="1"/>
       <w:numFmt w:val="bullet"/>
       <w:lvlText w:val=""/>
@@ -4834,693 +5055,455 @@
         <w:ind w:left="420" w:hanging="420"/>
       </w:pPr>
       <w:rPr>
-        <w:rFonts w:ascii="Wingdings" w:hAnsi="Wingdings" w:hint="default"/>
+        <w:rFonts w:hint="default" w:ascii="Wingdings" w:hAnsi="Wingdings"/>
       </w:rPr>
     </w:lvl>
   </w:abstractNum>
-  <w:abstractNum w:abstractNumId="1" w15:restartNumberingAfterBreak="0">
-    <w:nsid w:val="133878C6"/>
-    <w:multiLevelType w:val="hybridMultilevel"/>
-    <w:tmpl w:val="11B6BEEE"/>
-    <w:lvl w:ilvl="0" w:tplc="CE4CF718">
-      <w:numFmt w:val="bullet"/>
-      <w:lvlText w:val="-"/>
-      <w:lvlJc w:val="left"/>
-      <w:pPr>
-        <w:ind w:left="720" w:hanging="360"/>
-      </w:pPr>
-      <w:rPr>
-        <w:rFonts w:ascii="Arial" w:eastAsia="SimSun" w:hAnsi="Arial" w:cs="Arial" w:hint="default"/>
-      </w:rPr>
-    </w:lvl>
-    <w:lvl w:ilvl="1" w:tplc="04190003" w:tentative="1">
-      <w:start w:val="1"/>
-      <w:numFmt w:val="bullet"/>
-      <w:lvlText w:val="o"/>
-      <w:lvlJc w:val="left"/>
-      <w:pPr>
-        <w:ind w:left="1440" w:hanging="360"/>
-      </w:pPr>
-      <w:rPr>
-        <w:rFonts w:ascii="Courier New" w:hAnsi="Courier New" w:cs="Courier New" w:hint="default"/>
-      </w:rPr>
-    </w:lvl>
-    <w:lvl w:ilvl="2" w:tplc="04190005" w:tentative="1">
-      <w:start w:val="1"/>
-      <w:numFmt w:val="bullet"/>
-      <w:lvlText w:val=""/>
-      <w:lvlJc w:val="left"/>
-      <w:pPr>
-        <w:ind w:left="2160" w:hanging="360"/>
-      </w:pPr>
-      <w:rPr>
-        <w:rFonts w:ascii="Wingdings" w:hAnsi="Wingdings" w:hint="default"/>
-      </w:rPr>
-    </w:lvl>
-    <w:lvl w:ilvl="3" w:tplc="04190001" w:tentative="1">
-      <w:start w:val="1"/>
-      <w:numFmt w:val="bullet"/>
-      <w:lvlText w:val=""/>
-      <w:lvlJc w:val="left"/>
-      <w:pPr>
-        <w:ind w:left="2880" w:hanging="360"/>
-      </w:pPr>
-      <w:rPr>
-        <w:rFonts w:ascii="Symbol" w:hAnsi="Symbol" w:hint="default"/>
-      </w:rPr>
-    </w:lvl>
-    <w:lvl w:ilvl="4" w:tplc="04190003" w:tentative="1">
-      <w:start w:val="1"/>
-      <w:numFmt w:val="bullet"/>
-      <w:lvlText w:val="o"/>
-      <w:lvlJc w:val="left"/>
-      <w:pPr>
-        <w:ind w:left="3600" w:hanging="360"/>
-      </w:pPr>
-      <w:rPr>
-        <w:rFonts w:ascii="Courier New" w:hAnsi="Courier New" w:cs="Courier New" w:hint="default"/>
-      </w:rPr>
-    </w:lvl>
-    <w:lvl w:ilvl="5" w:tplc="04190005" w:tentative="1">
-      <w:start w:val="1"/>
-      <w:numFmt w:val="bullet"/>
-      <w:lvlText w:val=""/>
-      <w:lvlJc w:val="left"/>
-      <w:pPr>
-        <w:ind w:left="4320" w:hanging="360"/>
-      </w:pPr>
-      <w:rPr>
-        <w:rFonts w:ascii="Wingdings" w:hAnsi="Wingdings" w:hint="default"/>
-      </w:rPr>
-    </w:lvl>
-    <w:lvl w:ilvl="6" w:tplc="04190001" w:tentative="1">
-      <w:start w:val="1"/>
-      <w:numFmt w:val="bullet"/>
-      <w:lvlText w:val=""/>
-      <w:lvlJc w:val="left"/>
-      <w:pPr>
-        <w:ind w:left="5040" w:hanging="360"/>
-      </w:pPr>
-      <w:rPr>
-        <w:rFonts w:ascii="Symbol" w:hAnsi="Symbol" w:hint="default"/>
-      </w:rPr>
-    </w:lvl>
-    <w:lvl w:ilvl="7" w:tplc="04190003" w:tentative="1">
-      <w:start w:val="1"/>
-      <w:numFmt w:val="bullet"/>
-      <w:lvlText w:val="o"/>
-      <w:lvlJc w:val="left"/>
-      <w:pPr>
-        <w:ind w:left="5760" w:hanging="360"/>
-      </w:pPr>
-      <w:rPr>
-        <w:rFonts w:ascii="Courier New" w:hAnsi="Courier New" w:cs="Courier New" w:hint="default"/>
-      </w:rPr>
-    </w:lvl>
-    <w:lvl w:ilvl="8" w:tplc="04190005" w:tentative="1">
-      <w:start w:val="1"/>
-      <w:numFmt w:val="bullet"/>
-      <w:lvlText w:val=""/>
-      <w:lvlJc w:val="left"/>
-      <w:pPr>
-        <w:ind w:left="6480" w:hanging="360"/>
-      </w:pPr>
-      <w:rPr>
-        <w:rFonts w:ascii="Wingdings" w:hAnsi="Wingdings" w:hint="default"/>
-      </w:rPr>
-    </w:lvl>
-  </w:abstractNum>
-  <w:abstractNum w:abstractNumId="2" w15:restartNumberingAfterBreak="0">
+  <w:abstractNum w:abstractNumId="1">
     <w:nsid w:val="15131DA4"/>
     <w:multiLevelType w:val="multilevel"/>
-    <w:tmpl w:val="8D2686B0"/>
-    <w:lvl w:ilvl="0">
+    <w:tmpl w:val="15131DA4"/>
+    <w:lvl w:ilvl="0" w:tentative="0">
       <w:start w:val="1"/>
       <w:numFmt w:val="bullet"/>
       <w:lvlText w:val=""/>
       <w:lvlJc w:val="left"/>
       <w:pPr>
         <w:tabs>
-          <w:tab w:val="num" w:pos="720"/>
+          <w:tab w:val="left" w:pos="720"/>
         </w:tabs>
         <w:ind w:left="720" w:hanging="360"/>
       </w:pPr>
       <w:rPr>
-        <w:rFonts w:ascii="Symbol" w:hAnsi="Symbol" w:hint="default"/>
+        <w:rFonts w:hint="default" w:ascii="Symbol" w:hAnsi="Symbol"/>
         <w:sz w:val="20"/>
       </w:rPr>
     </w:lvl>
-    <w:lvl w:ilvl="1" w:tentative="1">
+    <w:lvl w:ilvl="1" w:tentative="0">
       <w:start w:val="1"/>
       <w:numFmt w:val="bullet"/>
       <w:lvlText w:val=""/>
       <w:lvlJc w:val="left"/>
       <w:pPr>
         <w:tabs>
-          <w:tab w:val="num" w:pos="1440"/>
+          <w:tab w:val="left" w:pos="1440"/>
         </w:tabs>
         <w:ind w:left="1440" w:hanging="360"/>
       </w:pPr>
       <w:rPr>
-        <w:rFonts w:ascii="Symbol" w:hAnsi="Symbol" w:hint="default"/>
+        <w:rFonts w:hint="default" w:ascii="Symbol" w:hAnsi="Symbol"/>
         <w:sz w:val="20"/>
       </w:rPr>
     </w:lvl>
-    <w:lvl w:ilvl="2" w:tentative="1">
+    <w:lvl w:ilvl="2" w:tentative="0">
       <w:start w:val="1"/>
       <w:numFmt w:val="bullet"/>
       <w:lvlText w:val=""/>
       <w:lvlJc w:val="left"/>
       <w:pPr>
         <w:tabs>
-          <w:tab w:val="num" w:pos="2160"/>
+          <w:tab w:val="left" w:pos="2160"/>
         </w:tabs>
         <w:ind w:left="2160" w:hanging="360"/>
       </w:pPr>
       <w:rPr>
-        <w:rFonts w:ascii="Symbol" w:hAnsi="Symbol" w:hint="default"/>
+        <w:rFonts w:hint="default" w:ascii="Symbol" w:hAnsi="Symbol"/>
         <w:sz w:val="20"/>
       </w:rPr>
     </w:lvl>
-    <w:lvl w:ilvl="3" w:tentative="1">
+    <w:lvl w:ilvl="3" w:tentative="0">
       <w:start w:val="1"/>
       <w:numFmt w:val="bullet"/>
       <w:lvlText w:val=""/>
       <w:lvlJc w:val="left"/>
       <w:pPr>
         <w:tabs>
-          <w:tab w:val="num" w:pos="2880"/>
+          <w:tab w:val="left" w:pos="2880"/>
         </w:tabs>
         <w:ind w:left="2880" w:hanging="360"/>
       </w:pPr>
       <w:rPr>
-        <w:rFonts w:ascii="Symbol" w:hAnsi="Symbol" w:hint="default"/>
+        <w:rFonts w:hint="default" w:ascii="Symbol" w:hAnsi="Symbol"/>
         <w:sz w:val="20"/>
       </w:rPr>
     </w:lvl>
-    <w:lvl w:ilvl="4" w:tentative="1">
+    <w:lvl w:ilvl="4" w:tentative="0">
       <w:start w:val="1"/>
       <w:numFmt w:val="bullet"/>
       <w:lvlText w:val=""/>
       <w:lvlJc w:val="left"/>
       <w:pPr>
         <w:tabs>
-          <w:tab w:val="num" w:pos="3600"/>
+          <w:tab w:val="left" w:pos="3600"/>
         </w:tabs>
         <w:ind w:left="3600" w:hanging="360"/>
       </w:pPr>
       <w:rPr>
-        <w:rFonts w:ascii="Symbol" w:hAnsi="Symbol" w:hint="default"/>
+        <w:rFonts w:hint="default" w:ascii="Symbol" w:hAnsi="Symbol"/>
         <w:sz w:val="20"/>
       </w:rPr>
     </w:lvl>
-    <w:lvl w:ilvl="5" w:tentative="1">
+    <w:lvl w:ilvl="5" w:tentative="0">
       <w:start w:val="1"/>
       <w:numFmt w:val="bullet"/>
       <w:lvlText w:val=""/>
       <w:lvlJc w:val="left"/>
       <w:pPr>
         <w:tabs>
-          <w:tab w:val="num" w:pos="4320"/>
+          <w:tab w:val="left" w:pos="4320"/>
         </w:tabs>
         <w:ind w:left="4320" w:hanging="360"/>
       </w:pPr>
       <w:rPr>
-        <w:rFonts w:ascii="Symbol" w:hAnsi="Symbol" w:hint="default"/>
+        <w:rFonts w:hint="default" w:ascii="Symbol" w:hAnsi="Symbol"/>
         <w:sz w:val="20"/>
       </w:rPr>
     </w:lvl>
-    <w:lvl w:ilvl="6" w:tentative="1">
+    <w:lvl w:ilvl="6" w:tentative="0">
       <w:start w:val="1"/>
       <w:numFmt w:val="bullet"/>
       <w:lvlText w:val=""/>
       <w:lvlJc w:val="left"/>
       <w:pPr>
         <w:tabs>
-          <w:tab w:val="num" w:pos="5040"/>
+          <w:tab w:val="left" w:pos="5040"/>
         </w:tabs>
         <w:ind w:left="5040" w:hanging="360"/>
       </w:pPr>
       <w:rPr>
-        <w:rFonts w:ascii="Symbol" w:hAnsi="Symbol" w:hint="default"/>
+        <w:rFonts w:hint="default" w:ascii="Symbol" w:hAnsi="Symbol"/>
         <w:sz w:val="20"/>
       </w:rPr>
     </w:lvl>
-    <w:lvl w:ilvl="7" w:tentative="1">
+    <w:lvl w:ilvl="7" w:tentative="0">
       <w:start w:val="1"/>
       <w:numFmt w:val="bullet"/>
       <w:lvlText w:val=""/>
       <w:lvlJc w:val="left"/>
       <w:pPr>
         <w:tabs>
-          <w:tab w:val="num" w:pos="5760"/>
+          <w:tab w:val="left" w:pos="5760"/>
         </w:tabs>
         <w:ind w:left="5760" w:hanging="360"/>
       </w:pPr>
       <w:rPr>
-        <w:rFonts w:ascii="Symbol" w:hAnsi="Symbol" w:hint="default"/>
+        <w:rFonts w:hint="default" w:ascii="Symbol" w:hAnsi="Symbol"/>
         <w:sz w:val="20"/>
       </w:rPr>
     </w:lvl>
-    <w:lvl w:ilvl="8" w:tentative="1">
+    <w:lvl w:ilvl="8" w:tentative="0">
       <w:start w:val="1"/>
       <w:numFmt w:val="bullet"/>
       <w:lvlText w:val=""/>
       <w:lvlJc w:val="left"/>
       <w:pPr>
         <w:tabs>
-          <w:tab w:val="num" w:pos="6480"/>
+          <w:tab w:val="left" w:pos="6480"/>
         </w:tabs>
         <w:ind w:left="6480" w:hanging="360"/>
       </w:pPr>
       <w:rPr>
-        <w:rFonts w:ascii="Symbol" w:hAnsi="Symbol" w:hint="default"/>
+        <w:rFonts w:hint="default" w:ascii="Symbol" w:hAnsi="Symbol"/>
         <w:sz w:val="20"/>
       </w:rPr>
     </w:lvl>
   </w:abstractNum>
   <w:num w:numId="1">
-    <w:abstractNumId w:val="0"/>
+    <w:abstractNumId w:val="1"/>
   </w:num>
   <w:num w:numId="2">
-    <w:abstractNumId w:val="2"/>
-  </w:num>
-  <w:num w:numId="3">
-    <w:abstractNumId w:val="1"/>
+    <w:abstractNumId w:val="0"/>
   </w:num>
 </w:numbering>
 </file>
 
 <file path=word/styles.xml><?xml version="1.0" encoding="utf-8"?>
-<w:styles xmlns:mc="http://schemas.openxmlformats.org/markup-compatibility/2006" xmlns:r="http://schemas.openxmlformats.org/officeDocument/2006/relationships" xmlns:w="http://schemas.openxmlformats.org/wordprocessingml/2006/main" xmlns:w14="http://schemas.microsoft.com/office/word/2010/wordml" xmlns:w15="http://schemas.microsoft.com/office/word/2012/wordml" xmlns:w16se="http://schemas.microsoft.com/office/word/2015/wordml/symex" mc:Ignorable="w14 w15 w16se">
+<w:styles xmlns:mc="http://schemas.openxmlformats.org/markup-compatibility/2006" xmlns:o="urn:schemas-microsoft-com:office:office" xmlns:r="http://schemas.openxmlformats.org/officeDocument/2006/relationships" xmlns:m="http://schemas.openxmlformats.org/officeDocument/2006/math" xmlns:v="urn:schemas-microsoft-com:vml" xmlns:w="http://schemas.openxmlformats.org/wordprocessingml/2006/main" xmlns:w14="http://schemas.microsoft.com/office/word/2010/wordml" xmlns:w10="urn:schemas-microsoft-com:office:word" xmlns:sl="http://schemas.openxmlformats.org/schemaLibrary/2006/main" mc:Ignorable="w14">
   <w:docDefaults>
     <w:rPrDefault>
       <w:rPr>
-        <w:rFonts w:ascii="Times New Roman" w:eastAsia="SimSun" w:hAnsi="Times New Roman" w:cs="Times New Roman"/>
-        <w:lang w:val="ru-RU" w:eastAsia="ru-RU" w:bidi="ar-SA"/>
+        <w:rFonts w:ascii="Times New Roman" w:hAnsi="Times New Roman" w:eastAsia="SimSun" w:cs="Times New Roman"/>
       </w:rPr>
     </w:rPrDefault>
-    <w:pPrDefault>
-      <w:pPr>
-        <w:spacing w:after="160" w:line="259" w:lineRule="auto"/>
-      </w:pPr>
-    </w:pPrDefault>
   </w:docDefaults>
-  <w:latentStyles w:defLockedState="0" w:defUIPriority="99" w:defSemiHidden="0" w:defUnhideWhenUsed="0" w:defQFormat="0" w:count="371">
-    <w:lsdException w:name="Normal" w:uiPriority="0" w:qFormat="1"/>
-    <w:lsdException w:name="heading 1" w:uiPriority="9" w:qFormat="1"/>
-    <w:lsdException w:name="heading 2" w:semiHidden="1" w:uiPriority="9" w:unhideWhenUsed="1" w:qFormat="1"/>
-    <w:lsdException w:name="heading 3" w:semiHidden="1" w:uiPriority="9" w:unhideWhenUsed="1" w:qFormat="1"/>
-    <w:lsdException w:name="heading 4" w:semiHidden="1" w:uiPriority="9" w:unhideWhenUsed="1" w:qFormat="1"/>
-    <w:lsdException w:name="heading 5" w:semiHidden="1" w:uiPriority="9" w:unhideWhenUsed="1" w:qFormat="1"/>
-    <w:lsdException w:name="heading 6" w:semiHidden="1" w:uiPriority="9" w:unhideWhenUsed="1" w:qFormat="1"/>
-    <w:lsdException w:name="heading 7" w:semiHidden="1" w:uiPriority="9" w:unhideWhenUsed="1" w:qFormat="1"/>
-    <w:lsdException w:name="heading 8" w:semiHidden="1" w:uiPriority="9" w:unhideWhenUsed="1" w:qFormat="1"/>
-    <w:lsdException w:name="heading 9" w:semiHidden="1" w:uiPriority="9" w:unhideWhenUsed="1" w:qFormat="1"/>
-    <w:lsdException w:name="index 1" w:semiHidden="1" w:unhideWhenUsed="1"/>
-    <w:lsdException w:name="index 2" w:semiHidden="1" w:unhideWhenUsed="1"/>
-    <w:lsdException w:name="index 3" w:semiHidden="1" w:unhideWhenUsed="1"/>
-    <w:lsdException w:name="index 4" w:semiHidden="1" w:unhideWhenUsed="1"/>
-    <w:lsdException w:name="index 5" w:semiHidden="1" w:unhideWhenUsed="1"/>
-    <w:lsdException w:name="index 6" w:semiHidden="1" w:unhideWhenUsed="1"/>
-    <w:lsdException w:name="index 7" w:semiHidden="1" w:unhideWhenUsed="1"/>
-    <w:lsdException w:name="index 8" w:semiHidden="1" w:unhideWhenUsed="1"/>
-    <w:lsdException w:name="index 9" w:semiHidden="1" w:unhideWhenUsed="1"/>
-    <w:lsdException w:name="toc 1" w:semiHidden="1" w:uiPriority="39" w:unhideWhenUsed="1"/>
-    <w:lsdException w:name="toc 2" w:semiHidden="1" w:uiPriority="39" w:unhideWhenUsed="1"/>
-    <w:lsdException w:name="toc 3" w:semiHidden="1" w:uiPriority="39" w:unhideWhenUsed="1"/>
-    <w:lsdException w:name="toc 4" w:semiHidden="1" w:uiPriority="39" w:unhideWhenUsed="1"/>
-    <w:lsdException w:name="toc 5" w:semiHidden="1" w:uiPriority="39" w:unhideWhenUsed="1"/>
-    <w:lsdException w:name="toc 6" w:semiHidden="1" w:uiPriority="39" w:unhideWhenUsed="1"/>
-    <w:lsdException w:name="toc 7" w:semiHidden="1" w:uiPriority="39" w:unhideWhenUsed="1"/>
-    <w:lsdException w:name="toc 8" w:semiHidden="1" w:uiPriority="39" w:unhideWhenUsed="1"/>
-    <w:lsdException w:name="toc 9" w:semiHidden="1" w:uiPriority="39" w:unhideWhenUsed="1"/>
-    <w:lsdException w:name="Normal Indent" w:semiHidden="1" w:unhideWhenUsed="1"/>
-    <w:lsdException w:name="footnote text" w:semiHidden="1" w:unhideWhenUsed="1"/>
-    <w:lsdException w:name="annotation text" w:semiHidden="1" w:unhideWhenUsed="1"/>
-    <w:lsdException w:name="header" w:semiHidden="1" w:unhideWhenUsed="1" w:qFormat="1"/>
-    <w:lsdException w:name="footer" w:unhideWhenUsed="1" w:qFormat="1"/>
-    <w:lsdException w:name="index heading" w:semiHidden="1" w:unhideWhenUsed="1"/>
-    <w:lsdException w:name="caption" w:semiHidden="1" w:uiPriority="35" w:unhideWhenUsed="1" w:qFormat="1"/>
-    <w:lsdException w:name="table of figures" w:semiHidden="1" w:unhideWhenUsed="1"/>
-    <w:lsdException w:name="envelope address" w:semiHidden="1" w:unhideWhenUsed="1"/>
-    <w:lsdException w:name="envelope return" w:semiHidden="1" w:unhideWhenUsed="1"/>
-    <w:lsdException w:name="footnote reference" w:semiHidden="1" w:unhideWhenUsed="1"/>
-    <w:lsdException w:name="annotation reference" w:semiHidden="1" w:unhideWhenUsed="1"/>
-    <w:lsdException w:name="line number" w:semiHidden="1" w:unhideWhenUsed="1"/>
-    <w:lsdException w:name="page number" w:semiHidden="1" w:unhideWhenUsed="1"/>
-    <w:lsdException w:name="endnote reference" w:semiHidden="1" w:unhideWhenUsed="1"/>
-    <w:lsdException w:name="endnote text" w:semiHidden="1" w:unhideWhenUsed="1"/>
-    <w:lsdException w:name="table of authorities" w:semiHidden="1" w:unhideWhenUsed="1"/>
-    <w:lsdException w:name="macro" w:semiHidden="1" w:unhideWhenUsed="1"/>
-    <w:lsdException w:name="toa heading" w:semiHidden="1" w:unhideWhenUsed="1"/>
-    <w:lsdException w:name="List" w:semiHidden="1" w:unhideWhenUsed="1"/>
-    <w:lsdException w:name="List Bullet" w:semiHidden="1" w:unhideWhenUsed="1"/>
-    <w:lsdException w:name="List Number" w:semiHidden="1" w:unhideWhenUsed="1"/>
-    <w:lsdException w:name="List 2" w:semiHidden="1" w:unhideWhenUsed="1"/>
-    <w:lsdException w:name="List 3" w:semiHidden="1" w:unhideWhenUsed="1"/>
-    <w:lsdException w:name="List 4" w:semiHidden="1" w:unhideWhenUsed="1"/>
-    <w:lsdException w:name="List 5" w:semiHidden="1" w:unhideWhenUsed="1"/>
-    <w:lsdException w:name="List Bullet 2" w:semiHidden="1" w:unhideWhenUsed="1"/>
-    <w:lsdException w:name="List Bullet 3" w:semiHidden="1" w:unhideWhenUsed="1"/>
-    <w:lsdException w:name="List Bullet 4" w:semiHidden="1" w:unhideWhenUsed="1"/>
-    <w:lsdException w:name="List Bullet 5" w:semiHidden="1" w:unhideWhenUsed="1"/>
-    <w:lsdException w:name="List Number 2" w:semiHidden="1" w:unhideWhenUsed="1"/>
-    <w:lsdException w:name="List Number 3" w:semiHidden="1" w:unhideWhenUsed="1"/>
-    <w:lsdException w:name="List Number 4" w:semiHidden="1" w:unhideWhenUsed="1"/>
-    <w:lsdException w:name="List Number 5" w:semiHidden="1" w:unhideWhenUsed="1"/>
-    <w:lsdException w:name="Title" w:uiPriority="10" w:qFormat="1"/>
-    <w:lsdException w:name="Closing" w:semiHidden="1" w:unhideWhenUsed="1"/>
-    <w:lsdException w:name="Signature" w:semiHidden="1" w:unhideWhenUsed="1"/>
-    <w:lsdException w:name="Default Paragraph Font" w:semiHidden="1" w:uiPriority="1" w:unhideWhenUsed="1" w:qFormat="1"/>
-    <w:lsdException w:name="Body Text" w:semiHidden="1" w:unhideWhenUsed="1"/>
-    <w:lsdException w:name="Body Text Indent" w:semiHidden="1" w:unhideWhenUsed="1"/>
-    <w:lsdException w:name="List Continue" w:semiHidden="1" w:unhideWhenUsed="1"/>
-    <w:lsdException w:name="List Continue 2" w:semiHidden="1" w:unhideWhenUsed="1"/>
-    <w:lsdException w:name="List Continue 3" w:semiHidden="1" w:unhideWhenUsed="1"/>
-    <w:lsdException w:name="List Continue 4" w:semiHidden="1" w:unhideWhenUsed="1"/>
-    <w:lsdException w:name="List Continue 5" w:semiHidden="1" w:unhideWhenUsed="1"/>
-    <w:lsdException w:name="Message Header" w:semiHidden="1" w:unhideWhenUsed="1"/>
-    <w:lsdException w:name="Subtitle" w:uiPriority="11" w:qFormat="1"/>
-    <w:lsdException w:name="Salutation" w:semiHidden="1" w:unhideWhenUsed="1"/>
-    <w:lsdException w:name="Date" w:semiHidden="1" w:unhideWhenUsed="1"/>
-    <w:lsdException w:name="Body Text First Indent" w:semiHidden="1" w:unhideWhenUsed="1"/>
-    <w:lsdException w:name="Body Text First Indent 2" w:semiHidden="1" w:unhideWhenUsed="1"/>
-    <w:lsdException w:name="Note Heading" w:semiHidden="1" w:unhideWhenUsed="1"/>
-    <w:lsdException w:name="Body Text 2" w:semiHidden="1" w:unhideWhenUsed="1"/>
-    <w:lsdException w:name="Body Text 3" w:semiHidden="1" w:unhideWhenUsed="1"/>
-    <w:lsdException w:name="Body Text Indent 2" w:semiHidden="1" w:unhideWhenUsed="1"/>
-    <w:lsdException w:name="Body Text Indent 3" w:semiHidden="1" w:unhideWhenUsed="1"/>
-    <w:lsdException w:name="Block Text" w:semiHidden="1" w:unhideWhenUsed="1"/>
-    <w:lsdException w:name="Hyperlink" w:semiHidden="1" w:unhideWhenUsed="1" w:qFormat="1"/>
-    <w:lsdException w:name="FollowedHyperlink" w:semiHidden="1" w:unhideWhenUsed="1"/>
-    <w:lsdException w:name="Strong" w:uiPriority="22" w:qFormat="1"/>
-    <w:lsdException w:name="Emphasis" w:uiPriority="20" w:qFormat="1"/>
-    <w:lsdException w:name="Document Map" w:semiHidden="1" w:unhideWhenUsed="1"/>
-    <w:lsdException w:name="Plain Text" w:semiHidden="1" w:unhideWhenUsed="1"/>
-    <w:lsdException w:name="E-mail Signature" w:semiHidden="1" w:unhideWhenUsed="1"/>
-    <w:lsdException w:name="HTML Top of Form" w:semiHidden="1" w:unhideWhenUsed="1"/>
-    <w:lsdException w:name="HTML Bottom of Form" w:semiHidden="1" w:unhideWhenUsed="1"/>
-    <w:lsdException w:name="Normal (Web)" w:semiHidden="1" w:unhideWhenUsed="1" w:qFormat="1"/>
-    <w:lsdException w:name="HTML Acronym" w:semiHidden="1" w:unhideWhenUsed="1"/>
-    <w:lsdException w:name="HTML Address" w:semiHidden="1" w:unhideWhenUsed="1"/>
-    <w:lsdException w:name="HTML Cite" w:semiHidden="1" w:unhideWhenUsed="1"/>
-    <w:lsdException w:name="HTML Code" w:semiHidden="1" w:unhideWhenUsed="1"/>
-    <w:lsdException w:name="HTML Definition" w:semiHidden="1" w:unhideWhenUsed="1"/>
-    <w:lsdException w:name="HTML Keyboard" w:semiHidden="1" w:unhideWhenUsed="1"/>
-    <w:lsdException w:name="HTML Preformatted" w:semiHidden="1" w:unhideWhenUsed="1" w:qFormat="1"/>
-    <w:lsdException w:name="HTML Sample" w:semiHidden="1" w:unhideWhenUsed="1"/>
-    <w:lsdException w:name="HTML Typewriter" w:semiHidden="1" w:unhideWhenUsed="1"/>
-    <w:lsdException w:name="HTML Variable" w:semiHidden="1" w:unhideWhenUsed="1"/>
-    <w:lsdException w:name="Normal Table" w:semiHidden="1" w:unhideWhenUsed="1" w:qFormat="1"/>
-    <w:lsdException w:name="annotation subject" w:semiHidden="1" w:unhideWhenUsed="1"/>
-    <w:lsdException w:name="No List" w:semiHidden="1" w:unhideWhenUsed="1"/>
-    <w:lsdException w:name="Outline List 1" w:semiHidden="1" w:unhideWhenUsed="1"/>
-    <w:lsdException w:name="Outline List 2" w:semiHidden="1" w:unhideWhenUsed="1"/>
-    <w:lsdException w:name="Outline List 3" w:semiHidden="1" w:unhideWhenUsed="1"/>
-    <w:lsdException w:name="Table Simple 1" w:semiHidden="1" w:unhideWhenUsed="1"/>
-    <w:lsdException w:name="Table Simple 2" w:semiHidden="1" w:unhideWhenUsed="1"/>
-    <w:lsdException w:name="Table Simple 3" w:semiHidden="1" w:unhideWhenUsed="1"/>
-    <w:lsdException w:name="Table Classic 1" w:semiHidden="1" w:unhideWhenUsed="1"/>
-    <w:lsdException w:name="Table Classic 2" w:semiHidden="1" w:unhideWhenUsed="1"/>
-    <w:lsdException w:name="Table Classic 3" w:semiHidden="1" w:unhideWhenUsed="1"/>
-    <w:lsdException w:name="Table Classic 4" w:semiHidden="1" w:unhideWhenUsed="1"/>
-    <w:lsdException w:name="Table Colorful 1" w:semiHidden="1" w:unhideWhenUsed="1"/>
-    <w:lsdException w:name="Table Colorful 2" w:semiHidden="1" w:unhideWhenUsed="1"/>
-    <w:lsdException w:name="Table Colorful 3" w:semiHidden="1" w:unhideWhenUsed="1"/>
-    <w:lsdException w:name="Table Columns 1" w:semiHidden="1" w:unhideWhenUsed="1"/>
-    <w:lsdException w:name="Table Columns 2" w:semiHidden="1" w:unhideWhenUsed="1"/>
-    <w:lsdException w:name="Table Columns 3" w:semiHidden="1" w:unhideWhenUsed="1"/>
-    <w:lsdException w:name="Table Columns 4" w:semiHidden="1" w:unhideWhenUsed="1"/>
-    <w:lsdException w:name="Table Columns 5" w:semiHidden="1" w:unhideWhenUsed="1"/>
-    <w:lsdException w:name="Table Grid 1" w:semiHidden="1" w:unhideWhenUsed="1"/>
-    <w:lsdException w:name="Table Grid 2" w:semiHidden="1" w:unhideWhenUsed="1"/>
-    <w:lsdException w:name="Table Grid 3" w:semiHidden="1" w:unhideWhenUsed="1"/>
-    <w:lsdException w:name="Table Grid 4" w:semiHidden="1" w:unhideWhenUsed="1"/>
-    <w:lsdException w:name="Table Grid 5" w:semiHidden="1" w:unhideWhenUsed="1"/>
-    <w:lsdException w:name="Table Grid 6" w:semiHidden="1" w:unhideWhenUsed="1"/>
-    <w:lsdException w:name="Table Grid 7" w:semiHidden="1" w:unhideWhenUsed="1"/>
-    <w:lsdException w:name="Table Grid 8" w:semiHidden="1" w:unhideWhenUsed="1"/>
-    <w:lsdException w:name="Table List 1" w:semiHidden="1" w:unhideWhenUsed="1"/>
-    <w:lsdException w:name="Table List 2" w:semiHidden="1" w:unhideWhenUsed="1"/>
-    <w:lsdException w:name="Table List 3" w:semiHidden="1" w:unhideWhenUsed="1"/>
-    <w:lsdException w:name="Table List 4" w:semiHidden="1" w:unhideWhenUsed="1"/>
-    <w:lsdException w:name="Table List 5" w:semiHidden="1" w:unhideWhenUsed="1"/>
-    <w:lsdException w:name="Table List 6" w:semiHidden="1" w:unhideWhenUsed="1"/>
-    <w:lsdException w:name="Table List 7" w:semiHidden="1" w:unhideWhenUsed="1"/>
-    <w:lsdException w:name="Table List 8" w:semiHidden="1" w:unhideWhenUsed="1"/>
-    <w:lsdException w:name="Table 3D effects 1" w:semiHidden="1" w:unhideWhenUsed="1"/>
-    <w:lsdException w:name="Table 3D effects 2" w:semiHidden="1" w:unhideWhenUsed="1"/>
-    <w:lsdException w:name="Table 3D effects 3" w:semiHidden="1" w:unhideWhenUsed="1"/>
-    <w:lsdException w:name="Table Contemporary" w:semiHidden="1" w:unhideWhenUsed="1"/>
-    <w:lsdException w:name="Table Elegant" w:semiHidden="1" w:unhideWhenUsed="1"/>
-    <w:lsdException w:name="Table Professional" w:semiHidden="1" w:unhideWhenUsed="1"/>
-    <w:lsdException w:name="Table Subtle 1" w:semiHidden="1" w:unhideWhenUsed="1"/>
-    <w:lsdException w:name="Table Subtle 2" w:semiHidden="1" w:unhideWhenUsed="1"/>
-    <w:lsdException w:name="Table Web 1" w:semiHidden="1" w:unhideWhenUsed="1"/>
-    <w:lsdException w:name="Table Web 2" w:semiHidden="1" w:unhideWhenUsed="1"/>
-    <w:lsdException w:name="Table Web 3" w:semiHidden="1" w:unhideWhenUsed="1"/>
-    <w:lsdException w:name="Balloon Text" w:semiHidden="1" w:unhideWhenUsed="1" w:qFormat="1"/>
-    <w:lsdException w:name="Table Grid" w:uiPriority="59"/>
-    <w:lsdException w:name="Table Theme" w:semiHidden="1" w:unhideWhenUsed="1"/>
-    <w:lsdException w:name="Placeholder Text" w:semiHidden="1"/>
-    <w:lsdException w:name="Light Shading" w:uiPriority="60"/>
-    <w:lsdException w:name="Light List" w:uiPriority="61"/>
-    <w:lsdException w:name="Light Grid" w:uiPriority="62"/>
-    <w:lsdException w:name="Medium Shading 1" w:uiPriority="63"/>
-    <w:lsdException w:name="Medium Shading 2" w:uiPriority="64"/>
-    <w:lsdException w:name="Medium List 1" w:uiPriority="65"/>
-    <w:lsdException w:name="Medium List 2" w:uiPriority="66"/>
-    <w:lsdException w:name="Medium Grid 1" w:uiPriority="67"/>
-    <w:lsdException w:name="Medium Grid 2" w:uiPriority="68"/>
-    <w:lsdException w:name="Medium Grid 3" w:uiPriority="69"/>
-    <w:lsdException w:name="Dark List" w:uiPriority="70"/>
-    <w:lsdException w:name="Colorful Shading" w:uiPriority="71"/>
-    <w:lsdException w:name="Colorful List" w:uiPriority="72"/>
-    <w:lsdException w:name="Colorful Grid" w:uiPriority="73"/>
-    <w:lsdException w:name="Light Shading Accent 1" w:uiPriority="60"/>
-    <w:lsdException w:name="Light List Accent 1" w:uiPriority="61"/>
-    <w:lsdException w:name="Light Grid Accent 1" w:uiPriority="62"/>
-    <w:lsdException w:name="Medium Shading 1 Accent 1" w:uiPriority="63"/>
-    <w:lsdException w:name="Medium Shading 2 Accent 1" w:uiPriority="64"/>
-    <w:lsdException w:name="Medium List 1 Accent 1" w:uiPriority="65"/>
-    <w:lsdException w:name="Revision" w:semiHidden="1"/>
-    <w:lsdException w:name="List Paragraph" w:uiPriority="34" w:qFormat="1"/>
-    <w:lsdException w:name="Medium List 2 Accent 1" w:uiPriority="66"/>
-    <w:lsdException w:name="Medium Grid 1 Accent 1" w:uiPriority="67"/>
-    <w:lsdException w:name="Medium Grid 2 Accent 1" w:uiPriority="68"/>
-    <w:lsdException w:name="Medium Grid 3 Accent 1" w:uiPriority="69"/>
-    <w:lsdException w:name="Dark List Accent 1" w:uiPriority="70"/>
-    <w:lsdException w:name="Colorful Shading Accent 1" w:uiPriority="71"/>
-    <w:lsdException w:name="Colorful List Accent 1" w:uiPriority="72"/>
-    <w:lsdException w:name="Colorful Grid Accent 1" w:uiPriority="73"/>
-    <w:lsdException w:name="Light Shading Accent 2" w:uiPriority="60"/>
-    <w:lsdException w:name="Light List Accent 2" w:uiPriority="61"/>
-    <w:lsdException w:name="Light Grid Accent 2" w:uiPriority="62"/>
-    <w:lsdException w:name="Medium Shading 1 Accent 2" w:uiPriority="63"/>
-    <w:lsdException w:name="Medium Shading 2 Accent 2" w:uiPriority="64"/>
-    <w:lsdException w:name="Medium List 1 Accent 2" w:uiPriority="65"/>
-    <w:lsdException w:name="Medium List 2 Accent 2" w:uiPriority="66"/>
-    <w:lsdException w:name="Medium Grid 1 Accent 2" w:uiPriority="67"/>
-    <w:lsdException w:name="Medium Grid 2 Accent 2" w:uiPriority="68"/>
-    <w:lsdException w:name="Medium Grid 3 Accent 2" w:uiPriority="69"/>
-    <w:lsdException w:name="Dark List Accent 2" w:uiPriority="70"/>
-    <w:lsdException w:name="Colorful Shading Accent 2" w:uiPriority="71"/>
-    <w:lsdException w:name="Colorful List Accent 2" w:uiPriority="72"/>
-    <w:lsdException w:name="Colorful Grid Accent 2" w:uiPriority="73"/>
-    <w:lsdException w:name="Light Shading Accent 3" w:uiPriority="60"/>
-    <w:lsdException w:name="Light List Accent 3" w:uiPriority="61"/>
-    <w:lsdException w:name="Light Grid Accent 3" w:uiPriority="62"/>
-    <w:lsdException w:name="Medium Shading 1 Accent 3" w:uiPriority="63"/>
-    <w:lsdException w:name="Medium Shading 2 Accent 3" w:uiPriority="64"/>
-    <w:lsdException w:name="Medium List 1 Accent 3" w:uiPriority="65"/>
-    <w:lsdException w:name="Medium List 2 Accent 3" w:uiPriority="66"/>
-    <w:lsdException w:name="Medium Grid 1 Accent 3" w:uiPriority="67"/>
-    <w:lsdException w:name="Medium Grid 2 Accent 3" w:uiPriority="68"/>
-    <w:lsdException w:name="Medium Grid 3 Accent 3" w:uiPriority="69"/>
-    <w:lsdException w:name="Dark List Accent 3" w:uiPriority="70"/>
-    <w:lsdException w:name="Colorful Shading Accent 3" w:uiPriority="71"/>
-    <w:lsdException w:name="Colorful List Accent 3" w:uiPriority="72"/>
-    <w:lsdException w:name="Colorful Grid Accent 3" w:uiPriority="73"/>
-    <w:lsdException w:name="Light Shading Accent 4" w:uiPriority="60"/>
-    <w:lsdException w:name="Light List Accent 4" w:uiPriority="61"/>
-    <w:lsdException w:name="Light Grid Accent 4" w:uiPriority="62"/>
-    <w:lsdException w:name="Medium Shading 1 Accent 4" w:uiPriority="63"/>
-    <w:lsdException w:name="Medium Shading 2 Accent 4" w:uiPriority="64"/>
-    <w:lsdException w:name="Medium List 1 Accent 4" w:uiPriority="65"/>
-    <w:lsdException w:name="Medium List 2 Accent 4" w:uiPriority="66"/>
-    <w:lsdException w:name="Medium Grid 1 Accent 4" w:uiPriority="67"/>
-    <w:lsdException w:name="Medium Grid 2 Accent 4" w:uiPriority="68"/>
-    <w:lsdException w:name="Medium Grid 3 Accent 4" w:uiPriority="69"/>
-    <w:lsdException w:name="Dark List Accent 4" w:uiPriority="70"/>
-    <w:lsdException w:name="Colorful Shading Accent 4" w:uiPriority="71"/>
-    <w:lsdException w:name="Colorful List Accent 4" w:uiPriority="72"/>
-    <w:lsdException w:name="Colorful Grid Accent 4" w:uiPriority="73"/>
-    <w:lsdException w:name="Light Shading Accent 5" w:uiPriority="60"/>
-    <w:lsdException w:name="Light List Accent 5" w:uiPriority="61"/>
-    <w:lsdException w:name="Light Grid Accent 5" w:uiPriority="62"/>
-    <w:lsdException w:name="Medium Shading 1 Accent 5" w:uiPriority="63"/>
-    <w:lsdException w:name="Medium Shading 2 Accent 5" w:uiPriority="64"/>
-    <w:lsdException w:name="Medium List 1 Accent 5" w:uiPriority="65"/>
-    <w:lsdException w:name="Medium List 2 Accent 5" w:uiPriority="66"/>
-    <w:lsdException w:name="Medium Grid 1 Accent 5" w:uiPriority="67"/>
-    <w:lsdException w:name="Medium Grid 2 Accent 5" w:uiPriority="68"/>
-    <w:lsdException w:name="Medium Grid 3 Accent 5" w:uiPriority="69"/>
-    <w:lsdException w:name="Dark List Accent 5" w:uiPriority="70"/>
-    <w:lsdException w:name="Colorful Shading Accent 5" w:uiPriority="71"/>
-    <w:lsdException w:name="Colorful List Accent 5" w:uiPriority="72"/>
-    <w:lsdException w:name="Colorful Grid Accent 5" w:uiPriority="73"/>
-    <w:lsdException w:name="Light Shading Accent 6" w:uiPriority="60"/>
-    <w:lsdException w:name="Light List Accent 6" w:uiPriority="61"/>
-    <w:lsdException w:name="Light Grid Accent 6" w:uiPriority="62"/>
-    <w:lsdException w:name="Medium Shading 1 Accent 6" w:uiPriority="63"/>
-    <w:lsdException w:name="Medium Shading 2 Accent 6" w:uiPriority="64"/>
-    <w:lsdException w:name="Medium List 1 Accent 6" w:uiPriority="65"/>
-    <w:lsdException w:name="Medium List 2 Accent 6" w:uiPriority="66"/>
-    <w:lsdException w:name="Medium Grid 1 Accent 6" w:uiPriority="67"/>
-    <w:lsdException w:name="Medium Grid 2 Accent 6" w:uiPriority="68"/>
-    <w:lsdException w:name="Medium Grid 3 Accent 6" w:uiPriority="69"/>
-    <w:lsdException w:name="Dark List Accent 6" w:uiPriority="70"/>
-    <w:lsdException w:name="Colorful Shading Accent 6" w:uiPriority="71"/>
-    <w:lsdException w:name="Colorful List Accent 6" w:uiPriority="72"/>
-    <w:lsdException w:name="Colorful Grid Accent 6" w:uiPriority="73"/>
-    <w:lsdException w:name="Subtle Emphasis" w:uiPriority="19" w:qFormat="1"/>
-    <w:lsdException w:name="Intense Emphasis" w:uiPriority="21" w:qFormat="1"/>
-    <w:lsdException w:name="Subtle Reference" w:uiPriority="31" w:qFormat="1"/>
-    <w:lsdException w:name="Intense Reference" w:uiPriority="32" w:qFormat="1"/>
-    <w:lsdException w:name="Book Title" w:uiPriority="33" w:qFormat="1"/>
-    <w:lsdException w:name="Bibliography" w:semiHidden="1" w:uiPriority="37" w:unhideWhenUsed="1"/>
-    <w:lsdException w:name="TOC Heading" w:semiHidden="1" w:uiPriority="39" w:unhideWhenUsed="1" w:qFormat="1"/>
-    <w:lsdException w:name="Plain Table 1" w:uiPriority="41"/>
-    <w:lsdException w:name="Plain Table 2" w:uiPriority="42"/>
-    <w:lsdException w:name="Plain Table 3" w:uiPriority="43"/>
-    <w:lsdException w:name="Plain Table 4" w:uiPriority="44"/>
-    <w:lsdException w:name="Plain Table 5" w:uiPriority="45"/>
-    <w:lsdException w:name="Grid Table Light" w:uiPriority="40"/>
-    <w:lsdException w:name="Grid Table 1 Light" w:uiPriority="46"/>
-    <w:lsdException w:name="Grid Table 2" w:uiPriority="47"/>
-    <w:lsdException w:name="Grid Table 3" w:uiPriority="48"/>
-    <w:lsdException w:name="Grid Table 4" w:uiPriority="49"/>
-    <w:lsdException w:name="Grid Table 5 Dark" w:uiPriority="50"/>
-    <w:lsdException w:name="Grid Table 6 Colorful" w:uiPriority="51"/>
-    <w:lsdException w:name="Grid Table 7 Colorful" w:uiPriority="52"/>
-    <w:lsdException w:name="Grid Table 1 Light Accent 1" w:uiPriority="46"/>
-    <w:lsdException w:name="Grid Table 2 Accent 1" w:uiPriority="47"/>
-    <w:lsdException w:name="Grid Table 3 Accent 1" w:uiPriority="48"/>
-    <w:lsdException w:name="Grid Table 4 Accent 1" w:uiPriority="49"/>
-    <w:lsdException w:name="Grid Table 5 Dark Accent 1" w:uiPriority="50"/>
-    <w:lsdException w:name="Grid Table 6 Colorful Accent 1" w:uiPriority="51"/>
-    <w:lsdException w:name="Grid Table 7 Colorful Accent 1" w:uiPriority="52"/>
-    <w:lsdException w:name="Grid Table 1 Light Accent 2" w:uiPriority="46"/>
-    <w:lsdException w:name="Grid Table 2 Accent 2" w:uiPriority="47"/>
-    <w:lsdException w:name="Grid Table 3 Accent 2" w:uiPriority="48"/>
-    <w:lsdException w:name="Grid Table 4 Accent 2" w:uiPriority="49"/>
-    <w:lsdException w:name="Grid Table 5 Dark Accent 2" w:uiPriority="50"/>
-    <w:lsdException w:name="Grid Table 6 Colorful Accent 2" w:uiPriority="51"/>
-    <w:lsdException w:name="Grid Table 7 Colorful Accent 2" w:uiPriority="52"/>
-    <w:lsdException w:name="Grid Table 1 Light Accent 3" w:uiPriority="46"/>
-    <w:lsdException w:name="Grid Table 2 Accent 3" w:uiPriority="47"/>
-    <w:lsdException w:name="Grid Table 3 Accent 3" w:uiPriority="48"/>
-    <w:lsdException w:name="Grid Table 4 Accent 3" w:uiPriority="49"/>
-    <w:lsdException w:name="Grid Table 5 Dark Accent 3" w:uiPriority="50"/>
-    <w:lsdException w:name="Grid Table 6 Colorful Accent 3" w:uiPriority="51"/>
-    <w:lsdException w:name="Grid Table 7 Colorful Accent 3" w:uiPriority="52"/>
-    <w:lsdException w:name="Grid Table 1 Light Accent 4" w:uiPriority="46"/>
-    <w:lsdException w:name="Grid Table 2 Accent 4" w:uiPriority="47"/>
-    <w:lsdException w:name="Grid Table 3 Accent 4" w:uiPriority="48"/>
-    <w:lsdException w:name="Grid Table 4 Accent 4" w:uiPriority="49"/>
-    <w:lsdException w:name="Grid Table 5 Dark Accent 4" w:uiPriority="50"/>
-    <w:lsdException w:name="Grid Table 6 Colorful Accent 4" w:uiPriority="51"/>
-    <w:lsdException w:name="Grid Table 7 Colorful Accent 4" w:uiPriority="52"/>
-    <w:lsdException w:name="Grid Table 1 Light Accent 5" w:uiPriority="46"/>
-    <w:lsdException w:name="Grid Table 2 Accent 5" w:uiPriority="47"/>
-    <w:lsdException w:name="Grid Table 3 Accent 5" w:uiPriority="48"/>
-    <w:lsdException w:name="Grid Table 4 Accent 5" w:uiPriority="49"/>
-    <w:lsdException w:name="Grid Table 5 Dark Accent 5" w:uiPriority="50"/>
-    <w:lsdException w:name="Grid Table 6 Colorful Accent 5" w:uiPriority="51"/>
-    <w:lsdException w:name="Grid Table 7 Colorful Accent 5" w:uiPriority="52"/>
-    <w:lsdException w:name="Grid Table 1 Light Accent 6" w:uiPriority="46"/>
-    <w:lsdException w:name="Grid Table 2 Accent 6" w:uiPriority="47"/>
-    <w:lsdException w:name="Grid Table 3 Accent 6" w:uiPriority="48"/>
-    <w:lsdException w:name="Grid Table 4 Accent 6" w:uiPriority="49"/>
-    <w:lsdException w:name="Grid Table 5 Dark Accent 6" w:uiPriority="50"/>
-    <w:lsdException w:name="Grid Table 6 Colorful Accent 6" w:uiPriority="51"/>
-    <w:lsdException w:name="Grid Table 7 Colorful Accent 6" w:uiPriority="52"/>
-    <w:lsdException w:name="List Table 1 Light" w:uiPriority="46"/>
-    <w:lsdException w:name="List Table 2" w:uiPriority="47"/>
-    <w:lsdException w:name="List Table 3" w:uiPriority="48"/>
-    <w:lsdException w:name="List Table 4" w:uiPriority="49"/>
-    <w:lsdException w:name="List Table 5 Dark" w:uiPriority="50"/>
-    <w:lsdException w:name="List Table 6 Colorful" w:uiPriority="51"/>
-    <w:lsdException w:name="List Table 7 Colorful" w:uiPriority="52"/>
-    <w:lsdException w:name="List Table 1 Light Accent 1" w:uiPriority="46"/>
-    <w:lsdException w:name="List Table 2 Accent 1" w:uiPriority="47"/>
-    <w:lsdException w:name="List Table 3 Accent 1" w:uiPriority="48"/>
-    <w:lsdException w:name="List Table 4 Accent 1" w:uiPriority="49"/>
-    <w:lsdException w:name="List Table 5 Dark Accent 1" w:uiPriority="50"/>
-    <w:lsdException w:name="List Table 6 Colorful Accent 1" w:uiPriority="51"/>
-    <w:lsdException w:name="List Table 7 Colorful Accent 1" w:uiPriority="52"/>
-    <w:lsdException w:name="List Table 1 Light Accent 2" w:uiPriority="46"/>
-    <w:lsdException w:name="List Table 2 Accent 2" w:uiPriority="47"/>
-    <w:lsdException w:name="List Table 3 Accent 2" w:uiPriority="48"/>
-    <w:lsdException w:name="List Table 4 Accent 2" w:uiPriority="49"/>
-    <w:lsdException w:name="List Table 5 Dark Accent 2" w:uiPriority="50"/>
-    <w:lsdException w:name="List Table 6 Colorful Accent 2" w:uiPriority="51"/>
-    <w:lsdException w:name="List Table 7 Colorful Accent 2" w:uiPriority="52"/>
-    <w:lsdException w:name="List Table 1 Light Accent 3" w:uiPriority="46"/>
-    <w:lsdException w:name="List Table 2 Accent 3" w:uiPriority="47"/>
-    <w:lsdException w:name="List Table 3 Accent 3" w:uiPriority="48"/>
-    <w:lsdException w:name="List Table 4 Accent 3" w:uiPriority="49"/>
-    <w:lsdException w:name="List Table 5 Dark Accent 3" w:uiPriority="50"/>
-    <w:lsdException w:name="List Table 6 Colorful Accent 3" w:uiPriority="51"/>
-    <w:lsdException w:name="List Table 7 Colorful Accent 3" w:uiPriority="52"/>
-    <w:lsdException w:name="List Table 1 Light Accent 4" w:uiPriority="46"/>
-    <w:lsdException w:name="List Table 2 Accent 4" w:uiPriority="47"/>
-    <w:lsdException w:name="List Table 3 Accent 4" w:uiPriority="48"/>
-    <w:lsdException w:name="List Table 4 Accent 4" w:uiPriority="49"/>
-    <w:lsdException w:name="List Table 5 Dark Accent 4" w:uiPriority="50"/>
-    <w:lsdException w:name="List Table 6 Colorful Accent 4" w:uiPriority="51"/>
-    <w:lsdException w:name="List Table 7 Colorful Accent 4" w:uiPriority="52"/>
-    <w:lsdException w:name="List Table 1 Light Accent 5" w:uiPriority="46"/>
-    <w:lsdException w:name="List Table 2 Accent 5" w:uiPriority="47"/>
-    <w:lsdException w:name="List Table 3 Accent 5" w:uiPriority="48"/>
-    <w:lsdException w:name="List Table 4 Accent 5" w:uiPriority="49"/>
-    <w:lsdException w:name="List Table 5 Dark Accent 5" w:uiPriority="50"/>
-    <w:lsdException w:name="List Table 6 Colorful Accent 5" w:uiPriority="51"/>
-    <w:lsdException w:name="List Table 7 Colorful Accent 5" w:uiPriority="52"/>
-    <w:lsdException w:name="List Table 1 Light Accent 6" w:uiPriority="46"/>
-    <w:lsdException w:name="List Table 2 Accent 6" w:uiPriority="47"/>
-    <w:lsdException w:name="List Table 3 Accent 6" w:uiPriority="48"/>
-    <w:lsdException w:name="List Table 4 Accent 6" w:uiPriority="49"/>
-    <w:lsdException w:name="List Table 5 Dark Accent 6" w:uiPriority="50"/>
-    <w:lsdException w:name="List Table 6 Colorful Accent 6" w:uiPriority="51"/>
-    <w:lsdException w:name="List Table 7 Colorful Accent 6" w:uiPriority="52"/>
+  <w:latentStyles w:count="260" w:defQFormat="0" w:defUnhideWhenUsed="1" w:defSemiHidden="1" w:defUIPriority="99" w:defLockedState="0">
+    <w:lsdException w:qFormat="1" w:unhideWhenUsed="0" w:uiPriority="0" w:semiHidden="0" w:name="Normal"/>
+    <w:lsdException w:qFormat="1" w:unhideWhenUsed="0" w:uiPriority="9" w:semiHidden="0" w:name="heading 1"/>
+    <w:lsdException w:qFormat="1" w:uiPriority="9" w:name="heading 2"/>
+    <w:lsdException w:qFormat="1" w:uiPriority="9" w:name="heading 3"/>
+    <w:lsdException w:qFormat="1" w:uiPriority="9" w:name="heading 4"/>
+    <w:lsdException w:qFormat="1" w:uiPriority="9" w:name="heading 5"/>
+    <w:lsdException w:qFormat="1" w:uiPriority="9" w:name="heading 6"/>
+    <w:lsdException w:qFormat="1" w:uiPriority="9" w:name="heading 7"/>
+    <w:lsdException w:qFormat="1" w:uiPriority="9" w:name="heading 8"/>
+    <w:lsdException w:qFormat="1" w:uiPriority="9" w:name="heading 9"/>
+    <w:lsdException w:uiPriority="99" w:name="index 1"/>
+    <w:lsdException w:uiPriority="99" w:name="index 2"/>
+    <w:lsdException w:uiPriority="99" w:name="index 3"/>
+    <w:lsdException w:uiPriority="99" w:name="index 4"/>
+    <w:lsdException w:uiPriority="99" w:name="index 5"/>
+    <w:lsdException w:uiPriority="99" w:name="index 6"/>
+    <w:lsdException w:uiPriority="99" w:name="index 7"/>
+    <w:lsdException w:uiPriority="99" w:name="index 8"/>
+    <w:lsdException w:uiPriority="99" w:name="index 9"/>
+    <w:lsdException w:uiPriority="39" w:name="toc 1"/>
+    <w:lsdException w:uiPriority="39" w:name="toc 2"/>
+    <w:lsdException w:uiPriority="39" w:name="toc 3"/>
+    <w:lsdException w:uiPriority="39" w:name="toc 4"/>
+    <w:lsdException w:uiPriority="39" w:name="toc 5"/>
+    <w:lsdException w:uiPriority="39" w:name="toc 6"/>
+    <w:lsdException w:uiPriority="39" w:name="toc 7"/>
+    <w:lsdException w:uiPriority="39" w:name="toc 8"/>
+    <w:lsdException w:uiPriority="39" w:name="toc 9"/>
+    <w:lsdException w:uiPriority="99" w:name="Normal Indent"/>
+    <w:lsdException w:uiPriority="99" w:name="footnote text"/>
+    <w:lsdException w:uiPriority="99" w:name="annotation text"/>
+    <w:lsdException w:qFormat="1" w:uiPriority="99" w:name="header"/>
+    <w:lsdException w:qFormat="1" w:uiPriority="99" w:semiHidden="0" w:name="footer"/>
+    <w:lsdException w:uiPriority="99" w:name="index heading"/>
+    <w:lsdException w:qFormat="1" w:uiPriority="35" w:name="caption"/>
+    <w:lsdException w:uiPriority="99" w:name="table of figures"/>
+    <w:lsdException w:uiPriority="99" w:name="envelope address"/>
+    <w:lsdException w:uiPriority="99" w:name="envelope return"/>
+    <w:lsdException w:uiPriority="99" w:name="footnote reference"/>
+    <w:lsdException w:uiPriority="99" w:name="annotation reference"/>
+    <w:lsdException w:uiPriority="99" w:name="line number"/>
+    <w:lsdException w:uiPriority="99" w:name="page number"/>
+    <w:lsdException w:uiPriority="99" w:name="endnote reference"/>
+    <w:lsdException w:uiPriority="99" w:name="endnote text"/>
+    <w:lsdException w:uiPriority="99" w:name="table of authorities"/>
+    <w:lsdException w:uiPriority="99" w:name="macro"/>
+    <w:lsdException w:uiPriority="99" w:name="toa heading"/>
+    <w:lsdException w:uiPriority="99" w:name="List"/>
+    <w:lsdException w:uiPriority="99" w:name="List Bullet"/>
+    <w:lsdException w:uiPriority="99" w:name="List Number"/>
+    <w:lsdException w:uiPriority="99" w:name="List 2"/>
+    <w:lsdException w:uiPriority="99" w:name="List 3"/>
+    <w:lsdException w:uiPriority="99" w:name="List 4"/>
+    <w:lsdException w:uiPriority="99" w:name="List 5"/>
+    <w:lsdException w:uiPriority="99" w:name="List Bullet 2"/>
+    <w:lsdException w:uiPriority="99" w:name="List Bullet 3"/>
+    <w:lsdException w:uiPriority="99" w:name="List Bullet 4"/>
+    <w:lsdException w:uiPriority="99" w:name="List Bullet 5"/>
+    <w:lsdException w:uiPriority="99" w:name="List Number 2"/>
+    <w:lsdException w:uiPriority="99" w:name="List Number 3"/>
+    <w:lsdException w:uiPriority="99" w:name="List Number 4"/>
+    <w:lsdException w:uiPriority="99" w:name="List Number 5"/>
+    <w:lsdException w:qFormat="1" w:unhideWhenUsed="0" w:uiPriority="10" w:semiHidden="0" w:name="Title"/>
+    <w:lsdException w:uiPriority="99" w:name="Closing"/>
+    <w:lsdException w:uiPriority="99" w:name="Signature"/>
+    <w:lsdException w:qFormat="1" w:uiPriority="1" w:name="Default Paragraph Font"/>
+    <w:lsdException w:uiPriority="99" w:name="Body Text"/>
+    <w:lsdException w:uiPriority="99" w:name="Body Text Indent"/>
+    <w:lsdException w:uiPriority="99" w:name="List Continue"/>
+    <w:lsdException w:uiPriority="99" w:name="List Continue 2"/>
+    <w:lsdException w:uiPriority="99" w:name="List Continue 3"/>
+    <w:lsdException w:uiPriority="99" w:name="List Continue 4"/>
+    <w:lsdException w:uiPriority="99" w:name="List Continue 5"/>
+    <w:lsdException w:uiPriority="99" w:name="Message Header"/>
+    <w:lsdException w:qFormat="1" w:unhideWhenUsed="0" w:uiPriority="11" w:semiHidden="0" w:name="Subtitle"/>
+    <w:lsdException w:uiPriority="99" w:name="Salutation"/>
+    <w:lsdException w:uiPriority="99" w:name="Date"/>
+    <w:lsdException w:uiPriority="99" w:name="Body Text First Indent"/>
+    <w:lsdException w:uiPriority="99" w:name="Body Text First Indent 2"/>
+    <w:lsdException w:uiPriority="99" w:name="Note Heading"/>
+    <w:lsdException w:uiPriority="99" w:name="Body Text 2"/>
+    <w:lsdException w:uiPriority="99" w:name="Body Text 3"/>
+    <w:lsdException w:uiPriority="99" w:name="Body Text Indent 2"/>
+    <w:lsdException w:uiPriority="99" w:name="Body Text Indent 3"/>
+    <w:lsdException w:uiPriority="99" w:name="Block Text"/>
+    <w:lsdException w:qFormat="1" w:uiPriority="99" w:name="Hyperlink"/>
+    <w:lsdException w:uiPriority="99" w:name="FollowedHyperlink"/>
+    <w:lsdException w:qFormat="1" w:unhideWhenUsed="0" w:uiPriority="22" w:semiHidden="0" w:name="Strong"/>
+    <w:lsdException w:qFormat="1" w:unhideWhenUsed="0" w:uiPriority="20" w:semiHidden="0" w:name="Emphasis"/>
+    <w:lsdException w:uiPriority="99" w:name="Document Map"/>
+    <w:lsdException w:uiPriority="99" w:name="Plain Text"/>
+    <w:lsdException w:uiPriority="99" w:name="E-mail Signature"/>
+    <w:lsdException w:qFormat="1" w:uiPriority="99" w:semiHidden="0" w:name="Normal (Web)"/>
+    <w:lsdException w:uiPriority="99" w:name="HTML Acronym"/>
+    <w:lsdException w:uiPriority="99" w:name="HTML Address"/>
+    <w:lsdException w:uiPriority="99" w:name="HTML Cite"/>
+    <w:lsdException w:uiPriority="99" w:name="HTML Code"/>
+    <w:lsdException w:uiPriority="99" w:name="HTML Definition"/>
+    <w:lsdException w:uiPriority="99" w:name="HTML Keyboard"/>
+    <w:lsdException w:qFormat="1" w:uiPriority="99" w:name="HTML Preformatted"/>
+    <w:lsdException w:uiPriority="99" w:name="HTML Sample"/>
+    <w:lsdException w:uiPriority="99" w:name="HTML Typewriter"/>
+    <w:lsdException w:uiPriority="99" w:name="HTML Variable"/>
+    <w:lsdException w:qFormat="1" w:uiPriority="99" w:name="Normal Table"/>
+    <w:lsdException w:uiPriority="99" w:name="annotation subject"/>
+    <w:lsdException w:uiPriority="99" w:name="Table Simple 1"/>
+    <w:lsdException w:uiPriority="99" w:name="Table Simple 2"/>
+    <w:lsdException w:uiPriority="99" w:name="Table Simple 3"/>
+    <w:lsdException w:uiPriority="99" w:name="Table Classic 1"/>
+    <w:lsdException w:uiPriority="99" w:name="Table Classic 2"/>
+    <w:lsdException w:uiPriority="99" w:name="Table Classic 3"/>
+    <w:lsdException w:uiPriority="99" w:name="Table Classic 4"/>
+    <w:lsdException w:uiPriority="99" w:name="Table Colorful 1"/>
+    <w:lsdException w:uiPriority="99" w:name="Table Colorful 2"/>
+    <w:lsdException w:uiPriority="99" w:name="Table Colorful 3"/>
+    <w:lsdException w:uiPriority="99" w:name="Table Columns 1"/>
+    <w:lsdException w:uiPriority="99" w:name="Table Columns 2"/>
+    <w:lsdException w:uiPriority="99" w:name="Table Columns 3"/>
+    <w:lsdException w:uiPriority="99" w:name="Table Columns 4"/>
+    <w:lsdException w:uiPriority="99" w:name="Table Columns 5"/>
+    <w:lsdException w:uiPriority="99" w:name="Table Grid 1"/>
+    <w:lsdException w:uiPriority="99" w:name="Table Grid 2"/>
+    <w:lsdException w:uiPriority="99" w:name="Table Grid 3"/>
+    <w:lsdException w:uiPriority="99" w:name="Table Grid 4"/>
+    <w:lsdException w:uiPriority="99" w:name="Table Grid 5"/>
+    <w:lsdException w:uiPriority="99" w:name="Table Grid 6"/>
+    <w:lsdException w:uiPriority="99" w:name="Table Grid 7"/>
+    <w:lsdException w:uiPriority="99" w:name="Table Grid 8"/>
+    <w:lsdException w:uiPriority="99" w:name="Table List 1"/>
+    <w:lsdException w:uiPriority="99" w:name="Table List 2"/>
+    <w:lsdException w:uiPriority="99" w:name="Table List 3"/>
+    <w:lsdException w:uiPriority="99" w:name="Table List 4"/>
+    <w:lsdException w:uiPriority="99" w:name="Table List 5"/>
+    <w:lsdException w:uiPriority="99" w:name="Table List 6"/>
+    <w:lsdException w:uiPriority="99" w:name="Table List 7"/>
+    <w:lsdException w:uiPriority="99" w:name="Table List 8"/>
+    <w:lsdException w:uiPriority="99" w:name="Table 3D effects 1"/>
+    <w:lsdException w:uiPriority="99" w:name="Table 3D effects 2"/>
+    <w:lsdException w:uiPriority="99" w:name="Table 3D effects 3"/>
+    <w:lsdException w:uiPriority="99" w:name="Table Contemporary"/>
+    <w:lsdException w:uiPriority="99" w:name="Table Elegant"/>
+    <w:lsdException w:uiPriority="99" w:name="Table Professional"/>
+    <w:lsdException w:uiPriority="99" w:name="Table Subtle 1"/>
+    <w:lsdException w:uiPriority="99" w:name="Table Subtle 2"/>
+    <w:lsdException w:uiPriority="99" w:name="Table Web 1"/>
+    <w:lsdException w:uiPriority="99" w:name="Table Web 2"/>
+    <w:lsdException w:uiPriority="99" w:name="Table Web 3"/>
+    <w:lsdException w:qFormat="1" w:uiPriority="99" w:name="Balloon Text"/>
+    <w:lsdException w:unhideWhenUsed="0" w:uiPriority="59" w:semiHidden="0" w:name="Table Grid"/>
+    <w:lsdException w:uiPriority="99" w:name="Table Theme"/>
+    <w:lsdException w:unhideWhenUsed="0" w:uiPriority="60" w:semiHidden="0" w:name="Light Shading"/>
+    <w:lsdException w:unhideWhenUsed="0" w:uiPriority="61" w:semiHidden="0" w:name="Light List"/>
+    <w:lsdException w:unhideWhenUsed="0" w:uiPriority="62" w:semiHidden="0" w:name="Light Grid"/>
+    <w:lsdException w:unhideWhenUsed="0" w:uiPriority="63" w:semiHidden="0" w:name="Medium Shading 1"/>
+    <w:lsdException w:unhideWhenUsed="0" w:uiPriority="64" w:semiHidden="0" w:name="Medium Shading 2"/>
+    <w:lsdException w:unhideWhenUsed="0" w:uiPriority="65" w:semiHidden="0" w:name="Medium List 1"/>
+    <w:lsdException w:unhideWhenUsed="0" w:uiPriority="66" w:semiHidden="0" w:name="Medium List 2"/>
+    <w:lsdException w:unhideWhenUsed="0" w:uiPriority="67" w:semiHidden="0" w:name="Medium Grid 1"/>
+    <w:lsdException w:unhideWhenUsed="0" w:uiPriority="68" w:semiHidden="0" w:name="Medium Grid 2"/>
+    <w:lsdException w:unhideWhenUsed="0" w:uiPriority="69" w:semiHidden="0" w:name="Medium Grid 3"/>
+    <w:lsdException w:unhideWhenUsed="0" w:uiPriority="70" w:semiHidden="0" w:name="Dark List"/>
+    <w:lsdException w:unhideWhenUsed="0" w:uiPriority="71" w:semiHidden="0" w:name="Colorful Shading"/>
+    <w:lsdException w:unhideWhenUsed="0" w:uiPriority="72" w:semiHidden="0" w:name="Colorful List"/>
+    <w:lsdException w:unhideWhenUsed="0" w:uiPriority="73" w:semiHidden="0" w:name="Colorful Grid"/>
+    <w:lsdException w:unhideWhenUsed="0" w:uiPriority="60" w:semiHidden="0" w:name="Light Shading Accent 1"/>
+    <w:lsdException w:unhideWhenUsed="0" w:uiPriority="61" w:semiHidden="0" w:name="Light List Accent 1"/>
+    <w:lsdException w:unhideWhenUsed="0" w:uiPriority="62" w:semiHidden="0" w:name="Light Grid Accent 1"/>
+    <w:lsdException w:unhideWhenUsed="0" w:uiPriority="63" w:semiHidden="0" w:name="Medium Shading 1 Accent 1"/>
+    <w:lsdException w:unhideWhenUsed="0" w:uiPriority="64" w:semiHidden="0" w:name="Medium Shading 2 Accent 1"/>
+    <w:lsdException w:unhideWhenUsed="0" w:uiPriority="65" w:semiHidden="0" w:name="Medium List 1 Accent 1"/>
+    <w:lsdException w:qFormat="1" w:unhideWhenUsed="0" w:uiPriority="34" w:semiHidden="0" w:name="List Paragraph"/>
+    <w:lsdException w:unhideWhenUsed="0" w:uiPriority="66" w:semiHidden="0" w:name="Medium List 2 Accent 1"/>
+    <w:lsdException w:unhideWhenUsed="0" w:uiPriority="67" w:semiHidden="0" w:name="Medium Grid 1 Accent 1"/>
+    <w:lsdException w:unhideWhenUsed="0" w:uiPriority="68" w:semiHidden="0" w:name="Medium Grid 2 Accent 1"/>
+    <w:lsdException w:unhideWhenUsed="0" w:uiPriority="69" w:semiHidden="0" w:name="Medium Grid 3 Accent 1"/>
+    <w:lsdException w:unhideWhenUsed="0" w:uiPriority="70" w:semiHidden="0" w:name="Dark List Accent 1"/>
+    <w:lsdException w:unhideWhenUsed="0" w:uiPriority="71" w:semiHidden="0" w:name="Colorful Shading Accent 1"/>
+    <w:lsdException w:unhideWhenUsed="0" w:uiPriority="72" w:semiHidden="0" w:name="Colorful List Accent 1"/>
+    <w:lsdException w:unhideWhenUsed="0" w:uiPriority="73" w:semiHidden="0" w:name="Colorful Grid Accent 1"/>
+    <w:lsdException w:unhideWhenUsed="0" w:uiPriority="60" w:semiHidden="0" w:name="Light Shading Accent 2"/>
+    <w:lsdException w:unhideWhenUsed="0" w:uiPriority="61" w:semiHidden="0" w:name="Light List Accent 2"/>
+    <w:lsdException w:unhideWhenUsed="0" w:uiPriority="62" w:semiHidden="0" w:name="Light Grid Accent 2"/>
+    <w:lsdException w:unhideWhenUsed="0" w:uiPriority="63" w:semiHidden="0" w:name="Medium Shading 1 Accent 2"/>
+    <w:lsdException w:unhideWhenUsed="0" w:uiPriority="64" w:semiHidden="0" w:name="Medium Shading 2 Accent 2"/>
+    <w:lsdException w:unhideWhenUsed="0" w:uiPriority="65" w:semiHidden="0" w:name="Medium List 1 Accent 2"/>
+    <w:lsdException w:unhideWhenUsed="0" w:uiPriority="66" w:semiHidden="0" w:name="Medium List 2 Accent 2"/>
+    <w:lsdException w:unhideWhenUsed="0" w:uiPriority="67" w:semiHidden="0" w:name="Medium Grid 1 Accent 2"/>
+    <w:lsdException w:unhideWhenUsed="0" w:uiPriority="68" w:semiHidden="0" w:name="Medium Grid 2 Accent 2"/>
+    <w:lsdException w:unhideWhenUsed="0" w:uiPriority="69" w:semiHidden="0" w:name="Medium Grid 3 Accent 2"/>
+    <w:lsdException w:unhideWhenUsed="0" w:uiPriority="70" w:semiHidden="0" w:name="Dark List Accent 2"/>
+    <w:lsdException w:unhideWhenUsed="0" w:uiPriority="71" w:semiHidden="0" w:name="Colorful Shading Accent 2"/>
+    <w:lsdException w:unhideWhenUsed="0" w:uiPriority="72" w:semiHidden="0" w:name="Colorful List Accent 2"/>
+    <w:lsdException w:unhideWhenUsed="0" w:uiPriority="73" w:semiHidden="0" w:name="Colorful Grid Accent 2"/>
+    <w:lsdException w:unhideWhenUsed="0" w:uiPriority="60" w:semiHidden="0" w:name="Light Shading Accent 3"/>
+    <w:lsdException w:unhideWhenUsed="0" w:uiPriority="61" w:semiHidden="0" w:name="Light List Accent 3"/>
+    <w:lsdException w:unhideWhenUsed="0" w:uiPriority="62" w:semiHidden="0" w:name="Light Grid Accent 3"/>
+    <w:lsdException w:unhideWhenUsed="0" w:uiPriority="63" w:semiHidden="0" w:name="Medium Shading 1 Accent 3"/>
+    <w:lsdException w:unhideWhenUsed="0" w:uiPriority="64" w:semiHidden="0" w:name="Medium Shading 2 Accent 3"/>
+    <w:lsdException w:unhideWhenUsed="0" w:uiPriority="65" w:semiHidden="0" w:name="Medium List 1 Accent 3"/>
+    <w:lsdException w:unhideWhenUsed="0" w:uiPriority="66" w:semiHidden="0" w:name="Medium List 2 Accent 3"/>
+    <w:lsdException w:unhideWhenUsed="0" w:uiPriority="67" w:semiHidden="0" w:name="Medium Grid 1 Accent 3"/>
+    <w:lsdException w:unhideWhenUsed="0" w:uiPriority="68" w:semiHidden="0" w:name="Medium Grid 2 Accent 3"/>
+    <w:lsdException w:unhideWhenUsed="0" w:uiPriority="69" w:semiHidden="0" w:name="Medium Grid 3 Accent 3"/>
+    <w:lsdException w:unhideWhenUsed="0" w:uiPriority="70" w:semiHidden="0" w:name="Dark List Accent 3"/>
+    <w:lsdException w:unhideWhenUsed="0" w:uiPriority="71" w:semiHidden="0" w:name="Colorful Shading Accent 3"/>
+    <w:lsdException w:unhideWhenUsed="0" w:uiPriority="72" w:semiHidden="0" w:name="Colorful List Accent 3"/>
+    <w:lsdException w:unhideWhenUsed="0" w:uiPriority="73" w:semiHidden="0" w:name="Colorful Grid Accent 3"/>
+    <w:lsdException w:unhideWhenUsed="0" w:uiPriority="60" w:semiHidden="0" w:name="Light Shading Accent 4"/>
+    <w:lsdException w:unhideWhenUsed="0" w:uiPriority="61" w:semiHidden="0" w:name="Light List Accent 4"/>
+    <w:lsdException w:unhideWhenUsed="0" w:uiPriority="62" w:semiHidden="0" w:name="Light Grid Accent 4"/>
+    <w:lsdException w:unhideWhenUsed="0" w:uiPriority="63" w:semiHidden="0" w:name="Medium Shading 1 Accent 4"/>
+    <w:lsdException w:unhideWhenUsed="0" w:uiPriority="64" w:semiHidden="0" w:name="Medium Shading 2 Accent 4"/>
+    <w:lsdException w:unhideWhenUsed="0" w:uiPriority="65" w:semiHidden="0" w:name="Medium List 1 Accent 4"/>
+    <w:lsdException w:unhideWhenUsed="0" w:uiPriority="66" w:semiHidden="0" w:name="Medium List 2 Accent 4"/>
+    <w:lsdException w:unhideWhenUsed="0" w:uiPriority="67" w:semiHidden="0" w:name="Medium Grid 1 Accent 4"/>
+    <w:lsdException w:unhideWhenUsed="0" w:uiPriority="68" w:semiHidden="0" w:name="Medium Grid 2 Accent 4"/>
+    <w:lsdException w:unhideWhenUsed="0" w:uiPriority="69" w:semiHidden="0" w:name="Medium Grid 3 Accent 4"/>
+    <w:lsdException w:unhideWhenUsed="0" w:uiPriority="70" w:semiHidden="0" w:name="Dark List Accent 4"/>
+    <w:lsdException w:unhideWhenUsed="0" w:uiPriority="71" w:semiHidden="0" w:name="Colorful Shading Accent 4"/>
+    <w:lsdException w:unhideWhenUsed="0" w:uiPriority="72" w:semiHidden="0" w:name="Colorful List Accent 4"/>
+    <w:lsdException w:unhideWhenUsed="0" w:uiPriority="73" w:semiHidden="0" w:name="Colorful Grid Accent 4"/>
+    <w:lsdException w:unhideWhenUsed="0" w:uiPriority="60" w:semiHidden="0" w:name="Light Shading Accent 5"/>
+    <w:lsdException w:unhideWhenUsed="0" w:uiPriority="61" w:semiHidden="0" w:name="Light List Accent 5"/>
+    <w:lsdException w:unhideWhenUsed="0" w:uiPriority="62" w:semiHidden="0" w:name="Light Grid Accent 5"/>
+    <w:lsdException w:unhideWhenUsed="0" w:uiPriority="63" w:semiHidden="0" w:name="Medium Shading 1 Accent 5"/>
+    <w:lsdException w:unhideWhenUsed="0" w:uiPriority="64" w:semiHidden="0" w:name="Medium Shading 2 Accent 5"/>
+    <w:lsdException w:unhideWhenUsed="0" w:uiPriority="65" w:semiHidden="0" w:name="Medium List 1 Accent 5"/>
+    <w:lsdException w:unhideWhenUsed="0" w:uiPriority="66" w:semiHidden="0" w:name="Medium List 2 Accent 5"/>
+    <w:lsdException w:unhideWhenUsed="0" w:uiPriority="67" w:semiHidden="0" w:name="Medium Grid 1 Accent 5"/>
+    <w:lsdException w:unhideWhenUsed="0" w:uiPriority="68" w:semiHidden="0" w:name="Medium Grid 2 Accent 5"/>
+    <w:lsdException w:unhideWhenUsed="0" w:uiPriority="69" w:semiHidden="0" w:name="Medium Grid 3 Accent 5"/>
+    <w:lsdException w:unhideWhenUsed="0" w:uiPriority="70" w:semiHidden="0" w:name="Dark List Accent 5"/>
+    <w:lsdException w:unhideWhenUsed="0" w:uiPriority="71" w:semiHidden="0" w:name="Colorful Shading Accent 5"/>
+    <w:lsdException w:unhideWhenUsed="0" w:uiPriority="72" w:semiHidden="0" w:name="Colorful List Accent 5"/>
+    <w:lsdException w:unhideWhenUsed="0" w:uiPriority="73" w:semiHidden="0" w:name="Colorful Grid Accent 5"/>
+    <w:lsdException w:unhideWhenUsed="0" w:uiPriority="60" w:semiHidden="0" w:name="Light Shading Accent 6"/>
+    <w:lsdException w:unhideWhenUsed="0" w:uiPriority="61" w:semiHidden="0" w:name="Light List Accent 6"/>
+    <w:lsdException w:unhideWhenUsed="0" w:uiPriority="62" w:semiHidden="0" w:name="Light Grid Accent 6"/>
+    <w:lsdException w:unhideWhenUsed="0" w:uiPriority="63" w:semiHidden="0" w:name="Medium Shading 1 Accent 6"/>
+    <w:lsdException w:unhideWhenUsed="0" w:uiPriority="64" w:semiHidden="0" w:name="Medium Shading 2 Accent 6"/>
+    <w:lsdException w:unhideWhenUsed="0" w:uiPriority="65" w:semiHidden="0" w:name="Medium List 1 Accent 6"/>
+    <w:lsdException w:unhideWhenUsed="0" w:uiPriority="66" w:semiHidden="0" w:name="Medium List 2 Accent 6"/>
+    <w:lsdException w:unhideWhenUsed="0" w:uiPriority="67" w:semiHidden="0" w:name="Medium Grid 1 Accent 6"/>
+    <w:lsdException w:unhideWhenUsed="0" w:uiPriority="68" w:semiHidden="0" w:name="Medium Grid 2 Accent 6"/>
+    <w:lsdException w:unhideWhenUsed="0" w:uiPriority="69" w:semiHidden="0" w:name="Medium Grid 3 Accent 6"/>
+    <w:lsdException w:unhideWhenUsed="0" w:uiPriority="70" w:semiHidden="0" w:name="Dark List Accent 6"/>
+    <w:lsdException w:unhideWhenUsed="0" w:uiPriority="71" w:semiHidden="0" w:name="Colorful Shading Accent 6"/>
+    <w:lsdException w:unhideWhenUsed="0" w:uiPriority="72" w:semiHidden="0" w:name="Colorful List Accent 6"/>
+    <w:lsdException w:unhideWhenUsed="0" w:uiPriority="73" w:semiHidden="0" w:name="Colorful Grid Accent 6"/>
   </w:latentStyles>
-  <w:style w:type="paragraph" w:default="1" w:styleId="a">
+  <w:style w:type="paragraph" w:default="1" w:styleId="1">
     <w:name w:val="Normal"/>
     <w:qFormat/>
+    <w:uiPriority w:val="0"/>
     <w:pPr>
       <w:spacing w:after="200" w:line="276" w:lineRule="auto"/>
     </w:pPr>
     <w:rPr>
-      <w:rFonts w:asciiTheme="minorHAnsi" w:eastAsiaTheme="minorEastAsia" w:hAnsiTheme="minorHAnsi" w:cstheme="minorBidi"/>
+      <w:rFonts w:asciiTheme="minorHAnsi" w:hAnsiTheme="minorHAnsi" w:eastAsiaTheme="minorEastAsia" w:cstheme="minorBidi"/>
       <w:sz w:val="22"/>
       <w:szCs w:val="22"/>
+      <w:lang w:val="ru-RU" w:eastAsia="ru-RU" w:bidi="ar-SA"/>
     </w:rPr>
   </w:style>
-  <w:style w:type="paragraph" w:styleId="1">
+  <w:style w:type="paragraph" w:styleId="2">
     <w:name w:val="heading 1"/>
-    <w:basedOn w:val="a"/>
-    <w:link w:val="10"/>
+    <w:basedOn w:val="1"/>
+    <w:next w:val="1"/>
+    <w:link w:val="18"/>
+    <w:qFormat/>
     <w:uiPriority w:val="9"/>
-    <w:qFormat/>
-    <w:rsid w:val="00B87106"/>
     <w:pPr>
       <w:spacing w:before="100" w:beforeAutospacing="1" w:after="100" w:afterAutospacing="1" w:line="240" w:lineRule="auto"/>
       <w:outlineLvl w:val="0"/>
     </w:pPr>
     <w:rPr>
-      <w:rFonts w:ascii="Times New Roman" w:eastAsia="Times New Roman" w:hAnsi="Times New Roman" w:cs="Times New Roman"/>
+      <w:rFonts w:ascii="Times New Roman" w:hAnsi="Times New Roman" w:eastAsia="Times New Roman" w:cs="Times New Roman"/>
       <w:b/>
       <w:bCs/>
       <w:kern w:val="36"/>
@@ -5528,19 +5511,21 @@
       <w:szCs w:val="48"/>
     </w:rPr>
   </w:style>
-  <w:style w:type="character" w:default="1" w:styleId="a0">
+  <w:style w:type="character" w:default="1" w:styleId="8">
     <w:name w:val="Default Paragraph Font"/>
-    <w:uiPriority w:val="1"/>
     <w:semiHidden/>
     <w:unhideWhenUsed/>
+    <w:qFormat/>
+    <w:uiPriority w:val="1"/>
   </w:style>
-  <w:style w:type="table" w:default="1" w:styleId="a1">
+  <w:style w:type="table" w:default="1" w:styleId="10">
     <w:name w:val="Normal Table"/>
-    <w:uiPriority w:val="99"/>
     <w:semiHidden/>
     <w:unhideWhenUsed/>
+    <w:qFormat/>
+    <w:uiPriority w:val="99"/>
     <w:tblPr>
-      <w:tblInd w:w="0" w:type="dxa"/>
+      <w:tblLayout w:type="fixed"/>
       <w:tblCellMar>
         <w:top w:w="0" w:type="dxa"/>
         <w:left w:w="108" w:type="dxa"/>
@@ -5549,20 +5534,14 @@
       </w:tblCellMar>
     </w:tblPr>
   </w:style>
-  <w:style w:type="numbering" w:default="1" w:styleId="a2">
-    <w:name w:val="No List"/>
-    <w:uiPriority w:val="99"/>
-    <w:semiHidden/>
-    <w:unhideWhenUsed/>
-  </w:style>
-  <w:style w:type="paragraph" w:styleId="a3">
+  <w:style w:type="paragraph" w:styleId="3">
     <w:name w:val="Balloon Text"/>
-    <w:basedOn w:val="a"/>
-    <w:link w:val="a4"/>
-    <w:uiPriority w:val="99"/>
+    <w:basedOn w:val="1"/>
+    <w:link w:val="11"/>
     <w:semiHidden/>
     <w:unhideWhenUsed/>
     <w:qFormat/>
+    <w:uiPriority w:val="99"/>
     <w:pPr>
       <w:spacing w:after="0" w:line="240" w:lineRule="auto"/>
     </w:pPr>
@@ -5572,13 +5551,13 @@
       <w:szCs w:val="16"/>
     </w:rPr>
   </w:style>
-  <w:style w:type="paragraph" w:styleId="a5">
+  <w:style w:type="paragraph" w:styleId="4">
     <w:name w:val="footer"/>
-    <w:basedOn w:val="a"/>
-    <w:link w:val="a6"/>
-    <w:uiPriority w:val="99"/>
+    <w:basedOn w:val="1"/>
+    <w:link w:val="13"/>
     <w:unhideWhenUsed/>
     <w:qFormat/>
+    <w:uiPriority w:val="99"/>
     <w:pPr>
       <w:tabs>
         <w:tab w:val="center" w:pos="4677"/>
@@ -5587,14 +5566,14 @@
       <w:spacing w:after="0" w:line="240" w:lineRule="auto"/>
     </w:pPr>
   </w:style>
-  <w:style w:type="paragraph" w:styleId="a7">
+  <w:style w:type="paragraph" w:styleId="5">
     <w:name w:val="header"/>
-    <w:basedOn w:val="a"/>
-    <w:link w:val="a8"/>
-    <w:uiPriority w:val="99"/>
+    <w:basedOn w:val="1"/>
+    <w:link w:val="12"/>
     <w:semiHidden/>
     <w:unhideWhenUsed/>
     <w:qFormat/>
+    <w:uiPriority w:val="99"/>
     <w:pPr>
       <w:tabs>
         <w:tab w:val="center" w:pos="4677"/>
@@ -5603,12 +5582,12 @@
       <w:spacing w:after="0" w:line="240" w:lineRule="auto"/>
     </w:pPr>
   </w:style>
-  <w:style w:type="paragraph" w:styleId="HTML">
+  <w:style w:type="paragraph" w:styleId="6">
     <w:name w:val="HTML Preformatted"/>
-    <w:uiPriority w:val="99"/>
     <w:semiHidden/>
     <w:unhideWhenUsed/>
     <w:qFormat/>
+    <w:uiPriority w:val="99"/>
     <w:pPr>
       <w:tabs>
         <w:tab w:val="left" w:pos="916"/>
@@ -5628,107 +5607,112 @@
         <w:tab w:val="left" w:pos="13740"/>
         <w:tab w:val="left" w:pos="14656"/>
       </w:tabs>
+      <w:spacing w:after="160" w:line="259" w:lineRule="auto"/>
     </w:pPr>
     <w:rPr>
-      <w:rFonts w:ascii="SimSun" w:hAnsi="SimSun" w:hint="eastAsia"/>
+      <w:rFonts w:hint="eastAsia" w:ascii="SimSun" w:hAnsi="SimSun" w:eastAsia="SimSun" w:cs="Times New Roman"/>
       <w:sz w:val="24"/>
       <w:szCs w:val="24"/>
-      <w:lang w:val="en-US" w:eastAsia="zh-CN"/>
+      <w:lang w:val="en-US" w:eastAsia="zh-CN" w:bidi="ar-SA"/>
     </w:rPr>
   </w:style>
-  <w:style w:type="paragraph" w:styleId="a9">
+  <w:style w:type="paragraph" w:styleId="7">
     <w:name w:val="Normal (Web)"/>
-    <w:uiPriority w:val="99"/>
     <w:unhideWhenUsed/>
     <w:qFormat/>
+    <w:uiPriority w:val="99"/>
     <w:pPr>
-      <w:spacing w:beforeAutospacing="1" w:after="0" w:afterAutospacing="1"/>
+      <w:spacing w:beforeAutospacing="1" w:after="0" w:afterAutospacing="1" w:line="259" w:lineRule="auto"/>
     </w:pPr>
     <w:rPr>
+      <w:rFonts w:ascii="Times New Roman" w:hAnsi="Times New Roman" w:eastAsia="SimSun" w:cs="Times New Roman"/>
       <w:sz w:val="24"/>
       <w:szCs w:val="24"/>
-      <w:lang w:val="en-US" w:eastAsia="zh-CN"/>
+      <w:lang w:val="en-US" w:eastAsia="zh-CN" w:bidi="ar-SA"/>
     </w:rPr>
   </w:style>
-  <w:style w:type="character" w:styleId="aa">
+  <w:style w:type="character" w:styleId="9">
     <w:name w:val="Hyperlink"/>
-    <w:basedOn w:val="a0"/>
-    <w:uiPriority w:val="99"/>
+    <w:basedOn w:val="8"/>
     <w:semiHidden/>
     <w:unhideWhenUsed/>
     <w:qFormat/>
+    <w:uiPriority w:val="99"/>
     <w:rPr>
       <w:color w:val="0000FF"/>
       <w:u w:val="single"/>
     </w:rPr>
   </w:style>
-  <w:style w:type="character" w:customStyle="1" w:styleId="a4">
+  <w:style w:type="character" w:customStyle="1" w:styleId="11">
     <w:name w:val="Текст выноски Знак"/>
-    <w:basedOn w:val="a0"/>
-    <w:link w:val="a3"/>
-    <w:uiPriority w:val="99"/>
+    <w:basedOn w:val="8"/>
+    <w:link w:val="3"/>
     <w:semiHidden/>
     <w:qFormat/>
+    <w:uiPriority w:val="99"/>
     <w:rPr>
       <w:rFonts w:ascii="Tahoma" w:hAnsi="Tahoma" w:cs="Tahoma"/>
       <w:sz w:val="16"/>
       <w:szCs w:val="16"/>
     </w:rPr>
   </w:style>
-  <w:style w:type="character" w:customStyle="1" w:styleId="a8">
+  <w:style w:type="character" w:customStyle="1" w:styleId="12">
     <w:name w:val="Верхний колонтитул Знак"/>
-    <w:basedOn w:val="a0"/>
-    <w:link w:val="a7"/>
-    <w:uiPriority w:val="99"/>
+    <w:basedOn w:val="8"/>
+    <w:link w:val="5"/>
     <w:semiHidden/>
     <w:qFormat/>
+    <w:uiPriority w:val="99"/>
   </w:style>
-  <w:style w:type="character" w:customStyle="1" w:styleId="a6">
+  <w:style w:type="character" w:customStyle="1" w:styleId="13">
     <w:name w:val="Нижний колонтитул Знак"/>
-    <w:basedOn w:val="a0"/>
-    <w:link w:val="a5"/>
+    <w:basedOn w:val="8"/>
+    <w:link w:val="4"/>
+    <w:qFormat/>
     <w:uiPriority w:val="99"/>
+  </w:style>
+  <w:style w:type="character" w:customStyle="1" w:styleId="14">
+    <w:name w:val="apple-converted-space"/>
+    <w:basedOn w:val="8"/>
     <w:qFormat/>
+    <w:uiPriority w:val="0"/>
   </w:style>
-  <w:style w:type="character" w:customStyle="1" w:styleId="apple-converted-space">
-    <w:name w:val="apple-converted-space"/>
-    <w:basedOn w:val="a0"/>
+  <w:style w:type="character" w:customStyle="1" w:styleId="15">
+    <w:name w:val="projects-date"/>
+    <w:basedOn w:val="8"/>
     <w:qFormat/>
+    <w:uiPriority w:val="0"/>
   </w:style>
-  <w:style w:type="character" w:customStyle="1" w:styleId="projects-date">
-    <w:name w:val="projects-date"/>
-    <w:basedOn w:val="a0"/>
+  <w:style w:type="paragraph" w:customStyle="1" w:styleId="16">
+    <w:name w:val="description"/>
+    <w:basedOn w:val="1"/>
     <w:qFormat/>
-  </w:style>
-  <w:style w:type="paragraph" w:customStyle="1" w:styleId="description">
-    <w:name w:val="description"/>
-    <w:basedOn w:val="a"/>
-    <w:qFormat/>
+    <w:uiPriority w:val="0"/>
     <w:pPr>
       <w:spacing w:before="100" w:beforeAutospacing="1" w:after="100" w:afterAutospacing="1" w:line="240" w:lineRule="auto"/>
     </w:pPr>
     <w:rPr>
-      <w:rFonts w:ascii="Times New Roman" w:eastAsia="Times New Roman" w:hAnsi="Times New Roman" w:cs="Times New Roman"/>
+      <w:rFonts w:ascii="Times New Roman" w:hAnsi="Times New Roman" w:eastAsia="Times New Roman" w:cs="Times New Roman"/>
       <w:sz w:val="24"/>
       <w:szCs w:val="24"/>
     </w:rPr>
   </w:style>
-  <w:style w:type="paragraph" w:styleId="ab">
+  <w:style w:type="paragraph" w:styleId="17">
     <w:name w:val="List Paragraph"/>
-    <w:basedOn w:val="a"/>
+    <w:basedOn w:val="1"/>
+    <w:qFormat/>
     <w:uiPriority w:val="34"/>
-    <w:qFormat/>
     <w:pPr>
       <w:ind w:left="720"/>
       <w:contextualSpacing/>
     </w:pPr>
   </w:style>
-  <w:style w:type="character" w:customStyle="1" w:styleId="10">
+  <w:style w:type="character" w:customStyle="1" w:styleId="18">
     <w:name w:val="Заголовок 1 Знак"/>
-    <w:basedOn w:val="a0"/>
-    <w:link w:val="1"/>
+    <w:basedOn w:val="8"/>
+    <w:link w:val="2"/>
+    <w:qFormat/>
     <w:uiPriority w:val="9"/>
-    <w:rsid w:val="00B87106"/>
     <w:rPr>
       <w:rFonts w:eastAsia="Times New Roman"/>
       <w:b/>
@@ -6020,7 +6004,6 @@
     </a:fmtScheme>
   </a:themeElements>
   <a:objectDefaults/>
-  <a:extraClrSchemeLst/>
 </a:theme>
 </file>
 
